--- a/doc/CS673_MeetingMinutes_team3.docx
+++ b/doc/CS673_MeetingMinutes_team3.docx
@@ -98,7 +98,7 @@
           <w:u w:val="single"/>
           <w:rtl w:val="0"/>
         </w:rPr>
-        <w:t xml:space="preserve">Team Name</w:t>
+        <w:t xml:space="preserve">Rhett</w:t>
       </w:r>
     </w:p>
     <w:p>
@@ -435,482 +435,63 @@
         </w:pBdr>
         <w:shd w:fill="auto" w:val="clear"/>
         <w:rPr>
-          <w:b w:val="1"/>
-          <w:sz w:val="24"/>
-          <w:szCs w:val="24"/>
-          <w:u w:val="single"/>
-        </w:rPr>
-      </w:pPr>
-      <w:r>
-        <w:rPr>
-          <w:rtl w:val="0"/>
-        </w:rPr>
-      </w:r>
-    </w:p>
-    <w:p>
-      <w:pPr>
-        <w:keepNext w:val="0"/>
-        <w:keepLines w:val="0"/>
-        <w:pageBreakBefore w:val="0"/>
-        <w:widowControl w:val="0"/>
-        <w:pBdr>
-          <w:top w:space="0" w:sz="0" w:val="nil"/>
-          <w:left w:space="0" w:sz="0" w:val="nil"/>
-          <w:bottom w:space="0" w:sz="0" w:val="nil"/>
-          <w:right w:space="0" w:sz="0" w:val="nil"/>
-          <w:between w:space="0" w:sz="0" w:val="nil"/>
-        </w:pBdr>
-        <w:shd w:fill="auto" w:val="clear"/>
-        <w:rPr>
-          <w:b w:val="1"/>
-          <w:sz w:val="24"/>
-          <w:szCs w:val="24"/>
-          <w:u w:val="single"/>
-        </w:rPr>
-      </w:pPr>
-      <w:r>
-        <w:rPr>
-          <w:rtl w:val="0"/>
-        </w:rPr>
-      </w:r>
-    </w:p>
-    <w:p>
-      <w:pPr>
-        <w:keepNext w:val="0"/>
-        <w:keepLines w:val="0"/>
-        <w:pageBreakBefore w:val="0"/>
-        <w:widowControl w:val="0"/>
-        <w:pBdr>
-          <w:top w:space="0" w:sz="0" w:val="nil"/>
-          <w:left w:space="0" w:sz="0" w:val="nil"/>
-          <w:bottom w:space="0" w:sz="0" w:val="nil"/>
-          <w:right w:space="0" w:sz="0" w:val="nil"/>
-          <w:between w:space="0" w:sz="0" w:val="nil"/>
-        </w:pBdr>
-        <w:shd w:fill="auto" w:val="clear"/>
-        <w:rPr>
-          <w:sz w:val="24"/>
-          <w:szCs w:val="24"/>
-        </w:rPr>
-      </w:pPr>
-      <w:r>
-        <w:rPr>
-          <w:b w:val="1"/>
-          <w:sz w:val="24"/>
-          <w:szCs w:val="24"/>
-          <w:rtl w:val="0"/>
-        </w:rPr>
-        <w:t xml:space="preserve">Date and Time:</w:t>
-      </w:r>
-      <w:r>
-        <w:rPr>
-          <w:sz w:val="24"/>
-          <w:szCs w:val="24"/>
-          <w:rtl w:val="0"/>
-        </w:rPr>
-        <w:t xml:space="preserve">  5/13/24 7:00 - 7:30 PM PST</w:t>
-      </w:r>
-    </w:p>
-    <w:p>
-      <w:pPr>
-        <w:keepNext w:val="0"/>
-        <w:keepLines w:val="0"/>
-        <w:pageBreakBefore w:val="0"/>
-        <w:widowControl w:val="0"/>
-        <w:pBdr>
-          <w:top w:space="0" w:sz="0" w:val="nil"/>
-          <w:left w:space="0" w:sz="0" w:val="nil"/>
-          <w:bottom w:space="0" w:sz="0" w:val="nil"/>
-          <w:right w:space="0" w:sz="0" w:val="nil"/>
-          <w:between w:space="0" w:sz="0" w:val="nil"/>
-        </w:pBdr>
-        <w:shd w:fill="auto" w:val="clear"/>
-        <w:rPr>
-          <w:sz w:val="24"/>
-          <w:szCs w:val="24"/>
-        </w:rPr>
-      </w:pPr>
-      <w:r>
-        <w:rPr>
-          <w:b w:val="1"/>
-          <w:sz w:val="24"/>
-          <w:szCs w:val="24"/>
-          <w:rtl w:val="0"/>
-        </w:rPr>
-        <w:t xml:space="preserve">Place</w:t>
-      </w:r>
-      <w:r>
-        <w:rPr>
-          <w:sz w:val="24"/>
-          <w:szCs w:val="24"/>
-          <w:rtl w:val="0"/>
-        </w:rPr>
-        <w:t xml:space="preserve">: Group Call - Zoom</w:t>
-      </w:r>
-    </w:p>
-    <w:p>
-      <w:pPr>
-        <w:keepNext w:val="0"/>
-        <w:keepLines w:val="0"/>
-        <w:pageBreakBefore w:val="0"/>
-        <w:widowControl w:val="0"/>
-        <w:pBdr>
-          <w:top w:space="0" w:sz="0" w:val="nil"/>
-          <w:left w:space="0" w:sz="0" w:val="nil"/>
-          <w:bottom w:space="0" w:sz="0" w:val="nil"/>
-          <w:right w:space="0" w:sz="0" w:val="nil"/>
-          <w:between w:space="0" w:sz="0" w:val="nil"/>
-        </w:pBdr>
-        <w:shd w:fill="auto" w:val="clear"/>
-        <w:rPr>
-          <w:sz w:val="24"/>
-          <w:szCs w:val="24"/>
-        </w:rPr>
-      </w:pPr>
-      <w:r>
-        <w:rPr>
-          <w:b w:val="1"/>
-          <w:sz w:val="24"/>
-          <w:szCs w:val="24"/>
-          <w:rtl w:val="0"/>
-        </w:rPr>
-        <w:t xml:space="preserve">Participants:</w:t>
-      </w:r>
-      <w:r>
-        <w:rPr>
-          <w:sz w:val="24"/>
-          <w:szCs w:val="24"/>
-          <w:rtl w:val="0"/>
-        </w:rPr>
-        <w:t xml:space="preserve"> TBD</w:t>
-      </w:r>
-    </w:p>
-    <w:p>
-      <w:pPr>
-        <w:keepNext w:val="0"/>
-        <w:keepLines w:val="0"/>
-        <w:pageBreakBefore w:val="0"/>
-        <w:widowControl w:val="0"/>
-        <w:pBdr>
-          <w:top w:space="0" w:sz="0" w:val="nil"/>
-          <w:left w:space="0" w:sz="0" w:val="nil"/>
-          <w:bottom w:space="0" w:sz="0" w:val="nil"/>
-          <w:right w:space="0" w:sz="0" w:val="nil"/>
-          <w:between w:space="0" w:sz="0" w:val="nil"/>
-        </w:pBdr>
-        <w:shd w:fill="auto" w:val="clear"/>
-        <w:rPr>
-          <w:sz w:val="24"/>
-          <w:szCs w:val="24"/>
-        </w:rPr>
-      </w:pPr>
-      <w:r>
-        <w:rPr>
-          <w:b w:val="1"/>
-          <w:sz w:val="24"/>
-          <w:szCs w:val="24"/>
-          <w:rtl w:val="0"/>
-        </w:rPr>
-        <w:t xml:space="preserve">Minutes taker: </w:t>
-      </w:r>
-      <w:r>
-        <w:rPr>
-          <w:sz w:val="24"/>
-          <w:szCs w:val="24"/>
-          <w:rtl w:val="0"/>
-        </w:rPr>
-        <w:t xml:space="preserve">TBD</w:t>
-      </w:r>
-    </w:p>
-    <w:p>
-      <w:pPr>
-        <w:keepNext w:val="0"/>
-        <w:keepLines w:val="0"/>
-        <w:pageBreakBefore w:val="0"/>
-        <w:widowControl w:val="0"/>
-        <w:pBdr>
-          <w:top w:space="0" w:sz="0" w:val="nil"/>
-          <w:left w:space="0" w:sz="0" w:val="nil"/>
-          <w:bottom w:space="0" w:sz="0" w:val="nil"/>
-          <w:right w:space="0" w:sz="0" w:val="nil"/>
-          <w:between w:space="0" w:sz="0" w:val="nil"/>
-        </w:pBdr>
-        <w:shd w:fill="auto" w:val="clear"/>
-        <w:rPr>
-          <w:sz w:val="24"/>
-          <w:szCs w:val="24"/>
-        </w:rPr>
-      </w:pPr>
-      <w:r>
-        <w:rPr>
-          <w:b w:val="1"/>
-          <w:sz w:val="24"/>
-          <w:szCs w:val="24"/>
-          <w:rtl w:val="0"/>
-        </w:rPr>
-        <w:t xml:space="preserve">Timekeeper: </w:t>
-      </w:r>
-      <w:r>
-        <w:rPr>
-          <w:sz w:val="24"/>
-          <w:szCs w:val="24"/>
-          <w:rtl w:val="0"/>
-        </w:rPr>
-        <w:t xml:space="preserve">TBD</w:t>
-      </w:r>
-    </w:p>
-    <w:p>
-      <w:pPr>
-        <w:keepNext w:val="0"/>
-        <w:keepLines w:val="0"/>
-        <w:pageBreakBefore w:val="0"/>
-        <w:widowControl w:val="0"/>
-        <w:pBdr>
-          <w:top w:space="0" w:sz="0" w:val="nil"/>
-          <w:left w:space="0" w:sz="0" w:val="nil"/>
-          <w:bottom w:space="0" w:sz="0" w:val="nil"/>
-          <w:right w:space="0" w:sz="0" w:val="nil"/>
-          <w:between w:space="0" w:sz="0" w:val="nil"/>
-        </w:pBdr>
-        <w:shd w:fill="auto" w:val="clear"/>
-        <w:rPr>
-          <w:sz w:val="24"/>
-          <w:szCs w:val="24"/>
-        </w:rPr>
-      </w:pPr>
-      <w:r>
-        <w:rPr>
-          <w:b w:val="1"/>
-          <w:sz w:val="24"/>
-          <w:szCs w:val="24"/>
-          <w:rtl w:val="0"/>
-        </w:rPr>
-        <w:t xml:space="preserve">Purpose: </w:t>
-      </w:r>
-      <w:r>
-        <w:rPr>
-          <w:sz w:val="24"/>
-          <w:szCs w:val="24"/>
-          <w:rtl w:val="0"/>
-        </w:rPr>
-        <w:t xml:space="preserve">Introductions and Project Kickoff</w:t>
-      </w:r>
-    </w:p>
-    <w:p>
-      <w:pPr>
-        <w:keepNext w:val="0"/>
-        <w:keepLines w:val="0"/>
-        <w:pageBreakBefore w:val="0"/>
-        <w:widowControl w:val="0"/>
-        <w:pBdr>
-          <w:top w:space="0" w:sz="0" w:val="nil"/>
-          <w:left w:space="0" w:sz="0" w:val="nil"/>
-          <w:bottom w:space="0" w:sz="0" w:val="nil"/>
-          <w:right w:space="0" w:sz="0" w:val="nil"/>
-          <w:between w:space="0" w:sz="0" w:val="nil"/>
-        </w:pBdr>
-        <w:shd w:fill="auto" w:val="clear"/>
-        <w:rPr>
-          <w:sz w:val="24"/>
-          <w:szCs w:val="24"/>
-        </w:rPr>
-      </w:pPr>
-      <w:r>
-        <w:rPr>
-          <w:rtl w:val="0"/>
-        </w:rPr>
-      </w:r>
-    </w:p>
-    <w:p>
-      <w:pPr>
-        <w:keepNext w:val="0"/>
-        <w:keepLines w:val="0"/>
-        <w:pageBreakBefore w:val="0"/>
-        <w:widowControl w:val="0"/>
-        <w:pBdr>
-          <w:top w:space="0" w:sz="0" w:val="nil"/>
-          <w:left w:space="0" w:sz="0" w:val="nil"/>
-          <w:bottom w:space="0" w:sz="0" w:val="nil"/>
-          <w:right w:space="0" w:sz="0" w:val="nil"/>
-          <w:between w:space="0" w:sz="0" w:val="nil"/>
-        </w:pBdr>
-        <w:shd w:fill="auto" w:val="clear"/>
-        <w:rPr>
-          <w:sz w:val="24"/>
-          <w:szCs w:val="24"/>
-        </w:rPr>
-      </w:pPr>
-      <w:r>
-        <w:rPr>
-          <w:b w:val="1"/>
-          <w:sz w:val="24"/>
-          <w:szCs w:val="24"/>
-          <w:rtl w:val="0"/>
-        </w:rPr>
-        <w:t xml:space="preserve">Agenda:</w:t>
-      </w:r>
-      <w:r>
-        <w:rPr>
-          <w:rtl w:val="0"/>
-        </w:rPr>
-      </w:r>
-    </w:p>
-    <w:p>
-      <w:pPr>
-        <w:keepNext w:val="0"/>
-        <w:keepLines w:val="0"/>
-        <w:pageBreakBefore w:val="0"/>
-        <w:widowControl w:val="0"/>
-        <w:numPr>
-          <w:ilvl w:val="0"/>
-          <w:numId w:val="1"/>
-        </w:numPr>
-        <w:pBdr>
-          <w:top w:space="0" w:sz="0" w:val="nil"/>
-          <w:left w:space="0" w:sz="0" w:val="nil"/>
-          <w:bottom w:space="0" w:sz="0" w:val="nil"/>
-          <w:right w:space="0" w:sz="0" w:val="nil"/>
-          <w:between w:space="0" w:sz="0" w:val="nil"/>
-        </w:pBdr>
-        <w:shd w:fill="auto" w:val="clear"/>
-        <w:ind w:left="720" w:hanging="360"/>
-        <w:rPr>
-          <w:sz w:val="24"/>
-          <w:szCs w:val="24"/>
-          <w:u w:val="none"/>
-        </w:rPr>
-      </w:pPr>
-      <w:r>
-        <w:rPr>
-          <w:sz w:val="24"/>
-          <w:szCs w:val="24"/>
-          <w:rtl w:val="0"/>
-        </w:rPr>
-        <w:t xml:space="preserve">Reminders - 5 mins</w:t>
-      </w:r>
-    </w:p>
-    <w:p>
-      <w:pPr>
-        <w:numPr>
-          <w:ilvl w:val="1"/>
-          <w:numId w:val="1"/>
-        </w:numPr>
-        <w:ind w:left="1440" w:hanging="360"/>
-        <w:rPr>
-          <w:sz w:val="24"/>
-          <w:szCs w:val="24"/>
-        </w:rPr>
-      </w:pPr>
-      <w:r>
-        <w:rPr>
-          <w:sz w:val="24"/>
-          <w:szCs w:val="24"/>
-          <w:rtl w:val="0"/>
-        </w:rPr>
-        <w:t xml:space="preserve">Lab1 Reminders - Make sure to commit to team.md in lab1 branch</w:t>
-      </w:r>
-    </w:p>
-    <w:p>
-      <w:pPr>
-        <w:keepNext w:val="0"/>
-        <w:keepLines w:val="0"/>
-        <w:pageBreakBefore w:val="0"/>
-        <w:widowControl w:val="0"/>
-        <w:numPr>
-          <w:ilvl w:val="1"/>
-          <w:numId w:val="1"/>
-        </w:numPr>
-        <w:pBdr>
-          <w:top w:space="0" w:sz="0" w:val="nil"/>
-          <w:left w:space="0" w:sz="0" w:val="nil"/>
-          <w:bottom w:space="0" w:sz="0" w:val="nil"/>
-          <w:right w:space="0" w:sz="0" w:val="nil"/>
-          <w:between w:space="0" w:sz="0" w:val="nil"/>
-        </w:pBdr>
-        <w:shd w:fill="auto" w:val="clear"/>
-        <w:ind w:left="1440" w:hanging="360"/>
-        <w:rPr>
-          <w:sz w:val="24"/>
-          <w:szCs w:val="24"/>
-          <w:u w:val="none"/>
-        </w:rPr>
-      </w:pPr>
-      <w:r>
-        <w:rPr>
-          <w:sz w:val="24"/>
-          <w:szCs w:val="24"/>
-          <w:rtl w:val="0"/>
-        </w:rPr>
-        <w:t xml:space="preserve">Iteration0 due May 16 but let’s finish it on the 15th</w:t>
-      </w:r>
-    </w:p>
-    <w:p>
-      <w:pPr>
-        <w:keepNext w:val="0"/>
-        <w:keepLines w:val="0"/>
-        <w:pageBreakBefore w:val="0"/>
-        <w:widowControl w:val="0"/>
-        <w:numPr>
-          <w:ilvl w:val="0"/>
-          <w:numId w:val="1"/>
-        </w:numPr>
-        <w:pBdr>
-          <w:top w:space="0" w:sz="0" w:val="nil"/>
-          <w:left w:space="0" w:sz="0" w:val="nil"/>
-          <w:bottom w:space="0" w:sz="0" w:val="nil"/>
-          <w:right w:space="0" w:sz="0" w:val="nil"/>
-          <w:between w:space="0" w:sz="0" w:val="nil"/>
-        </w:pBdr>
-        <w:shd w:fill="auto" w:val="clear"/>
-        <w:ind w:left="720" w:hanging="360"/>
-        <w:rPr>
-          <w:sz w:val="24"/>
-          <w:szCs w:val="24"/>
-          <w:u w:val="none"/>
-        </w:rPr>
-      </w:pPr>
-      <w:r>
-        <w:rPr>
-          <w:sz w:val="24"/>
-          <w:szCs w:val="24"/>
-          <w:rtl w:val="0"/>
-        </w:rPr>
-        <w:t xml:space="preserve">Brainstorm and Select project - 25 mins</w:t>
-      </w:r>
-    </w:p>
-    <w:p>
-      <w:pPr>
-        <w:keepNext w:val="0"/>
-        <w:keepLines w:val="0"/>
-        <w:pageBreakBefore w:val="0"/>
-        <w:widowControl w:val="0"/>
-        <w:numPr>
-          <w:ilvl w:val="1"/>
-          <w:numId w:val="1"/>
-        </w:numPr>
-        <w:pBdr>
-          <w:top w:space="0" w:sz="0" w:val="nil"/>
-          <w:left w:space="0" w:sz="0" w:val="nil"/>
-          <w:bottom w:space="0" w:sz="0" w:val="nil"/>
-          <w:right w:space="0" w:sz="0" w:val="nil"/>
-          <w:between w:space="0" w:sz="0" w:val="nil"/>
-        </w:pBdr>
-        <w:shd w:fill="auto" w:val="clear"/>
-        <w:ind w:left="1440" w:hanging="360"/>
-        <w:rPr>
-          <w:sz w:val="24"/>
-          <w:szCs w:val="24"/>
-          <w:u w:val="none"/>
-        </w:rPr>
-      </w:pPr>
-      <w:r>
-        <w:rPr>
-          <w:sz w:val="24"/>
-          <w:szCs w:val="24"/>
-          <w:rtl w:val="0"/>
-        </w:rPr>
-        <w:t xml:space="preserve">Iteration0 documents: </w:t>
-      </w:r>
+          <w:sz w:val="24"/>
+          <w:szCs w:val="24"/>
+        </w:rPr>
+      </w:pPr>
+      <w:r>
+        <w:rPr>
+          <w:sz w:val="24"/>
+          <w:szCs w:val="24"/>
+          <w:rtl w:val="0"/>
+        </w:rPr>
+        <w:t xml:space="preserve">Recording and password: </w:t>
+      </w:r>
+    </w:p>
+    <w:p>
+      <w:pPr>
+        <w:keepNext w:val="0"/>
+        <w:keepLines w:val="0"/>
+        <w:pageBreakBefore w:val="0"/>
+        <w:widowControl w:val="0"/>
+        <w:pBdr>
+          <w:top w:space="0" w:sz="0" w:val="nil"/>
+          <w:left w:space="0" w:sz="0" w:val="nil"/>
+          <w:bottom w:space="0" w:sz="0" w:val="nil"/>
+          <w:right w:space="0" w:sz="0" w:val="nil"/>
+          <w:between w:space="0" w:sz="0" w:val="nil"/>
+        </w:pBdr>
+        <w:shd w:fill="auto" w:val="clear"/>
+        <w:rPr>
+          <w:sz w:val="24"/>
+          <w:szCs w:val="24"/>
+        </w:rPr>
+      </w:pPr>
+      <w:r>
+        <w:rPr>
+          <w:rtl w:val="0"/>
+        </w:rPr>
+      </w:r>
+    </w:p>
+    <w:p>
+      <w:pPr>
+        <w:keepNext w:val="0"/>
+        <w:keepLines w:val="0"/>
+        <w:pageBreakBefore w:val="0"/>
+        <w:widowControl w:val="0"/>
+        <w:pBdr>
+          <w:top w:space="0" w:sz="0" w:val="nil"/>
+          <w:left w:space="0" w:sz="0" w:val="nil"/>
+          <w:bottom w:space="0" w:sz="0" w:val="nil"/>
+          <w:right w:space="0" w:sz="0" w:val="nil"/>
+          <w:between w:space="0" w:sz="0" w:val="nil"/>
+        </w:pBdr>
+        <w:shd w:fill="auto" w:val="clear"/>
+        <w:rPr>
+          <w:sz w:val="24"/>
+          <w:szCs w:val="24"/>
+        </w:rPr>
+      </w:pPr>
       <w:hyperlink r:id="rId7">
         <w:r>
           <w:rPr>
@@ -920,7 +501,7 @@
             <w:u w:val="single"/>
             <w:rtl w:val="0"/>
           </w:rPr>
-          <w:t xml:space="preserve">Link</w:t>
+          <w:t xml:space="preserve">https://bostonu.zoom.us/rec/share/-SCY98pF_ShXU07y-cgObVr6pJ18UeXY6KhjMBlgxqNE-NMB4Me61RCoJcHwKnKj.Fd-XdX4kSQQ7FgPS</w:t>
         </w:r>
       </w:hyperlink>
       <w:r>
@@ -935,9 +516,425 @@
         <w:keepLines w:val="0"/>
         <w:pageBreakBefore w:val="0"/>
         <w:widowControl w:val="0"/>
+        <w:pBdr>
+          <w:top w:space="0" w:sz="0" w:val="nil"/>
+          <w:left w:space="0" w:sz="0" w:val="nil"/>
+          <w:bottom w:space="0" w:sz="0" w:val="nil"/>
+          <w:right w:space="0" w:sz="0" w:val="nil"/>
+          <w:between w:space="0" w:sz="0" w:val="nil"/>
+        </w:pBdr>
+        <w:shd w:fill="auto" w:val="clear"/>
+        <w:rPr>
+          <w:sz w:val="24"/>
+          <w:szCs w:val="24"/>
+        </w:rPr>
+      </w:pPr>
+      <w:r>
+        <w:rPr>
+          <w:rtl w:val="0"/>
+        </w:rPr>
+      </w:r>
+    </w:p>
+    <w:p>
+      <w:pPr>
+        <w:keepNext w:val="0"/>
+        <w:keepLines w:val="0"/>
+        <w:pageBreakBefore w:val="0"/>
+        <w:widowControl w:val="0"/>
+        <w:pBdr>
+          <w:top w:space="0" w:sz="0" w:val="nil"/>
+          <w:left w:space="0" w:sz="0" w:val="nil"/>
+          <w:bottom w:space="0" w:sz="0" w:val="nil"/>
+          <w:right w:space="0" w:sz="0" w:val="nil"/>
+          <w:between w:space="0" w:sz="0" w:val="nil"/>
+        </w:pBdr>
+        <w:shd w:fill="auto" w:val="clear"/>
+        <w:rPr>
+          <w:sz w:val="24"/>
+          <w:szCs w:val="24"/>
+        </w:rPr>
+      </w:pPr>
+      <w:r>
+        <w:rPr>
+          <w:sz w:val="24"/>
+          <w:szCs w:val="24"/>
+          <w:rtl w:val="0"/>
+        </w:rPr>
+        <w:t xml:space="preserve">(Access Password: $sb%7WD5)</w:t>
+      </w:r>
+    </w:p>
+    <w:p>
+      <w:pPr>
+        <w:keepNext w:val="0"/>
+        <w:keepLines w:val="0"/>
+        <w:pageBreakBefore w:val="0"/>
+        <w:widowControl w:val="0"/>
+        <w:pBdr>
+          <w:top w:space="0" w:sz="0" w:val="nil"/>
+          <w:left w:space="0" w:sz="0" w:val="nil"/>
+          <w:bottom w:space="0" w:sz="0" w:val="nil"/>
+          <w:right w:space="0" w:sz="0" w:val="nil"/>
+          <w:between w:space="0" w:sz="0" w:val="nil"/>
+        </w:pBdr>
+        <w:shd w:fill="auto" w:val="clear"/>
+        <w:rPr>
+          <w:b w:val="1"/>
+          <w:sz w:val="24"/>
+          <w:szCs w:val="24"/>
+          <w:u w:val="single"/>
+        </w:rPr>
+      </w:pPr>
+      <w:r>
+        <w:rPr>
+          <w:rtl w:val="0"/>
+        </w:rPr>
+      </w:r>
+    </w:p>
+    <w:p>
+      <w:pPr>
+        <w:keepNext w:val="0"/>
+        <w:keepLines w:val="0"/>
+        <w:pageBreakBefore w:val="0"/>
+        <w:widowControl w:val="0"/>
+        <w:pBdr>
+          <w:top w:space="0" w:sz="0" w:val="nil"/>
+          <w:left w:space="0" w:sz="0" w:val="nil"/>
+          <w:bottom w:space="0" w:sz="0" w:val="nil"/>
+          <w:right w:space="0" w:sz="0" w:val="nil"/>
+          <w:between w:space="0" w:sz="0" w:val="nil"/>
+        </w:pBdr>
+        <w:shd w:fill="auto" w:val="clear"/>
+        <w:rPr>
+          <w:sz w:val="24"/>
+          <w:szCs w:val="24"/>
+        </w:rPr>
+      </w:pPr>
+      <w:r>
+        <w:rPr>
+          <w:b w:val="1"/>
+          <w:sz w:val="24"/>
+          <w:szCs w:val="24"/>
+          <w:rtl w:val="0"/>
+        </w:rPr>
+        <w:t xml:space="preserve">Date and Time:</w:t>
+      </w:r>
+      <w:r>
+        <w:rPr>
+          <w:sz w:val="24"/>
+          <w:szCs w:val="24"/>
+          <w:rtl w:val="0"/>
+        </w:rPr>
+        <w:t xml:space="preserve">  5/13/24 7:00 - 7:30 PM PST</w:t>
+      </w:r>
+    </w:p>
+    <w:p>
+      <w:pPr>
+        <w:keepNext w:val="0"/>
+        <w:keepLines w:val="0"/>
+        <w:pageBreakBefore w:val="0"/>
+        <w:widowControl w:val="0"/>
+        <w:pBdr>
+          <w:top w:space="0" w:sz="0" w:val="nil"/>
+          <w:left w:space="0" w:sz="0" w:val="nil"/>
+          <w:bottom w:space="0" w:sz="0" w:val="nil"/>
+          <w:right w:space="0" w:sz="0" w:val="nil"/>
+          <w:between w:space="0" w:sz="0" w:val="nil"/>
+        </w:pBdr>
+        <w:shd w:fill="auto" w:val="clear"/>
+        <w:rPr>
+          <w:sz w:val="24"/>
+          <w:szCs w:val="24"/>
+        </w:rPr>
+      </w:pPr>
+      <w:r>
+        <w:rPr>
+          <w:b w:val="1"/>
+          <w:sz w:val="24"/>
+          <w:szCs w:val="24"/>
+          <w:rtl w:val="0"/>
+        </w:rPr>
+        <w:t xml:space="preserve">Place</w:t>
+      </w:r>
+      <w:r>
+        <w:rPr>
+          <w:sz w:val="24"/>
+          <w:szCs w:val="24"/>
+          <w:rtl w:val="0"/>
+        </w:rPr>
+        <w:t xml:space="preserve">: Group Call - Zoom</w:t>
+      </w:r>
+    </w:p>
+    <w:p>
+      <w:pPr>
+        <w:keepNext w:val="0"/>
+        <w:keepLines w:val="0"/>
+        <w:pageBreakBefore w:val="0"/>
+        <w:widowControl w:val="0"/>
+        <w:pBdr>
+          <w:top w:space="0" w:sz="0" w:val="nil"/>
+          <w:left w:space="0" w:sz="0" w:val="nil"/>
+          <w:bottom w:space="0" w:sz="0" w:val="nil"/>
+          <w:right w:space="0" w:sz="0" w:val="nil"/>
+          <w:between w:space="0" w:sz="0" w:val="nil"/>
+        </w:pBdr>
+        <w:shd w:fill="auto" w:val="clear"/>
+        <w:rPr>
+          <w:sz w:val="24"/>
+          <w:szCs w:val="24"/>
+        </w:rPr>
+      </w:pPr>
+      <w:r>
+        <w:rPr>
+          <w:b w:val="1"/>
+          <w:sz w:val="24"/>
+          <w:szCs w:val="24"/>
+          <w:rtl w:val="0"/>
+        </w:rPr>
+        <w:t xml:space="preserve">Participants:</w:t>
+      </w:r>
+      <w:r>
+        <w:rPr>
+          <w:sz w:val="24"/>
+          <w:szCs w:val="24"/>
+          <w:rtl w:val="0"/>
+        </w:rPr>
+        <w:t xml:space="preserve"> Magnus, Adrian, Jack, Xi</w:t>
+      </w:r>
+    </w:p>
+    <w:p>
+      <w:pPr>
+        <w:keepNext w:val="0"/>
+        <w:keepLines w:val="0"/>
+        <w:pageBreakBefore w:val="0"/>
+        <w:widowControl w:val="0"/>
+        <w:pBdr>
+          <w:top w:space="0" w:sz="0" w:val="nil"/>
+          <w:left w:space="0" w:sz="0" w:val="nil"/>
+          <w:bottom w:space="0" w:sz="0" w:val="nil"/>
+          <w:right w:space="0" w:sz="0" w:val="nil"/>
+          <w:between w:space="0" w:sz="0" w:val="nil"/>
+        </w:pBdr>
+        <w:shd w:fill="auto" w:val="clear"/>
+        <w:rPr>
+          <w:sz w:val="24"/>
+          <w:szCs w:val="24"/>
+        </w:rPr>
+      </w:pPr>
+      <w:r>
+        <w:rPr>
+          <w:b w:val="1"/>
+          <w:sz w:val="24"/>
+          <w:szCs w:val="24"/>
+          <w:rtl w:val="0"/>
+        </w:rPr>
+        <w:t xml:space="preserve">Minutes taker: </w:t>
+      </w:r>
+      <w:r>
+        <w:rPr>
+          <w:sz w:val="24"/>
+          <w:szCs w:val="24"/>
+          <w:rtl w:val="0"/>
+        </w:rPr>
+        <w:t xml:space="preserve">Jack</w:t>
+      </w:r>
+    </w:p>
+    <w:p>
+      <w:pPr>
+        <w:keepNext w:val="0"/>
+        <w:keepLines w:val="0"/>
+        <w:pageBreakBefore w:val="0"/>
+        <w:widowControl w:val="0"/>
+        <w:pBdr>
+          <w:top w:space="0" w:sz="0" w:val="nil"/>
+          <w:left w:space="0" w:sz="0" w:val="nil"/>
+          <w:bottom w:space="0" w:sz="0" w:val="nil"/>
+          <w:right w:space="0" w:sz="0" w:val="nil"/>
+          <w:between w:space="0" w:sz="0" w:val="nil"/>
+        </w:pBdr>
+        <w:shd w:fill="auto" w:val="clear"/>
+        <w:rPr>
+          <w:sz w:val="24"/>
+          <w:szCs w:val="24"/>
+        </w:rPr>
+      </w:pPr>
+      <w:r>
+        <w:rPr>
+          <w:b w:val="1"/>
+          <w:sz w:val="24"/>
+          <w:szCs w:val="24"/>
+          <w:rtl w:val="0"/>
+        </w:rPr>
+        <w:t xml:space="preserve">Timekeeper: </w:t>
+      </w:r>
+      <w:r>
+        <w:rPr>
+          <w:sz w:val="24"/>
+          <w:szCs w:val="24"/>
+          <w:rtl w:val="0"/>
+        </w:rPr>
+        <w:t xml:space="preserve">Adrian Ortiz</w:t>
+      </w:r>
+    </w:p>
+    <w:p>
+      <w:pPr>
+        <w:keepNext w:val="0"/>
+        <w:keepLines w:val="0"/>
+        <w:pageBreakBefore w:val="0"/>
+        <w:widowControl w:val="0"/>
+        <w:pBdr>
+          <w:top w:space="0" w:sz="0" w:val="nil"/>
+          <w:left w:space="0" w:sz="0" w:val="nil"/>
+          <w:bottom w:space="0" w:sz="0" w:val="nil"/>
+          <w:right w:space="0" w:sz="0" w:val="nil"/>
+          <w:between w:space="0" w:sz="0" w:val="nil"/>
+        </w:pBdr>
+        <w:shd w:fill="auto" w:val="clear"/>
+        <w:rPr>
+          <w:sz w:val="24"/>
+          <w:szCs w:val="24"/>
+        </w:rPr>
+      </w:pPr>
+      <w:r>
+        <w:rPr>
+          <w:b w:val="1"/>
+          <w:sz w:val="24"/>
+          <w:szCs w:val="24"/>
+          <w:rtl w:val="0"/>
+        </w:rPr>
+        <w:t xml:space="preserve">Purpose: </w:t>
+      </w:r>
+      <w:r>
+        <w:rPr>
+          <w:sz w:val="24"/>
+          <w:szCs w:val="24"/>
+          <w:rtl w:val="0"/>
+        </w:rPr>
+        <w:t xml:space="preserve">Introductions and Project Kickoff</w:t>
+      </w:r>
+    </w:p>
+    <w:p>
+      <w:pPr>
+        <w:keepNext w:val="0"/>
+        <w:keepLines w:val="0"/>
+        <w:pageBreakBefore w:val="0"/>
+        <w:widowControl w:val="0"/>
+        <w:pBdr>
+          <w:top w:space="0" w:sz="0" w:val="nil"/>
+          <w:left w:space="0" w:sz="0" w:val="nil"/>
+          <w:bottom w:space="0" w:sz="0" w:val="nil"/>
+          <w:right w:space="0" w:sz="0" w:val="nil"/>
+          <w:between w:space="0" w:sz="0" w:val="nil"/>
+        </w:pBdr>
+        <w:shd w:fill="auto" w:val="clear"/>
+        <w:rPr>
+          <w:sz w:val="24"/>
+          <w:szCs w:val="24"/>
+        </w:rPr>
+      </w:pPr>
+      <w:r>
+        <w:rPr>
+          <w:rtl w:val="0"/>
+        </w:rPr>
+      </w:r>
+    </w:p>
+    <w:p>
+      <w:pPr>
+        <w:keepNext w:val="0"/>
+        <w:keepLines w:val="0"/>
+        <w:pageBreakBefore w:val="0"/>
+        <w:widowControl w:val="0"/>
+        <w:pBdr>
+          <w:top w:space="0" w:sz="0" w:val="nil"/>
+          <w:left w:space="0" w:sz="0" w:val="nil"/>
+          <w:bottom w:space="0" w:sz="0" w:val="nil"/>
+          <w:right w:space="0" w:sz="0" w:val="nil"/>
+          <w:between w:space="0" w:sz="0" w:val="nil"/>
+        </w:pBdr>
+        <w:shd w:fill="auto" w:val="clear"/>
+        <w:rPr>
+          <w:sz w:val="24"/>
+          <w:szCs w:val="24"/>
+        </w:rPr>
+      </w:pPr>
+      <w:r>
+        <w:rPr>
+          <w:b w:val="1"/>
+          <w:sz w:val="24"/>
+          <w:szCs w:val="24"/>
+          <w:rtl w:val="0"/>
+        </w:rPr>
+        <w:t xml:space="preserve">Agenda:</w:t>
+      </w:r>
+      <w:r>
+        <w:rPr>
+          <w:rtl w:val="0"/>
+        </w:rPr>
+      </w:r>
+    </w:p>
+    <w:p>
+      <w:pPr>
+        <w:keepNext w:val="0"/>
+        <w:keepLines w:val="0"/>
+        <w:pageBreakBefore w:val="0"/>
+        <w:widowControl w:val="0"/>
+        <w:numPr>
+          <w:ilvl w:val="0"/>
+          <w:numId w:val="4"/>
+        </w:numPr>
+        <w:pBdr>
+          <w:top w:space="0" w:sz="0" w:val="nil"/>
+          <w:left w:space="0" w:sz="0" w:val="nil"/>
+          <w:bottom w:space="0" w:sz="0" w:val="nil"/>
+          <w:right w:space="0" w:sz="0" w:val="nil"/>
+          <w:between w:space="0" w:sz="0" w:val="nil"/>
+        </w:pBdr>
+        <w:shd w:fill="auto" w:val="clear"/>
+        <w:ind w:left="720" w:hanging="360"/>
+        <w:rPr>
+          <w:sz w:val="24"/>
+          <w:szCs w:val="24"/>
+          <w:u w:val="none"/>
+        </w:rPr>
+      </w:pPr>
+      <w:r>
+        <w:rPr>
+          <w:sz w:val="24"/>
+          <w:szCs w:val="24"/>
+          <w:rtl w:val="0"/>
+        </w:rPr>
+        <w:t xml:space="preserve">Reminders - 5 mins</w:t>
+      </w:r>
+    </w:p>
+    <w:p>
+      <w:pPr>
         <w:numPr>
           <w:ilvl w:val="1"/>
-          <w:numId w:val="1"/>
+          <w:numId w:val="4"/>
+        </w:numPr>
+        <w:ind w:left="1440" w:hanging="360"/>
+        <w:rPr>
+          <w:sz w:val="24"/>
+          <w:szCs w:val="24"/>
+        </w:rPr>
+      </w:pPr>
+      <w:r>
+        <w:rPr>
+          <w:sz w:val="24"/>
+          <w:szCs w:val="24"/>
+          <w:rtl w:val="0"/>
+        </w:rPr>
+        <w:t xml:space="preserve">Lab1 Reminders - Make sure to commit to team.md in lab1 branch</w:t>
+      </w:r>
+    </w:p>
+    <w:p>
+      <w:pPr>
+        <w:keepNext w:val="0"/>
+        <w:keepLines w:val="0"/>
+        <w:pageBreakBefore w:val="0"/>
+        <w:widowControl w:val="0"/>
+        <w:numPr>
+          <w:ilvl w:val="1"/>
+          <w:numId w:val="4"/>
         </w:numPr>
         <w:pBdr>
           <w:top w:space="0" w:sz="0" w:val="nil"/>
@@ -960,28 +957,28 @@
           <w:szCs w:val="24"/>
           <w:rtl w:val="0"/>
         </w:rPr>
-        <w:t xml:space="preserve">Adrian has shared ideas on Assessment/Analytics</w:t>
-      </w:r>
-    </w:p>
-    <w:p>
-      <w:pPr>
-        <w:keepNext w:val="0"/>
-        <w:keepLines w:val="0"/>
-        <w:pageBreakBefore w:val="0"/>
-        <w:widowControl w:val="0"/>
-        <w:numPr>
-          <w:ilvl w:val="2"/>
-          <w:numId w:val="1"/>
-        </w:numPr>
-        <w:pBdr>
-          <w:top w:space="0" w:sz="0" w:val="nil"/>
-          <w:left w:space="0" w:sz="0" w:val="nil"/>
-          <w:bottom w:space="0" w:sz="0" w:val="nil"/>
-          <w:right w:space="0" w:sz="0" w:val="nil"/>
-          <w:between w:space="0" w:sz="0" w:val="nil"/>
-        </w:pBdr>
-        <w:shd w:fill="auto" w:val="clear"/>
-        <w:ind w:left="2160" w:hanging="360"/>
+        <w:t xml:space="preserve">Iteration0 due May 16 but let’s finish it on the 15th</w:t>
+      </w:r>
+    </w:p>
+    <w:p>
+      <w:pPr>
+        <w:keepNext w:val="0"/>
+        <w:keepLines w:val="0"/>
+        <w:pageBreakBefore w:val="0"/>
+        <w:widowControl w:val="0"/>
+        <w:numPr>
+          <w:ilvl w:val="0"/>
+          <w:numId w:val="4"/>
+        </w:numPr>
+        <w:pBdr>
+          <w:top w:space="0" w:sz="0" w:val="nil"/>
+          <w:left w:space="0" w:sz="0" w:val="nil"/>
+          <w:bottom w:space="0" w:sz="0" w:val="nil"/>
+          <w:right w:space="0" w:sz="0" w:val="nil"/>
+          <w:between w:space="0" w:sz="0" w:val="nil"/>
+        </w:pBdr>
+        <w:shd w:fill="auto" w:val="clear"/>
+        <w:ind w:left="720" w:hanging="360"/>
         <w:rPr>
           <w:sz w:val="24"/>
           <w:szCs w:val="24"/>
@@ -994,28 +991,28 @@
           <w:szCs w:val="24"/>
           <w:rtl w:val="0"/>
         </w:rPr>
-        <w:t xml:space="preserve">Unfilled roles - 4 person team?</w:t>
-      </w:r>
-    </w:p>
-    <w:p>
-      <w:pPr>
-        <w:keepNext w:val="0"/>
-        <w:keepLines w:val="0"/>
-        <w:pageBreakBefore w:val="0"/>
-        <w:widowControl w:val="0"/>
-        <w:numPr>
-          <w:ilvl w:val="2"/>
-          <w:numId w:val="1"/>
-        </w:numPr>
-        <w:pBdr>
-          <w:top w:space="0" w:sz="0" w:val="nil"/>
-          <w:left w:space="0" w:sz="0" w:val="nil"/>
-          <w:bottom w:space="0" w:sz="0" w:val="nil"/>
-          <w:right w:space="0" w:sz="0" w:val="nil"/>
-          <w:between w:space="0" w:sz="0" w:val="nil"/>
-        </w:pBdr>
-        <w:shd w:fill="auto" w:val="clear"/>
-        <w:ind w:left="2160" w:hanging="360"/>
+        <w:t xml:space="preserve">Brainstorm and Select project - 25 mins</w:t>
+      </w:r>
+    </w:p>
+    <w:p>
+      <w:pPr>
+        <w:keepNext w:val="0"/>
+        <w:keepLines w:val="0"/>
+        <w:pageBreakBefore w:val="0"/>
+        <w:widowControl w:val="0"/>
+        <w:numPr>
+          <w:ilvl w:val="1"/>
+          <w:numId w:val="4"/>
+        </w:numPr>
+        <w:pBdr>
+          <w:top w:space="0" w:sz="0" w:val="nil"/>
+          <w:left w:space="0" w:sz="0" w:val="nil"/>
+          <w:bottom w:space="0" w:sz="0" w:val="nil"/>
+          <w:right w:space="0" w:sz="0" w:val="nil"/>
+          <w:between w:space="0" w:sz="0" w:val="nil"/>
+        </w:pBdr>
+        <w:shd w:fill="auto" w:val="clear"/>
+        <w:ind w:left="1440" w:hanging="360"/>
         <w:rPr>
           <w:sz w:val="24"/>
           <w:szCs w:val="24"/>
@@ -1028,75 +1025,7 @@
           <w:szCs w:val="24"/>
           <w:rtl w:val="0"/>
         </w:rPr>
-        <w:t xml:space="preserve">Proposed High Level Requirements - SPPP 3</w:t>
-      </w:r>
-    </w:p>
-    <w:p>
-      <w:pPr>
-        <w:keepNext w:val="0"/>
-        <w:keepLines w:val="0"/>
-        <w:pageBreakBefore w:val="0"/>
-        <w:widowControl w:val="0"/>
-        <w:numPr>
-          <w:ilvl w:val="2"/>
-          <w:numId w:val="1"/>
-        </w:numPr>
-        <w:pBdr>
-          <w:top w:space="0" w:sz="0" w:val="nil"/>
-          <w:left w:space="0" w:sz="0" w:val="nil"/>
-          <w:bottom w:space="0" w:sz="0" w:val="nil"/>
-          <w:right w:space="0" w:sz="0" w:val="nil"/>
-          <w:between w:space="0" w:sz="0" w:val="nil"/>
-        </w:pBdr>
-        <w:shd w:fill="auto" w:val="clear"/>
-        <w:ind w:left="2160" w:hanging="360"/>
-        <w:rPr>
-          <w:sz w:val="24"/>
-          <w:szCs w:val="24"/>
-          <w:u w:val="none"/>
-        </w:rPr>
-      </w:pPr>
-      <w:r>
-        <w:rPr>
-          <w:sz w:val="24"/>
-          <w:szCs w:val="24"/>
-          <w:rtl w:val="0"/>
-        </w:rPr>
-        <w:t xml:space="preserve">Timeline</w:t>
-      </w:r>
-    </w:p>
-    <w:p>
-      <w:pPr>
-        <w:keepNext w:val="0"/>
-        <w:keepLines w:val="0"/>
-        <w:pageBreakBefore w:val="0"/>
-        <w:widowControl w:val="0"/>
-        <w:numPr>
-          <w:ilvl w:val="1"/>
-          <w:numId w:val="1"/>
-        </w:numPr>
-        <w:pBdr>
-          <w:top w:space="0" w:sz="0" w:val="nil"/>
-          <w:left w:space="0" w:sz="0" w:val="nil"/>
-          <w:bottom w:space="0" w:sz="0" w:val="nil"/>
-          <w:right w:space="0" w:sz="0" w:val="nil"/>
-          <w:between w:space="0" w:sz="0" w:val="nil"/>
-        </w:pBdr>
-        <w:shd w:fill="auto" w:val="clear"/>
-        <w:ind w:left="1440" w:hanging="360"/>
-        <w:rPr>
-          <w:sz w:val="24"/>
-          <w:szCs w:val="24"/>
-          <w:u w:val="none"/>
-        </w:rPr>
-      </w:pPr>
-      <w:r>
-        <w:rPr>
-          <w:sz w:val="24"/>
-          <w:szCs w:val="24"/>
-          <w:rtl w:val="0"/>
-        </w:rPr>
-        <w:t xml:space="preserve">Team 1 has shared their idea: </w:t>
+        <w:t xml:space="preserve">Iteration0 documents: </w:t>
       </w:r>
       <w:hyperlink r:id="rId8">
         <w:r>
@@ -1112,6 +1041,227 @@
       </w:hyperlink>
       <w:r>
         <w:rPr>
+          <w:rtl w:val="0"/>
+        </w:rPr>
+      </w:r>
+    </w:p>
+    <w:p>
+      <w:pPr>
+        <w:keepNext w:val="0"/>
+        <w:keepLines w:val="0"/>
+        <w:pageBreakBefore w:val="0"/>
+        <w:widowControl w:val="0"/>
+        <w:numPr>
+          <w:ilvl w:val="1"/>
+          <w:numId w:val="4"/>
+        </w:numPr>
+        <w:pBdr>
+          <w:top w:space="0" w:sz="0" w:val="nil"/>
+          <w:left w:space="0" w:sz="0" w:val="nil"/>
+          <w:bottom w:space="0" w:sz="0" w:val="nil"/>
+          <w:right w:space="0" w:sz="0" w:val="nil"/>
+          <w:between w:space="0" w:sz="0" w:val="nil"/>
+        </w:pBdr>
+        <w:shd w:fill="auto" w:val="clear"/>
+        <w:ind w:left="1440" w:hanging="360"/>
+        <w:rPr>
+          <w:sz w:val="24"/>
+          <w:szCs w:val="24"/>
+          <w:u w:val="none"/>
+        </w:rPr>
+      </w:pPr>
+      <w:r>
+        <w:rPr>
+          <w:sz w:val="24"/>
+          <w:szCs w:val="24"/>
+          <w:rtl w:val="0"/>
+        </w:rPr>
+        <w:t xml:space="preserve">Adrian has shared ideas on Assessment/Analytics</w:t>
+      </w:r>
+    </w:p>
+    <w:p>
+      <w:pPr>
+        <w:keepNext w:val="0"/>
+        <w:keepLines w:val="0"/>
+        <w:pageBreakBefore w:val="0"/>
+        <w:widowControl w:val="0"/>
+        <w:numPr>
+          <w:ilvl w:val="2"/>
+          <w:numId w:val="4"/>
+        </w:numPr>
+        <w:pBdr>
+          <w:top w:space="0" w:sz="0" w:val="nil"/>
+          <w:left w:space="0" w:sz="0" w:val="nil"/>
+          <w:bottom w:space="0" w:sz="0" w:val="nil"/>
+          <w:right w:space="0" w:sz="0" w:val="nil"/>
+          <w:between w:space="0" w:sz="0" w:val="nil"/>
+        </w:pBdr>
+        <w:shd w:fill="auto" w:val="clear"/>
+        <w:ind w:left="2160" w:hanging="360"/>
+        <w:rPr>
+          <w:sz w:val="24"/>
+          <w:szCs w:val="24"/>
+          <w:u w:val="none"/>
+        </w:rPr>
+      </w:pPr>
+      <w:r>
+        <w:rPr>
+          <w:sz w:val="24"/>
+          <w:szCs w:val="24"/>
+          <w:rtl w:val="0"/>
+        </w:rPr>
+        <w:t xml:space="preserve">Testing Assessment Model (ML)</w:t>
+      </w:r>
+    </w:p>
+    <w:p>
+      <w:pPr>
+        <w:keepNext w:val="0"/>
+        <w:keepLines w:val="0"/>
+        <w:pageBreakBefore w:val="0"/>
+        <w:widowControl w:val="0"/>
+        <w:numPr>
+          <w:ilvl w:val="2"/>
+          <w:numId w:val="4"/>
+        </w:numPr>
+        <w:pBdr>
+          <w:top w:space="0" w:sz="0" w:val="nil"/>
+          <w:left w:space="0" w:sz="0" w:val="nil"/>
+          <w:bottom w:space="0" w:sz="0" w:val="nil"/>
+          <w:right w:space="0" w:sz="0" w:val="nil"/>
+          <w:between w:space="0" w:sz="0" w:val="nil"/>
+        </w:pBdr>
+        <w:shd w:fill="auto" w:val="clear"/>
+        <w:ind w:left="2160" w:hanging="360"/>
+        <w:rPr>
+          <w:sz w:val="24"/>
+          <w:szCs w:val="24"/>
+          <w:u w:val="none"/>
+        </w:rPr>
+      </w:pPr>
+      <w:r>
+        <w:rPr>
+          <w:sz w:val="24"/>
+          <w:szCs w:val="24"/>
+          <w:rtl w:val="0"/>
+        </w:rPr>
+        <w:t xml:space="preserve">Unfilled roles - 4 person team?</w:t>
+      </w:r>
+    </w:p>
+    <w:p>
+      <w:pPr>
+        <w:keepNext w:val="0"/>
+        <w:keepLines w:val="0"/>
+        <w:pageBreakBefore w:val="0"/>
+        <w:widowControl w:val="0"/>
+        <w:numPr>
+          <w:ilvl w:val="2"/>
+          <w:numId w:val="4"/>
+        </w:numPr>
+        <w:pBdr>
+          <w:top w:space="0" w:sz="0" w:val="nil"/>
+          <w:left w:space="0" w:sz="0" w:val="nil"/>
+          <w:bottom w:space="0" w:sz="0" w:val="nil"/>
+          <w:right w:space="0" w:sz="0" w:val="nil"/>
+          <w:between w:space="0" w:sz="0" w:val="nil"/>
+        </w:pBdr>
+        <w:shd w:fill="auto" w:val="clear"/>
+        <w:ind w:left="2160" w:hanging="360"/>
+        <w:rPr>
+          <w:sz w:val="24"/>
+          <w:szCs w:val="24"/>
+          <w:u w:val="none"/>
+        </w:rPr>
+      </w:pPr>
+      <w:r>
+        <w:rPr>
+          <w:sz w:val="24"/>
+          <w:szCs w:val="24"/>
+          <w:rtl w:val="0"/>
+        </w:rPr>
+        <w:t xml:space="preserve">Proposed High Level Requirements - SPPP 3</w:t>
+      </w:r>
+    </w:p>
+    <w:p>
+      <w:pPr>
+        <w:keepNext w:val="0"/>
+        <w:keepLines w:val="0"/>
+        <w:pageBreakBefore w:val="0"/>
+        <w:widowControl w:val="0"/>
+        <w:numPr>
+          <w:ilvl w:val="2"/>
+          <w:numId w:val="4"/>
+        </w:numPr>
+        <w:pBdr>
+          <w:top w:space="0" w:sz="0" w:val="nil"/>
+          <w:left w:space="0" w:sz="0" w:val="nil"/>
+          <w:bottom w:space="0" w:sz="0" w:val="nil"/>
+          <w:right w:space="0" w:sz="0" w:val="nil"/>
+          <w:between w:space="0" w:sz="0" w:val="nil"/>
+        </w:pBdr>
+        <w:shd w:fill="auto" w:val="clear"/>
+        <w:ind w:left="2160" w:hanging="360"/>
+        <w:rPr>
+          <w:sz w:val="24"/>
+          <w:szCs w:val="24"/>
+          <w:u w:val="none"/>
+        </w:rPr>
+      </w:pPr>
+      <w:r>
+        <w:rPr>
+          <w:sz w:val="24"/>
+          <w:szCs w:val="24"/>
+          <w:rtl w:val="0"/>
+        </w:rPr>
+        <w:t xml:space="preserve">Timeline</w:t>
+      </w:r>
+    </w:p>
+    <w:p>
+      <w:pPr>
+        <w:keepNext w:val="0"/>
+        <w:keepLines w:val="0"/>
+        <w:pageBreakBefore w:val="0"/>
+        <w:widowControl w:val="0"/>
+        <w:numPr>
+          <w:ilvl w:val="1"/>
+          <w:numId w:val="4"/>
+        </w:numPr>
+        <w:pBdr>
+          <w:top w:space="0" w:sz="0" w:val="nil"/>
+          <w:left w:space="0" w:sz="0" w:val="nil"/>
+          <w:bottom w:space="0" w:sz="0" w:val="nil"/>
+          <w:right w:space="0" w:sz="0" w:val="nil"/>
+          <w:between w:space="0" w:sz="0" w:val="nil"/>
+        </w:pBdr>
+        <w:shd w:fill="auto" w:val="clear"/>
+        <w:ind w:left="1440" w:hanging="360"/>
+        <w:rPr>
+          <w:sz w:val="24"/>
+          <w:szCs w:val="24"/>
+          <w:u w:val="none"/>
+        </w:rPr>
+      </w:pPr>
+      <w:r>
+        <w:rPr>
+          <w:sz w:val="24"/>
+          <w:szCs w:val="24"/>
+          <w:rtl w:val="0"/>
+        </w:rPr>
+        <w:t xml:space="preserve">Team 1 has shared their idea: </w:t>
+      </w:r>
+      <w:hyperlink r:id="rId9">
+        <w:r>
+          <w:rPr>
+            <w:color w:val="1155cc"/>
+            <w:sz w:val="24"/>
+            <w:szCs w:val="24"/>
+            <w:u w:val="single"/>
+            <w:rtl w:val="0"/>
+          </w:rPr>
+          <w:t xml:space="preserve">Link</w:t>
+        </w:r>
+      </w:hyperlink>
+      <w:r>
+        <w:rPr>
           <w:sz w:val="24"/>
           <w:szCs w:val="24"/>
           <w:rtl w:val="0"/>
@@ -1171,6 +1321,75 @@
     <w:p>
       <w:pPr>
         <w:pageBreakBefore w:val="0"/>
+        <w:numPr>
+          <w:ilvl w:val="0"/>
+          <w:numId w:val="2"/>
+        </w:numPr>
+        <w:ind w:left="720" w:hanging="360"/>
+        <w:rPr>
+          <w:sz w:val="24"/>
+          <w:szCs w:val="24"/>
+          <w:u w:val="none"/>
+        </w:rPr>
+      </w:pPr>
+      <w:r>
+        <w:rPr>
+          <w:sz w:val="24"/>
+          <w:szCs w:val="24"/>
+          <w:rtl w:val="0"/>
+        </w:rPr>
+        <w:t xml:space="preserve">There are still some open roles on the team, please review names and take on a role if you have not already done so</w:t>
+      </w:r>
+    </w:p>
+    <w:p>
+      <w:pPr>
+        <w:pageBreakBefore w:val="0"/>
+        <w:numPr>
+          <w:ilvl w:val="0"/>
+          <w:numId w:val="2"/>
+        </w:numPr>
+        <w:ind w:left="720" w:hanging="360"/>
+        <w:rPr>
+          <w:sz w:val="24"/>
+          <w:szCs w:val="24"/>
+          <w:u w:val="none"/>
+        </w:rPr>
+      </w:pPr>
+      <w:r>
+        <w:rPr>
+          <w:sz w:val="24"/>
+          <w:szCs w:val="24"/>
+          <w:rtl w:val="0"/>
+        </w:rPr>
+        <w:t xml:space="preserve">Team 3 plans to create an analytics microservice to display performance, scoring, and other data to the user</w:t>
+      </w:r>
+    </w:p>
+    <w:p>
+      <w:pPr>
+        <w:pageBreakBefore w:val="0"/>
+        <w:numPr>
+          <w:ilvl w:val="0"/>
+          <w:numId w:val="2"/>
+        </w:numPr>
+        <w:ind w:left="720" w:hanging="360"/>
+        <w:rPr>
+          <w:sz w:val="24"/>
+          <w:szCs w:val="24"/>
+          <w:u w:val="none"/>
+        </w:rPr>
+      </w:pPr>
+      <w:r>
+        <w:rPr>
+          <w:sz w:val="24"/>
+          <w:szCs w:val="24"/>
+          <w:rtl w:val="0"/>
+        </w:rPr>
+        <w:t xml:space="preserve">Reviewed the SPPP document and submission details</w:t>
+      </w:r>
+    </w:p>
+    <w:p>
+      <w:pPr>
+        <w:pageBreakBefore w:val="0"/>
         <w:rPr>
           <w:b w:val="1"/>
           <w:sz w:val="24"/>
@@ -1205,6 +1424,29 @@
     </w:p>
     <w:p>
       <w:pPr>
+        <w:pageBreakBefore w:val="0"/>
+        <w:numPr>
+          <w:ilvl w:val="0"/>
+          <w:numId w:val="3"/>
+        </w:numPr>
+        <w:spacing w:line="240" w:lineRule="auto"/>
+        <w:ind w:left="720" w:hanging="360"/>
+        <w:rPr>
+          <w:sz w:val="24"/>
+          <w:szCs w:val="24"/>
+        </w:rPr>
+      </w:pPr>
+      <w:r>
+        <w:rPr>
+          <w:sz w:val="24"/>
+          <w:szCs w:val="24"/>
+          <w:rtl w:val="0"/>
+        </w:rPr>
+        <w:t xml:space="preserve">Decide on roles for team members</w:t>
+      </w:r>
+    </w:p>
+    <w:p>
+      <w:pPr>
         <w:keepNext w:val="0"/>
         <w:keepLines w:val="0"/>
         <w:pageBreakBefore w:val="0"/>
@@ -1256,6 +1498,74 @@
           <w:rtl w:val="0"/>
         </w:rPr>
         <w:t xml:space="preserve">Action Items:</w:t>
+      </w:r>
+    </w:p>
+    <w:p>
+      <w:pPr>
+        <w:keepNext w:val="0"/>
+        <w:keepLines w:val="0"/>
+        <w:pageBreakBefore w:val="0"/>
+        <w:widowControl w:val="0"/>
+        <w:numPr>
+          <w:ilvl w:val="0"/>
+          <w:numId w:val="1"/>
+        </w:numPr>
+        <w:pBdr>
+          <w:top w:space="0" w:sz="0" w:val="nil"/>
+          <w:left w:space="0" w:sz="0" w:val="nil"/>
+          <w:bottom w:space="0" w:sz="0" w:val="nil"/>
+          <w:right w:space="0" w:sz="0" w:val="nil"/>
+          <w:between w:space="0" w:sz="0" w:val="nil"/>
+        </w:pBdr>
+        <w:shd w:fill="auto" w:val="clear"/>
+        <w:ind w:left="720" w:hanging="360"/>
+        <w:rPr>
+          <w:sz w:val="24"/>
+          <w:szCs w:val="24"/>
+          <w:u w:val="none"/>
+        </w:rPr>
+      </w:pPr>
+      <w:r>
+        <w:rPr>
+          <w:sz w:val="24"/>
+          <w:szCs w:val="24"/>
+          <w:rtl w:val="0"/>
+        </w:rPr>
+        <w:t xml:space="preserve">Submit Lab1 on Blackboard if not already done so</w:t>
+      </w:r>
+    </w:p>
+    <w:p>
+      <w:pPr>
+        <w:keepNext w:val="0"/>
+        <w:keepLines w:val="0"/>
+        <w:pageBreakBefore w:val="0"/>
+        <w:widowControl w:val="0"/>
+        <w:numPr>
+          <w:ilvl w:val="0"/>
+          <w:numId w:val="1"/>
+        </w:numPr>
+        <w:pBdr>
+          <w:top w:space="0" w:sz="0" w:val="nil"/>
+          <w:left w:space="0" w:sz="0" w:val="nil"/>
+          <w:bottom w:space="0" w:sz="0" w:val="nil"/>
+          <w:right w:space="0" w:sz="0" w:val="nil"/>
+          <w:between w:space="0" w:sz="0" w:val="nil"/>
+        </w:pBdr>
+        <w:shd w:fill="auto" w:val="clear"/>
+        <w:ind w:left="720" w:hanging="360"/>
+        <w:rPr>
+          <w:sz w:val="24"/>
+          <w:szCs w:val="24"/>
+          <w:u w:val="none"/>
+        </w:rPr>
+      </w:pPr>
+      <w:r>
+        <w:rPr>
+          <w:sz w:val="24"/>
+          <w:szCs w:val="24"/>
+          <w:rtl w:val="0"/>
+        </w:rPr>
+        <w:t xml:space="preserve">Once member of the team (Magnus) need to submit the iteration 0 lab report</w:t>
       </w:r>
     </w:p>
     <w:p>
@@ -1658,7 +1968,7 @@
         <w:widowControl w:val="0"/>
         <w:numPr>
           <w:ilvl w:val="0"/>
-          <w:numId w:val="2"/>
+          <w:numId w:val="5"/>
         </w:numPr>
         <w:pBdr>
           <w:top w:space="0" w:sz="0" w:val="nil"/>
@@ -1692,7 +2002,7 @@
         <w:widowControl w:val="0"/>
         <w:numPr>
           <w:ilvl w:val="0"/>
-          <w:numId w:val="2"/>
+          <w:numId w:val="5"/>
         </w:numPr>
         <w:pBdr>
           <w:top w:space="0" w:sz="0" w:val="nil"/>
@@ -1726,7 +2036,7 @@
         <w:widowControl w:val="0"/>
         <w:numPr>
           <w:ilvl w:val="0"/>
-          <w:numId w:val="2"/>
+          <w:numId w:val="5"/>
         </w:numPr>
         <w:pBdr>
           <w:top w:space="0" w:sz="0" w:val="nil"/>
@@ -1760,7 +2070,7 @@
         <w:widowControl w:val="0"/>
         <w:numPr>
           <w:ilvl w:val="0"/>
-          <w:numId w:val="2"/>
+          <w:numId w:val="5"/>
         </w:numPr>
         <w:pBdr>
           <w:top w:space="0" w:sz="0" w:val="nil"/>
@@ -1794,7 +2104,7 @@
         <w:widowControl w:val="0"/>
         <w:numPr>
           <w:ilvl w:val="1"/>
-          <w:numId w:val="2"/>
+          <w:numId w:val="5"/>
         </w:numPr>
         <w:pBdr>
           <w:top w:space="0" w:sz="0" w:val="nil"/>
@@ -1828,7 +2138,7 @@
         <w:widowControl w:val="0"/>
         <w:numPr>
           <w:ilvl w:val="0"/>
-          <w:numId w:val="2"/>
+          <w:numId w:val="5"/>
         </w:numPr>
         <w:pBdr>
           <w:top w:space="0" w:sz="0" w:val="nil"/>
@@ -1862,7 +2172,7 @@
         <w:widowControl w:val="0"/>
         <w:numPr>
           <w:ilvl w:val="0"/>
-          <w:numId w:val="2"/>
+          <w:numId w:val="5"/>
         </w:numPr>
         <w:pBdr>
           <w:top w:space="0" w:sz="0" w:val="nil"/>
@@ -1896,7 +2206,7 @@
         <w:widowControl w:val="0"/>
         <w:numPr>
           <w:ilvl w:val="1"/>
-          <w:numId w:val="2"/>
+          <w:numId w:val="5"/>
         </w:numPr>
         <w:pBdr>
           <w:top w:space="0" w:sz="0" w:val="nil"/>
@@ -1930,7 +2240,7 @@
         <w:widowControl w:val="0"/>
         <w:numPr>
           <w:ilvl w:val="1"/>
-          <w:numId w:val="2"/>
+          <w:numId w:val="5"/>
         </w:numPr>
         <w:pBdr>
           <w:top w:space="0" w:sz="0" w:val="nil"/>
@@ -1964,7 +2274,7 @@
         <w:widowControl w:val="0"/>
         <w:numPr>
           <w:ilvl w:val="1"/>
-          <w:numId w:val="2"/>
+          <w:numId w:val="5"/>
         </w:numPr>
         <w:pBdr>
           <w:top w:space="0" w:sz="0" w:val="nil"/>
@@ -1998,7 +2308,7 @@
         <w:widowControl w:val="0"/>
         <w:numPr>
           <w:ilvl w:val="0"/>
-          <w:numId w:val="2"/>
+          <w:numId w:val="5"/>
         </w:numPr>
         <w:pBdr>
           <w:top w:space="0" w:sz="0" w:val="nil"/>
@@ -2032,7 +2342,7 @@
         <w:widowControl w:val="0"/>
         <w:numPr>
           <w:ilvl w:val="0"/>
-          <w:numId w:val="2"/>
+          <w:numId w:val="5"/>
         </w:numPr>
         <w:pBdr>
           <w:top w:space="0" w:sz="0" w:val="nil"/>
@@ -2066,7 +2376,7 @@
         <w:widowControl w:val="0"/>
         <w:numPr>
           <w:ilvl w:val="0"/>
-          <w:numId w:val="2"/>
+          <w:numId w:val="5"/>
         </w:numPr>
         <w:pBdr>
           <w:top w:space="0" w:sz="0" w:val="nil"/>
@@ -2100,7 +2410,7 @@
         <w:widowControl w:val="0"/>
         <w:numPr>
           <w:ilvl w:val="0"/>
-          <w:numId w:val="2"/>
+          <w:numId w:val="5"/>
         </w:numPr>
         <w:pBdr>
           <w:top w:space="0" w:sz="0" w:val="nil"/>
@@ -2217,7 +2527,7 @@
         <w:widowControl w:val="0"/>
         <w:numPr>
           <w:ilvl w:val="0"/>
-          <w:numId w:val="3"/>
+          <w:numId w:val="6"/>
         </w:numPr>
         <w:pBdr>
           <w:top w:space="0" w:sz="0" w:val="nil"/>
@@ -2251,7 +2561,7 @@
         <w:widowControl w:val="0"/>
         <w:numPr>
           <w:ilvl w:val="1"/>
-          <w:numId w:val="3"/>
+          <w:numId w:val="6"/>
         </w:numPr>
         <w:pBdr>
           <w:top w:space="0" w:sz="0" w:val="nil"/>
@@ -2285,7 +2595,7 @@
         <w:widowControl w:val="0"/>
         <w:numPr>
           <w:ilvl w:val="0"/>
-          <w:numId w:val="3"/>
+          <w:numId w:val="6"/>
         </w:numPr>
         <w:pBdr>
           <w:top w:space="0" w:sz="0" w:val="nil"/>
@@ -2319,7 +2629,7 @@
         <w:widowControl w:val="0"/>
         <w:numPr>
           <w:ilvl w:val="1"/>
-          <w:numId w:val="3"/>
+          <w:numId w:val="6"/>
         </w:numPr>
         <w:pBdr>
           <w:top w:space="0" w:sz="0" w:val="nil"/>
@@ -2353,7 +2663,7 @@
         <w:widowControl w:val="0"/>
         <w:numPr>
           <w:ilvl w:val="1"/>
-          <w:numId w:val="3"/>
+          <w:numId w:val="6"/>
         </w:numPr>
         <w:pBdr>
           <w:top w:space="0" w:sz="0" w:val="nil"/>
@@ -2387,7 +2697,7 @@
         <w:widowControl w:val="0"/>
         <w:numPr>
           <w:ilvl w:val="2"/>
-          <w:numId w:val="3"/>
+          <w:numId w:val="6"/>
         </w:numPr>
         <w:pBdr>
           <w:top w:space="0" w:sz="0" w:val="nil"/>
@@ -2421,7 +2731,7 @@
         <w:widowControl w:val="0"/>
         <w:numPr>
           <w:ilvl w:val="1"/>
-          <w:numId w:val="3"/>
+          <w:numId w:val="6"/>
         </w:numPr>
         <w:pBdr>
           <w:top w:space="0" w:sz="0" w:val="nil"/>
@@ -2455,7 +2765,7 @@
         <w:widowControl w:val="0"/>
         <w:numPr>
           <w:ilvl w:val="1"/>
-          <w:numId w:val="3"/>
+          <w:numId w:val="6"/>
         </w:numPr>
         <w:pBdr>
           <w:top w:space="0" w:sz="0" w:val="nil"/>
@@ -2489,7 +2799,7 @@
         <w:widowControl w:val="0"/>
         <w:numPr>
           <w:ilvl w:val="1"/>
-          <w:numId w:val="3"/>
+          <w:numId w:val="6"/>
         </w:numPr>
         <w:pBdr>
           <w:top w:space="0" w:sz="0" w:val="nil"/>
@@ -2523,7 +2833,7 @@
         <w:widowControl w:val="0"/>
         <w:numPr>
           <w:ilvl w:val="1"/>
-          <w:numId w:val="3"/>
+          <w:numId w:val="6"/>
         </w:numPr>
         <w:pBdr>
           <w:top w:space="0" w:sz="0" w:val="nil"/>
@@ -2557,7 +2867,7 @@
         <w:widowControl w:val="0"/>
         <w:numPr>
           <w:ilvl w:val="0"/>
-          <w:numId w:val="3"/>
+          <w:numId w:val="6"/>
         </w:numPr>
         <w:pBdr>
           <w:top w:space="0" w:sz="0" w:val="nil"/>
@@ -2591,7 +2901,7 @@
         <w:widowControl w:val="0"/>
         <w:numPr>
           <w:ilvl w:val="1"/>
-          <w:numId w:val="3"/>
+          <w:numId w:val="6"/>
         </w:numPr>
         <w:pBdr>
           <w:top w:space="0" w:sz="0" w:val="nil"/>
@@ -2625,7 +2935,7 @@
         <w:widowControl w:val="0"/>
         <w:numPr>
           <w:ilvl w:val="1"/>
-          <w:numId w:val="3"/>
+          <w:numId w:val="6"/>
         </w:numPr>
         <w:pBdr>
           <w:top w:space="0" w:sz="0" w:val="nil"/>
@@ -2659,7 +2969,7 @@
         <w:widowControl w:val="0"/>
         <w:numPr>
           <w:ilvl w:val="2"/>
-          <w:numId w:val="3"/>
+          <w:numId w:val="6"/>
         </w:numPr>
         <w:pBdr>
           <w:top w:space="0" w:sz="0" w:val="nil"/>
@@ -2693,7 +3003,7 @@
         <w:widowControl w:val="0"/>
         <w:numPr>
           <w:ilvl w:val="0"/>
-          <w:numId w:val="3"/>
+          <w:numId w:val="6"/>
         </w:numPr>
         <w:pBdr>
           <w:top w:space="0" w:sz="0" w:val="nil"/>
@@ -2727,7 +3037,7 @@
         <w:widowControl w:val="0"/>
         <w:numPr>
           <w:ilvl w:val="1"/>
-          <w:numId w:val="3"/>
+          <w:numId w:val="6"/>
         </w:numPr>
         <w:pBdr>
           <w:top w:space="0" w:sz="0" w:val="nil"/>
@@ -2761,7 +3071,7 @@
         <w:widowControl w:val="0"/>
         <w:numPr>
           <w:ilvl w:val="1"/>
-          <w:numId w:val="3"/>
+          <w:numId w:val="6"/>
         </w:numPr>
         <w:pBdr>
           <w:top w:space="0" w:sz="0" w:val="nil"/>
@@ -2795,7 +3105,7 @@
         <w:widowControl w:val="0"/>
         <w:numPr>
           <w:ilvl w:val="1"/>
-          <w:numId w:val="3"/>
+          <w:numId w:val="6"/>
         </w:numPr>
         <w:pBdr>
           <w:top w:space="0" w:sz="0" w:val="nil"/>
@@ -2829,7 +3139,7 @@
         <w:widowControl w:val="0"/>
         <w:numPr>
           <w:ilvl w:val="0"/>
-          <w:numId w:val="3"/>
+          <w:numId w:val="6"/>
         </w:numPr>
         <w:pBdr>
           <w:top w:space="0" w:sz="0" w:val="nil"/>
@@ -2863,7 +3173,7 @@
         <w:widowControl w:val="0"/>
         <w:numPr>
           <w:ilvl w:val="1"/>
-          <w:numId w:val="3"/>
+          <w:numId w:val="6"/>
         </w:numPr>
         <w:pBdr>
           <w:top w:space="0" w:sz="0" w:val="nil"/>
@@ -2897,7 +3207,7 @@
         <w:widowControl w:val="0"/>
         <w:numPr>
           <w:ilvl w:val="1"/>
-          <w:numId w:val="3"/>
+          <w:numId w:val="6"/>
         </w:numPr>
         <w:pBdr>
           <w:top w:space="0" w:sz="0" w:val="nil"/>
@@ -2931,7 +3241,7 @@
         <w:widowControl w:val="0"/>
         <w:numPr>
           <w:ilvl w:val="2"/>
-          <w:numId w:val="3"/>
+          <w:numId w:val="6"/>
         </w:numPr>
         <w:pBdr>
           <w:top w:space="0" w:sz="0" w:val="nil"/>
@@ -2965,7 +3275,7 @@
         <w:widowControl w:val="0"/>
         <w:numPr>
           <w:ilvl w:val="1"/>
-          <w:numId w:val="3"/>
+          <w:numId w:val="6"/>
         </w:numPr>
         <w:pBdr>
           <w:top w:space="0" w:sz="0" w:val="nil"/>
@@ -2999,7 +3309,7 @@
         <w:widowControl w:val="0"/>
         <w:numPr>
           <w:ilvl w:val="2"/>
-          <w:numId w:val="3"/>
+          <w:numId w:val="6"/>
         </w:numPr>
         <w:pBdr>
           <w:top w:space="0" w:sz="0" w:val="nil"/>
@@ -3033,7 +3343,7 @@
         <w:widowControl w:val="0"/>
         <w:numPr>
           <w:ilvl w:val="1"/>
-          <w:numId w:val="3"/>
+          <w:numId w:val="6"/>
         </w:numPr>
         <w:pBdr>
           <w:top w:space="0" w:sz="0" w:val="nil"/>
@@ -3067,7 +3377,7 @@
         <w:widowControl w:val="0"/>
         <w:numPr>
           <w:ilvl w:val="0"/>
-          <w:numId w:val="3"/>
+          <w:numId w:val="6"/>
         </w:numPr>
         <w:pBdr>
           <w:top w:space="0" w:sz="0" w:val="nil"/>
@@ -3101,7 +3411,7 @@
         <w:widowControl w:val="0"/>
         <w:numPr>
           <w:ilvl w:val="1"/>
-          <w:numId w:val="3"/>
+          <w:numId w:val="6"/>
         </w:numPr>
         <w:pBdr>
           <w:top w:space="0" w:sz="0" w:val="nil"/>
@@ -3135,7 +3445,7 @@
         <w:widowControl w:val="0"/>
         <w:numPr>
           <w:ilvl w:val="1"/>
-          <w:numId w:val="3"/>
+          <w:numId w:val="6"/>
         </w:numPr>
         <w:pBdr>
           <w:top w:space="0" w:sz="0" w:val="nil"/>
@@ -3169,7 +3479,7 @@
         <w:widowControl w:val="0"/>
         <w:numPr>
           <w:ilvl w:val="1"/>
-          <w:numId w:val="3"/>
+          <w:numId w:val="6"/>
         </w:numPr>
         <w:pBdr>
           <w:top w:space="0" w:sz="0" w:val="nil"/>
@@ -3203,7 +3513,7 @@
         <w:widowControl w:val="0"/>
         <w:numPr>
           <w:ilvl w:val="1"/>
-          <w:numId w:val="3"/>
+          <w:numId w:val="6"/>
         </w:numPr>
         <w:pBdr>
           <w:top w:space="0" w:sz="0" w:val="nil"/>
@@ -3237,7 +3547,7 @@
         <w:widowControl w:val="0"/>
         <w:numPr>
           <w:ilvl w:val="2"/>
-          <w:numId w:val="3"/>
+          <w:numId w:val="6"/>
         </w:numPr>
         <w:pBdr>
           <w:top w:space="0" w:sz="0" w:val="nil"/>
@@ -3271,7 +3581,7 @@
         <w:widowControl w:val="0"/>
         <w:numPr>
           <w:ilvl w:val="2"/>
-          <w:numId w:val="3"/>
+          <w:numId w:val="6"/>
         </w:numPr>
         <w:pBdr>
           <w:top w:space="0" w:sz="0" w:val="nil"/>
@@ -3305,7 +3615,7 @@
         <w:widowControl w:val="0"/>
         <w:numPr>
           <w:ilvl w:val="1"/>
-          <w:numId w:val="3"/>
+          <w:numId w:val="6"/>
         </w:numPr>
         <w:pBdr>
           <w:top w:space="0" w:sz="0" w:val="nil"/>
@@ -3339,7 +3649,7 @@
         <w:widowControl w:val="0"/>
         <w:numPr>
           <w:ilvl w:val="2"/>
-          <w:numId w:val="3"/>
+          <w:numId w:val="6"/>
         </w:numPr>
         <w:pBdr>
           <w:top w:space="0" w:sz="0" w:val="nil"/>
@@ -3373,7 +3683,7 @@
         <w:widowControl w:val="0"/>
         <w:numPr>
           <w:ilvl w:val="2"/>
-          <w:numId w:val="3"/>
+          <w:numId w:val="6"/>
         </w:numPr>
         <w:pBdr>
           <w:top w:space="0" w:sz="0" w:val="nil"/>
@@ -3407,7 +3717,7 @@
         <w:widowControl w:val="0"/>
         <w:numPr>
           <w:ilvl w:val="2"/>
-          <w:numId w:val="3"/>
+          <w:numId w:val="6"/>
         </w:numPr>
         <w:pBdr>
           <w:top w:space="0" w:sz="0" w:val="nil"/>
@@ -3441,7 +3751,7 @@
         <w:widowControl w:val="0"/>
         <w:numPr>
           <w:ilvl w:val="0"/>
-          <w:numId w:val="3"/>
+          <w:numId w:val="6"/>
         </w:numPr>
         <w:pBdr>
           <w:top w:space="0" w:sz="0" w:val="nil"/>
@@ -3475,7 +3785,7 @@
         <w:widowControl w:val="0"/>
         <w:numPr>
           <w:ilvl w:val="1"/>
-          <w:numId w:val="3"/>
+          <w:numId w:val="6"/>
         </w:numPr>
         <w:pBdr>
           <w:top w:space="0" w:sz="0" w:val="nil"/>
@@ -3509,7 +3819,7 @@
         <w:widowControl w:val="0"/>
         <w:numPr>
           <w:ilvl w:val="1"/>
-          <w:numId w:val="3"/>
+          <w:numId w:val="6"/>
         </w:numPr>
         <w:pBdr>
           <w:top w:space="0" w:sz="0" w:val="nil"/>
@@ -3543,7 +3853,7 @@
         <w:widowControl w:val="0"/>
         <w:numPr>
           <w:ilvl w:val="1"/>
-          <w:numId w:val="3"/>
+          <w:numId w:val="6"/>
         </w:numPr>
         <w:pBdr>
           <w:top w:space="0" w:sz="0" w:val="nil"/>
@@ -3577,7 +3887,7 @@
         <w:widowControl w:val="0"/>
         <w:numPr>
           <w:ilvl w:val="1"/>
-          <w:numId w:val="3"/>
+          <w:numId w:val="6"/>
         </w:numPr>
         <w:pBdr>
           <w:top w:space="0" w:sz="0" w:val="nil"/>
@@ -3611,7 +3921,7 @@
         <w:widowControl w:val="0"/>
         <w:numPr>
           <w:ilvl w:val="1"/>
-          <w:numId w:val="3"/>
+          <w:numId w:val="6"/>
         </w:numPr>
         <w:pBdr>
           <w:top w:space="0" w:sz="0" w:val="nil"/>
@@ -3645,7 +3955,7 @@
         <w:widowControl w:val="0"/>
         <w:numPr>
           <w:ilvl w:val="2"/>
-          <w:numId w:val="3"/>
+          <w:numId w:val="6"/>
         </w:numPr>
         <w:pBdr>
           <w:top w:space="0" w:sz="0" w:val="nil"/>
@@ -3679,7 +3989,7 @@
         <w:widowControl w:val="0"/>
         <w:numPr>
           <w:ilvl w:val="1"/>
-          <w:numId w:val="3"/>
+          <w:numId w:val="6"/>
         </w:numPr>
         <w:pBdr>
           <w:top w:space="0" w:sz="0" w:val="nil"/>
@@ -3713,7 +4023,7 @@
         <w:widowControl w:val="0"/>
         <w:numPr>
           <w:ilvl w:val="1"/>
-          <w:numId w:val="3"/>
+          <w:numId w:val="6"/>
         </w:numPr>
         <w:pBdr>
           <w:top w:space="0" w:sz="0" w:val="nil"/>
@@ -3747,7 +4057,7 @@
         <w:widowControl w:val="0"/>
         <w:numPr>
           <w:ilvl w:val="1"/>
-          <w:numId w:val="3"/>
+          <w:numId w:val="6"/>
         </w:numPr>
         <w:pBdr>
           <w:top w:space="0" w:sz="0" w:val="nil"/>
@@ -3781,7 +4091,7 @@
         <w:widowControl w:val="0"/>
         <w:numPr>
           <w:ilvl w:val="2"/>
-          <w:numId w:val="3"/>
+          <w:numId w:val="6"/>
         </w:numPr>
         <w:pBdr>
           <w:top w:space="0" w:sz="0" w:val="nil"/>
@@ -3815,7 +4125,7 @@
         <w:widowControl w:val="0"/>
         <w:numPr>
           <w:ilvl w:val="2"/>
-          <w:numId w:val="3"/>
+          <w:numId w:val="6"/>
         </w:numPr>
         <w:pBdr>
           <w:top w:space="0" w:sz="0" w:val="nil"/>
@@ -3849,7 +4159,7 @@
         <w:widowControl w:val="0"/>
         <w:numPr>
           <w:ilvl w:val="2"/>
-          <w:numId w:val="3"/>
+          <w:numId w:val="6"/>
         </w:numPr>
         <w:pBdr>
           <w:top w:space="0" w:sz="0" w:val="nil"/>
@@ -3883,7 +4193,7 @@
         <w:widowControl w:val="0"/>
         <w:numPr>
           <w:ilvl w:val="2"/>
-          <w:numId w:val="3"/>
+          <w:numId w:val="6"/>
         </w:numPr>
         <w:pBdr>
           <w:top w:space="0" w:sz="0" w:val="nil"/>
@@ -3917,7 +4227,7 @@
         <w:widowControl w:val="0"/>
         <w:numPr>
           <w:ilvl w:val="2"/>
-          <w:numId w:val="3"/>
+          <w:numId w:val="6"/>
         </w:numPr>
         <w:pBdr>
           <w:top w:space="0" w:sz="0" w:val="nil"/>
@@ -3951,7 +4261,7 @@
         <w:widowControl w:val="0"/>
         <w:numPr>
           <w:ilvl w:val="1"/>
-          <w:numId w:val="3"/>
+          <w:numId w:val="6"/>
         </w:numPr>
         <w:pBdr>
           <w:top w:space="0" w:sz="0" w:val="nil"/>
@@ -3985,7 +4295,7 @@
         <w:widowControl w:val="0"/>
         <w:numPr>
           <w:ilvl w:val="1"/>
-          <w:numId w:val="3"/>
+          <w:numId w:val="6"/>
         </w:numPr>
         <w:pBdr>
           <w:top w:space="0" w:sz="0" w:val="nil"/>
@@ -4019,7 +4329,7 @@
         <w:widowControl w:val="0"/>
         <w:numPr>
           <w:ilvl w:val="2"/>
-          <w:numId w:val="3"/>
+          <w:numId w:val="6"/>
         </w:numPr>
         <w:pBdr>
           <w:top w:space="0" w:sz="0" w:val="nil"/>
@@ -4053,7 +4363,7 @@
         <w:widowControl w:val="0"/>
         <w:numPr>
           <w:ilvl w:val="2"/>
-          <w:numId w:val="3"/>
+          <w:numId w:val="6"/>
         </w:numPr>
         <w:pBdr>
           <w:top w:space="0" w:sz="0" w:val="nil"/>
@@ -4087,7 +4397,7 @@
         <w:widowControl w:val="0"/>
         <w:numPr>
           <w:ilvl w:val="1"/>
-          <w:numId w:val="3"/>
+          <w:numId w:val="6"/>
         </w:numPr>
         <w:pBdr>
           <w:top w:space="0" w:sz="0" w:val="nil"/>
@@ -4121,7 +4431,7 @@
         <w:widowControl w:val="0"/>
         <w:numPr>
           <w:ilvl w:val="1"/>
-          <w:numId w:val="3"/>
+          <w:numId w:val="6"/>
         </w:numPr>
         <w:pBdr>
           <w:top w:space="0" w:sz="0" w:val="nil"/>
@@ -4155,7 +4465,7 @@
         <w:widowControl w:val="0"/>
         <w:numPr>
           <w:ilvl w:val="1"/>
-          <w:numId w:val="3"/>
+          <w:numId w:val="6"/>
         </w:numPr>
         <w:pBdr>
           <w:top w:space="0" w:sz="0" w:val="nil"/>
@@ -4189,7 +4499,7 @@
         <w:widowControl w:val="0"/>
         <w:numPr>
           <w:ilvl w:val="1"/>
-          <w:numId w:val="3"/>
+          <w:numId w:val="6"/>
         </w:numPr>
         <w:pBdr>
           <w:top w:space="0" w:sz="0" w:val="nil"/>
@@ -4223,7 +4533,7 @@
         <w:widowControl w:val="0"/>
         <w:numPr>
           <w:ilvl w:val="2"/>
-          <w:numId w:val="3"/>
+          <w:numId w:val="6"/>
         </w:numPr>
         <w:pBdr>
           <w:top w:space="0" w:sz="0" w:val="nil"/>
@@ -4257,7 +4567,7 @@
         <w:widowControl w:val="0"/>
         <w:numPr>
           <w:ilvl w:val="3"/>
-          <w:numId w:val="3"/>
+          <w:numId w:val="6"/>
         </w:numPr>
         <w:pBdr>
           <w:top w:space="0" w:sz="0" w:val="nil"/>
@@ -4291,7 +4601,7 @@
         <w:widowControl w:val="0"/>
         <w:numPr>
           <w:ilvl w:val="3"/>
-          <w:numId w:val="3"/>
+          <w:numId w:val="6"/>
         </w:numPr>
         <w:pBdr>
           <w:top w:space="0" w:sz="0" w:val="nil"/>
@@ -4325,7 +4635,7 @@
         <w:widowControl w:val="0"/>
         <w:numPr>
           <w:ilvl w:val="0"/>
-          <w:numId w:val="3"/>
+          <w:numId w:val="6"/>
         </w:numPr>
         <w:pBdr>
           <w:top w:space="0" w:sz="0" w:val="nil"/>
@@ -4359,7 +4669,7 @@
         <w:widowControl w:val="0"/>
         <w:numPr>
           <w:ilvl w:val="1"/>
-          <w:numId w:val="3"/>
+          <w:numId w:val="6"/>
         </w:numPr>
         <w:pBdr>
           <w:top w:space="0" w:sz="0" w:val="nil"/>
@@ -4393,7 +4703,7 @@
         <w:widowControl w:val="0"/>
         <w:numPr>
           <w:ilvl w:val="1"/>
-          <w:numId w:val="3"/>
+          <w:numId w:val="6"/>
         </w:numPr>
         <w:pBdr>
           <w:top w:space="0" w:sz="0" w:val="nil"/>
@@ -4427,7 +4737,7 @@
         <w:widowControl w:val="0"/>
         <w:numPr>
           <w:ilvl w:val="1"/>
-          <w:numId w:val="3"/>
+          <w:numId w:val="6"/>
         </w:numPr>
         <w:pBdr>
           <w:top w:space="0" w:sz="0" w:val="nil"/>
@@ -4461,7 +4771,7 @@
         <w:widowControl w:val="0"/>
         <w:numPr>
           <w:ilvl w:val="1"/>
-          <w:numId w:val="3"/>
+          <w:numId w:val="6"/>
         </w:numPr>
         <w:pBdr>
           <w:top w:space="0" w:sz="0" w:val="nil"/>
@@ -4495,7 +4805,7 @@
         <w:widowControl w:val="0"/>
         <w:numPr>
           <w:ilvl w:val="1"/>
-          <w:numId w:val="3"/>
+          <w:numId w:val="6"/>
         </w:numPr>
         <w:pBdr>
           <w:top w:space="0" w:sz="0" w:val="nil"/>
@@ -4529,7 +4839,7 @@
         <w:widowControl w:val="0"/>
         <w:numPr>
           <w:ilvl w:val="1"/>
-          <w:numId w:val="3"/>
+          <w:numId w:val="6"/>
         </w:numPr>
         <w:pBdr>
           <w:top w:space="0" w:sz="0" w:val="nil"/>
@@ -4563,7 +4873,7 @@
         <w:widowControl w:val="0"/>
         <w:numPr>
           <w:ilvl w:val="0"/>
-          <w:numId w:val="3"/>
+          <w:numId w:val="6"/>
         </w:numPr>
         <w:pBdr>
           <w:top w:space="0" w:sz="0" w:val="nil"/>
@@ -4597,7 +4907,7 @@
         <w:widowControl w:val="0"/>
         <w:numPr>
           <w:ilvl w:val="1"/>
-          <w:numId w:val="3"/>
+          <w:numId w:val="6"/>
         </w:numPr>
         <w:pBdr>
           <w:top w:space="0" w:sz="0" w:val="nil"/>
@@ -4631,7 +4941,7 @@
         <w:widowControl w:val="0"/>
         <w:numPr>
           <w:ilvl w:val="1"/>
-          <w:numId w:val="3"/>
+          <w:numId w:val="6"/>
         </w:numPr>
         <w:pBdr>
           <w:top w:space="0" w:sz="0" w:val="nil"/>
@@ -4665,7 +4975,7 @@
         <w:widowControl w:val="0"/>
         <w:numPr>
           <w:ilvl w:val="1"/>
-          <w:numId w:val="3"/>
+          <w:numId w:val="6"/>
         </w:numPr>
         <w:pBdr>
           <w:top w:space="0" w:sz="0" w:val="nil"/>
@@ -4699,7 +5009,7 @@
         <w:widowControl w:val="0"/>
         <w:numPr>
           <w:ilvl w:val="0"/>
-          <w:numId w:val="3"/>
+          <w:numId w:val="6"/>
         </w:numPr>
         <w:pBdr>
           <w:top w:space="0" w:sz="0" w:val="nil"/>
@@ -4733,7 +5043,7 @@
         <w:widowControl w:val="0"/>
         <w:numPr>
           <w:ilvl w:val="1"/>
-          <w:numId w:val="3"/>
+          <w:numId w:val="6"/>
         </w:numPr>
         <w:pBdr>
           <w:top w:space="0" w:sz="0" w:val="nil"/>
@@ -4767,7 +5077,7 @@
         <w:widowControl w:val="0"/>
         <w:numPr>
           <w:ilvl w:val="2"/>
-          <w:numId w:val="3"/>
+          <w:numId w:val="6"/>
         </w:numPr>
         <w:pBdr>
           <w:top w:space="0" w:sz="0" w:val="nil"/>
@@ -4801,7 +5111,7 @@
         <w:widowControl w:val="0"/>
         <w:numPr>
           <w:ilvl w:val="2"/>
-          <w:numId w:val="3"/>
+          <w:numId w:val="6"/>
         </w:numPr>
         <w:pBdr>
           <w:top w:space="0" w:sz="0" w:val="nil"/>
@@ -4835,7 +5145,7 @@
         <w:widowControl w:val="0"/>
         <w:numPr>
           <w:ilvl w:val="1"/>
-          <w:numId w:val="3"/>
+          <w:numId w:val="6"/>
         </w:numPr>
         <w:pBdr>
           <w:top w:space="0" w:sz="0" w:val="nil"/>
@@ -4869,7 +5179,7 @@
         <w:widowControl w:val="0"/>
         <w:numPr>
           <w:ilvl w:val="1"/>
-          <w:numId w:val="3"/>
+          <w:numId w:val="6"/>
         </w:numPr>
         <w:pBdr>
           <w:top w:space="0" w:sz="0" w:val="nil"/>
@@ -4903,7 +5213,7 @@
         <w:widowControl w:val="0"/>
         <w:numPr>
           <w:ilvl w:val="0"/>
-          <w:numId w:val="3"/>
+          <w:numId w:val="6"/>
         </w:numPr>
         <w:pBdr>
           <w:top w:space="0" w:sz="0" w:val="nil"/>
@@ -4937,7 +5247,7 @@
         <w:widowControl w:val="0"/>
         <w:numPr>
           <w:ilvl w:val="1"/>
-          <w:numId w:val="3"/>
+          <w:numId w:val="6"/>
         </w:numPr>
         <w:pBdr>
           <w:top w:space="0" w:sz="0" w:val="nil"/>
@@ -4971,7 +5281,7 @@
         <w:widowControl w:val="0"/>
         <w:numPr>
           <w:ilvl w:val="1"/>
-          <w:numId w:val="3"/>
+          <w:numId w:val="6"/>
         </w:numPr>
         <w:pBdr>
           <w:top w:space="0" w:sz="0" w:val="nil"/>
@@ -5005,7 +5315,7 @@
         <w:widowControl w:val="0"/>
         <w:numPr>
           <w:ilvl w:val="1"/>
-          <w:numId w:val="3"/>
+          <w:numId w:val="6"/>
         </w:numPr>
         <w:pBdr>
           <w:top w:space="0" w:sz="0" w:val="nil"/>
@@ -5122,7 +5432,7 @@
         <w:widowControl w:val="0"/>
         <w:numPr>
           <w:ilvl w:val="0"/>
-          <w:numId w:val="4"/>
+          <w:numId w:val="7"/>
         </w:numPr>
         <w:pBdr>
           <w:top w:space="0" w:sz="0" w:val="nil"/>
@@ -5156,7 +5466,7 @@
         <w:widowControl w:val="0"/>
         <w:numPr>
           <w:ilvl w:val="0"/>
-          <w:numId w:val="4"/>
+          <w:numId w:val="7"/>
         </w:numPr>
         <w:pBdr>
           <w:top w:space="0" w:sz="0" w:val="nil"/>
@@ -5190,7 +5500,7 @@
         <w:widowControl w:val="0"/>
         <w:numPr>
           <w:ilvl w:val="1"/>
-          <w:numId w:val="4"/>
+          <w:numId w:val="7"/>
         </w:numPr>
         <w:pBdr>
           <w:top w:space="0" w:sz="0" w:val="nil"/>
@@ -5224,7 +5534,7 @@
         <w:widowControl w:val="0"/>
         <w:numPr>
           <w:ilvl w:val="1"/>
-          <w:numId w:val="4"/>
+          <w:numId w:val="7"/>
         </w:numPr>
         <w:pBdr>
           <w:top w:space="0" w:sz="0" w:val="nil"/>
@@ -5258,7 +5568,7 @@
         <w:widowControl w:val="0"/>
         <w:numPr>
           <w:ilvl w:val="1"/>
-          <w:numId w:val="4"/>
+          <w:numId w:val="7"/>
         </w:numPr>
         <w:pBdr>
           <w:top w:space="0" w:sz="0" w:val="nil"/>
@@ -5292,7 +5602,7 @@
         <w:widowControl w:val="0"/>
         <w:numPr>
           <w:ilvl w:val="1"/>
-          <w:numId w:val="4"/>
+          <w:numId w:val="7"/>
         </w:numPr>
         <w:pBdr>
           <w:top w:space="0" w:sz="0" w:val="nil"/>
@@ -5326,7 +5636,7 @@
         <w:widowControl w:val="0"/>
         <w:numPr>
           <w:ilvl w:val="0"/>
-          <w:numId w:val="4"/>
+          <w:numId w:val="7"/>
         </w:numPr>
         <w:pBdr>
           <w:top w:space="0" w:sz="0" w:val="nil"/>
@@ -5360,7 +5670,7 @@
         <w:widowControl w:val="0"/>
         <w:numPr>
           <w:ilvl w:val="1"/>
-          <w:numId w:val="4"/>
+          <w:numId w:val="7"/>
         </w:numPr>
         <w:pBdr>
           <w:top w:space="0" w:sz="0" w:val="nil"/>
@@ -5394,7 +5704,7 @@
         <w:widowControl w:val="0"/>
         <w:numPr>
           <w:ilvl w:val="1"/>
-          <w:numId w:val="4"/>
+          <w:numId w:val="7"/>
         </w:numPr>
         <w:pBdr>
           <w:top w:space="0" w:sz="0" w:val="nil"/>
@@ -5428,7 +5738,7 @@
         <w:widowControl w:val="0"/>
         <w:numPr>
           <w:ilvl w:val="1"/>
-          <w:numId w:val="4"/>
+          <w:numId w:val="7"/>
         </w:numPr>
         <w:pBdr>
           <w:top w:space="0" w:sz="0" w:val="nil"/>
@@ -5462,7 +5772,7 @@
         <w:widowControl w:val="0"/>
         <w:numPr>
           <w:ilvl w:val="0"/>
-          <w:numId w:val="4"/>
+          <w:numId w:val="7"/>
         </w:numPr>
         <w:pBdr>
           <w:top w:space="0" w:sz="0" w:val="nil"/>
@@ -5496,7 +5806,7 @@
         <w:widowControl w:val="0"/>
         <w:numPr>
           <w:ilvl w:val="1"/>
-          <w:numId w:val="4"/>
+          <w:numId w:val="7"/>
         </w:numPr>
         <w:pBdr>
           <w:top w:space="0" w:sz="0" w:val="nil"/>
@@ -5530,7 +5840,7 @@
         <w:widowControl w:val="0"/>
         <w:numPr>
           <w:ilvl w:val="1"/>
-          <w:numId w:val="4"/>
+          <w:numId w:val="7"/>
         </w:numPr>
         <w:pBdr>
           <w:top w:space="0" w:sz="0" w:val="nil"/>
@@ -5564,7 +5874,7 @@
         <w:widowControl w:val="0"/>
         <w:numPr>
           <w:ilvl w:val="1"/>
-          <w:numId w:val="4"/>
+          <w:numId w:val="7"/>
         </w:numPr>
         <w:pBdr>
           <w:top w:space="0" w:sz="0" w:val="nil"/>
@@ -5598,7 +5908,7 @@
         <w:widowControl w:val="0"/>
         <w:numPr>
           <w:ilvl w:val="0"/>
-          <w:numId w:val="4"/>
+          <w:numId w:val="7"/>
         </w:numPr>
         <w:pBdr>
           <w:top w:space="0" w:sz="0" w:val="nil"/>
@@ -5632,7 +5942,7 @@
         <w:widowControl w:val="0"/>
         <w:numPr>
           <w:ilvl w:val="1"/>
-          <w:numId w:val="4"/>
+          <w:numId w:val="7"/>
         </w:numPr>
         <w:pBdr>
           <w:top w:space="0" w:sz="0" w:val="nil"/>
@@ -5666,7 +5976,7 @@
         <w:widowControl w:val="0"/>
         <w:numPr>
           <w:ilvl w:val="1"/>
-          <w:numId w:val="4"/>
+          <w:numId w:val="7"/>
         </w:numPr>
         <w:pBdr>
           <w:top w:space="0" w:sz="0" w:val="nil"/>
@@ -5700,7 +6010,7 @@
         <w:widowControl w:val="0"/>
         <w:numPr>
           <w:ilvl w:val="1"/>
-          <w:numId w:val="4"/>
+          <w:numId w:val="7"/>
         </w:numPr>
         <w:pBdr>
           <w:top w:space="0" w:sz="0" w:val="nil"/>
@@ -5791,7 +6101,7 @@
         <w:widowControl w:val="0"/>
         <w:numPr>
           <w:ilvl w:val="0"/>
-          <w:numId w:val="4"/>
+          <w:numId w:val="7"/>
         </w:numPr>
         <w:pBdr>
           <w:top w:space="0" w:sz="0" w:val="nil"/>
@@ -5825,7 +6135,7 @@
         <w:widowControl w:val="0"/>
         <w:numPr>
           <w:ilvl w:val="0"/>
-          <w:numId w:val="4"/>
+          <w:numId w:val="7"/>
         </w:numPr>
         <w:pBdr>
           <w:top w:space="0" w:sz="0" w:val="nil"/>
@@ -6035,6 +6345,336 @@
         <w:ind w:left="720" w:hanging="360"/>
       </w:pPr>
       <w:rPr>
+        <w:u w:val="none"/>
+      </w:rPr>
+    </w:lvl>
+    <w:lvl w:ilvl="1">
+      <w:start w:val="1"/>
+      <w:numFmt w:val="bullet"/>
+      <w:lvlText w:val="○"/>
+      <w:lvlJc w:val="left"/>
+      <w:pPr>
+        <w:ind w:left="1440" w:hanging="360"/>
+      </w:pPr>
+      <w:rPr>
+        <w:u w:val="none"/>
+      </w:rPr>
+    </w:lvl>
+    <w:lvl w:ilvl="2">
+      <w:start w:val="1"/>
+      <w:numFmt w:val="bullet"/>
+      <w:lvlText w:val="■"/>
+      <w:lvlJc w:val="left"/>
+      <w:pPr>
+        <w:ind w:left="2160" w:hanging="360"/>
+      </w:pPr>
+      <w:rPr>
+        <w:u w:val="none"/>
+      </w:rPr>
+    </w:lvl>
+    <w:lvl w:ilvl="3">
+      <w:start w:val="1"/>
+      <w:numFmt w:val="bullet"/>
+      <w:lvlText w:val="●"/>
+      <w:lvlJc w:val="left"/>
+      <w:pPr>
+        <w:ind w:left="2880" w:hanging="360"/>
+      </w:pPr>
+      <w:rPr>
+        <w:u w:val="none"/>
+      </w:rPr>
+    </w:lvl>
+    <w:lvl w:ilvl="4">
+      <w:start w:val="1"/>
+      <w:numFmt w:val="bullet"/>
+      <w:lvlText w:val="○"/>
+      <w:lvlJc w:val="left"/>
+      <w:pPr>
+        <w:ind w:left="3600" w:hanging="360"/>
+      </w:pPr>
+      <w:rPr>
+        <w:u w:val="none"/>
+      </w:rPr>
+    </w:lvl>
+    <w:lvl w:ilvl="5">
+      <w:start w:val="1"/>
+      <w:numFmt w:val="bullet"/>
+      <w:lvlText w:val="■"/>
+      <w:lvlJc w:val="left"/>
+      <w:pPr>
+        <w:ind w:left="4320" w:hanging="360"/>
+      </w:pPr>
+      <w:rPr>
+        <w:u w:val="none"/>
+      </w:rPr>
+    </w:lvl>
+    <w:lvl w:ilvl="6">
+      <w:start w:val="1"/>
+      <w:numFmt w:val="bullet"/>
+      <w:lvlText w:val="●"/>
+      <w:lvlJc w:val="left"/>
+      <w:pPr>
+        <w:ind w:left="5040" w:hanging="360"/>
+      </w:pPr>
+      <w:rPr>
+        <w:u w:val="none"/>
+      </w:rPr>
+    </w:lvl>
+    <w:lvl w:ilvl="7">
+      <w:start w:val="1"/>
+      <w:numFmt w:val="bullet"/>
+      <w:lvlText w:val="○"/>
+      <w:lvlJc w:val="left"/>
+      <w:pPr>
+        <w:ind w:left="5760" w:hanging="360"/>
+      </w:pPr>
+      <w:rPr>
+        <w:u w:val="none"/>
+      </w:rPr>
+    </w:lvl>
+    <w:lvl w:ilvl="8">
+      <w:start w:val="1"/>
+      <w:numFmt w:val="bullet"/>
+      <w:lvlText w:val="■"/>
+      <w:lvlJc w:val="left"/>
+      <w:pPr>
+        <w:ind w:left="6480" w:hanging="360"/>
+      </w:pPr>
+      <w:rPr>
+        <w:u w:val="none"/>
+      </w:rPr>
+    </w:lvl>
+  </w:abstractNum>
+  <w:abstractNum w:abstractNumId="3">
+    <w:lvl w:ilvl="0">
+      <w:start w:val="1"/>
+      <w:numFmt w:val="bullet"/>
+      <w:lvlText w:val="●"/>
+      <w:lvlJc w:val="left"/>
+      <w:pPr>
+        <w:ind w:left="720" w:hanging="360"/>
+      </w:pPr>
+      <w:rPr>
+        <w:u w:val="none"/>
+      </w:rPr>
+    </w:lvl>
+    <w:lvl w:ilvl="1">
+      <w:start w:val="1"/>
+      <w:numFmt w:val="bullet"/>
+      <w:lvlText w:val="○"/>
+      <w:lvlJc w:val="left"/>
+      <w:pPr>
+        <w:ind w:left="1440" w:hanging="360"/>
+      </w:pPr>
+      <w:rPr>
+        <w:u w:val="none"/>
+      </w:rPr>
+    </w:lvl>
+    <w:lvl w:ilvl="2">
+      <w:start w:val="1"/>
+      <w:numFmt w:val="bullet"/>
+      <w:lvlText w:val="■"/>
+      <w:lvlJc w:val="left"/>
+      <w:pPr>
+        <w:ind w:left="2160" w:hanging="360"/>
+      </w:pPr>
+      <w:rPr>
+        <w:u w:val="none"/>
+      </w:rPr>
+    </w:lvl>
+    <w:lvl w:ilvl="3">
+      <w:start w:val="1"/>
+      <w:numFmt w:val="bullet"/>
+      <w:lvlText w:val="●"/>
+      <w:lvlJc w:val="left"/>
+      <w:pPr>
+        <w:ind w:left="2880" w:hanging="360"/>
+      </w:pPr>
+      <w:rPr>
+        <w:u w:val="none"/>
+      </w:rPr>
+    </w:lvl>
+    <w:lvl w:ilvl="4">
+      <w:start w:val="1"/>
+      <w:numFmt w:val="bullet"/>
+      <w:lvlText w:val="○"/>
+      <w:lvlJc w:val="left"/>
+      <w:pPr>
+        <w:ind w:left="3600" w:hanging="360"/>
+      </w:pPr>
+      <w:rPr>
+        <w:u w:val="none"/>
+      </w:rPr>
+    </w:lvl>
+    <w:lvl w:ilvl="5">
+      <w:start w:val="1"/>
+      <w:numFmt w:val="bullet"/>
+      <w:lvlText w:val="■"/>
+      <w:lvlJc w:val="left"/>
+      <w:pPr>
+        <w:ind w:left="4320" w:hanging="360"/>
+      </w:pPr>
+      <w:rPr>
+        <w:u w:val="none"/>
+      </w:rPr>
+    </w:lvl>
+    <w:lvl w:ilvl="6">
+      <w:start w:val="1"/>
+      <w:numFmt w:val="bullet"/>
+      <w:lvlText w:val="●"/>
+      <w:lvlJc w:val="left"/>
+      <w:pPr>
+        <w:ind w:left="5040" w:hanging="360"/>
+      </w:pPr>
+      <w:rPr>
+        <w:u w:val="none"/>
+      </w:rPr>
+    </w:lvl>
+    <w:lvl w:ilvl="7">
+      <w:start w:val="1"/>
+      <w:numFmt w:val="bullet"/>
+      <w:lvlText w:val="○"/>
+      <w:lvlJc w:val="left"/>
+      <w:pPr>
+        <w:ind w:left="5760" w:hanging="360"/>
+      </w:pPr>
+      <w:rPr>
+        <w:u w:val="none"/>
+      </w:rPr>
+    </w:lvl>
+    <w:lvl w:ilvl="8">
+      <w:start w:val="1"/>
+      <w:numFmt w:val="bullet"/>
+      <w:lvlText w:val="■"/>
+      <w:lvlJc w:val="left"/>
+      <w:pPr>
+        <w:ind w:left="6480" w:hanging="360"/>
+      </w:pPr>
+      <w:rPr>
+        <w:u w:val="none"/>
+      </w:rPr>
+    </w:lvl>
+  </w:abstractNum>
+  <w:abstractNum w:abstractNumId="4">
+    <w:lvl w:ilvl="0">
+      <w:start w:val="1"/>
+      <w:numFmt w:val="bullet"/>
+      <w:lvlText w:val="●"/>
+      <w:lvlJc w:val="left"/>
+      <w:pPr>
+        <w:ind w:left="720" w:hanging="360"/>
+      </w:pPr>
+      <w:rPr>
+        <w:u w:val="none"/>
+      </w:rPr>
+    </w:lvl>
+    <w:lvl w:ilvl="1">
+      <w:start w:val="1"/>
+      <w:numFmt w:val="bullet"/>
+      <w:lvlText w:val="○"/>
+      <w:lvlJc w:val="left"/>
+      <w:pPr>
+        <w:ind w:left="1440" w:hanging="360"/>
+      </w:pPr>
+      <w:rPr>
+        <w:u w:val="none"/>
+      </w:rPr>
+    </w:lvl>
+    <w:lvl w:ilvl="2">
+      <w:start w:val="1"/>
+      <w:numFmt w:val="bullet"/>
+      <w:lvlText w:val="■"/>
+      <w:lvlJc w:val="left"/>
+      <w:pPr>
+        <w:ind w:left="2160" w:hanging="360"/>
+      </w:pPr>
+      <w:rPr>
+        <w:u w:val="none"/>
+      </w:rPr>
+    </w:lvl>
+    <w:lvl w:ilvl="3">
+      <w:start w:val="1"/>
+      <w:numFmt w:val="bullet"/>
+      <w:lvlText w:val="●"/>
+      <w:lvlJc w:val="left"/>
+      <w:pPr>
+        <w:ind w:left="2880" w:hanging="360"/>
+      </w:pPr>
+      <w:rPr>
+        <w:u w:val="none"/>
+      </w:rPr>
+    </w:lvl>
+    <w:lvl w:ilvl="4">
+      <w:start w:val="1"/>
+      <w:numFmt w:val="bullet"/>
+      <w:lvlText w:val="○"/>
+      <w:lvlJc w:val="left"/>
+      <w:pPr>
+        <w:ind w:left="3600" w:hanging="360"/>
+      </w:pPr>
+      <w:rPr>
+        <w:u w:val="none"/>
+      </w:rPr>
+    </w:lvl>
+    <w:lvl w:ilvl="5">
+      <w:start w:val="1"/>
+      <w:numFmt w:val="bullet"/>
+      <w:lvlText w:val="■"/>
+      <w:lvlJc w:val="left"/>
+      <w:pPr>
+        <w:ind w:left="4320" w:hanging="360"/>
+      </w:pPr>
+      <w:rPr>
+        <w:u w:val="none"/>
+      </w:rPr>
+    </w:lvl>
+    <w:lvl w:ilvl="6">
+      <w:start w:val="1"/>
+      <w:numFmt w:val="bullet"/>
+      <w:lvlText w:val="●"/>
+      <w:lvlJc w:val="left"/>
+      <w:pPr>
+        <w:ind w:left="5040" w:hanging="360"/>
+      </w:pPr>
+      <w:rPr>
+        <w:u w:val="none"/>
+      </w:rPr>
+    </w:lvl>
+    <w:lvl w:ilvl="7">
+      <w:start w:val="1"/>
+      <w:numFmt w:val="bullet"/>
+      <w:lvlText w:val="○"/>
+      <w:lvlJc w:val="left"/>
+      <w:pPr>
+        <w:ind w:left="5760" w:hanging="360"/>
+      </w:pPr>
+      <w:rPr>
+        <w:u w:val="none"/>
+      </w:rPr>
+    </w:lvl>
+    <w:lvl w:ilvl="8">
+      <w:start w:val="1"/>
+      <w:numFmt w:val="bullet"/>
+      <w:lvlText w:val="■"/>
+      <w:lvlJc w:val="left"/>
+      <w:pPr>
+        <w:ind w:left="6480" w:hanging="360"/>
+      </w:pPr>
+      <w:rPr>
+        <w:u w:val="none"/>
+      </w:rPr>
+    </w:lvl>
+  </w:abstractNum>
+  <w:abstractNum w:abstractNumId="5">
+    <w:lvl w:ilvl="0">
+      <w:start w:val="1"/>
+      <w:numFmt w:val="bullet"/>
+      <w:lvlText w:val="●"/>
+      <w:lvlJc w:val="left"/>
+      <w:pPr>
+        <w:ind w:left="720" w:hanging="360"/>
+      </w:pPr>
+      <w:rPr>
         <w:rFonts w:ascii="Arial" w:cs="Arial" w:eastAsia="Arial" w:hAnsi="Arial"/>
         <w:vertAlign w:val="baseline"/>
       </w:rPr>
@@ -6144,7 +6784,7 @@
       </w:rPr>
     </w:lvl>
   </w:abstractNum>
-  <w:abstractNum w:abstractNumId="3">
+  <w:abstractNum w:abstractNumId="6">
     <w:lvl w:ilvl="0">
       <w:start w:val="1"/>
       <w:numFmt w:val="bullet"/>
@@ -6263,7 +6903,7 @@
       </w:rPr>
     </w:lvl>
   </w:abstractNum>
-  <w:abstractNum w:abstractNumId="4">
+  <w:abstractNum w:abstractNumId="7">
     <w:lvl w:ilvl="0">
       <w:start w:val="1"/>
       <w:numFmt w:val="bullet"/>
@@ -6393,6 +7033,15 @@
   </w:num>
   <w:num w:numId="4">
     <w:abstractNumId w:val="4"/>
+  </w:num>
+  <w:num w:numId="5">
+    <w:abstractNumId w:val="5"/>
+  </w:num>
+  <w:num w:numId="6">
+    <w:abstractNumId w:val="6"/>
+  </w:num>
+  <w:num w:numId="7">
+    <w:abstractNumId w:val="7"/>
   </w:num>
 </w:numbering>
 </file>

--- a/doc/CS673_MeetingMinutes_team3.docx
+++ b/doc/CS673_MeetingMinutes_team3.docx
@@ -194,18 +194,6 @@
     </w:p>
     <w:p>
       <w:pPr>
-        <w:keepNext w:val="0"/>
-        <w:keepLines w:val="0"/>
-        <w:pageBreakBefore w:val="0"/>
-        <w:widowControl w:val="0"/>
-        <w:pBdr>
-          <w:top w:space="0" w:sz="0" w:val="nil"/>
-          <w:left w:space="0" w:sz="0" w:val="nil"/>
-          <w:bottom w:space="0" w:sz="0" w:val="nil"/>
-          <w:right w:space="0" w:sz="0" w:val="nil"/>
-          <w:between w:space="0" w:sz="0" w:val="nil"/>
-        </w:pBdr>
-        <w:shd w:fill="auto" w:val="clear"/>
         <w:jc w:val="center"/>
         <w:rPr>
           <w:b w:val="1"/>
@@ -216,13 +204,425 @@
       </w:pPr>
       <w:r>
         <w:rPr>
-          <w:rtl w:val="0"/>
-        </w:rPr>
-      </w:r>
-    </w:p>
-    <w:p>
-      <w:pPr>
-        <w:pageBreakBefore w:val="0"/>
+          <w:b w:val="1"/>
+          <w:sz w:val="24"/>
+          <w:szCs w:val="24"/>
+          <w:u w:val="single"/>
+          <w:rtl w:val="0"/>
+        </w:rPr>
+        <w:t xml:space="preserve">Meeting 4</w:t>
+      </w:r>
+    </w:p>
+    <w:p>
+      <w:pPr>
+        <w:rPr>
+          <w:sz w:val="24"/>
+          <w:szCs w:val="24"/>
+        </w:rPr>
+      </w:pPr>
+      <w:r>
+        <w:rPr>
+          <w:b w:val="1"/>
+          <w:sz w:val="24"/>
+          <w:szCs w:val="24"/>
+          <w:rtl w:val="0"/>
+        </w:rPr>
+        <w:t xml:space="preserve">Date and Time:</w:t>
+      </w:r>
+      <w:r>
+        <w:rPr>
+          <w:sz w:val="24"/>
+          <w:szCs w:val="24"/>
+          <w:rtl w:val="0"/>
+        </w:rPr>
+        <w:t xml:space="preserve">  5/28/24 5:30 - 6:00 PM CST</w:t>
+      </w:r>
+    </w:p>
+    <w:p>
+      <w:pPr>
+        <w:rPr>
+          <w:sz w:val="24"/>
+          <w:szCs w:val="24"/>
+        </w:rPr>
+      </w:pPr>
+      <w:r>
+        <w:rPr>
+          <w:b w:val="1"/>
+          <w:sz w:val="24"/>
+          <w:szCs w:val="24"/>
+          <w:rtl w:val="0"/>
+        </w:rPr>
+        <w:t xml:space="preserve">Place</w:t>
+      </w:r>
+      <w:r>
+        <w:rPr>
+          <w:sz w:val="24"/>
+          <w:szCs w:val="24"/>
+          <w:rtl w:val="0"/>
+        </w:rPr>
+        <w:t xml:space="preserve">: Group Call - Zoom</w:t>
+      </w:r>
+    </w:p>
+    <w:p>
+      <w:pPr>
+        <w:rPr>
+          <w:sz w:val="24"/>
+          <w:szCs w:val="24"/>
+        </w:rPr>
+      </w:pPr>
+      <w:r>
+        <w:rPr>
+          <w:b w:val="1"/>
+          <w:sz w:val="24"/>
+          <w:szCs w:val="24"/>
+          <w:rtl w:val="0"/>
+        </w:rPr>
+        <w:t xml:space="preserve">Participants:</w:t>
+      </w:r>
+      <w:r>
+        <w:rPr>
+          <w:sz w:val="24"/>
+          <w:szCs w:val="24"/>
+          <w:rtl w:val="0"/>
+        </w:rPr>
+        <w:t xml:space="preserve"> Magnus, Jack</w:t>
+      </w:r>
+    </w:p>
+    <w:p>
+      <w:pPr>
+        <w:rPr>
+          <w:sz w:val="24"/>
+          <w:szCs w:val="24"/>
+        </w:rPr>
+      </w:pPr>
+      <w:r>
+        <w:rPr>
+          <w:b w:val="1"/>
+          <w:sz w:val="24"/>
+          <w:szCs w:val="24"/>
+          <w:rtl w:val="0"/>
+        </w:rPr>
+        <w:t xml:space="preserve">Minutes taker: </w:t>
+      </w:r>
+      <w:r>
+        <w:rPr>
+          <w:sz w:val="24"/>
+          <w:szCs w:val="24"/>
+          <w:rtl w:val="0"/>
+        </w:rPr>
+        <w:t xml:space="preserve">Magnus</w:t>
+      </w:r>
+    </w:p>
+    <w:p>
+      <w:pPr>
+        <w:rPr>
+          <w:sz w:val="24"/>
+          <w:szCs w:val="24"/>
+        </w:rPr>
+      </w:pPr>
+      <w:r>
+        <w:rPr>
+          <w:b w:val="1"/>
+          <w:sz w:val="24"/>
+          <w:szCs w:val="24"/>
+          <w:rtl w:val="0"/>
+        </w:rPr>
+        <w:t xml:space="preserve">Timekeeper: </w:t>
+      </w:r>
+      <w:r>
+        <w:rPr>
+          <w:sz w:val="24"/>
+          <w:szCs w:val="24"/>
+          <w:rtl w:val="0"/>
+        </w:rPr>
+        <w:t xml:space="preserve">Magnus</w:t>
+      </w:r>
+    </w:p>
+    <w:p>
+      <w:pPr>
+        <w:rPr>
+          <w:sz w:val="24"/>
+          <w:szCs w:val="24"/>
+        </w:rPr>
+      </w:pPr>
+      <w:r>
+        <w:rPr>
+          <w:b w:val="1"/>
+          <w:sz w:val="24"/>
+          <w:szCs w:val="24"/>
+          <w:rtl w:val="0"/>
+        </w:rPr>
+        <w:t xml:space="preserve">Purpose: </w:t>
+      </w:r>
+      <w:r>
+        <w:rPr>
+          <w:sz w:val="24"/>
+          <w:szCs w:val="24"/>
+          <w:rtl w:val="0"/>
+        </w:rPr>
+        <w:t xml:space="preserve">General QA</w:t>
+      </w:r>
+    </w:p>
+    <w:p>
+      <w:pPr>
+        <w:rPr>
+          <w:sz w:val="24"/>
+          <w:szCs w:val="24"/>
+        </w:rPr>
+      </w:pPr>
+      <w:r>
+        <w:rPr>
+          <w:rtl w:val="0"/>
+        </w:rPr>
+      </w:r>
+    </w:p>
+    <w:p>
+      <w:pPr>
+        <w:rPr>
+          <w:sz w:val="24"/>
+          <w:szCs w:val="24"/>
+        </w:rPr>
+      </w:pPr>
+      <w:r>
+        <w:rPr>
+          <w:b w:val="1"/>
+          <w:sz w:val="24"/>
+          <w:szCs w:val="24"/>
+          <w:rtl w:val="0"/>
+        </w:rPr>
+        <w:t xml:space="preserve">Agenda:</w:t>
+      </w:r>
+      <w:r>
+        <w:rPr>
+          <w:rtl w:val="0"/>
+        </w:rPr>
+      </w:r>
+    </w:p>
+    <w:p>
+      <w:pPr>
+        <w:numPr>
+          <w:ilvl w:val="0"/>
+          <w:numId w:val="5"/>
+        </w:numPr>
+        <w:ind w:left="720" w:hanging="360"/>
+        <w:rPr>
+          <w:sz w:val="24"/>
+          <w:szCs w:val="24"/>
+        </w:rPr>
+      </w:pPr>
+      <w:r>
+        <w:rPr>
+          <w:sz w:val="24"/>
+          <w:szCs w:val="24"/>
+          <w:rtl w:val="0"/>
+        </w:rPr>
+        <w:t xml:space="preserve">Reminders - 5 mins</w:t>
+      </w:r>
+    </w:p>
+    <w:p>
+      <w:pPr>
+        <w:numPr>
+          <w:ilvl w:val="0"/>
+          <w:numId w:val="5"/>
+        </w:numPr>
+        <w:ind w:left="720" w:hanging="360"/>
+        <w:rPr>
+          <w:sz w:val="24"/>
+          <w:szCs w:val="24"/>
+        </w:rPr>
+      </w:pPr>
+      <w:r>
+        <w:rPr>
+          <w:sz w:val="24"/>
+          <w:szCs w:val="24"/>
+          <w:rtl w:val="0"/>
+        </w:rPr>
+        <w:t xml:space="preserve">General Discussion/Questions - 25 mins</w:t>
+      </w:r>
+    </w:p>
+    <w:p>
+      <w:pPr>
+        <w:rPr>
+          <w:sz w:val="24"/>
+          <w:szCs w:val="24"/>
+        </w:rPr>
+      </w:pPr>
+      <w:r>
+        <w:rPr>
+          <w:rtl w:val="0"/>
+        </w:rPr>
+      </w:r>
+    </w:p>
+    <w:p>
+      <w:pPr>
+        <w:rPr>
+          <w:b w:val="1"/>
+          <w:sz w:val="24"/>
+          <w:szCs w:val="24"/>
+        </w:rPr>
+      </w:pPr>
+      <w:r>
+        <w:rPr>
+          <w:b w:val="1"/>
+          <w:sz w:val="24"/>
+          <w:szCs w:val="24"/>
+          <w:rtl w:val="0"/>
+        </w:rPr>
+        <w:t xml:space="preserve">Discussions:</w:t>
+      </w:r>
+    </w:p>
+    <w:p>
+      <w:pPr>
+        <w:numPr>
+          <w:ilvl w:val="0"/>
+          <w:numId w:val="2"/>
+        </w:numPr>
+        <w:ind w:left="720" w:hanging="360"/>
+        <w:rPr>
+          <w:sz w:val="24"/>
+          <w:szCs w:val="24"/>
+        </w:rPr>
+      </w:pPr>
+      <w:r>
+        <w:rPr>
+          <w:sz w:val="24"/>
+          <w:szCs w:val="24"/>
+          <w:rtl w:val="0"/>
+        </w:rPr>
+        <w:t xml:space="preserve">N/A</w:t>
+      </w:r>
+    </w:p>
+    <w:p>
+      <w:pPr>
+        <w:rPr>
+          <w:b w:val="1"/>
+          <w:sz w:val="24"/>
+          <w:szCs w:val="24"/>
+        </w:rPr>
+      </w:pPr>
+      <w:r>
+        <w:rPr>
+          <w:rtl w:val="0"/>
+        </w:rPr>
+      </w:r>
+    </w:p>
+    <w:p>
+      <w:pPr>
+        <w:spacing w:line="240" w:lineRule="auto"/>
+        <w:rPr>
+          <w:b w:val="1"/>
+          <w:sz w:val="24"/>
+          <w:szCs w:val="24"/>
+        </w:rPr>
+      </w:pPr>
+      <w:r>
+        <w:rPr>
+          <w:b w:val="1"/>
+          <w:sz w:val="24"/>
+          <w:szCs w:val="24"/>
+          <w:rtl w:val="0"/>
+        </w:rPr>
+        <w:t xml:space="preserve">Key Decisions</w:t>
+      </w:r>
+    </w:p>
+    <w:p>
+      <w:pPr>
+        <w:numPr>
+          <w:ilvl w:val="0"/>
+          <w:numId w:val="3"/>
+        </w:numPr>
+        <w:spacing w:line="240" w:lineRule="auto"/>
+        <w:ind w:left="720" w:hanging="360"/>
+        <w:rPr>
+          <w:sz w:val="24"/>
+          <w:szCs w:val="24"/>
+        </w:rPr>
+      </w:pPr>
+      <w:r>
+        <w:rPr>
+          <w:sz w:val="24"/>
+          <w:szCs w:val="24"/>
+          <w:rtl w:val="0"/>
+        </w:rPr>
+        <w:t xml:space="preserve">NA</w:t>
+      </w:r>
+    </w:p>
+    <w:p>
+      <w:pPr>
+        <w:rPr>
+          <w:sz w:val="24"/>
+          <w:szCs w:val="24"/>
+        </w:rPr>
+      </w:pPr>
+      <w:r>
+        <w:rPr>
+          <w:rtl w:val="0"/>
+        </w:rPr>
+      </w:r>
+    </w:p>
+    <w:p>
+      <w:pPr>
+        <w:rPr>
+          <w:b w:val="1"/>
+          <w:sz w:val="24"/>
+          <w:szCs w:val="24"/>
+        </w:rPr>
+      </w:pPr>
+      <w:r>
+        <w:rPr>
+          <w:b w:val="1"/>
+          <w:sz w:val="24"/>
+          <w:szCs w:val="24"/>
+          <w:rtl w:val="0"/>
+        </w:rPr>
+        <w:t xml:space="preserve">Action Items:</w:t>
+      </w:r>
+    </w:p>
+    <w:p>
+      <w:pPr>
+        <w:numPr>
+          <w:ilvl w:val="0"/>
+          <w:numId w:val="8"/>
+        </w:numPr>
+        <w:ind w:left="720" w:hanging="360"/>
+        <w:rPr>
+          <w:sz w:val="24"/>
+          <w:szCs w:val="24"/>
+        </w:rPr>
+      </w:pPr>
+      <w:r>
+        <w:rPr>
+          <w:sz w:val="24"/>
+          <w:szCs w:val="24"/>
+          <w:rtl w:val="0"/>
+        </w:rPr>
+        <w:t xml:space="preserve">Jack and Adrian to review any docs in google docs</w:t>
+      </w:r>
+    </w:p>
+    <w:p>
+      <w:pPr>
+        <w:numPr>
+          <w:ilvl w:val="0"/>
+          <w:numId w:val="8"/>
+        </w:numPr>
+        <w:ind w:left="720" w:hanging="360"/>
+        <w:rPr>
+          <w:sz w:val="24"/>
+          <w:szCs w:val="24"/>
+          <w:u w:val="none"/>
+        </w:rPr>
+      </w:pPr>
+      <w:r>
+        <w:rPr>
+          <w:sz w:val="24"/>
+          <w:szCs w:val="24"/>
+          <w:rtl w:val="0"/>
+        </w:rPr>
+        <w:t xml:space="preserve">Xi to continue working on DB</w:t>
+      </w:r>
+    </w:p>
+    <w:p>
+      <w:pPr>
         <w:jc w:val="center"/>
         <w:rPr>
           <w:b w:val="1"/>
@@ -233,10 +633,75 @@
       </w:pPr>
       <w:r>
         <w:rPr>
+          <w:rtl w:val="0"/>
+        </w:rPr>
+      </w:r>
+    </w:p>
+    <w:p>
+      <w:pPr>
+        <w:jc w:val="center"/>
+        <w:rPr>
           <w:b w:val="1"/>
           <w:sz w:val="24"/>
           <w:szCs w:val="24"/>
           <w:u w:val="single"/>
+        </w:rPr>
+      </w:pPr>
+      <w:r>
+        <w:rPr>
+          <w:rtl w:val="0"/>
+        </w:rPr>
+      </w:r>
+    </w:p>
+    <w:p>
+      <w:pPr>
+        <w:jc w:val="center"/>
+        <w:rPr>
+          <w:b w:val="1"/>
+          <w:sz w:val="24"/>
+          <w:szCs w:val="24"/>
+          <w:u w:val="single"/>
+        </w:rPr>
+      </w:pPr>
+      <w:r>
+        <w:rPr>
+          <w:rtl w:val="0"/>
+        </w:rPr>
+      </w:r>
+    </w:p>
+    <w:p>
+      <w:pPr>
+        <w:jc w:val="center"/>
+        <w:rPr>
+          <w:b w:val="1"/>
+          <w:sz w:val="24"/>
+          <w:szCs w:val="24"/>
+          <w:u w:val="single"/>
+        </w:rPr>
+      </w:pPr>
+      <w:r>
+        <w:rPr>
+          <w:rtl w:val="0"/>
+        </w:rPr>
+      </w:r>
+    </w:p>
+    <w:p>
+      <w:pPr>
+        <w:pageBreakBefore w:val="0"/>
+        <w:jc w:val="center"/>
+        <w:rPr>
+          <w:b w:val="1"/>
+          <w:sz w:val="24"/>
+          <w:szCs w:val="24"/>
+          <w:u w:val="single"/>
+        </w:rPr>
+      </w:pPr>
+      <w:r>
+        <w:rPr>
+          <w:b w:val="1"/>
+          <w:sz w:val="24"/>
+          <w:szCs w:val="24"/>
+          <w:u w:val="single"/>
           <w:rtl w:val="0"/>
         </w:rPr>
         <w:t xml:space="preserve">Meeting 3</w:t>
@@ -244,18 +709,435 @@
     </w:p>
     <w:p>
       <w:pPr>
-        <w:keepNext w:val="0"/>
-        <w:keepLines w:val="0"/>
-        <w:pageBreakBefore w:val="0"/>
-        <w:widowControl w:val="0"/>
-        <w:pBdr>
-          <w:top w:space="0" w:sz="0" w:val="nil"/>
-          <w:left w:space="0" w:sz="0" w:val="nil"/>
-          <w:bottom w:space="0" w:sz="0" w:val="nil"/>
-          <w:right w:space="0" w:sz="0" w:val="nil"/>
-          <w:between w:space="0" w:sz="0" w:val="nil"/>
-        </w:pBdr>
-        <w:shd w:fill="auto" w:val="clear"/>
+        <w:rPr>
+          <w:sz w:val="24"/>
+          <w:szCs w:val="24"/>
+        </w:rPr>
+      </w:pPr>
+      <w:r>
+        <w:rPr>
+          <w:b w:val="1"/>
+          <w:sz w:val="24"/>
+          <w:szCs w:val="24"/>
+          <w:rtl w:val="0"/>
+        </w:rPr>
+        <w:t xml:space="preserve">Date and Time:</w:t>
+      </w:r>
+      <w:r>
+        <w:rPr>
+          <w:sz w:val="24"/>
+          <w:szCs w:val="24"/>
+          <w:rtl w:val="0"/>
+        </w:rPr>
+        <w:t xml:space="preserve">  5/23/24 6:30 - 7:00 PM PST</w:t>
+      </w:r>
+    </w:p>
+    <w:p>
+      <w:pPr>
+        <w:rPr>
+          <w:sz w:val="24"/>
+          <w:szCs w:val="24"/>
+        </w:rPr>
+      </w:pPr>
+      <w:r>
+        <w:rPr>
+          <w:b w:val="1"/>
+          <w:sz w:val="24"/>
+          <w:szCs w:val="24"/>
+          <w:rtl w:val="0"/>
+        </w:rPr>
+        <w:t xml:space="preserve">Place</w:t>
+      </w:r>
+      <w:r>
+        <w:rPr>
+          <w:sz w:val="24"/>
+          <w:szCs w:val="24"/>
+          <w:rtl w:val="0"/>
+        </w:rPr>
+        <w:t xml:space="preserve">: Group Call - Zoom</w:t>
+      </w:r>
+    </w:p>
+    <w:p>
+      <w:pPr>
+        <w:rPr>
+          <w:sz w:val="24"/>
+          <w:szCs w:val="24"/>
+        </w:rPr>
+      </w:pPr>
+      <w:r>
+        <w:rPr>
+          <w:b w:val="1"/>
+          <w:sz w:val="24"/>
+          <w:szCs w:val="24"/>
+          <w:rtl w:val="0"/>
+        </w:rPr>
+        <w:t xml:space="preserve">Participants:</w:t>
+      </w:r>
+      <w:r>
+        <w:rPr>
+          <w:sz w:val="24"/>
+          <w:szCs w:val="24"/>
+          <w:rtl w:val="0"/>
+        </w:rPr>
+        <w:t xml:space="preserve"> Magnus, Jack</w:t>
+      </w:r>
+    </w:p>
+    <w:p>
+      <w:pPr>
+        <w:rPr>
+          <w:sz w:val="24"/>
+          <w:szCs w:val="24"/>
+        </w:rPr>
+      </w:pPr>
+      <w:r>
+        <w:rPr>
+          <w:b w:val="1"/>
+          <w:sz w:val="24"/>
+          <w:szCs w:val="24"/>
+          <w:rtl w:val="0"/>
+        </w:rPr>
+        <w:t xml:space="preserve">Minutes taker: </w:t>
+      </w:r>
+      <w:r>
+        <w:rPr>
+          <w:sz w:val="24"/>
+          <w:szCs w:val="24"/>
+          <w:rtl w:val="0"/>
+        </w:rPr>
+        <w:t xml:space="preserve">Magnus</w:t>
+      </w:r>
+    </w:p>
+    <w:p>
+      <w:pPr>
+        <w:rPr>
+          <w:sz w:val="24"/>
+          <w:szCs w:val="24"/>
+        </w:rPr>
+      </w:pPr>
+      <w:r>
+        <w:rPr>
+          <w:b w:val="1"/>
+          <w:sz w:val="24"/>
+          <w:szCs w:val="24"/>
+          <w:rtl w:val="0"/>
+        </w:rPr>
+        <w:t xml:space="preserve">Timekeeper: </w:t>
+      </w:r>
+      <w:r>
+        <w:rPr>
+          <w:sz w:val="24"/>
+          <w:szCs w:val="24"/>
+          <w:rtl w:val="0"/>
+        </w:rPr>
+        <w:t xml:space="preserve">Magnus</w:t>
+      </w:r>
+    </w:p>
+    <w:p>
+      <w:pPr>
+        <w:rPr>
+          <w:sz w:val="24"/>
+          <w:szCs w:val="24"/>
+        </w:rPr>
+      </w:pPr>
+      <w:r>
+        <w:rPr>
+          <w:b w:val="1"/>
+          <w:sz w:val="24"/>
+          <w:szCs w:val="24"/>
+          <w:rtl w:val="0"/>
+        </w:rPr>
+        <w:t xml:space="preserve">Purpose: </w:t>
+      </w:r>
+      <w:r>
+        <w:rPr>
+          <w:sz w:val="24"/>
+          <w:szCs w:val="24"/>
+          <w:rtl w:val="0"/>
+        </w:rPr>
+        <w:t xml:space="preserve">Review Coding Standards, Iteration 1 Assignments</w:t>
+      </w:r>
+    </w:p>
+    <w:p>
+      <w:pPr>
+        <w:rPr>
+          <w:sz w:val="24"/>
+          <w:szCs w:val="24"/>
+        </w:rPr>
+      </w:pPr>
+      <w:r>
+        <w:rPr>
+          <w:rtl w:val="0"/>
+        </w:rPr>
+      </w:r>
+    </w:p>
+    <w:p>
+      <w:pPr>
+        <w:rPr>
+          <w:sz w:val="24"/>
+          <w:szCs w:val="24"/>
+        </w:rPr>
+      </w:pPr>
+      <w:r>
+        <w:rPr>
+          <w:b w:val="1"/>
+          <w:sz w:val="24"/>
+          <w:szCs w:val="24"/>
+          <w:rtl w:val="0"/>
+        </w:rPr>
+        <w:t xml:space="preserve">Agenda:</w:t>
+      </w:r>
+      <w:r>
+        <w:rPr>
+          <w:rtl w:val="0"/>
+        </w:rPr>
+      </w:r>
+    </w:p>
+    <w:p>
+      <w:pPr>
+        <w:numPr>
+          <w:ilvl w:val="0"/>
+          <w:numId w:val="5"/>
+        </w:numPr>
+        <w:ind w:left="720" w:hanging="360"/>
+        <w:rPr>
+          <w:sz w:val="24"/>
+          <w:szCs w:val="24"/>
+        </w:rPr>
+      </w:pPr>
+      <w:r>
+        <w:rPr>
+          <w:sz w:val="24"/>
+          <w:szCs w:val="24"/>
+          <w:rtl w:val="0"/>
+        </w:rPr>
+        <w:t xml:space="preserve">Reminders - 5 mins</w:t>
+      </w:r>
+    </w:p>
+    <w:p>
+      <w:pPr>
+        <w:numPr>
+          <w:ilvl w:val="0"/>
+          <w:numId w:val="5"/>
+        </w:numPr>
+        <w:ind w:left="720" w:hanging="360"/>
+        <w:rPr>
+          <w:sz w:val="24"/>
+          <w:szCs w:val="24"/>
+        </w:rPr>
+      </w:pPr>
+      <w:r>
+        <w:rPr>
+          <w:sz w:val="24"/>
+          <w:szCs w:val="24"/>
+          <w:rtl w:val="0"/>
+        </w:rPr>
+        <w:t xml:space="preserve">Assignment Discussion - 10 mins</w:t>
+      </w:r>
+    </w:p>
+    <w:p>
+      <w:pPr>
+        <w:numPr>
+          <w:ilvl w:val="0"/>
+          <w:numId w:val="5"/>
+        </w:numPr>
+        <w:ind w:left="720" w:hanging="360"/>
+        <w:rPr>
+          <w:sz w:val="24"/>
+          <w:szCs w:val="24"/>
+        </w:rPr>
+      </w:pPr>
+      <w:r>
+        <w:rPr>
+          <w:sz w:val="24"/>
+          <w:szCs w:val="24"/>
+          <w:rtl w:val="0"/>
+        </w:rPr>
+        <w:t xml:space="preserve">General Discussion/Questions - 15 mins</w:t>
+      </w:r>
+    </w:p>
+    <w:p>
+      <w:pPr>
+        <w:rPr>
+          <w:sz w:val="24"/>
+          <w:szCs w:val="24"/>
+        </w:rPr>
+      </w:pPr>
+      <w:r>
+        <w:rPr>
+          <w:rtl w:val="0"/>
+        </w:rPr>
+      </w:r>
+    </w:p>
+    <w:p>
+      <w:pPr>
+        <w:rPr>
+          <w:b w:val="1"/>
+          <w:sz w:val="24"/>
+          <w:szCs w:val="24"/>
+        </w:rPr>
+      </w:pPr>
+      <w:r>
+        <w:rPr>
+          <w:b w:val="1"/>
+          <w:sz w:val="24"/>
+          <w:szCs w:val="24"/>
+          <w:rtl w:val="0"/>
+        </w:rPr>
+        <w:t xml:space="preserve">Discussions:</w:t>
+      </w:r>
+    </w:p>
+    <w:p>
+      <w:pPr>
+        <w:numPr>
+          <w:ilvl w:val="0"/>
+          <w:numId w:val="2"/>
+        </w:numPr>
+        <w:ind w:left="720" w:hanging="360"/>
+        <w:rPr>
+          <w:sz w:val="24"/>
+          <w:szCs w:val="24"/>
+        </w:rPr>
+      </w:pPr>
+      <w:r>
+        <w:rPr>
+          <w:sz w:val="24"/>
+          <w:szCs w:val="24"/>
+          <w:rtl w:val="0"/>
+        </w:rPr>
+        <w:t xml:space="preserve">N/A</w:t>
+      </w:r>
+    </w:p>
+    <w:p>
+      <w:pPr>
+        <w:rPr>
+          <w:b w:val="1"/>
+          <w:sz w:val="24"/>
+          <w:szCs w:val="24"/>
+        </w:rPr>
+      </w:pPr>
+      <w:r>
+        <w:rPr>
+          <w:rtl w:val="0"/>
+        </w:rPr>
+      </w:r>
+    </w:p>
+    <w:p>
+      <w:pPr>
+        <w:spacing w:line="240" w:lineRule="auto"/>
+        <w:rPr>
+          <w:b w:val="1"/>
+          <w:sz w:val="24"/>
+          <w:szCs w:val="24"/>
+        </w:rPr>
+      </w:pPr>
+      <w:r>
+        <w:rPr>
+          <w:b w:val="1"/>
+          <w:sz w:val="24"/>
+          <w:szCs w:val="24"/>
+          <w:rtl w:val="0"/>
+        </w:rPr>
+        <w:t xml:space="preserve">Key Decisions</w:t>
+      </w:r>
+    </w:p>
+    <w:p>
+      <w:pPr>
+        <w:numPr>
+          <w:ilvl w:val="0"/>
+          <w:numId w:val="3"/>
+        </w:numPr>
+        <w:spacing w:line="240" w:lineRule="auto"/>
+        <w:ind w:left="720" w:hanging="360"/>
+        <w:rPr>
+          <w:sz w:val="24"/>
+          <w:szCs w:val="24"/>
+        </w:rPr>
+      </w:pPr>
+      <w:r>
+        <w:rPr>
+          <w:sz w:val="24"/>
+          <w:szCs w:val="24"/>
+          <w:rtl w:val="0"/>
+        </w:rPr>
+        <w:t xml:space="preserve">Make sure to follow PR template and coding standards</w:t>
+      </w:r>
+    </w:p>
+    <w:p>
+      <w:pPr>
+        <w:rPr>
+          <w:sz w:val="24"/>
+          <w:szCs w:val="24"/>
+        </w:rPr>
+      </w:pPr>
+      <w:r>
+        <w:rPr>
+          <w:rtl w:val="0"/>
+        </w:rPr>
+      </w:r>
+    </w:p>
+    <w:p>
+      <w:pPr>
+        <w:rPr>
+          <w:b w:val="1"/>
+          <w:sz w:val="24"/>
+          <w:szCs w:val="24"/>
+        </w:rPr>
+      </w:pPr>
+      <w:r>
+        <w:rPr>
+          <w:b w:val="1"/>
+          <w:sz w:val="24"/>
+          <w:szCs w:val="24"/>
+          <w:rtl w:val="0"/>
+        </w:rPr>
+        <w:t xml:space="preserve">Action Items:</w:t>
+      </w:r>
+    </w:p>
+    <w:p>
+      <w:pPr>
+        <w:numPr>
+          <w:ilvl w:val="0"/>
+          <w:numId w:val="8"/>
+        </w:numPr>
+        <w:ind w:left="720" w:hanging="360"/>
+        <w:rPr>
+          <w:sz w:val="24"/>
+          <w:szCs w:val="24"/>
+        </w:rPr>
+      </w:pPr>
+      <w:r>
+        <w:rPr>
+          <w:sz w:val="24"/>
+          <w:szCs w:val="24"/>
+          <w:rtl w:val="0"/>
+        </w:rPr>
+        <w:t xml:space="preserve">Jack and Xi - Implement the Questions model</w:t>
+      </w:r>
+    </w:p>
+    <w:p>
+      <w:pPr>
+        <w:numPr>
+          <w:ilvl w:val="0"/>
+          <w:numId w:val="8"/>
+        </w:numPr>
+        <w:ind w:left="720" w:hanging="360"/>
+        <w:rPr>
+          <w:sz w:val="24"/>
+          <w:szCs w:val="24"/>
+          <w:u w:val="none"/>
+        </w:rPr>
+      </w:pPr>
+      <w:r>
+        <w:rPr>
+          <w:sz w:val="24"/>
+          <w:szCs w:val="24"/>
+          <w:rtl w:val="0"/>
+        </w:rPr>
+        <w:t xml:space="preserve">Adrian - Implement user login</w:t>
+      </w:r>
+    </w:p>
+    <w:p>
+      <w:pPr>
         <w:jc w:val="center"/>
         <w:rPr>
           <w:b w:val="1"/>
@@ -322,13 +1204,637 @@
       </w:pPr>
       <w:r>
         <w:rPr>
+          <w:rtl w:val="0"/>
+        </w:rPr>
+      </w:r>
+    </w:p>
+    <w:p>
+      <w:pPr>
+        <w:keepNext w:val="0"/>
+        <w:keepLines w:val="0"/>
+        <w:pageBreakBefore w:val="0"/>
+        <w:widowControl w:val="0"/>
+        <w:pBdr>
+          <w:top w:space="0" w:sz="0" w:val="nil"/>
+          <w:left w:space="0" w:sz="0" w:val="nil"/>
+          <w:bottom w:space="0" w:sz="0" w:val="nil"/>
+          <w:right w:space="0" w:sz="0" w:val="nil"/>
+          <w:between w:space="0" w:sz="0" w:val="nil"/>
+        </w:pBdr>
+        <w:shd w:fill="auto" w:val="clear"/>
+        <w:jc w:val="center"/>
+        <w:rPr>
           <w:b w:val="1"/>
           <w:sz w:val="24"/>
           <w:szCs w:val="24"/>
           <w:u w:val="single"/>
+        </w:rPr>
+      </w:pPr>
+      <w:r>
+        <w:rPr>
+          <w:b w:val="1"/>
+          <w:sz w:val="24"/>
+          <w:szCs w:val="24"/>
+          <w:u w:val="single"/>
           <w:rtl w:val="0"/>
         </w:rPr>
         <w:t xml:space="preserve">Meeting 2 </w:t>
+      </w:r>
+    </w:p>
+    <w:p>
+      <w:pPr>
+        <w:rPr>
+          <w:b w:val="1"/>
+          <w:sz w:val="24"/>
+          <w:szCs w:val="24"/>
+          <w:u w:val="single"/>
+        </w:rPr>
+      </w:pPr>
+      <w:r>
+        <w:rPr>
+          <w:rtl w:val="0"/>
+        </w:rPr>
+      </w:r>
+    </w:p>
+    <w:p>
+      <w:pPr>
+        <w:rPr>
+          <w:sz w:val="24"/>
+          <w:szCs w:val="24"/>
+        </w:rPr>
+      </w:pPr>
+      <w:r>
+        <w:rPr>
+          <w:b w:val="1"/>
+          <w:sz w:val="24"/>
+          <w:szCs w:val="24"/>
+          <w:rtl w:val="0"/>
+        </w:rPr>
+        <w:t xml:space="preserve">Date and Time:</w:t>
+      </w:r>
+      <w:r>
+        <w:rPr>
+          <w:sz w:val="24"/>
+          <w:szCs w:val="24"/>
+          <w:rtl w:val="0"/>
+        </w:rPr>
+        <w:t xml:space="preserve">  5/20/24 7:00 - 7:30 PM PST</w:t>
+      </w:r>
+    </w:p>
+    <w:p>
+      <w:pPr>
+        <w:rPr>
+          <w:sz w:val="24"/>
+          <w:szCs w:val="24"/>
+        </w:rPr>
+      </w:pPr>
+      <w:r>
+        <w:rPr>
+          <w:b w:val="1"/>
+          <w:sz w:val="24"/>
+          <w:szCs w:val="24"/>
+          <w:rtl w:val="0"/>
+        </w:rPr>
+        <w:t xml:space="preserve">Place</w:t>
+      </w:r>
+      <w:r>
+        <w:rPr>
+          <w:sz w:val="24"/>
+          <w:szCs w:val="24"/>
+          <w:rtl w:val="0"/>
+        </w:rPr>
+        <w:t xml:space="preserve">: Group Call - Zoom</w:t>
+      </w:r>
+    </w:p>
+    <w:p>
+      <w:pPr>
+        <w:rPr>
+          <w:sz w:val="24"/>
+          <w:szCs w:val="24"/>
+        </w:rPr>
+      </w:pPr>
+      <w:r>
+        <w:rPr>
+          <w:b w:val="1"/>
+          <w:sz w:val="24"/>
+          <w:szCs w:val="24"/>
+          <w:rtl w:val="0"/>
+        </w:rPr>
+        <w:t xml:space="preserve">Participants:</w:t>
+      </w:r>
+      <w:r>
+        <w:rPr>
+          <w:sz w:val="24"/>
+          <w:szCs w:val="24"/>
+          <w:rtl w:val="0"/>
+        </w:rPr>
+        <w:t xml:space="preserve"> Magnus, Jack</w:t>
+      </w:r>
+    </w:p>
+    <w:p>
+      <w:pPr>
+        <w:rPr>
+          <w:sz w:val="24"/>
+          <w:szCs w:val="24"/>
+        </w:rPr>
+      </w:pPr>
+      <w:r>
+        <w:rPr>
+          <w:b w:val="1"/>
+          <w:sz w:val="24"/>
+          <w:szCs w:val="24"/>
+          <w:rtl w:val="0"/>
+        </w:rPr>
+        <w:t xml:space="preserve">Minutes taker: </w:t>
+      </w:r>
+      <w:r>
+        <w:rPr>
+          <w:sz w:val="24"/>
+          <w:szCs w:val="24"/>
+          <w:rtl w:val="0"/>
+        </w:rPr>
+        <w:t xml:space="preserve">Jack</w:t>
+      </w:r>
+    </w:p>
+    <w:p>
+      <w:pPr>
+        <w:rPr>
+          <w:sz w:val="24"/>
+          <w:szCs w:val="24"/>
+        </w:rPr>
+      </w:pPr>
+      <w:r>
+        <w:rPr>
+          <w:b w:val="1"/>
+          <w:sz w:val="24"/>
+          <w:szCs w:val="24"/>
+          <w:rtl w:val="0"/>
+        </w:rPr>
+        <w:t xml:space="preserve">Timekeeper: </w:t>
+      </w:r>
+      <w:r>
+        <w:rPr>
+          <w:rtl w:val="0"/>
+        </w:rPr>
+      </w:r>
+    </w:p>
+    <w:p>
+      <w:pPr>
+        <w:rPr>
+          <w:sz w:val="24"/>
+          <w:szCs w:val="24"/>
+        </w:rPr>
+      </w:pPr>
+      <w:r>
+        <w:rPr>
+          <w:b w:val="1"/>
+          <w:sz w:val="24"/>
+          <w:szCs w:val="24"/>
+          <w:rtl w:val="0"/>
+        </w:rPr>
+        <w:t xml:space="preserve">Purpose: </w:t>
+      </w:r>
+      <w:r>
+        <w:rPr>
+          <w:sz w:val="24"/>
+          <w:szCs w:val="24"/>
+          <w:rtl w:val="0"/>
+        </w:rPr>
+        <w:t xml:space="preserve">SPPP Review, New project, and Code for Iteration 1</w:t>
+      </w:r>
+    </w:p>
+    <w:p>
+      <w:pPr>
+        <w:rPr>
+          <w:sz w:val="24"/>
+          <w:szCs w:val="24"/>
+        </w:rPr>
+      </w:pPr>
+      <w:r>
+        <w:rPr>
+          <w:rtl w:val="0"/>
+        </w:rPr>
+      </w:r>
+    </w:p>
+    <w:p>
+      <w:pPr>
+        <w:rPr>
+          <w:sz w:val="24"/>
+          <w:szCs w:val="24"/>
+        </w:rPr>
+      </w:pPr>
+      <w:r>
+        <w:rPr>
+          <w:b w:val="1"/>
+          <w:sz w:val="24"/>
+          <w:szCs w:val="24"/>
+          <w:rtl w:val="0"/>
+        </w:rPr>
+        <w:t xml:space="preserve">Agenda:</w:t>
+      </w:r>
+      <w:r>
+        <w:rPr>
+          <w:rtl w:val="0"/>
+        </w:rPr>
+      </w:r>
+    </w:p>
+    <w:p>
+      <w:pPr>
+        <w:numPr>
+          <w:ilvl w:val="0"/>
+          <w:numId w:val="5"/>
+        </w:numPr>
+        <w:ind w:left="720" w:hanging="360"/>
+        <w:rPr>
+          <w:sz w:val="24"/>
+          <w:szCs w:val="24"/>
+        </w:rPr>
+      </w:pPr>
+      <w:r>
+        <w:rPr>
+          <w:sz w:val="24"/>
+          <w:szCs w:val="24"/>
+          <w:rtl w:val="0"/>
+        </w:rPr>
+        <w:t xml:space="preserve">Reminders - 5 mins</w:t>
+      </w:r>
+    </w:p>
+    <w:p>
+      <w:pPr>
+        <w:numPr>
+          <w:ilvl w:val="1"/>
+          <w:numId w:val="5"/>
+        </w:numPr>
+        <w:ind w:left="1440" w:hanging="360"/>
+        <w:rPr>
+          <w:sz w:val="24"/>
+          <w:szCs w:val="24"/>
+        </w:rPr>
+      </w:pPr>
+      <w:r>
+        <w:rPr>
+          <w:sz w:val="24"/>
+          <w:szCs w:val="24"/>
+          <w:rtl w:val="0"/>
+        </w:rPr>
+        <w:t xml:space="preserve">Quiz, Lab2 Reminder, Iteration1</w:t>
+      </w:r>
+    </w:p>
+    <w:p>
+      <w:pPr>
+        <w:numPr>
+          <w:ilvl w:val="1"/>
+          <w:numId w:val="5"/>
+        </w:numPr>
+        <w:ind w:left="1440" w:hanging="360"/>
+        <w:rPr>
+          <w:sz w:val="24"/>
+          <w:szCs w:val="24"/>
+        </w:rPr>
+      </w:pPr>
+      <w:r>
+        <w:rPr>
+          <w:sz w:val="24"/>
+          <w:szCs w:val="24"/>
+          <w:rtl w:val="0"/>
+        </w:rPr>
+        <w:t xml:space="preserve">Review roles</w:t>
+      </w:r>
+    </w:p>
+    <w:p>
+      <w:pPr>
+        <w:numPr>
+          <w:ilvl w:val="0"/>
+          <w:numId w:val="5"/>
+        </w:numPr>
+        <w:ind w:left="720" w:hanging="360"/>
+        <w:rPr>
+          <w:sz w:val="24"/>
+          <w:szCs w:val="24"/>
+        </w:rPr>
+      </w:pPr>
+      <w:r>
+        <w:rPr>
+          <w:sz w:val="24"/>
+          <w:szCs w:val="24"/>
+          <w:rtl w:val="0"/>
+        </w:rPr>
+        <w:t xml:space="preserve">Assign SPPP Review - 15 mins</w:t>
+      </w:r>
+    </w:p>
+    <w:p>
+      <w:pPr>
+        <w:numPr>
+          <w:ilvl w:val="0"/>
+          <w:numId w:val="5"/>
+        </w:numPr>
+        <w:ind w:left="720" w:hanging="360"/>
+        <w:rPr>
+          <w:sz w:val="24"/>
+          <w:szCs w:val="24"/>
+          <w:u w:val="none"/>
+        </w:rPr>
+      </w:pPr>
+      <w:r>
+        <w:rPr>
+          <w:sz w:val="24"/>
+          <w:szCs w:val="24"/>
+          <w:rtl w:val="0"/>
+        </w:rPr>
+        <w:t xml:space="preserve">Review initial code and future implementation and responsibilities - 10 mins</w:t>
+      </w:r>
+    </w:p>
+    <w:p>
+      <w:pPr>
+        <w:rPr>
+          <w:sz w:val="24"/>
+          <w:szCs w:val="24"/>
+        </w:rPr>
+      </w:pPr>
+      <w:r>
+        <w:rPr>
+          <w:rtl w:val="0"/>
+        </w:rPr>
+      </w:r>
+    </w:p>
+    <w:p>
+      <w:pPr>
+        <w:rPr>
+          <w:b w:val="1"/>
+          <w:sz w:val="24"/>
+          <w:szCs w:val="24"/>
+        </w:rPr>
+      </w:pPr>
+      <w:r>
+        <w:rPr>
+          <w:b w:val="1"/>
+          <w:sz w:val="24"/>
+          <w:szCs w:val="24"/>
+          <w:rtl w:val="0"/>
+        </w:rPr>
+        <w:t xml:space="preserve">Discussions:</w:t>
+      </w:r>
+    </w:p>
+    <w:p>
+      <w:pPr>
+        <w:numPr>
+          <w:ilvl w:val="0"/>
+          <w:numId w:val="2"/>
+        </w:numPr>
+        <w:ind w:left="720" w:hanging="360"/>
+        <w:rPr>
+          <w:sz w:val="24"/>
+          <w:szCs w:val="24"/>
+        </w:rPr>
+      </w:pPr>
+      <w:r>
+        <w:rPr>
+          <w:sz w:val="24"/>
+          <w:szCs w:val="24"/>
+          <w:rtl w:val="0"/>
+        </w:rPr>
+        <w:t xml:space="preserve">Discussed feedback on Interation 0 SPPP</w:t>
+      </w:r>
+    </w:p>
+    <w:p>
+      <w:pPr>
+        <w:numPr>
+          <w:ilvl w:val="0"/>
+          <w:numId w:val="2"/>
+        </w:numPr>
+        <w:ind w:left="720" w:hanging="360"/>
+        <w:rPr>
+          <w:sz w:val="24"/>
+          <w:szCs w:val="24"/>
+          <w:u w:val="none"/>
+        </w:rPr>
+      </w:pPr>
+      <w:r>
+        <w:rPr>
+          <w:sz w:val="24"/>
+          <w:szCs w:val="24"/>
+          <w:rtl w:val="0"/>
+        </w:rPr>
+        <w:t xml:space="preserve">Review change of scope discussed in class on 5/16</w:t>
+      </w:r>
+    </w:p>
+    <w:p>
+      <w:pPr>
+        <w:numPr>
+          <w:ilvl w:val="1"/>
+          <w:numId w:val="2"/>
+        </w:numPr>
+        <w:ind w:left="1440" w:hanging="360"/>
+        <w:rPr>
+          <w:sz w:val="24"/>
+          <w:szCs w:val="24"/>
+          <w:u w:val="none"/>
+        </w:rPr>
+      </w:pPr>
+      <w:r>
+        <w:rPr>
+          <w:sz w:val="24"/>
+          <w:szCs w:val="24"/>
+          <w:rtl w:val="0"/>
+        </w:rPr>
+        <w:t xml:space="preserve">Moving to a survey feature where feedback on courses can provided</w:t>
+      </w:r>
+    </w:p>
+    <w:p>
+      <w:pPr>
+        <w:numPr>
+          <w:ilvl w:val="0"/>
+          <w:numId w:val="2"/>
+        </w:numPr>
+        <w:ind w:left="720" w:hanging="360"/>
+        <w:rPr>
+          <w:sz w:val="24"/>
+          <w:szCs w:val="24"/>
+          <w:u w:val="none"/>
+        </w:rPr>
+      </w:pPr>
+      <w:r>
+        <w:rPr>
+          <w:sz w:val="24"/>
+          <w:szCs w:val="24"/>
+          <w:rtl w:val="0"/>
+        </w:rPr>
+        <w:t xml:space="preserve">As code starts to get written, review branching strategy and coding standards</w:t>
+      </w:r>
+    </w:p>
+    <w:p>
+      <w:pPr>
+        <w:ind w:left="0" w:firstLine="0"/>
+        <w:rPr>
+          <w:sz w:val="24"/>
+          <w:szCs w:val="24"/>
+        </w:rPr>
+      </w:pPr>
+      <w:r>
+        <w:rPr>
+          <w:sz w:val="24"/>
+          <w:szCs w:val="24"/>
+          <w:rtl w:val="0"/>
+        </w:rPr>
+        <w:tab/>
+      </w:r>
+    </w:p>
+    <w:p>
+      <w:pPr>
+        <w:rPr>
+          <w:b w:val="1"/>
+          <w:sz w:val="24"/>
+          <w:szCs w:val="24"/>
+        </w:rPr>
+      </w:pPr>
+      <w:r>
+        <w:rPr>
+          <w:rtl w:val="0"/>
+        </w:rPr>
+      </w:r>
+    </w:p>
+    <w:p>
+      <w:pPr>
+        <w:spacing w:line="240" w:lineRule="auto"/>
+        <w:rPr>
+          <w:b w:val="1"/>
+          <w:sz w:val="24"/>
+          <w:szCs w:val="24"/>
+        </w:rPr>
+      </w:pPr>
+      <w:r>
+        <w:rPr>
+          <w:b w:val="1"/>
+          <w:sz w:val="24"/>
+          <w:szCs w:val="24"/>
+          <w:rtl w:val="0"/>
+        </w:rPr>
+        <w:t xml:space="preserve">Key Decisions</w:t>
+      </w:r>
+    </w:p>
+    <w:p>
+      <w:pPr>
+        <w:numPr>
+          <w:ilvl w:val="0"/>
+          <w:numId w:val="3"/>
+        </w:numPr>
+        <w:spacing w:line="240" w:lineRule="auto"/>
+        <w:ind w:left="720" w:hanging="360"/>
+        <w:rPr>
+          <w:sz w:val="24"/>
+          <w:szCs w:val="24"/>
+        </w:rPr>
+      </w:pPr>
+      <w:r>
+        <w:rPr>
+          <w:sz w:val="24"/>
+          <w:szCs w:val="24"/>
+          <w:rtl w:val="0"/>
+        </w:rPr>
+        <w:t xml:space="preserve">Assigned Jack Requirements Leader and Design &amp; Implementation leader for Django</w:t>
+      </w:r>
+    </w:p>
+    <w:p>
+      <w:pPr>
+        <w:rPr>
+          <w:sz w:val="24"/>
+          <w:szCs w:val="24"/>
+        </w:rPr>
+      </w:pPr>
+      <w:r>
+        <w:rPr>
+          <w:rtl w:val="0"/>
+        </w:rPr>
+      </w:r>
+    </w:p>
+    <w:p>
+      <w:pPr>
+        <w:rPr>
+          <w:b w:val="1"/>
+          <w:sz w:val="24"/>
+          <w:szCs w:val="24"/>
+        </w:rPr>
+      </w:pPr>
+      <w:r>
+        <w:rPr>
+          <w:b w:val="1"/>
+          <w:sz w:val="24"/>
+          <w:szCs w:val="24"/>
+          <w:rtl w:val="0"/>
+        </w:rPr>
+        <w:t xml:space="preserve">Action Items:</w:t>
+      </w:r>
+    </w:p>
+    <w:p>
+      <w:pPr>
+        <w:numPr>
+          <w:ilvl w:val="0"/>
+          <w:numId w:val="4"/>
+        </w:numPr>
+        <w:ind w:left="1440" w:hanging="360"/>
+        <w:rPr>
+          <w:sz w:val="24"/>
+          <w:szCs w:val="24"/>
+          <w:u w:val="none"/>
+        </w:rPr>
+      </w:pPr>
+      <w:r>
+        <w:rPr>
+          <w:sz w:val="24"/>
+          <w:szCs w:val="24"/>
+          <w:rtl w:val="0"/>
+        </w:rPr>
+        <w:t xml:space="preserve">Submit Lab2 (all)</w:t>
+      </w:r>
+    </w:p>
+    <w:p>
+      <w:pPr>
+        <w:numPr>
+          <w:ilvl w:val="0"/>
+          <w:numId w:val="4"/>
+        </w:numPr>
+        <w:ind w:left="1440" w:hanging="360"/>
+        <w:rPr>
+          <w:sz w:val="24"/>
+          <w:szCs w:val="24"/>
+          <w:u w:val="none"/>
+        </w:rPr>
+      </w:pPr>
+      <w:r>
+        <w:rPr>
+          <w:sz w:val="24"/>
+          <w:szCs w:val="24"/>
+          <w:rtl w:val="0"/>
+        </w:rPr>
+        <w:t xml:space="preserve">Complete Quiz 1 (all)</w:t>
+      </w:r>
+    </w:p>
+    <w:p>
+      <w:pPr>
+        <w:keepNext w:val="0"/>
+        <w:keepLines w:val="0"/>
+        <w:pageBreakBefore w:val="0"/>
+        <w:widowControl w:val="0"/>
+        <w:pBdr>
+          <w:top w:space="0" w:sz="0" w:val="nil"/>
+          <w:left w:space="0" w:sz="0" w:val="nil"/>
+          <w:bottom w:space="0" w:sz="0" w:val="nil"/>
+          <w:right w:space="0" w:sz="0" w:val="nil"/>
+          <w:between w:space="0" w:sz="0" w:val="nil"/>
+        </w:pBdr>
+        <w:shd w:fill="auto" w:val="clear"/>
+        <w:jc w:val="center"/>
+        <w:rPr>
+          <w:b w:val="1"/>
+          <w:sz w:val="24"/>
+          <w:szCs w:val="24"/>
+          <w:u w:val="single"/>
+        </w:rPr>
+      </w:pPr>
+      <w:r>
+        <w:rPr>
+          <w:rtl w:val="0"/>
+        </w:rPr>
       </w:r>
     </w:p>
     <w:p>
@@ -879,7 +2385,7 @@
         <w:widowControl w:val="0"/>
         <w:numPr>
           <w:ilvl w:val="0"/>
-          <w:numId w:val="4"/>
+          <w:numId w:val="5"/>
         </w:numPr>
         <w:pBdr>
           <w:top w:space="0" w:sz="0" w:val="nil"/>
@@ -909,7 +2415,7 @@
       <w:pPr>
         <w:numPr>
           <w:ilvl w:val="1"/>
-          <w:numId w:val="4"/>
+          <w:numId w:val="5"/>
         </w:numPr>
         <w:ind w:left="1440" w:hanging="360"/>
         <w:rPr>
@@ -934,7 +2440,7 @@
         <w:widowControl w:val="0"/>
         <w:numPr>
           <w:ilvl w:val="1"/>
-          <w:numId w:val="4"/>
+          <w:numId w:val="5"/>
         </w:numPr>
         <w:pBdr>
           <w:top w:space="0" w:sz="0" w:val="nil"/>
@@ -968,7 +2474,7 @@
         <w:widowControl w:val="0"/>
         <w:numPr>
           <w:ilvl w:val="0"/>
-          <w:numId w:val="4"/>
+          <w:numId w:val="5"/>
         </w:numPr>
         <w:pBdr>
           <w:top w:space="0" w:sz="0" w:val="nil"/>
@@ -1002,7 +2508,7 @@
         <w:widowControl w:val="0"/>
         <w:numPr>
           <w:ilvl w:val="1"/>
-          <w:numId w:val="4"/>
+          <w:numId w:val="5"/>
         </w:numPr>
         <w:pBdr>
           <w:top w:space="0" w:sz="0" w:val="nil"/>
@@ -1053,7 +2559,7 @@
         <w:widowControl w:val="0"/>
         <w:numPr>
           <w:ilvl w:val="1"/>
-          <w:numId w:val="4"/>
+          <w:numId w:val="5"/>
         </w:numPr>
         <w:pBdr>
           <w:top w:space="0" w:sz="0" w:val="nil"/>
@@ -1087,7 +2593,7 @@
         <w:widowControl w:val="0"/>
         <w:numPr>
           <w:ilvl w:val="2"/>
-          <w:numId w:val="4"/>
+          <w:numId w:val="5"/>
         </w:numPr>
         <w:pBdr>
           <w:top w:space="0" w:sz="0" w:val="nil"/>
@@ -1121,7 +2627,7 @@
         <w:widowControl w:val="0"/>
         <w:numPr>
           <w:ilvl w:val="2"/>
-          <w:numId w:val="4"/>
+          <w:numId w:val="5"/>
         </w:numPr>
         <w:pBdr>
           <w:top w:space="0" w:sz="0" w:val="nil"/>
@@ -1155,7 +2661,7 @@
         <w:widowControl w:val="0"/>
         <w:numPr>
           <w:ilvl w:val="2"/>
-          <w:numId w:val="4"/>
+          <w:numId w:val="5"/>
         </w:numPr>
         <w:pBdr>
           <w:top w:space="0" w:sz="0" w:val="nil"/>
@@ -1189,7 +2695,7 @@
         <w:widowControl w:val="0"/>
         <w:numPr>
           <w:ilvl w:val="2"/>
-          <w:numId w:val="4"/>
+          <w:numId w:val="5"/>
         </w:numPr>
         <w:pBdr>
           <w:top w:space="0" w:sz="0" w:val="nil"/>
@@ -1223,7 +2729,7 @@
         <w:widowControl w:val="0"/>
         <w:numPr>
           <w:ilvl w:val="1"/>
-          <w:numId w:val="4"/>
+          <w:numId w:val="5"/>
         </w:numPr>
         <w:pBdr>
           <w:top w:space="0" w:sz="0" w:val="nil"/>
@@ -1968,7 +3474,7 @@
         <w:widowControl w:val="0"/>
         <w:numPr>
           <w:ilvl w:val="0"/>
-          <w:numId w:val="5"/>
+          <w:numId w:val="6"/>
         </w:numPr>
         <w:pBdr>
           <w:top w:space="0" w:sz="0" w:val="nil"/>
@@ -1992,531 +3498,6 @@
           <w:rtl w:val="0"/>
         </w:rPr>
         <w:t xml:space="preserve">Determine group name</w:t>
-      </w:r>
-    </w:p>
-    <w:p>
-      <w:pPr>
-        <w:keepNext w:val="0"/>
-        <w:keepLines w:val="0"/>
-        <w:pageBreakBefore w:val="0"/>
-        <w:widowControl w:val="0"/>
-        <w:numPr>
-          <w:ilvl w:val="0"/>
-          <w:numId w:val="5"/>
-        </w:numPr>
-        <w:pBdr>
-          <w:top w:space="0" w:sz="0" w:val="nil"/>
-          <w:left w:space="0" w:sz="0" w:val="nil"/>
-          <w:bottom w:space="0" w:sz="0" w:val="nil"/>
-          <w:right w:space="0" w:sz="0" w:val="nil"/>
-          <w:between w:space="0" w:sz="0" w:val="nil"/>
-        </w:pBdr>
-        <w:shd w:fill="auto" w:val="clear"/>
-        <w:spacing w:line="240" w:lineRule="auto"/>
-        <w:ind w:left="720" w:hanging="360"/>
-        <w:rPr>
-          <w:sz w:val="24"/>
-          <w:szCs w:val="24"/>
-        </w:rPr>
-      </w:pPr>
-      <w:r>
-        <w:rPr>
-          <w:sz w:val="24"/>
-          <w:szCs w:val="24"/>
-          <w:rtl w:val="0"/>
-        </w:rPr>
-        <w:t xml:space="preserve">Determine project name</w:t>
-      </w:r>
-    </w:p>
-    <w:p>
-      <w:pPr>
-        <w:keepNext w:val="0"/>
-        <w:keepLines w:val="0"/>
-        <w:pageBreakBefore w:val="0"/>
-        <w:widowControl w:val="0"/>
-        <w:numPr>
-          <w:ilvl w:val="0"/>
-          <w:numId w:val="5"/>
-        </w:numPr>
-        <w:pBdr>
-          <w:top w:space="0" w:sz="0" w:val="nil"/>
-          <w:left w:space="0" w:sz="0" w:val="nil"/>
-          <w:bottom w:space="0" w:sz="0" w:val="nil"/>
-          <w:right w:space="0" w:sz="0" w:val="nil"/>
-          <w:between w:space="0" w:sz="0" w:val="nil"/>
-        </w:pBdr>
-        <w:shd w:fill="auto" w:val="clear"/>
-        <w:spacing w:line="240" w:lineRule="auto"/>
-        <w:ind w:left="720" w:hanging="360"/>
-        <w:rPr>
-          <w:sz w:val="24"/>
-          <w:szCs w:val="24"/>
-        </w:rPr>
-      </w:pPr>
-      <w:r>
-        <w:rPr>
-          <w:sz w:val="24"/>
-          <w:szCs w:val="24"/>
-          <w:rtl w:val="0"/>
-        </w:rPr>
-        <w:t xml:space="preserve">Provide effort hours so far</w:t>
-      </w:r>
-    </w:p>
-    <w:p>
-      <w:pPr>
-        <w:keepNext w:val="0"/>
-        <w:keepLines w:val="0"/>
-        <w:pageBreakBefore w:val="0"/>
-        <w:widowControl w:val="0"/>
-        <w:numPr>
-          <w:ilvl w:val="0"/>
-          <w:numId w:val="5"/>
-        </w:numPr>
-        <w:pBdr>
-          <w:top w:space="0" w:sz="0" w:val="nil"/>
-          <w:left w:space="0" w:sz="0" w:val="nil"/>
-          <w:bottom w:space="0" w:sz="0" w:val="nil"/>
-          <w:right w:space="0" w:sz="0" w:val="nil"/>
-          <w:between w:space="0" w:sz="0" w:val="nil"/>
-        </w:pBdr>
-        <w:shd w:fill="auto" w:val="clear"/>
-        <w:spacing w:line="240" w:lineRule="auto"/>
-        <w:ind w:left="720" w:hanging="360"/>
-        <w:rPr>
-          <w:sz w:val="24"/>
-          <w:szCs w:val="24"/>
-        </w:rPr>
-      </w:pPr>
-      <w:r>
-        <w:rPr>
-          <w:sz w:val="24"/>
-          <w:szCs w:val="24"/>
-          <w:rtl w:val="0"/>
-        </w:rPr>
-        <w:t xml:space="preserve">Finalize communication plan</w:t>
-      </w:r>
-    </w:p>
-    <w:p>
-      <w:pPr>
-        <w:keepNext w:val="0"/>
-        <w:keepLines w:val="0"/>
-        <w:pageBreakBefore w:val="0"/>
-        <w:widowControl w:val="0"/>
-        <w:numPr>
-          <w:ilvl w:val="1"/>
-          <w:numId w:val="5"/>
-        </w:numPr>
-        <w:pBdr>
-          <w:top w:space="0" w:sz="0" w:val="nil"/>
-          <w:left w:space="0" w:sz="0" w:val="nil"/>
-          <w:bottom w:space="0" w:sz="0" w:val="nil"/>
-          <w:right w:space="0" w:sz="0" w:val="nil"/>
-          <w:between w:space="0" w:sz="0" w:val="nil"/>
-        </w:pBdr>
-        <w:shd w:fill="auto" w:val="clear"/>
-        <w:spacing w:line="240" w:lineRule="auto"/>
-        <w:ind w:left="1440" w:hanging="360"/>
-        <w:rPr>
-          <w:sz w:val="24"/>
-          <w:szCs w:val="24"/>
-        </w:rPr>
-      </w:pPr>
-      <w:r>
-        <w:rPr>
-          <w:sz w:val="24"/>
-          <w:szCs w:val="24"/>
-          <w:rtl w:val="0"/>
-        </w:rPr>
-        <w:t xml:space="preserve">Google group vs. Trello</w:t>
-      </w:r>
-    </w:p>
-    <w:p>
-      <w:pPr>
-        <w:keepNext w:val="0"/>
-        <w:keepLines w:val="0"/>
-        <w:pageBreakBefore w:val="0"/>
-        <w:widowControl w:val="0"/>
-        <w:numPr>
-          <w:ilvl w:val="0"/>
-          <w:numId w:val="5"/>
-        </w:numPr>
-        <w:pBdr>
-          <w:top w:space="0" w:sz="0" w:val="nil"/>
-          <w:left w:space="0" w:sz="0" w:val="nil"/>
-          <w:bottom w:space="0" w:sz="0" w:val="nil"/>
-          <w:right w:space="0" w:sz="0" w:val="nil"/>
-          <w:between w:space="0" w:sz="0" w:val="nil"/>
-        </w:pBdr>
-        <w:shd w:fill="auto" w:val="clear"/>
-        <w:spacing w:line="240" w:lineRule="auto"/>
-        <w:ind w:left="720" w:hanging="360"/>
-        <w:rPr>
-          <w:sz w:val="24"/>
-          <w:szCs w:val="24"/>
-        </w:rPr>
-      </w:pPr>
-      <w:r>
-        <w:rPr>
-          <w:sz w:val="24"/>
-          <w:szCs w:val="24"/>
-          <w:rtl w:val="0"/>
-        </w:rPr>
-        <w:t xml:space="preserve">Find and discuss related works</w:t>
-      </w:r>
-    </w:p>
-    <w:p>
-      <w:pPr>
-        <w:keepNext w:val="0"/>
-        <w:keepLines w:val="0"/>
-        <w:pageBreakBefore w:val="0"/>
-        <w:widowControl w:val="0"/>
-        <w:numPr>
-          <w:ilvl w:val="0"/>
-          <w:numId w:val="5"/>
-        </w:numPr>
-        <w:pBdr>
-          <w:top w:space="0" w:sz="0" w:val="nil"/>
-          <w:left w:space="0" w:sz="0" w:val="nil"/>
-          <w:bottom w:space="0" w:sz="0" w:val="nil"/>
-          <w:right w:space="0" w:sz="0" w:val="nil"/>
-          <w:between w:space="0" w:sz="0" w:val="nil"/>
-        </w:pBdr>
-        <w:shd w:fill="auto" w:val="clear"/>
-        <w:spacing w:line="240" w:lineRule="auto"/>
-        <w:ind w:left="720" w:hanging="360"/>
-        <w:rPr>
-          <w:sz w:val="24"/>
-          <w:szCs w:val="24"/>
-        </w:rPr>
-      </w:pPr>
-      <w:r>
-        <w:rPr>
-          <w:sz w:val="24"/>
-          <w:szCs w:val="24"/>
-          <w:rtl w:val="0"/>
-        </w:rPr>
-        <w:t xml:space="preserve">Google code</w:t>
-      </w:r>
-    </w:p>
-    <w:p>
-      <w:pPr>
-        <w:keepNext w:val="0"/>
-        <w:keepLines w:val="0"/>
-        <w:pageBreakBefore w:val="0"/>
-        <w:widowControl w:val="0"/>
-        <w:numPr>
-          <w:ilvl w:val="1"/>
-          <w:numId w:val="5"/>
-        </w:numPr>
-        <w:pBdr>
-          <w:top w:space="0" w:sz="0" w:val="nil"/>
-          <w:left w:space="0" w:sz="0" w:val="nil"/>
-          <w:bottom w:space="0" w:sz="0" w:val="nil"/>
-          <w:right w:space="0" w:sz="0" w:val="nil"/>
-          <w:between w:space="0" w:sz="0" w:val="nil"/>
-        </w:pBdr>
-        <w:shd w:fill="auto" w:val="clear"/>
-        <w:spacing w:line="240" w:lineRule="auto"/>
-        <w:ind w:left="1440" w:hanging="360"/>
-        <w:rPr>
-          <w:sz w:val="24"/>
-          <w:szCs w:val="24"/>
-        </w:rPr>
-      </w:pPr>
-      <w:r>
-        <w:rPr>
-          <w:sz w:val="24"/>
-          <w:szCs w:val="24"/>
-          <w:rtl w:val="0"/>
-        </w:rPr>
-        <w:t xml:space="preserve">Create project site</w:t>
-      </w:r>
-    </w:p>
-    <w:p>
-      <w:pPr>
-        <w:keepNext w:val="0"/>
-        <w:keepLines w:val="0"/>
-        <w:pageBreakBefore w:val="0"/>
-        <w:widowControl w:val="0"/>
-        <w:numPr>
-          <w:ilvl w:val="1"/>
-          <w:numId w:val="5"/>
-        </w:numPr>
-        <w:pBdr>
-          <w:top w:space="0" w:sz="0" w:val="nil"/>
-          <w:left w:space="0" w:sz="0" w:val="nil"/>
-          <w:bottom w:space="0" w:sz="0" w:val="nil"/>
-          <w:right w:space="0" w:sz="0" w:val="nil"/>
-          <w:between w:space="0" w:sz="0" w:val="nil"/>
-        </w:pBdr>
-        <w:shd w:fill="auto" w:val="clear"/>
-        <w:spacing w:line="240" w:lineRule="auto"/>
-        <w:ind w:left="1440" w:hanging="360"/>
-        <w:rPr>
-          <w:sz w:val="24"/>
-          <w:szCs w:val="24"/>
-        </w:rPr>
-      </w:pPr>
-      <w:r>
-        <w:rPr>
-          <w:sz w:val="24"/>
-          <w:szCs w:val="24"/>
-          <w:rtl w:val="0"/>
-        </w:rPr>
-        <w:t xml:space="preserve">File a test bug</w:t>
-      </w:r>
-    </w:p>
-    <w:p>
-      <w:pPr>
-        <w:keepNext w:val="0"/>
-        <w:keepLines w:val="0"/>
-        <w:pageBreakBefore w:val="0"/>
-        <w:widowControl w:val="0"/>
-        <w:numPr>
-          <w:ilvl w:val="1"/>
-          <w:numId w:val="5"/>
-        </w:numPr>
-        <w:pBdr>
-          <w:top w:space="0" w:sz="0" w:val="nil"/>
-          <w:left w:space="0" w:sz="0" w:val="nil"/>
-          <w:bottom w:space="0" w:sz="0" w:val="nil"/>
-          <w:right w:space="0" w:sz="0" w:val="nil"/>
-          <w:between w:space="0" w:sz="0" w:val="nil"/>
-        </w:pBdr>
-        <w:shd w:fill="auto" w:val="clear"/>
-        <w:spacing w:line="240" w:lineRule="auto"/>
-        <w:ind w:left="1440" w:hanging="360"/>
-        <w:rPr>
-          <w:sz w:val="24"/>
-          <w:szCs w:val="24"/>
-        </w:rPr>
-      </w:pPr>
-      <w:r>
-        <w:rPr>
-          <w:sz w:val="24"/>
-          <w:szCs w:val="24"/>
-          <w:rtl w:val="0"/>
-        </w:rPr>
-        <w:t xml:space="preserve">Check in/out a test document</w:t>
-      </w:r>
-    </w:p>
-    <w:p>
-      <w:pPr>
-        <w:keepNext w:val="0"/>
-        <w:keepLines w:val="0"/>
-        <w:pageBreakBefore w:val="0"/>
-        <w:widowControl w:val="0"/>
-        <w:numPr>
-          <w:ilvl w:val="0"/>
-          <w:numId w:val="5"/>
-        </w:numPr>
-        <w:pBdr>
-          <w:top w:space="0" w:sz="0" w:val="nil"/>
-          <w:left w:space="0" w:sz="0" w:val="nil"/>
-          <w:bottom w:space="0" w:sz="0" w:val="nil"/>
-          <w:right w:space="0" w:sz="0" w:val="nil"/>
-          <w:between w:space="0" w:sz="0" w:val="nil"/>
-        </w:pBdr>
-        <w:shd w:fill="auto" w:val="clear"/>
-        <w:spacing w:line="240" w:lineRule="auto"/>
-        <w:ind w:left="720" w:hanging="360"/>
-        <w:rPr>
-          <w:sz w:val="24"/>
-          <w:szCs w:val="24"/>
-        </w:rPr>
-      </w:pPr>
-      <w:r>
-        <w:rPr>
-          <w:sz w:val="24"/>
-          <w:szCs w:val="24"/>
-          <w:rtl w:val="0"/>
-        </w:rPr>
-        <w:t xml:space="preserve">Brainstorm requirements</w:t>
-      </w:r>
-    </w:p>
-    <w:p>
-      <w:pPr>
-        <w:keepNext w:val="0"/>
-        <w:keepLines w:val="0"/>
-        <w:pageBreakBefore w:val="0"/>
-        <w:widowControl w:val="0"/>
-        <w:numPr>
-          <w:ilvl w:val="0"/>
-          <w:numId w:val="5"/>
-        </w:numPr>
-        <w:pBdr>
-          <w:top w:space="0" w:sz="0" w:val="nil"/>
-          <w:left w:space="0" w:sz="0" w:val="nil"/>
-          <w:bottom w:space="0" w:sz="0" w:val="nil"/>
-          <w:right w:space="0" w:sz="0" w:val="nil"/>
-          <w:between w:space="0" w:sz="0" w:val="nil"/>
-        </w:pBdr>
-        <w:shd w:fill="auto" w:val="clear"/>
-        <w:spacing w:line="240" w:lineRule="auto"/>
-        <w:ind w:left="720" w:hanging="360"/>
-        <w:rPr>
-          <w:sz w:val="24"/>
-          <w:szCs w:val="24"/>
-        </w:rPr>
-      </w:pPr>
-      <w:r>
-        <w:rPr>
-          <w:sz w:val="24"/>
-          <w:szCs w:val="24"/>
-          <w:rtl w:val="0"/>
-        </w:rPr>
-        <w:t xml:space="preserve">Discuss risks</w:t>
-      </w:r>
-    </w:p>
-    <w:p>
-      <w:pPr>
-        <w:keepNext w:val="0"/>
-        <w:keepLines w:val="0"/>
-        <w:pageBreakBefore w:val="0"/>
-        <w:widowControl w:val="0"/>
-        <w:numPr>
-          <w:ilvl w:val="0"/>
-          <w:numId w:val="5"/>
-        </w:numPr>
-        <w:pBdr>
-          <w:top w:space="0" w:sz="0" w:val="nil"/>
-          <w:left w:space="0" w:sz="0" w:val="nil"/>
-          <w:bottom w:space="0" w:sz="0" w:val="nil"/>
-          <w:right w:space="0" w:sz="0" w:val="nil"/>
-          <w:between w:space="0" w:sz="0" w:val="nil"/>
-        </w:pBdr>
-        <w:shd w:fill="auto" w:val="clear"/>
-        <w:spacing w:line="240" w:lineRule="auto"/>
-        <w:ind w:left="720" w:hanging="360"/>
-        <w:rPr>
-          <w:sz w:val="24"/>
-          <w:szCs w:val="24"/>
-        </w:rPr>
-      </w:pPr>
-      <w:r>
-        <w:rPr>
-          <w:sz w:val="24"/>
-          <w:szCs w:val="24"/>
-          <w:rtl w:val="0"/>
-        </w:rPr>
-        <w:t xml:space="preserve">Determine an approach/process to use</w:t>
-      </w:r>
-    </w:p>
-    <w:p>
-      <w:pPr>
-        <w:keepNext w:val="0"/>
-        <w:keepLines w:val="0"/>
-        <w:pageBreakBefore w:val="0"/>
-        <w:widowControl w:val="0"/>
-        <w:numPr>
-          <w:ilvl w:val="0"/>
-          <w:numId w:val="5"/>
-        </w:numPr>
-        <w:pBdr>
-          <w:top w:space="0" w:sz="0" w:val="nil"/>
-          <w:left w:space="0" w:sz="0" w:val="nil"/>
-          <w:bottom w:space="0" w:sz="0" w:val="nil"/>
-          <w:right w:space="0" w:sz="0" w:val="nil"/>
-          <w:between w:space="0" w:sz="0" w:val="nil"/>
-        </w:pBdr>
-        <w:shd w:fill="auto" w:val="clear"/>
-        <w:spacing w:line="240" w:lineRule="auto"/>
-        <w:ind w:left="720" w:hanging="360"/>
-        <w:rPr>
-          <w:sz w:val="24"/>
-          <w:szCs w:val="24"/>
-        </w:rPr>
-      </w:pPr>
-      <w:r>
-        <w:rPr>
-          <w:sz w:val="24"/>
-          <w:szCs w:val="24"/>
-          <w:rtl w:val="0"/>
-        </w:rPr>
-        <w:t xml:space="preserve">Assign roles</w:t>
-      </w:r>
-    </w:p>
-    <w:p>
-      <w:pPr>
-        <w:keepNext w:val="0"/>
-        <w:keepLines w:val="0"/>
-        <w:pageBreakBefore w:val="0"/>
-        <w:widowControl w:val="0"/>
-        <w:pBdr>
-          <w:top w:space="0" w:sz="0" w:val="nil"/>
-          <w:left w:space="0" w:sz="0" w:val="nil"/>
-          <w:bottom w:space="0" w:sz="0" w:val="nil"/>
-          <w:right w:space="0" w:sz="0" w:val="nil"/>
-          <w:between w:space="0" w:sz="0" w:val="nil"/>
-        </w:pBdr>
-        <w:shd w:fill="auto" w:val="clear"/>
-        <w:spacing w:line="240" w:lineRule="auto"/>
-        <w:rPr>
-          <w:sz w:val="24"/>
-          <w:szCs w:val="24"/>
-        </w:rPr>
-      </w:pPr>
-      <w:r>
-        <w:rPr>
-          <w:rtl w:val="0"/>
-        </w:rPr>
-      </w:r>
-    </w:p>
-    <w:p>
-      <w:pPr>
-        <w:keepNext w:val="0"/>
-        <w:keepLines w:val="0"/>
-        <w:pageBreakBefore w:val="0"/>
-        <w:widowControl w:val="0"/>
-        <w:pBdr>
-          <w:top w:space="0" w:sz="0" w:val="nil"/>
-          <w:left w:space="0" w:sz="0" w:val="nil"/>
-          <w:bottom w:space="0" w:sz="0" w:val="nil"/>
-          <w:right w:space="0" w:sz="0" w:val="nil"/>
-          <w:between w:space="0" w:sz="0" w:val="nil"/>
-        </w:pBdr>
-        <w:shd w:fill="auto" w:val="clear"/>
-        <w:spacing w:line="240" w:lineRule="auto"/>
-        <w:rPr>
-          <w:sz w:val="24"/>
-          <w:szCs w:val="24"/>
-        </w:rPr>
-      </w:pPr>
-      <w:r>
-        <w:rPr>
-          <w:rtl w:val="0"/>
-        </w:rPr>
-      </w:r>
-    </w:p>
-    <w:p>
-      <w:pPr>
-        <w:keepNext w:val="0"/>
-        <w:keepLines w:val="0"/>
-        <w:pageBreakBefore w:val="0"/>
-        <w:widowControl w:val="0"/>
-        <w:pBdr>
-          <w:top w:space="0" w:sz="0" w:val="nil"/>
-          <w:left w:space="0" w:sz="0" w:val="nil"/>
-          <w:bottom w:space="0" w:sz="0" w:val="nil"/>
-          <w:right w:space="0" w:sz="0" w:val="nil"/>
-          <w:between w:space="0" w:sz="0" w:val="nil"/>
-        </w:pBdr>
-        <w:shd w:fill="auto" w:val="clear"/>
-        <w:spacing w:line="240" w:lineRule="auto"/>
-        <w:rPr>
-          <w:b w:val="1"/>
-          <w:sz w:val="24"/>
-          <w:szCs w:val="24"/>
-        </w:rPr>
-      </w:pPr>
-      <w:r>
-        <w:rPr>
-          <w:b w:val="1"/>
-          <w:sz w:val="24"/>
-          <w:szCs w:val="24"/>
-          <w:rtl w:val="0"/>
-        </w:rPr>
-        <w:t xml:space="preserve">Discussion:</w:t>
       </w:r>
     </w:p>
     <w:p>
@@ -2550,7 +3531,75 @@
           <w:szCs w:val="24"/>
           <w:rtl w:val="0"/>
         </w:rPr>
-        <w:t xml:space="preserve">Determine group name</w:t>
+        <w:t xml:space="preserve">Determine project name</w:t>
+      </w:r>
+    </w:p>
+    <w:p>
+      <w:pPr>
+        <w:keepNext w:val="0"/>
+        <w:keepLines w:val="0"/>
+        <w:pageBreakBefore w:val="0"/>
+        <w:widowControl w:val="0"/>
+        <w:numPr>
+          <w:ilvl w:val="0"/>
+          <w:numId w:val="6"/>
+        </w:numPr>
+        <w:pBdr>
+          <w:top w:space="0" w:sz="0" w:val="nil"/>
+          <w:left w:space="0" w:sz="0" w:val="nil"/>
+          <w:bottom w:space="0" w:sz="0" w:val="nil"/>
+          <w:right w:space="0" w:sz="0" w:val="nil"/>
+          <w:between w:space="0" w:sz="0" w:val="nil"/>
+        </w:pBdr>
+        <w:shd w:fill="auto" w:val="clear"/>
+        <w:spacing w:line="240" w:lineRule="auto"/>
+        <w:ind w:left="720" w:hanging="360"/>
+        <w:rPr>
+          <w:sz w:val="24"/>
+          <w:szCs w:val="24"/>
+        </w:rPr>
+      </w:pPr>
+      <w:r>
+        <w:rPr>
+          <w:sz w:val="24"/>
+          <w:szCs w:val="24"/>
+          <w:rtl w:val="0"/>
+        </w:rPr>
+        <w:t xml:space="preserve">Provide effort hours so far</w:t>
+      </w:r>
+    </w:p>
+    <w:p>
+      <w:pPr>
+        <w:keepNext w:val="0"/>
+        <w:keepLines w:val="0"/>
+        <w:pageBreakBefore w:val="0"/>
+        <w:widowControl w:val="0"/>
+        <w:numPr>
+          <w:ilvl w:val="0"/>
+          <w:numId w:val="6"/>
+        </w:numPr>
+        <w:pBdr>
+          <w:top w:space="0" w:sz="0" w:val="nil"/>
+          <w:left w:space="0" w:sz="0" w:val="nil"/>
+          <w:bottom w:space="0" w:sz="0" w:val="nil"/>
+          <w:right w:space="0" w:sz="0" w:val="nil"/>
+          <w:between w:space="0" w:sz="0" w:val="nil"/>
+        </w:pBdr>
+        <w:shd w:fill="auto" w:val="clear"/>
+        <w:spacing w:line="240" w:lineRule="auto"/>
+        <w:ind w:left="720" w:hanging="360"/>
+        <w:rPr>
+          <w:sz w:val="24"/>
+          <w:szCs w:val="24"/>
+        </w:rPr>
+      </w:pPr>
+      <w:r>
+        <w:rPr>
+          <w:sz w:val="24"/>
+          <w:szCs w:val="24"/>
+          <w:rtl w:val="0"/>
+        </w:rPr>
+        <w:t xml:space="preserve">Finalize communication plan</w:t>
       </w:r>
     </w:p>
     <w:p>
@@ -2584,7 +3633,7 @@
           <w:szCs w:val="24"/>
           <w:rtl w:val="0"/>
         </w:rPr>
-        <w:t xml:space="preserve">Is this the same as project name?  Yes</w:t>
+        <w:t xml:space="preserve">Google group vs. Trello</w:t>
       </w:r>
     </w:p>
     <w:p>
@@ -2618,7 +3667,41 @@
           <w:szCs w:val="24"/>
           <w:rtl w:val="0"/>
         </w:rPr>
-        <w:t xml:space="preserve">Determine project name</w:t>
+        <w:t xml:space="preserve">Find and discuss related works</w:t>
+      </w:r>
+    </w:p>
+    <w:p>
+      <w:pPr>
+        <w:keepNext w:val="0"/>
+        <w:keepLines w:val="0"/>
+        <w:pageBreakBefore w:val="0"/>
+        <w:widowControl w:val="0"/>
+        <w:numPr>
+          <w:ilvl w:val="0"/>
+          <w:numId w:val="6"/>
+        </w:numPr>
+        <w:pBdr>
+          <w:top w:space="0" w:sz="0" w:val="nil"/>
+          <w:left w:space="0" w:sz="0" w:val="nil"/>
+          <w:bottom w:space="0" w:sz="0" w:val="nil"/>
+          <w:right w:space="0" w:sz="0" w:val="nil"/>
+          <w:between w:space="0" w:sz="0" w:val="nil"/>
+        </w:pBdr>
+        <w:shd w:fill="auto" w:val="clear"/>
+        <w:spacing w:line="240" w:lineRule="auto"/>
+        <w:ind w:left="720" w:hanging="360"/>
+        <w:rPr>
+          <w:sz w:val="24"/>
+          <w:szCs w:val="24"/>
+        </w:rPr>
+      </w:pPr>
+      <w:r>
+        <w:rPr>
+          <w:sz w:val="24"/>
+          <w:szCs w:val="24"/>
+          <w:rtl w:val="0"/>
+        </w:rPr>
+        <w:t xml:space="preserve">Google code</w:t>
       </w:r>
     </w:p>
     <w:p>
@@ -2652,7 +3735,7 @@
           <w:szCs w:val="24"/>
           <w:rtl w:val="0"/>
         </w:rPr>
-        <w:t xml:space="preserve">Yet another weight tracker - taken</w:t>
+        <w:t xml:space="preserve">Create project site</w:t>
       </w:r>
     </w:p>
     <w:p>
@@ -2686,41 +3769,7 @@
           <w:szCs w:val="24"/>
           <w:rtl w:val="0"/>
         </w:rPr>
-        <w:t xml:space="preserve">Yet another weight program - YAWP</w:t>
-      </w:r>
-    </w:p>
-    <w:p>
-      <w:pPr>
-        <w:keepNext w:val="0"/>
-        <w:keepLines w:val="0"/>
-        <w:pageBreakBefore w:val="0"/>
-        <w:widowControl w:val="0"/>
-        <w:numPr>
-          <w:ilvl w:val="2"/>
-          <w:numId w:val="6"/>
-        </w:numPr>
-        <w:pBdr>
-          <w:top w:space="0" w:sz="0" w:val="nil"/>
-          <w:left w:space="0" w:sz="0" w:val="nil"/>
-          <w:bottom w:space="0" w:sz="0" w:val="nil"/>
-          <w:right w:space="0" w:sz="0" w:val="nil"/>
-          <w:between w:space="0" w:sz="0" w:val="nil"/>
-        </w:pBdr>
-        <w:shd w:fill="auto" w:val="clear"/>
-        <w:spacing w:line="240" w:lineRule="auto"/>
-        <w:ind w:left="2160" w:hanging="360"/>
-        <w:rPr>
-          <w:sz w:val="24"/>
-          <w:szCs w:val="24"/>
-        </w:rPr>
-      </w:pPr>
-      <w:r>
-        <w:rPr>
-          <w:sz w:val="24"/>
-          <w:szCs w:val="24"/>
-          <w:rtl w:val="0"/>
-        </w:rPr>
-        <w:t xml:space="preserve">Don't want to make YAWP noise when you stand on the scale</w:t>
+        <w:t xml:space="preserve">File a test bug</w:t>
       </w:r>
     </w:p>
     <w:p>
@@ -2754,109 +3803,7 @@
           <w:szCs w:val="24"/>
           <w:rtl w:val="0"/>
         </w:rPr>
-        <w:t xml:space="preserve">BodyStats</w:t>
-      </w:r>
-    </w:p>
-    <w:p>
-      <w:pPr>
-        <w:keepNext w:val="0"/>
-        <w:keepLines w:val="0"/>
-        <w:pageBreakBefore w:val="0"/>
-        <w:widowControl w:val="0"/>
-        <w:numPr>
-          <w:ilvl w:val="1"/>
-          <w:numId w:val="6"/>
-        </w:numPr>
-        <w:pBdr>
-          <w:top w:space="0" w:sz="0" w:val="nil"/>
-          <w:left w:space="0" w:sz="0" w:val="nil"/>
-          <w:bottom w:space="0" w:sz="0" w:val="nil"/>
-          <w:right w:space="0" w:sz="0" w:val="nil"/>
-          <w:between w:space="0" w:sz="0" w:val="nil"/>
-        </w:pBdr>
-        <w:shd w:fill="auto" w:val="clear"/>
-        <w:spacing w:line="240" w:lineRule="auto"/>
-        <w:ind w:left="1440" w:hanging="360"/>
-        <w:rPr>
-          <w:sz w:val="24"/>
-          <w:szCs w:val="24"/>
-        </w:rPr>
-      </w:pPr>
-      <w:r>
-        <w:rPr>
-          <w:sz w:val="24"/>
-          <w:szCs w:val="24"/>
-          <w:rtl w:val="0"/>
-        </w:rPr>
-        <w:t xml:space="preserve">Yet another weight history program</w:t>
-      </w:r>
-    </w:p>
-    <w:p>
-      <w:pPr>
-        <w:keepNext w:val="0"/>
-        <w:keepLines w:val="0"/>
-        <w:pageBreakBefore w:val="0"/>
-        <w:widowControl w:val="0"/>
-        <w:numPr>
-          <w:ilvl w:val="1"/>
-          <w:numId w:val="6"/>
-        </w:numPr>
-        <w:pBdr>
-          <w:top w:space="0" w:sz="0" w:val="nil"/>
-          <w:left w:space="0" w:sz="0" w:val="nil"/>
-          <w:bottom w:space="0" w:sz="0" w:val="nil"/>
-          <w:right w:space="0" w:sz="0" w:val="nil"/>
-          <w:between w:space="0" w:sz="0" w:val="nil"/>
-        </w:pBdr>
-        <w:shd w:fill="auto" w:val="clear"/>
-        <w:spacing w:line="240" w:lineRule="auto"/>
-        <w:ind w:left="1440" w:hanging="360"/>
-        <w:rPr>
-          <w:sz w:val="24"/>
-          <w:szCs w:val="24"/>
-        </w:rPr>
-      </w:pPr>
-      <w:r>
-        <w:rPr>
-          <w:sz w:val="24"/>
-          <w:szCs w:val="24"/>
-          <w:rtl w:val="0"/>
-        </w:rPr>
-        <w:t xml:space="preserve">Yet another weigh-in program</w:t>
-      </w:r>
-    </w:p>
-    <w:p>
-      <w:pPr>
-        <w:keepNext w:val="0"/>
-        <w:keepLines w:val="0"/>
-        <w:pageBreakBefore w:val="0"/>
-        <w:widowControl w:val="0"/>
-        <w:numPr>
-          <w:ilvl w:val="1"/>
-          <w:numId w:val="6"/>
-        </w:numPr>
-        <w:pBdr>
-          <w:top w:space="0" w:sz="0" w:val="nil"/>
-          <w:left w:space="0" w:sz="0" w:val="nil"/>
-          <w:bottom w:space="0" w:sz="0" w:val="nil"/>
-          <w:right w:space="0" w:sz="0" w:val="nil"/>
-          <w:between w:space="0" w:sz="0" w:val="nil"/>
-        </w:pBdr>
-        <w:shd w:fill="auto" w:val="clear"/>
-        <w:spacing w:line="240" w:lineRule="auto"/>
-        <w:ind w:left="1440" w:hanging="360"/>
-        <w:rPr>
-          <w:sz w:val="24"/>
-          <w:szCs w:val="24"/>
-        </w:rPr>
-      </w:pPr>
-      <w:r>
-        <w:rPr>
-          <w:sz w:val="24"/>
-          <w:szCs w:val="24"/>
-          <w:rtl w:val="0"/>
-        </w:rPr>
-        <w:t xml:space="preserve">Yet another weight oriented program</w:t>
+        <w:t xml:space="preserve">Check in/out a test document</w:t>
       </w:r>
     </w:p>
     <w:p>
@@ -2890,109 +3837,7 @@
           <w:szCs w:val="24"/>
           <w:rtl w:val="0"/>
         </w:rPr>
-        <w:t xml:space="preserve">Provide effort hours so far</w:t>
-      </w:r>
-    </w:p>
-    <w:p>
-      <w:pPr>
-        <w:keepNext w:val="0"/>
-        <w:keepLines w:val="0"/>
-        <w:pageBreakBefore w:val="0"/>
-        <w:widowControl w:val="0"/>
-        <w:numPr>
-          <w:ilvl w:val="1"/>
-          <w:numId w:val="6"/>
-        </w:numPr>
-        <w:pBdr>
-          <w:top w:space="0" w:sz="0" w:val="nil"/>
-          <w:left w:space="0" w:sz="0" w:val="nil"/>
-          <w:bottom w:space="0" w:sz="0" w:val="nil"/>
-          <w:right w:space="0" w:sz="0" w:val="nil"/>
-          <w:between w:space="0" w:sz="0" w:val="nil"/>
-        </w:pBdr>
-        <w:shd w:fill="auto" w:val="clear"/>
-        <w:spacing w:line="240" w:lineRule="auto"/>
-        <w:ind w:left="1440" w:hanging="360"/>
-        <w:rPr>
-          <w:sz w:val="24"/>
-          <w:szCs w:val="24"/>
-        </w:rPr>
-      </w:pPr>
-      <w:r>
-        <w:rPr>
-          <w:sz w:val="24"/>
-          <w:szCs w:val="24"/>
-          <w:rtl w:val="0"/>
-        </w:rPr>
-        <w:t xml:space="preserve">Members will email hours spent so far to Grace</w:t>
-      </w:r>
-    </w:p>
-    <w:p>
-      <w:pPr>
-        <w:keepNext w:val="0"/>
-        <w:keepLines w:val="0"/>
-        <w:pageBreakBefore w:val="0"/>
-        <w:widowControl w:val="0"/>
-        <w:numPr>
-          <w:ilvl w:val="1"/>
-          <w:numId w:val="6"/>
-        </w:numPr>
-        <w:pBdr>
-          <w:top w:space="0" w:sz="0" w:val="nil"/>
-          <w:left w:space="0" w:sz="0" w:val="nil"/>
-          <w:bottom w:space="0" w:sz="0" w:val="nil"/>
-          <w:right w:space="0" w:sz="0" w:val="nil"/>
-          <w:between w:space="0" w:sz="0" w:val="nil"/>
-        </w:pBdr>
-        <w:shd w:fill="auto" w:val="clear"/>
-        <w:spacing w:line="240" w:lineRule="auto"/>
-        <w:ind w:left="1440" w:hanging="360"/>
-        <w:rPr>
-          <w:sz w:val="24"/>
-          <w:szCs w:val="24"/>
-        </w:rPr>
-      </w:pPr>
-      <w:r>
-        <w:rPr>
-          <w:sz w:val="24"/>
-          <w:szCs w:val="24"/>
-          <w:rtl w:val="0"/>
-        </w:rPr>
-        <w:t xml:space="preserve">Need to decide start/end of week</w:t>
-      </w:r>
-    </w:p>
-    <w:p>
-      <w:pPr>
-        <w:keepNext w:val="0"/>
-        <w:keepLines w:val="0"/>
-        <w:pageBreakBefore w:val="0"/>
-        <w:widowControl w:val="0"/>
-        <w:numPr>
-          <w:ilvl w:val="2"/>
-          <w:numId w:val="6"/>
-        </w:numPr>
-        <w:pBdr>
-          <w:top w:space="0" w:sz="0" w:val="nil"/>
-          <w:left w:space="0" w:sz="0" w:val="nil"/>
-          <w:bottom w:space="0" w:sz="0" w:val="nil"/>
-          <w:right w:space="0" w:sz="0" w:val="nil"/>
-          <w:between w:space="0" w:sz="0" w:val="nil"/>
-        </w:pBdr>
-        <w:shd w:fill="auto" w:val="clear"/>
-        <w:spacing w:line="240" w:lineRule="auto"/>
-        <w:ind w:left="2160" w:hanging="360"/>
-        <w:rPr>
-          <w:sz w:val="24"/>
-          <w:szCs w:val="24"/>
-        </w:rPr>
-      </w:pPr>
-      <w:r>
-        <w:rPr>
-          <w:sz w:val="24"/>
-          <w:szCs w:val="24"/>
-          <w:rtl w:val="0"/>
-        </w:rPr>
-        <w:t xml:space="preserve">Week starts Saturday, ends Sunday</w:t>
+        <w:t xml:space="preserve">Brainstorm requirements</w:t>
       </w:r>
     </w:p>
     <w:p>
@@ -3026,109 +3871,7 @@
           <w:szCs w:val="24"/>
           <w:rtl w:val="0"/>
         </w:rPr>
-        <w:t xml:space="preserve">Finalize communication plan</w:t>
-      </w:r>
-    </w:p>
-    <w:p>
-      <w:pPr>
-        <w:keepNext w:val="0"/>
-        <w:keepLines w:val="0"/>
-        <w:pageBreakBefore w:val="0"/>
-        <w:widowControl w:val="0"/>
-        <w:numPr>
-          <w:ilvl w:val="1"/>
-          <w:numId w:val="6"/>
-        </w:numPr>
-        <w:pBdr>
-          <w:top w:space="0" w:sz="0" w:val="nil"/>
-          <w:left w:space="0" w:sz="0" w:val="nil"/>
-          <w:bottom w:space="0" w:sz="0" w:val="nil"/>
-          <w:right w:space="0" w:sz="0" w:val="nil"/>
-          <w:between w:space="0" w:sz="0" w:val="nil"/>
-        </w:pBdr>
-        <w:shd w:fill="auto" w:val="clear"/>
-        <w:spacing w:line="240" w:lineRule="auto"/>
-        <w:ind w:left="1440" w:hanging="360"/>
-        <w:rPr>
-          <w:sz w:val="24"/>
-          <w:szCs w:val="24"/>
-        </w:rPr>
-      </w:pPr>
-      <w:r>
-        <w:rPr>
-          <w:sz w:val="24"/>
-          <w:szCs w:val="24"/>
-          <w:rtl w:val="0"/>
-        </w:rPr>
-        <w:t xml:space="preserve">Google group - email distribution</w:t>
-      </w:r>
-    </w:p>
-    <w:p>
-      <w:pPr>
-        <w:keepNext w:val="0"/>
-        <w:keepLines w:val="0"/>
-        <w:pageBreakBefore w:val="0"/>
-        <w:widowControl w:val="0"/>
-        <w:numPr>
-          <w:ilvl w:val="1"/>
-          <w:numId w:val="6"/>
-        </w:numPr>
-        <w:pBdr>
-          <w:top w:space="0" w:sz="0" w:val="nil"/>
-          <w:left w:space="0" w:sz="0" w:val="nil"/>
-          <w:bottom w:space="0" w:sz="0" w:val="nil"/>
-          <w:right w:space="0" w:sz="0" w:val="nil"/>
-          <w:between w:space="0" w:sz="0" w:val="nil"/>
-        </w:pBdr>
-        <w:shd w:fill="auto" w:val="clear"/>
-        <w:spacing w:line="240" w:lineRule="auto"/>
-        <w:ind w:left="1440" w:hanging="360"/>
-        <w:rPr>
-          <w:sz w:val="24"/>
-          <w:szCs w:val="24"/>
-        </w:rPr>
-      </w:pPr>
-      <w:r>
-        <w:rPr>
-          <w:sz w:val="24"/>
-          <w:szCs w:val="24"/>
-          <w:rtl w:val="0"/>
-        </w:rPr>
-        <w:t xml:space="preserve">Google code - upload and track all documents (including agenda, minutes, etc)</w:t>
-      </w:r>
-    </w:p>
-    <w:p>
-      <w:pPr>
-        <w:keepNext w:val="0"/>
-        <w:keepLines w:val="0"/>
-        <w:pageBreakBefore w:val="0"/>
-        <w:widowControl w:val="0"/>
-        <w:numPr>
-          <w:ilvl w:val="1"/>
-          <w:numId w:val="6"/>
-        </w:numPr>
-        <w:pBdr>
-          <w:top w:space="0" w:sz="0" w:val="nil"/>
-          <w:left w:space="0" w:sz="0" w:val="nil"/>
-          <w:bottom w:space="0" w:sz="0" w:val="nil"/>
-          <w:right w:space="0" w:sz="0" w:val="nil"/>
-          <w:between w:space="0" w:sz="0" w:val="nil"/>
-        </w:pBdr>
-        <w:shd w:fill="auto" w:val="clear"/>
-        <w:spacing w:line="240" w:lineRule="auto"/>
-        <w:ind w:left="1440" w:hanging="360"/>
-        <w:rPr>
-          <w:sz w:val="24"/>
-          <w:szCs w:val="24"/>
-        </w:rPr>
-      </w:pPr>
-      <w:r>
-        <w:rPr>
-          <w:sz w:val="24"/>
-          <w:szCs w:val="24"/>
-          <w:rtl w:val="0"/>
-        </w:rPr>
-        <w:t xml:space="preserve">Trello - Discussions/brainstorming/to-do and completed tasks</w:t>
+        <w:t xml:space="preserve">Discuss risks</w:t>
       </w:r>
     </w:p>
     <w:p>
@@ -3162,211 +3905,7 @@
           <w:szCs w:val="24"/>
           <w:rtl w:val="0"/>
         </w:rPr>
-        <w:t xml:space="preserve">Find and discuss related works</w:t>
-      </w:r>
-    </w:p>
-    <w:p>
-      <w:pPr>
-        <w:keepNext w:val="0"/>
-        <w:keepLines w:val="0"/>
-        <w:pageBreakBefore w:val="0"/>
-        <w:widowControl w:val="0"/>
-        <w:numPr>
-          <w:ilvl w:val="1"/>
-          <w:numId w:val="6"/>
-        </w:numPr>
-        <w:pBdr>
-          <w:top w:space="0" w:sz="0" w:val="nil"/>
-          <w:left w:space="0" w:sz="0" w:val="nil"/>
-          <w:bottom w:space="0" w:sz="0" w:val="nil"/>
-          <w:right w:space="0" w:sz="0" w:val="nil"/>
-          <w:between w:space="0" w:sz="0" w:val="nil"/>
-        </w:pBdr>
-        <w:shd w:fill="auto" w:val="clear"/>
-        <w:spacing w:line="240" w:lineRule="auto"/>
-        <w:ind w:left="1440" w:hanging="360"/>
-        <w:rPr>
-          <w:sz w:val="24"/>
-          <w:szCs w:val="24"/>
-        </w:rPr>
-      </w:pPr>
-      <w:r>
-        <w:rPr>
-          <w:sz w:val="24"/>
-          <w:szCs w:val="24"/>
-          <w:rtl w:val="0"/>
-        </w:rPr>
-        <w:t xml:space="preserve">http://download.cnet.com/Weight-Tracker/3000-2129_4-10458217.html</w:t>
-      </w:r>
-    </w:p>
-    <w:p>
-      <w:pPr>
-        <w:keepNext w:val="0"/>
-        <w:keepLines w:val="0"/>
-        <w:pageBreakBefore w:val="0"/>
-        <w:widowControl w:val="0"/>
-        <w:numPr>
-          <w:ilvl w:val="1"/>
-          <w:numId w:val="6"/>
-        </w:numPr>
-        <w:pBdr>
-          <w:top w:space="0" w:sz="0" w:val="nil"/>
-          <w:left w:space="0" w:sz="0" w:val="nil"/>
-          <w:bottom w:space="0" w:sz="0" w:val="nil"/>
-          <w:right w:space="0" w:sz="0" w:val="nil"/>
-          <w:between w:space="0" w:sz="0" w:val="nil"/>
-        </w:pBdr>
-        <w:shd w:fill="auto" w:val="clear"/>
-        <w:spacing w:line="240" w:lineRule="auto"/>
-        <w:ind w:left="1440" w:hanging="360"/>
-        <w:rPr>
-          <w:sz w:val="24"/>
-          <w:szCs w:val="24"/>
-        </w:rPr>
-      </w:pPr>
-      <w:r>
-        <w:rPr>
-          <w:sz w:val="24"/>
-          <w:szCs w:val="24"/>
-          <w:rtl w:val="0"/>
-        </w:rPr>
-        <w:t xml:space="preserve">weightchart.com</w:t>
-      </w:r>
-    </w:p>
-    <w:p>
-      <w:pPr>
-        <w:keepNext w:val="0"/>
-        <w:keepLines w:val="0"/>
-        <w:pageBreakBefore w:val="0"/>
-        <w:widowControl w:val="0"/>
-        <w:numPr>
-          <w:ilvl w:val="2"/>
-          <w:numId w:val="6"/>
-        </w:numPr>
-        <w:pBdr>
-          <w:top w:space="0" w:sz="0" w:val="nil"/>
-          <w:left w:space="0" w:sz="0" w:val="nil"/>
-          <w:bottom w:space="0" w:sz="0" w:val="nil"/>
-          <w:right w:space="0" w:sz="0" w:val="nil"/>
-          <w:between w:space="0" w:sz="0" w:val="nil"/>
-        </w:pBdr>
-        <w:shd w:fill="auto" w:val="clear"/>
-        <w:spacing w:line="240" w:lineRule="auto"/>
-        <w:ind w:left="2160" w:hanging="360"/>
-        <w:rPr>
-          <w:sz w:val="24"/>
-          <w:szCs w:val="24"/>
-        </w:rPr>
-      </w:pPr>
-      <w:r>
-        <w:rPr>
-          <w:sz w:val="24"/>
-          <w:szCs w:val="24"/>
-          <w:rtl w:val="0"/>
-        </w:rPr>
-        <w:t xml:space="preserve">Web based</w:t>
-      </w:r>
-    </w:p>
-    <w:p>
-      <w:pPr>
-        <w:keepNext w:val="0"/>
-        <w:keepLines w:val="0"/>
-        <w:pageBreakBefore w:val="0"/>
-        <w:widowControl w:val="0"/>
-        <w:numPr>
-          <w:ilvl w:val="1"/>
-          <w:numId w:val="6"/>
-        </w:numPr>
-        <w:pBdr>
-          <w:top w:space="0" w:sz="0" w:val="nil"/>
-          <w:left w:space="0" w:sz="0" w:val="nil"/>
-          <w:bottom w:space="0" w:sz="0" w:val="nil"/>
-          <w:right w:space="0" w:sz="0" w:val="nil"/>
-          <w:between w:space="0" w:sz="0" w:val="nil"/>
-        </w:pBdr>
-        <w:shd w:fill="auto" w:val="clear"/>
-        <w:spacing w:line="240" w:lineRule="auto"/>
-        <w:ind w:left="1440" w:hanging="360"/>
-        <w:rPr>
-          <w:sz w:val="24"/>
-          <w:szCs w:val="24"/>
-        </w:rPr>
-      </w:pPr>
-      <w:r>
-        <w:rPr>
-          <w:sz w:val="24"/>
-          <w:szCs w:val="24"/>
-          <w:rtl w:val="0"/>
-        </w:rPr>
-        <w:t xml:space="preserve">weightwatchers.com</w:t>
-      </w:r>
-    </w:p>
-    <w:p>
-      <w:pPr>
-        <w:keepNext w:val="0"/>
-        <w:keepLines w:val="0"/>
-        <w:pageBreakBefore w:val="0"/>
-        <w:widowControl w:val="0"/>
-        <w:numPr>
-          <w:ilvl w:val="2"/>
-          <w:numId w:val="6"/>
-        </w:numPr>
-        <w:pBdr>
-          <w:top w:space="0" w:sz="0" w:val="nil"/>
-          <w:left w:space="0" w:sz="0" w:val="nil"/>
-          <w:bottom w:space="0" w:sz="0" w:val="nil"/>
-          <w:right w:space="0" w:sz="0" w:val="nil"/>
-          <w:between w:space="0" w:sz="0" w:val="nil"/>
-        </w:pBdr>
-        <w:shd w:fill="auto" w:val="clear"/>
-        <w:spacing w:line="240" w:lineRule="auto"/>
-        <w:ind w:left="2160" w:hanging="360"/>
-        <w:rPr>
-          <w:sz w:val="24"/>
-          <w:szCs w:val="24"/>
-        </w:rPr>
-      </w:pPr>
-      <w:r>
-        <w:rPr>
-          <w:sz w:val="24"/>
-          <w:szCs w:val="24"/>
-          <w:rtl w:val="0"/>
-        </w:rPr>
-        <w:t xml:space="preserve">Web based</w:t>
-      </w:r>
-    </w:p>
-    <w:p>
-      <w:pPr>
-        <w:keepNext w:val="0"/>
-        <w:keepLines w:val="0"/>
-        <w:pageBreakBefore w:val="0"/>
-        <w:widowControl w:val="0"/>
-        <w:numPr>
-          <w:ilvl w:val="1"/>
-          <w:numId w:val="6"/>
-        </w:numPr>
-        <w:pBdr>
-          <w:top w:space="0" w:sz="0" w:val="nil"/>
-          <w:left w:space="0" w:sz="0" w:val="nil"/>
-          <w:bottom w:space="0" w:sz="0" w:val="nil"/>
-          <w:right w:space="0" w:sz="0" w:val="nil"/>
-          <w:between w:space="0" w:sz="0" w:val="nil"/>
-        </w:pBdr>
-        <w:shd w:fill="auto" w:val="clear"/>
-        <w:spacing w:line="240" w:lineRule="auto"/>
-        <w:ind w:left="1440" w:hanging="360"/>
-        <w:rPr>
-          <w:sz w:val="24"/>
-          <w:szCs w:val="24"/>
-        </w:rPr>
-      </w:pPr>
-      <w:r>
-        <w:rPr>
-          <w:sz w:val="24"/>
-          <w:szCs w:val="24"/>
-          <w:rtl w:val="0"/>
-        </w:rPr>
-        <w:t xml:space="preserve">Our project is standalone, not web based, open source (differentiator)</w:t>
+        <w:t xml:space="preserve">Determine an approach/process to use</w:t>
       </w:r>
     </w:p>
     <w:p>
@@ -3400,1842 +3939,6 @@
           <w:szCs w:val="24"/>
           <w:rtl w:val="0"/>
         </w:rPr>
-        <w:t xml:space="preserve">Google code</w:t>
-      </w:r>
-    </w:p>
-    <w:p>
-      <w:pPr>
-        <w:keepNext w:val="0"/>
-        <w:keepLines w:val="0"/>
-        <w:pageBreakBefore w:val="0"/>
-        <w:widowControl w:val="0"/>
-        <w:numPr>
-          <w:ilvl w:val="1"/>
-          <w:numId w:val="6"/>
-        </w:numPr>
-        <w:pBdr>
-          <w:top w:space="0" w:sz="0" w:val="nil"/>
-          <w:left w:space="0" w:sz="0" w:val="nil"/>
-          <w:bottom w:space="0" w:sz="0" w:val="nil"/>
-          <w:right w:space="0" w:sz="0" w:val="nil"/>
-          <w:between w:space="0" w:sz="0" w:val="nil"/>
-        </w:pBdr>
-        <w:shd w:fill="auto" w:val="clear"/>
-        <w:spacing w:line="240" w:lineRule="auto"/>
-        <w:ind w:left="1440" w:hanging="360"/>
-        <w:rPr>
-          <w:sz w:val="24"/>
-          <w:szCs w:val="24"/>
-        </w:rPr>
-      </w:pPr>
-      <w:r>
-        <w:rPr>
-          <w:sz w:val="24"/>
-          <w:szCs w:val="24"/>
-          <w:rtl w:val="0"/>
-        </w:rPr>
-        <w:t xml:space="preserve">Create project site</w:t>
-      </w:r>
-    </w:p>
-    <w:p>
-      <w:pPr>
-        <w:keepNext w:val="0"/>
-        <w:keepLines w:val="0"/>
-        <w:pageBreakBefore w:val="0"/>
-        <w:widowControl w:val="0"/>
-        <w:numPr>
-          <w:ilvl w:val="1"/>
-          <w:numId w:val="6"/>
-        </w:numPr>
-        <w:pBdr>
-          <w:top w:space="0" w:sz="0" w:val="nil"/>
-          <w:left w:space="0" w:sz="0" w:val="nil"/>
-          <w:bottom w:space="0" w:sz="0" w:val="nil"/>
-          <w:right w:space="0" w:sz="0" w:val="nil"/>
-          <w:between w:space="0" w:sz="0" w:val="nil"/>
-        </w:pBdr>
-        <w:shd w:fill="auto" w:val="clear"/>
-        <w:spacing w:line="240" w:lineRule="auto"/>
-        <w:ind w:left="1440" w:hanging="360"/>
-        <w:rPr>
-          <w:sz w:val="24"/>
-          <w:szCs w:val="24"/>
-        </w:rPr>
-      </w:pPr>
-      <w:r>
-        <w:rPr>
-          <w:sz w:val="24"/>
-          <w:szCs w:val="24"/>
-          <w:rtl w:val="0"/>
-        </w:rPr>
-        <w:t xml:space="preserve">File a test bug</w:t>
-      </w:r>
-    </w:p>
-    <w:p>
-      <w:pPr>
-        <w:keepNext w:val="0"/>
-        <w:keepLines w:val="0"/>
-        <w:pageBreakBefore w:val="0"/>
-        <w:widowControl w:val="0"/>
-        <w:numPr>
-          <w:ilvl w:val="1"/>
-          <w:numId w:val="6"/>
-        </w:numPr>
-        <w:pBdr>
-          <w:top w:space="0" w:sz="0" w:val="nil"/>
-          <w:left w:space="0" w:sz="0" w:val="nil"/>
-          <w:bottom w:space="0" w:sz="0" w:val="nil"/>
-          <w:right w:space="0" w:sz="0" w:val="nil"/>
-          <w:between w:space="0" w:sz="0" w:val="nil"/>
-        </w:pBdr>
-        <w:shd w:fill="auto" w:val="clear"/>
-        <w:spacing w:line="240" w:lineRule="auto"/>
-        <w:ind w:left="1440" w:hanging="360"/>
-        <w:rPr>
-          <w:sz w:val="24"/>
-          <w:szCs w:val="24"/>
-        </w:rPr>
-      </w:pPr>
-      <w:r>
-        <w:rPr>
-          <w:sz w:val="24"/>
-          <w:szCs w:val="24"/>
-          <w:rtl w:val="0"/>
-        </w:rPr>
-        <w:t xml:space="preserve">Check in/out a test document</w:t>
-      </w:r>
-    </w:p>
-    <w:p>
-      <w:pPr>
-        <w:keepNext w:val="0"/>
-        <w:keepLines w:val="0"/>
-        <w:pageBreakBefore w:val="0"/>
-        <w:widowControl w:val="0"/>
-        <w:numPr>
-          <w:ilvl w:val="1"/>
-          <w:numId w:val="6"/>
-        </w:numPr>
-        <w:pBdr>
-          <w:top w:space="0" w:sz="0" w:val="nil"/>
-          <w:left w:space="0" w:sz="0" w:val="nil"/>
-          <w:bottom w:space="0" w:sz="0" w:val="nil"/>
-          <w:right w:space="0" w:sz="0" w:val="nil"/>
-          <w:between w:space="0" w:sz="0" w:val="nil"/>
-        </w:pBdr>
-        <w:shd w:fill="auto" w:val="clear"/>
-        <w:spacing w:line="240" w:lineRule="auto"/>
-        <w:ind w:left="1440" w:hanging="360"/>
-        <w:rPr>
-          <w:sz w:val="24"/>
-          <w:szCs w:val="24"/>
-        </w:rPr>
-      </w:pPr>
-      <w:r>
-        <w:rPr>
-          <w:sz w:val="24"/>
-          <w:szCs w:val="24"/>
-          <w:rtl w:val="0"/>
-        </w:rPr>
-        <w:t xml:space="preserve">SVN or GIT?</w:t>
-      </w:r>
-    </w:p>
-    <w:p>
-      <w:pPr>
-        <w:keepNext w:val="0"/>
-        <w:keepLines w:val="0"/>
-        <w:pageBreakBefore w:val="0"/>
-        <w:widowControl w:val="0"/>
-        <w:numPr>
-          <w:ilvl w:val="2"/>
-          <w:numId w:val="6"/>
-        </w:numPr>
-        <w:pBdr>
-          <w:top w:space="0" w:sz="0" w:val="nil"/>
-          <w:left w:space="0" w:sz="0" w:val="nil"/>
-          <w:bottom w:space="0" w:sz="0" w:val="nil"/>
-          <w:right w:space="0" w:sz="0" w:val="nil"/>
-          <w:between w:space="0" w:sz="0" w:val="nil"/>
-        </w:pBdr>
-        <w:shd w:fill="auto" w:val="clear"/>
-        <w:spacing w:line="240" w:lineRule="auto"/>
-        <w:ind w:left="2160" w:hanging="360"/>
-        <w:rPr>
-          <w:sz w:val="24"/>
-          <w:szCs w:val="24"/>
-        </w:rPr>
-      </w:pPr>
-      <w:r>
-        <w:rPr>
-          <w:sz w:val="24"/>
-          <w:szCs w:val="24"/>
-          <w:rtl w:val="0"/>
-        </w:rPr>
-        <w:t xml:space="preserve">We will use SVN</w:t>
-      </w:r>
-    </w:p>
-    <w:p>
-      <w:pPr>
-        <w:keepNext w:val="0"/>
-        <w:keepLines w:val="0"/>
-        <w:pageBreakBefore w:val="0"/>
-        <w:widowControl w:val="0"/>
-        <w:numPr>
-          <w:ilvl w:val="2"/>
-          <w:numId w:val="6"/>
-        </w:numPr>
-        <w:pBdr>
-          <w:top w:space="0" w:sz="0" w:val="nil"/>
-          <w:left w:space="0" w:sz="0" w:val="nil"/>
-          <w:bottom w:space="0" w:sz="0" w:val="nil"/>
-          <w:right w:space="0" w:sz="0" w:val="nil"/>
-          <w:between w:space="0" w:sz="0" w:val="nil"/>
-        </w:pBdr>
-        <w:shd w:fill="auto" w:val="clear"/>
-        <w:spacing w:line="240" w:lineRule="auto"/>
-        <w:ind w:left="2160" w:hanging="360"/>
-        <w:rPr>
-          <w:sz w:val="24"/>
-          <w:szCs w:val="24"/>
-        </w:rPr>
-      </w:pPr>
-      <w:r>
-        <w:rPr>
-          <w:sz w:val="24"/>
-          <w:szCs w:val="24"/>
-          <w:rtl w:val="0"/>
-        </w:rPr>
-        <w:t xml:space="preserve">Tortoise SVN for windows</w:t>
-      </w:r>
-    </w:p>
-    <w:p>
-      <w:pPr>
-        <w:keepNext w:val="0"/>
-        <w:keepLines w:val="0"/>
-        <w:pageBreakBefore w:val="0"/>
-        <w:widowControl w:val="0"/>
-        <w:numPr>
-          <w:ilvl w:val="1"/>
-          <w:numId w:val="6"/>
-        </w:numPr>
-        <w:pBdr>
-          <w:top w:space="0" w:sz="0" w:val="nil"/>
-          <w:left w:space="0" w:sz="0" w:val="nil"/>
-          <w:bottom w:space="0" w:sz="0" w:val="nil"/>
-          <w:right w:space="0" w:sz="0" w:val="nil"/>
-          <w:between w:space="0" w:sz="0" w:val="nil"/>
-        </w:pBdr>
-        <w:shd w:fill="auto" w:val="clear"/>
-        <w:spacing w:line="240" w:lineRule="auto"/>
-        <w:ind w:left="1440" w:hanging="360"/>
-        <w:rPr>
-          <w:sz w:val="24"/>
-          <w:szCs w:val="24"/>
-        </w:rPr>
-      </w:pPr>
-      <w:r>
-        <w:rPr>
-          <w:sz w:val="24"/>
-          <w:szCs w:val="24"/>
-          <w:rtl w:val="0"/>
-        </w:rPr>
-        <w:t xml:space="preserve">What license will we use?</w:t>
-      </w:r>
-    </w:p>
-    <w:p>
-      <w:pPr>
-        <w:keepNext w:val="0"/>
-        <w:keepLines w:val="0"/>
-        <w:pageBreakBefore w:val="0"/>
-        <w:widowControl w:val="0"/>
-        <w:numPr>
-          <w:ilvl w:val="2"/>
-          <w:numId w:val="6"/>
-        </w:numPr>
-        <w:pBdr>
-          <w:top w:space="0" w:sz="0" w:val="nil"/>
-          <w:left w:space="0" w:sz="0" w:val="nil"/>
-          <w:bottom w:space="0" w:sz="0" w:val="nil"/>
-          <w:right w:space="0" w:sz="0" w:val="nil"/>
-          <w:between w:space="0" w:sz="0" w:val="nil"/>
-        </w:pBdr>
-        <w:shd w:fill="auto" w:val="clear"/>
-        <w:spacing w:line="240" w:lineRule="auto"/>
-        <w:ind w:left="2160" w:hanging="360"/>
-        <w:rPr>
-          <w:sz w:val="24"/>
-          <w:szCs w:val="24"/>
-        </w:rPr>
-      </w:pPr>
-      <w:r>
-        <w:rPr>
-          <w:sz w:val="24"/>
-          <w:szCs w:val="24"/>
-          <w:rtl w:val="0"/>
-        </w:rPr>
-        <w:t xml:space="preserve">Apache 2.0</w:t>
-      </w:r>
-    </w:p>
-    <w:p>
-      <w:pPr>
-        <w:keepNext w:val="0"/>
-        <w:keepLines w:val="0"/>
-        <w:pageBreakBefore w:val="0"/>
-        <w:widowControl w:val="0"/>
-        <w:numPr>
-          <w:ilvl w:val="2"/>
-          <w:numId w:val="6"/>
-        </w:numPr>
-        <w:pBdr>
-          <w:top w:space="0" w:sz="0" w:val="nil"/>
-          <w:left w:space="0" w:sz="0" w:val="nil"/>
-          <w:bottom w:space="0" w:sz="0" w:val="nil"/>
-          <w:right w:space="0" w:sz="0" w:val="nil"/>
-          <w:between w:space="0" w:sz="0" w:val="nil"/>
-        </w:pBdr>
-        <w:shd w:fill="auto" w:val="clear"/>
-        <w:spacing w:line="240" w:lineRule="auto"/>
-        <w:ind w:left="2160" w:hanging="360"/>
-        <w:rPr>
-          <w:sz w:val="24"/>
-          <w:szCs w:val="24"/>
-        </w:rPr>
-      </w:pPr>
-      <w:r>
-        <w:rPr>
-          <w:sz w:val="24"/>
-          <w:szCs w:val="24"/>
-          <w:rtl w:val="0"/>
-        </w:rPr>
-        <w:t xml:space="preserve">What are the terms?</w:t>
-      </w:r>
-    </w:p>
-    <w:p>
-      <w:pPr>
-        <w:keepNext w:val="0"/>
-        <w:keepLines w:val="0"/>
-        <w:pageBreakBefore w:val="0"/>
-        <w:widowControl w:val="0"/>
-        <w:numPr>
-          <w:ilvl w:val="2"/>
-          <w:numId w:val="6"/>
-        </w:numPr>
-        <w:pBdr>
-          <w:top w:space="0" w:sz="0" w:val="nil"/>
-          <w:left w:space="0" w:sz="0" w:val="nil"/>
-          <w:bottom w:space="0" w:sz="0" w:val="nil"/>
-          <w:right w:space="0" w:sz="0" w:val="nil"/>
-          <w:between w:space="0" w:sz="0" w:val="nil"/>
-        </w:pBdr>
-        <w:shd w:fill="auto" w:val="clear"/>
-        <w:spacing w:line="240" w:lineRule="auto"/>
-        <w:ind w:left="2160" w:hanging="360"/>
-        <w:rPr>
-          <w:sz w:val="24"/>
-          <w:szCs w:val="24"/>
-        </w:rPr>
-      </w:pPr>
-      <w:r>
-        <w:rPr>
-          <w:sz w:val="24"/>
-          <w:szCs w:val="24"/>
-          <w:rtl w:val="0"/>
-        </w:rPr>
-        <w:t xml:space="preserve">Need to tag all works with the license text from http://www.apache.org/licenses/LICENSE-2.0</w:t>
-      </w:r>
-    </w:p>
-    <w:p>
-      <w:pPr>
-        <w:keepNext w:val="0"/>
-        <w:keepLines w:val="0"/>
-        <w:pageBreakBefore w:val="0"/>
-        <w:widowControl w:val="0"/>
-        <w:numPr>
-          <w:ilvl w:val="0"/>
-          <w:numId w:val="6"/>
-        </w:numPr>
-        <w:pBdr>
-          <w:top w:space="0" w:sz="0" w:val="nil"/>
-          <w:left w:space="0" w:sz="0" w:val="nil"/>
-          <w:bottom w:space="0" w:sz="0" w:val="nil"/>
-          <w:right w:space="0" w:sz="0" w:val="nil"/>
-          <w:between w:space="0" w:sz="0" w:val="nil"/>
-        </w:pBdr>
-        <w:shd w:fill="auto" w:val="clear"/>
-        <w:spacing w:line="240" w:lineRule="auto"/>
-        <w:ind w:left="720" w:hanging="360"/>
-        <w:rPr>
-          <w:sz w:val="24"/>
-          <w:szCs w:val="24"/>
-        </w:rPr>
-      </w:pPr>
-      <w:r>
-        <w:rPr>
-          <w:sz w:val="24"/>
-          <w:szCs w:val="24"/>
-          <w:rtl w:val="0"/>
-        </w:rPr>
-        <w:t xml:space="preserve">Brainstorm requirements</w:t>
-      </w:r>
-    </w:p>
-    <w:p>
-      <w:pPr>
-        <w:keepNext w:val="0"/>
-        <w:keepLines w:val="0"/>
-        <w:pageBreakBefore w:val="0"/>
-        <w:widowControl w:val="0"/>
-        <w:numPr>
-          <w:ilvl w:val="1"/>
-          <w:numId w:val="6"/>
-        </w:numPr>
-        <w:pBdr>
-          <w:top w:space="0" w:sz="0" w:val="nil"/>
-          <w:left w:space="0" w:sz="0" w:val="nil"/>
-          <w:bottom w:space="0" w:sz="0" w:val="nil"/>
-          <w:right w:space="0" w:sz="0" w:val="nil"/>
-          <w:between w:space="0" w:sz="0" w:val="nil"/>
-        </w:pBdr>
-        <w:shd w:fill="auto" w:val="clear"/>
-        <w:spacing w:line="240" w:lineRule="auto"/>
-        <w:ind w:left="1440" w:hanging="360"/>
-        <w:rPr>
-          <w:sz w:val="24"/>
-          <w:szCs w:val="24"/>
-        </w:rPr>
-      </w:pPr>
-      <w:r>
-        <w:rPr>
-          <w:sz w:val="24"/>
-          <w:szCs w:val="24"/>
-          <w:rtl w:val="0"/>
-        </w:rPr>
-        <w:t xml:space="preserve">Functional</w:t>
-      </w:r>
-    </w:p>
-    <w:p>
-      <w:pPr>
-        <w:keepNext w:val="0"/>
-        <w:keepLines w:val="0"/>
-        <w:pageBreakBefore w:val="0"/>
-        <w:widowControl w:val="0"/>
-        <w:numPr>
-          <w:ilvl w:val="1"/>
-          <w:numId w:val="6"/>
-        </w:numPr>
-        <w:pBdr>
-          <w:top w:space="0" w:sz="0" w:val="nil"/>
-          <w:left w:space="0" w:sz="0" w:val="nil"/>
-          <w:bottom w:space="0" w:sz="0" w:val="nil"/>
-          <w:right w:space="0" w:sz="0" w:val="nil"/>
-          <w:between w:space="0" w:sz="0" w:val="nil"/>
-        </w:pBdr>
-        <w:shd w:fill="auto" w:val="clear"/>
-        <w:spacing w:line="240" w:lineRule="auto"/>
-        <w:ind w:left="1440" w:hanging="360"/>
-        <w:rPr>
-          <w:sz w:val="24"/>
-          <w:szCs w:val="24"/>
-        </w:rPr>
-      </w:pPr>
-      <w:r>
-        <w:rPr>
-          <w:sz w:val="24"/>
-          <w:szCs w:val="24"/>
-          <w:rtl w:val="0"/>
-        </w:rPr>
-        <w:t xml:space="preserve">Non-functional</w:t>
-      </w:r>
-    </w:p>
-    <w:p>
-      <w:pPr>
-        <w:keepNext w:val="0"/>
-        <w:keepLines w:val="0"/>
-        <w:pageBreakBefore w:val="0"/>
-        <w:widowControl w:val="0"/>
-        <w:numPr>
-          <w:ilvl w:val="1"/>
-          <w:numId w:val="6"/>
-        </w:numPr>
-        <w:pBdr>
-          <w:top w:space="0" w:sz="0" w:val="nil"/>
-          <w:left w:space="0" w:sz="0" w:val="nil"/>
-          <w:bottom w:space="0" w:sz="0" w:val="nil"/>
-          <w:right w:space="0" w:sz="0" w:val="nil"/>
-          <w:between w:space="0" w:sz="0" w:val="nil"/>
-        </w:pBdr>
-        <w:shd w:fill="auto" w:val="clear"/>
-        <w:spacing w:line="240" w:lineRule="auto"/>
-        <w:ind w:left="1440" w:hanging="360"/>
-        <w:rPr>
-          <w:sz w:val="24"/>
-          <w:szCs w:val="24"/>
-        </w:rPr>
-      </w:pPr>
-      <w:r>
-        <w:rPr>
-          <w:sz w:val="24"/>
-          <w:szCs w:val="24"/>
-          <w:rtl w:val="0"/>
-        </w:rPr>
-        <w:t xml:space="preserve">Desktop java standalone client</w:t>
-      </w:r>
-    </w:p>
-    <w:p>
-      <w:pPr>
-        <w:keepNext w:val="0"/>
-        <w:keepLines w:val="0"/>
-        <w:pageBreakBefore w:val="0"/>
-        <w:widowControl w:val="0"/>
-        <w:numPr>
-          <w:ilvl w:val="1"/>
-          <w:numId w:val="6"/>
-        </w:numPr>
-        <w:pBdr>
-          <w:top w:space="0" w:sz="0" w:val="nil"/>
-          <w:left w:space="0" w:sz="0" w:val="nil"/>
-          <w:bottom w:space="0" w:sz="0" w:val="nil"/>
-          <w:right w:space="0" w:sz="0" w:val="nil"/>
-          <w:between w:space="0" w:sz="0" w:val="nil"/>
-        </w:pBdr>
-        <w:shd w:fill="auto" w:val="clear"/>
-        <w:spacing w:line="240" w:lineRule="auto"/>
-        <w:ind w:left="1440" w:hanging="360"/>
-        <w:rPr>
-          <w:sz w:val="24"/>
-          <w:szCs w:val="24"/>
-        </w:rPr>
-      </w:pPr>
-      <w:r>
-        <w:rPr>
-          <w:sz w:val="24"/>
-          <w:szCs w:val="24"/>
-          <w:rtl w:val="0"/>
-        </w:rPr>
-        <w:t xml:space="preserve">Not networked</w:t>
-      </w:r>
-    </w:p>
-    <w:p>
-      <w:pPr>
-        <w:keepNext w:val="0"/>
-        <w:keepLines w:val="0"/>
-        <w:pageBreakBefore w:val="0"/>
-        <w:widowControl w:val="0"/>
-        <w:numPr>
-          <w:ilvl w:val="1"/>
-          <w:numId w:val="6"/>
-        </w:numPr>
-        <w:pBdr>
-          <w:top w:space="0" w:sz="0" w:val="nil"/>
-          <w:left w:space="0" w:sz="0" w:val="nil"/>
-          <w:bottom w:space="0" w:sz="0" w:val="nil"/>
-          <w:right w:space="0" w:sz="0" w:val="nil"/>
-          <w:between w:space="0" w:sz="0" w:val="nil"/>
-        </w:pBdr>
-        <w:shd w:fill="auto" w:val="clear"/>
-        <w:spacing w:line="240" w:lineRule="auto"/>
-        <w:ind w:left="1440" w:hanging="360"/>
-        <w:rPr>
-          <w:sz w:val="24"/>
-          <w:szCs w:val="24"/>
-        </w:rPr>
-      </w:pPr>
-      <w:r>
-        <w:rPr>
-          <w:sz w:val="24"/>
-          <w:szCs w:val="24"/>
-          <w:rtl w:val="0"/>
-        </w:rPr>
-        <w:t xml:space="preserve">Single user per instance</w:t>
-      </w:r>
-    </w:p>
-    <w:p>
-      <w:pPr>
-        <w:keepNext w:val="0"/>
-        <w:keepLines w:val="0"/>
-        <w:pageBreakBefore w:val="0"/>
-        <w:widowControl w:val="0"/>
-        <w:numPr>
-          <w:ilvl w:val="2"/>
-          <w:numId w:val="6"/>
-        </w:numPr>
-        <w:pBdr>
-          <w:top w:space="0" w:sz="0" w:val="nil"/>
-          <w:left w:space="0" w:sz="0" w:val="nil"/>
-          <w:bottom w:space="0" w:sz="0" w:val="nil"/>
-          <w:right w:space="0" w:sz="0" w:val="nil"/>
-          <w:between w:space="0" w:sz="0" w:val="nil"/>
-        </w:pBdr>
-        <w:shd w:fill="auto" w:val="clear"/>
-        <w:spacing w:line="240" w:lineRule="auto"/>
-        <w:ind w:left="2160" w:hanging="360"/>
-        <w:rPr>
-          <w:sz w:val="24"/>
-          <w:szCs w:val="24"/>
-        </w:rPr>
-      </w:pPr>
-      <w:r>
-        <w:rPr>
-          <w:sz w:val="24"/>
-          <w:szCs w:val="24"/>
-          <w:rtl w:val="0"/>
-        </w:rPr>
-        <w:t xml:space="preserve">Future - multiple users</w:t>
-      </w:r>
-    </w:p>
-    <w:p>
-      <w:pPr>
-        <w:keepNext w:val="0"/>
-        <w:keepLines w:val="0"/>
-        <w:pageBreakBefore w:val="0"/>
-        <w:widowControl w:val="0"/>
-        <w:numPr>
-          <w:ilvl w:val="1"/>
-          <w:numId w:val="6"/>
-        </w:numPr>
-        <w:pBdr>
-          <w:top w:space="0" w:sz="0" w:val="nil"/>
-          <w:left w:space="0" w:sz="0" w:val="nil"/>
-          <w:bottom w:space="0" w:sz="0" w:val="nil"/>
-          <w:right w:space="0" w:sz="0" w:val="nil"/>
-          <w:between w:space="0" w:sz="0" w:val="nil"/>
-        </w:pBdr>
-        <w:shd w:fill="auto" w:val="clear"/>
-        <w:spacing w:line="240" w:lineRule="auto"/>
-        <w:ind w:left="1440" w:hanging="360"/>
-        <w:rPr>
-          <w:sz w:val="24"/>
-          <w:szCs w:val="24"/>
-        </w:rPr>
-      </w:pPr>
-      <w:r>
-        <w:rPr>
-          <w:sz w:val="24"/>
-          <w:szCs w:val="24"/>
-          <w:rtl w:val="0"/>
-        </w:rPr>
-        <w:t xml:space="preserve">Need to be able to enter weights</w:t>
-      </w:r>
-    </w:p>
-    <w:p>
-      <w:pPr>
-        <w:keepNext w:val="0"/>
-        <w:keepLines w:val="0"/>
-        <w:pageBreakBefore w:val="0"/>
-        <w:widowControl w:val="0"/>
-        <w:numPr>
-          <w:ilvl w:val="1"/>
-          <w:numId w:val="6"/>
-        </w:numPr>
-        <w:pBdr>
-          <w:top w:space="0" w:sz="0" w:val="nil"/>
-          <w:left w:space="0" w:sz="0" w:val="nil"/>
-          <w:bottom w:space="0" w:sz="0" w:val="nil"/>
-          <w:right w:space="0" w:sz="0" w:val="nil"/>
-          <w:between w:space="0" w:sz="0" w:val="nil"/>
-        </w:pBdr>
-        <w:shd w:fill="auto" w:val="clear"/>
-        <w:spacing w:line="240" w:lineRule="auto"/>
-        <w:ind w:left="1440" w:hanging="360"/>
-        <w:rPr>
-          <w:sz w:val="24"/>
-          <w:szCs w:val="24"/>
-        </w:rPr>
-      </w:pPr>
-      <w:r>
-        <w:rPr>
-          <w:sz w:val="24"/>
-          <w:szCs w:val="24"/>
-          <w:rtl w:val="0"/>
-        </w:rPr>
-        <w:t xml:space="preserve">Calculate BMI</w:t>
-      </w:r>
-    </w:p>
-    <w:p>
-      <w:pPr>
-        <w:keepNext w:val="0"/>
-        <w:keepLines w:val="0"/>
-        <w:pageBreakBefore w:val="0"/>
-        <w:widowControl w:val="0"/>
-        <w:numPr>
-          <w:ilvl w:val="1"/>
-          <w:numId w:val="6"/>
-        </w:numPr>
-        <w:pBdr>
-          <w:top w:space="0" w:sz="0" w:val="nil"/>
-          <w:left w:space="0" w:sz="0" w:val="nil"/>
-          <w:bottom w:space="0" w:sz="0" w:val="nil"/>
-          <w:right w:space="0" w:sz="0" w:val="nil"/>
-          <w:between w:space="0" w:sz="0" w:val="nil"/>
-        </w:pBdr>
-        <w:shd w:fill="auto" w:val="clear"/>
-        <w:spacing w:line="240" w:lineRule="auto"/>
-        <w:ind w:left="1440" w:hanging="360"/>
-        <w:rPr>
-          <w:sz w:val="24"/>
-          <w:szCs w:val="24"/>
-        </w:rPr>
-      </w:pPr>
-      <w:r>
-        <w:rPr>
-          <w:sz w:val="24"/>
-          <w:szCs w:val="24"/>
-          <w:rtl w:val="0"/>
-        </w:rPr>
-        <w:t xml:space="preserve">Charting over time</w:t>
-      </w:r>
-    </w:p>
-    <w:p>
-      <w:pPr>
-        <w:keepNext w:val="0"/>
-        <w:keepLines w:val="0"/>
-        <w:pageBreakBefore w:val="0"/>
-        <w:widowControl w:val="0"/>
-        <w:numPr>
-          <w:ilvl w:val="2"/>
-          <w:numId w:val="6"/>
-        </w:numPr>
-        <w:pBdr>
-          <w:top w:space="0" w:sz="0" w:val="nil"/>
-          <w:left w:space="0" w:sz="0" w:val="nil"/>
-          <w:bottom w:space="0" w:sz="0" w:val="nil"/>
-          <w:right w:space="0" w:sz="0" w:val="nil"/>
-          <w:between w:space="0" w:sz="0" w:val="nil"/>
-        </w:pBdr>
-        <w:shd w:fill="auto" w:val="clear"/>
-        <w:spacing w:line="240" w:lineRule="auto"/>
-        <w:ind w:left="2160" w:hanging="360"/>
-        <w:rPr>
-          <w:sz w:val="24"/>
-          <w:szCs w:val="24"/>
-        </w:rPr>
-      </w:pPr>
-      <w:r>
-        <w:rPr>
-          <w:sz w:val="24"/>
-          <w:szCs w:val="24"/>
-          <w:rtl w:val="0"/>
-        </w:rPr>
-        <w:t xml:space="preserve">Export charts?</w:t>
-      </w:r>
-    </w:p>
-    <w:p>
-      <w:pPr>
-        <w:keepNext w:val="0"/>
-        <w:keepLines w:val="0"/>
-        <w:pageBreakBefore w:val="0"/>
-        <w:widowControl w:val="0"/>
-        <w:numPr>
-          <w:ilvl w:val="2"/>
-          <w:numId w:val="6"/>
-        </w:numPr>
-        <w:pBdr>
-          <w:top w:space="0" w:sz="0" w:val="nil"/>
-          <w:left w:space="0" w:sz="0" w:val="nil"/>
-          <w:bottom w:space="0" w:sz="0" w:val="nil"/>
-          <w:right w:space="0" w:sz="0" w:val="nil"/>
-          <w:between w:space="0" w:sz="0" w:val="nil"/>
-        </w:pBdr>
-        <w:shd w:fill="auto" w:val="clear"/>
-        <w:spacing w:line="240" w:lineRule="auto"/>
-        <w:ind w:left="2160" w:hanging="360"/>
-        <w:rPr>
-          <w:sz w:val="24"/>
-          <w:szCs w:val="24"/>
-        </w:rPr>
-      </w:pPr>
-      <w:r>
-        <w:rPr>
-          <w:sz w:val="24"/>
-          <w:szCs w:val="24"/>
-          <w:rtl w:val="0"/>
-        </w:rPr>
-        <w:t xml:space="preserve">Daily weight change</w:t>
-      </w:r>
-    </w:p>
-    <w:p>
-      <w:pPr>
-        <w:keepNext w:val="0"/>
-        <w:keepLines w:val="0"/>
-        <w:pageBreakBefore w:val="0"/>
-        <w:widowControl w:val="0"/>
-        <w:numPr>
-          <w:ilvl w:val="2"/>
-          <w:numId w:val="6"/>
-        </w:numPr>
-        <w:pBdr>
-          <w:top w:space="0" w:sz="0" w:val="nil"/>
-          <w:left w:space="0" w:sz="0" w:val="nil"/>
-          <w:bottom w:space="0" w:sz="0" w:val="nil"/>
-          <w:right w:space="0" w:sz="0" w:val="nil"/>
-          <w:between w:space="0" w:sz="0" w:val="nil"/>
-        </w:pBdr>
-        <w:shd w:fill="auto" w:val="clear"/>
-        <w:spacing w:line="240" w:lineRule="auto"/>
-        <w:ind w:left="2160" w:hanging="360"/>
-        <w:rPr>
-          <w:sz w:val="24"/>
-          <w:szCs w:val="24"/>
-        </w:rPr>
-      </w:pPr>
-      <w:r>
-        <w:rPr>
-          <w:sz w:val="24"/>
-          <w:szCs w:val="24"/>
-          <w:rtl w:val="0"/>
-        </w:rPr>
-        <w:t xml:space="preserve">Monthly weight loss</w:t>
-      </w:r>
-    </w:p>
-    <w:p>
-      <w:pPr>
-        <w:keepNext w:val="0"/>
-        <w:keepLines w:val="0"/>
-        <w:pageBreakBefore w:val="0"/>
-        <w:widowControl w:val="0"/>
-        <w:numPr>
-          <w:ilvl w:val="2"/>
-          <w:numId w:val="6"/>
-        </w:numPr>
-        <w:pBdr>
-          <w:top w:space="0" w:sz="0" w:val="nil"/>
-          <w:left w:space="0" w:sz="0" w:val="nil"/>
-          <w:bottom w:space="0" w:sz="0" w:val="nil"/>
-          <w:right w:space="0" w:sz="0" w:val="nil"/>
-          <w:between w:space="0" w:sz="0" w:val="nil"/>
-        </w:pBdr>
-        <w:shd w:fill="auto" w:val="clear"/>
-        <w:spacing w:line="240" w:lineRule="auto"/>
-        <w:ind w:left="2160" w:hanging="360"/>
-        <w:rPr>
-          <w:sz w:val="24"/>
-          <w:szCs w:val="24"/>
-        </w:rPr>
-      </w:pPr>
-      <w:r>
-        <w:rPr>
-          <w:sz w:val="24"/>
-          <w:szCs w:val="24"/>
-          <w:rtl w:val="0"/>
-        </w:rPr>
-        <w:t xml:space="preserve">Trending of data</w:t>
-      </w:r>
-    </w:p>
-    <w:p>
-      <w:pPr>
-        <w:keepNext w:val="0"/>
-        <w:keepLines w:val="0"/>
-        <w:pageBreakBefore w:val="0"/>
-        <w:widowControl w:val="0"/>
-        <w:numPr>
-          <w:ilvl w:val="2"/>
-          <w:numId w:val="6"/>
-        </w:numPr>
-        <w:pBdr>
-          <w:top w:space="0" w:sz="0" w:val="nil"/>
-          <w:left w:space="0" w:sz="0" w:val="nil"/>
-          <w:bottom w:space="0" w:sz="0" w:val="nil"/>
-          <w:right w:space="0" w:sz="0" w:val="nil"/>
-          <w:between w:space="0" w:sz="0" w:val="nil"/>
-        </w:pBdr>
-        <w:shd w:fill="auto" w:val="clear"/>
-        <w:spacing w:line="240" w:lineRule="auto"/>
-        <w:ind w:left="2160" w:hanging="360"/>
-        <w:rPr>
-          <w:sz w:val="24"/>
-          <w:szCs w:val="24"/>
-        </w:rPr>
-      </w:pPr>
-      <w:r>
-        <w:rPr>
-          <w:sz w:val="24"/>
-          <w:szCs w:val="24"/>
-          <w:rtl w:val="0"/>
-        </w:rPr>
-        <w:t xml:space="preserve">Projections</w:t>
-      </w:r>
-    </w:p>
-    <w:p>
-      <w:pPr>
-        <w:keepNext w:val="0"/>
-        <w:keepLines w:val="0"/>
-        <w:pageBreakBefore w:val="0"/>
-        <w:widowControl w:val="0"/>
-        <w:numPr>
-          <w:ilvl w:val="1"/>
-          <w:numId w:val="6"/>
-        </w:numPr>
-        <w:pBdr>
-          <w:top w:space="0" w:sz="0" w:val="nil"/>
-          <w:left w:space="0" w:sz="0" w:val="nil"/>
-          <w:bottom w:space="0" w:sz="0" w:val="nil"/>
-          <w:right w:space="0" w:sz="0" w:val="nil"/>
-          <w:between w:space="0" w:sz="0" w:val="nil"/>
-        </w:pBdr>
-        <w:shd w:fill="auto" w:val="clear"/>
-        <w:spacing w:line="240" w:lineRule="auto"/>
-        <w:ind w:left="1440" w:hanging="360"/>
-        <w:rPr>
-          <w:sz w:val="24"/>
-          <w:szCs w:val="24"/>
-        </w:rPr>
-      </w:pPr>
-      <w:r>
-        <w:rPr>
-          <w:sz w:val="24"/>
-          <w:szCs w:val="24"/>
-          <w:rtl w:val="0"/>
-        </w:rPr>
-        <w:t xml:space="preserve">Target weight</w:t>
-      </w:r>
-    </w:p>
-    <w:p>
-      <w:pPr>
-        <w:keepNext w:val="0"/>
-        <w:keepLines w:val="0"/>
-        <w:pageBreakBefore w:val="0"/>
-        <w:widowControl w:val="0"/>
-        <w:numPr>
-          <w:ilvl w:val="1"/>
-          <w:numId w:val="6"/>
-        </w:numPr>
-        <w:pBdr>
-          <w:top w:space="0" w:sz="0" w:val="nil"/>
-          <w:left w:space="0" w:sz="0" w:val="nil"/>
-          <w:bottom w:space="0" w:sz="0" w:val="nil"/>
-          <w:right w:space="0" w:sz="0" w:val="nil"/>
-          <w:between w:space="0" w:sz="0" w:val="nil"/>
-        </w:pBdr>
-        <w:shd w:fill="auto" w:val="clear"/>
-        <w:spacing w:line="240" w:lineRule="auto"/>
-        <w:ind w:left="1440" w:hanging="360"/>
-        <w:rPr>
-          <w:sz w:val="24"/>
-          <w:szCs w:val="24"/>
-        </w:rPr>
-      </w:pPr>
-      <w:r>
-        <w:rPr>
-          <w:sz w:val="24"/>
-          <w:szCs w:val="24"/>
-          <w:rtl w:val="0"/>
-        </w:rPr>
-        <w:t xml:space="preserve">Sounds?</w:t>
-      </w:r>
-    </w:p>
-    <w:p>
-      <w:pPr>
-        <w:keepNext w:val="0"/>
-        <w:keepLines w:val="0"/>
-        <w:pageBreakBefore w:val="0"/>
-        <w:widowControl w:val="0"/>
-        <w:numPr>
-          <w:ilvl w:val="2"/>
-          <w:numId w:val="6"/>
-        </w:numPr>
-        <w:pBdr>
-          <w:top w:space="0" w:sz="0" w:val="nil"/>
-          <w:left w:space="0" w:sz="0" w:val="nil"/>
-          <w:bottom w:space="0" w:sz="0" w:val="nil"/>
-          <w:right w:space="0" w:sz="0" w:val="nil"/>
-          <w:between w:space="0" w:sz="0" w:val="nil"/>
-        </w:pBdr>
-        <w:shd w:fill="auto" w:val="clear"/>
-        <w:spacing w:line="240" w:lineRule="auto"/>
-        <w:ind w:left="2160" w:hanging="360"/>
-        <w:rPr>
-          <w:sz w:val="24"/>
-          <w:szCs w:val="24"/>
-        </w:rPr>
-      </w:pPr>
-      <w:r>
-        <w:rPr>
-          <w:sz w:val="24"/>
-          <w:szCs w:val="24"/>
-          <w:rtl w:val="0"/>
-        </w:rPr>
-        <w:t xml:space="preserve">Applause for loss</w:t>
-      </w:r>
-    </w:p>
-    <w:p>
-      <w:pPr>
-        <w:keepNext w:val="0"/>
-        <w:keepLines w:val="0"/>
-        <w:pageBreakBefore w:val="0"/>
-        <w:widowControl w:val="0"/>
-        <w:numPr>
-          <w:ilvl w:val="2"/>
-          <w:numId w:val="6"/>
-        </w:numPr>
-        <w:pBdr>
-          <w:top w:space="0" w:sz="0" w:val="nil"/>
-          <w:left w:space="0" w:sz="0" w:val="nil"/>
-          <w:bottom w:space="0" w:sz="0" w:val="nil"/>
-          <w:right w:space="0" w:sz="0" w:val="nil"/>
-          <w:between w:space="0" w:sz="0" w:val="nil"/>
-        </w:pBdr>
-        <w:shd w:fill="auto" w:val="clear"/>
-        <w:spacing w:line="240" w:lineRule="auto"/>
-        <w:ind w:left="2160" w:hanging="360"/>
-        <w:rPr>
-          <w:sz w:val="24"/>
-          <w:szCs w:val="24"/>
-        </w:rPr>
-      </w:pPr>
-      <w:r>
-        <w:rPr>
-          <w:sz w:val="24"/>
-          <w:szCs w:val="24"/>
-          <w:rtl w:val="0"/>
-        </w:rPr>
-        <w:t xml:space="preserve">YAWP for gain</w:t>
-      </w:r>
-    </w:p>
-    <w:p>
-      <w:pPr>
-        <w:keepNext w:val="0"/>
-        <w:keepLines w:val="0"/>
-        <w:pageBreakBefore w:val="0"/>
-        <w:widowControl w:val="0"/>
-        <w:numPr>
-          <w:ilvl w:val="1"/>
-          <w:numId w:val="6"/>
-        </w:numPr>
-        <w:pBdr>
-          <w:top w:space="0" w:sz="0" w:val="nil"/>
-          <w:left w:space="0" w:sz="0" w:val="nil"/>
-          <w:bottom w:space="0" w:sz="0" w:val="nil"/>
-          <w:right w:space="0" w:sz="0" w:val="nil"/>
-          <w:between w:space="0" w:sz="0" w:val="nil"/>
-        </w:pBdr>
-        <w:shd w:fill="auto" w:val="clear"/>
-        <w:spacing w:line="240" w:lineRule="auto"/>
-        <w:ind w:left="1440" w:hanging="360"/>
-        <w:rPr>
-          <w:sz w:val="24"/>
-          <w:szCs w:val="24"/>
-        </w:rPr>
-      </w:pPr>
-      <w:r>
-        <w:rPr>
-          <w:sz w:val="24"/>
-          <w:szCs w:val="24"/>
-          <w:rtl w:val="0"/>
-        </w:rPr>
-        <w:t xml:space="preserve">Computerize printed charts</w:t>
-      </w:r>
-    </w:p>
-    <w:p>
-      <w:pPr>
-        <w:keepNext w:val="0"/>
-        <w:keepLines w:val="0"/>
-        <w:pageBreakBefore w:val="0"/>
-        <w:widowControl w:val="0"/>
-        <w:numPr>
-          <w:ilvl w:val="1"/>
-          <w:numId w:val="6"/>
-        </w:numPr>
-        <w:pBdr>
-          <w:top w:space="0" w:sz="0" w:val="nil"/>
-          <w:left w:space="0" w:sz="0" w:val="nil"/>
-          <w:bottom w:space="0" w:sz="0" w:val="nil"/>
-          <w:right w:space="0" w:sz="0" w:val="nil"/>
-          <w:between w:space="0" w:sz="0" w:val="nil"/>
-        </w:pBdr>
-        <w:shd w:fill="auto" w:val="clear"/>
-        <w:spacing w:line="240" w:lineRule="auto"/>
-        <w:ind w:left="1440" w:hanging="360"/>
-        <w:rPr>
-          <w:sz w:val="24"/>
-          <w:szCs w:val="24"/>
-        </w:rPr>
-      </w:pPr>
-      <w:r>
-        <w:rPr>
-          <w:sz w:val="24"/>
-          <w:szCs w:val="24"/>
-          <w:rtl w:val="0"/>
-        </w:rPr>
-        <w:t xml:space="preserve">Print charts/data</w:t>
-      </w:r>
-    </w:p>
-    <w:p>
-      <w:pPr>
-        <w:keepNext w:val="0"/>
-        <w:keepLines w:val="0"/>
-        <w:pageBreakBefore w:val="0"/>
-        <w:widowControl w:val="0"/>
-        <w:numPr>
-          <w:ilvl w:val="1"/>
-          <w:numId w:val="6"/>
-        </w:numPr>
-        <w:pBdr>
-          <w:top w:space="0" w:sz="0" w:val="nil"/>
-          <w:left w:space="0" w:sz="0" w:val="nil"/>
-          <w:bottom w:space="0" w:sz="0" w:val="nil"/>
-          <w:right w:space="0" w:sz="0" w:val="nil"/>
-          <w:between w:space="0" w:sz="0" w:val="nil"/>
-        </w:pBdr>
-        <w:shd w:fill="auto" w:val="clear"/>
-        <w:spacing w:line="240" w:lineRule="auto"/>
-        <w:ind w:left="1440" w:hanging="360"/>
-        <w:rPr>
-          <w:sz w:val="24"/>
-          <w:szCs w:val="24"/>
-        </w:rPr>
-      </w:pPr>
-      <w:r>
-        <w:rPr>
-          <w:sz w:val="24"/>
-          <w:szCs w:val="24"/>
-          <w:rtl w:val="0"/>
-        </w:rPr>
-        <w:t xml:space="preserve">Export and save functions</w:t>
-      </w:r>
-    </w:p>
-    <w:p>
-      <w:pPr>
-        <w:keepNext w:val="0"/>
-        <w:keepLines w:val="0"/>
-        <w:pageBreakBefore w:val="0"/>
-        <w:widowControl w:val="0"/>
-        <w:numPr>
-          <w:ilvl w:val="1"/>
-          <w:numId w:val="6"/>
-        </w:numPr>
-        <w:pBdr>
-          <w:top w:space="0" w:sz="0" w:val="nil"/>
-          <w:left w:space="0" w:sz="0" w:val="nil"/>
-          <w:bottom w:space="0" w:sz="0" w:val="nil"/>
-          <w:right w:space="0" w:sz="0" w:val="nil"/>
-          <w:between w:space="0" w:sz="0" w:val="nil"/>
-        </w:pBdr>
-        <w:shd w:fill="auto" w:val="clear"/>
-        <w:spacing w:line="240" w:lineRule="auto"/>
-        <w:ind w:left="1440" w:hanging="360"/>
-        <w:rPr>
-          <w:sz w:val="24"/>
-          <w:szCs w:val="24"/>
-        </w:rPr>
-      </w:pPr>
-      <w:r>
-        <w:rPr>
-          <w:sz w:val="24"/>
-          <w:szCs w:val="24"/>
-          <w:rtl w:val="0"/>
-        </w:rPr>
-        <w:t xml:space="preserve">Options</w:t>
-      </w:r>
-    </w:p>
-    <w:p>
-      <w:pPr>
-        <w:keepNext w:val="0"/>
-        <w:keepLines w:val="0"/>
-        <w:pageBreakBefore w:val="0"/>
-        <w:widowControl w:val="0"/>
-        <w:numPr>
-          <w:ilvl w:val="2"/>
-          <w:numId w:val="6"/>
-        </w:numPr>
-        <w:pBdr>
-          <w:top w:space="0" w:sz="0" w:val="nil"/>
-          <w:left w:space="0" w:sz="0" w:val="nil"/>
-          <w:bottom w:space="0" w:sz="0" w:val="nil"/>
-          <w:right w:space="0" w:sz="0" w:val="nil"/>
-          <w:between w:space="0" w:sz="0" w:val="nil"/>
-        </w:pBdr>
-        <w:shd w:fill="auto" w:val="clear"/>
-        <w:spacing w:line="240" w:lineRule="auto"/>
-        <w:ind w:left="2160" w:hanging="360"/>
-        <w:rPr>
-          <w:sz w:val="24"/>
-          <w:szCs w:val="24"/>
-        </w:rPr>
-      </w:pPr>
-      <w:r>
-        <w:rPr>
-          <w:sz w:val="24"/>
-          <w:szCs w:val="24"/>
-          <w:rtl w:val="0"/>
-        </w:rPr>
-        <w:t xml:space="preserve">Configurable units</w:t>
-      </w:r>
-    </w:p>
-    <w:p>
-      <w:pPr>
-        <w:keepNext w:val="0"/>
-        <w:keepLines w:val="0"/>
-        <w:pageBreakBefore w:val="0"/>
-        <w:widowControl w:val="0"/>
-        <w:numPr>
-          <w:ilvl w:val="3"/>
-          <w:numId w:val="6"/>
-        </w:numPr>
-        <w:pBdr>
-          <w:top w:space="0" w:sz="0" w:val="nil"/>
-          <w:left w:space="0" w:sz="0" w:val="nil"/>
-          <w:bottom w:space="0" w:sz="0" w:val="nil"/>
-          <w:right w:space="0" w:sz="0" w:val="nil"/>
-          <w:between w:space="0" w:sz="0" w:val="nil"/>
-        </w:pBdr>
-        <w:shd w:fill="auto" w:val="clear"/>
-        <w:spacing w:line="240" w:lineRule="auto"/>
-        <w:ind w:left="2880" w:hanging="360"/>
-        <w:rPr>
-          <w:sz w:val="24"/>
-          <w:szCs w:val="24"/>
-        </w:rPr>
-      </w:pPr>
-      <w:r>
-        <w:rPr>
-          <w:sz w:val="24"/>
-          <w:szCs w:val="24"/>
-          <w:rtl w:val="0"/>
-        </w:rPr>
-        <w:t xml:space="preserve">English vs metric</w:t>
-      </w:r>
-    </w:p>
-    <w:p>
-      <w:pPr>
-        <w:keepNext w:val="0"/>
-        <w:keepLines w:val="0"/>
-        <w:pageBreakBefore w:val="0"/>
-        <w:widowControl w:val="0"/>
-        <w:numPr>
-          <w:ilvl w:val="3"/>
-          <w:numId w:val="6"/>
-        </w:numPr>
-        <w:pBdr>
-          <w:top w:space="0" w:sz="0" w:val="nil"/>
-          <w:left w:space="0" w:sz="0" w:val="nil"/>
-          <w:bottom w:space="0" w:sz="0" w:val="nil"/>
-          <w:right w:space="0" w:sz="0" w:val="nil"/>
-          <w:between w:space="0" w:sz="0" w:val="nil"/>
-        </w:pBdr>
-        <w:shd w:fill="auto" w:val="clear"/>
-        <w:spacing w:line="240" w:lineRule="auto"/>
-        <w:ind w:left="2880" w:hanging="360"/>
-        <w:rPr>
-          <w:sz w:val="24"/>
-          <w:szCs w:val="24"/>
-        </w:rPr>
-      </w:pPr>
-      <w:r>
-        <w:rPr>
-          <w:sz w:val="24"/>
-          <w:szCs w:val="24"/>
-          <w:rtl w:val="0"/>
-        </w:rPr>
-        <w:t xml:space="preserve">LBS vs KG vs Stones?</w:t>
-      </w:r>
-    </w:p>
-    <w:p>
-      <w:pPr>
-        <w:keepNext w:val="0"/>
-        <w:keepLines w:val="0"/>
-        <w:pageBreakBefore w:val="0"/>
-        <w:widowControl w:val="0"/>
-        <w:numPr>
-          <w:ilvl w:val="0"/>
-          <w:numId w:val="6"/>
-        </w:numPr>
-        <w:pBdr>
-          <w:top w:space="0" w:sz="0" w:val="nil"/>
-          <w:left w:space="0" w:sz="0" w:val="nil"/>
-          <w:bottom w:space="0" w:sz="0" w:val="nil"/>
-          <w:right w:space="0" w:sz="0" w:val="nil"/>
-          <w:between w:space="0" w:sz="0" w:val="nil"/>
-        </w:pBdr>
-        <w:shd w:fill="auto" w:val="clear"/>
-        <w:spacing w:line="240" w:lineRule="auto"/>
-        <w:ind w:left="720" w:hanging="360"/>
-        <w:rPr>
-          <w:sz w:val="24"/>
-          <w:szCs w:val="24"/>
-        </w:rPr>
-      </w:pPr>
-      <w:r>
-        <w:rPr>
-          <w:sz w:val="24"/>
-          <w:szCs w:val="24"/>
-          <w:rtl w:val="0"/>
-        </w:rPr>
-        <w:t xml:space="preserve">Discuss risks</w:t>
-      </w:r>
-    </w:p>
-    <w:p>
-      <w:pPr>
-        <w:keepNext w:val="0"/>
-        <w:keepLines w:val="0"/>
-        <w:pageBreakBefore w:val="0"/>
-        <w:widowControl w:val="0"/>
-        <w:numPr>
-          <w:ilvl w:val="1"/>
-          <w:numId w:val="6"/>
-        </w:numPr>
-        <w:pBdr>
-          <w:top w:space="0" w:sz="0" w:val="nil"/>
-          <w:left w:space="0" w:sz="0" w:val="nil"/>
-          <w:bottom w:space="0" w:sz="0" w:val="nil"/>
-          <w:right w:space="0" w:sz="0" w:val="nil"/>
-          <w:between w:space="0" w:sz="0" w:val="nil"/>
-        </w:pBdr>
-        <w:shd w:fill="auto" w:val="clear"/>
-        <w:spacing w:line="240" w:lineRule="auto"/>
-        <w:ind w:left="1440" w:hanging="360"/>
-        <w:rPr>
-          <w:sz w:val="24"/>
-          <w:szCs w:val="24"/>
-        </w:rPr>
-      </w:pPr>
-      <w:r>
-        <w:rPr>
-          <w:sz w:val="24"/>
-          <w:szCs w:val="24"/>
-          <w:rtl w:val="0"/>
-        </w:rPr>
-        <w:t xml:space="preserve">New tools - not understanding/knowing how to use tools</w:t>
-      </w:r>
-    </w:p>
-    <w:p>
-      <w:pPr>
-        <w:keepNext w:val="0"/>
-        <w:keepLines w:val="0"/>
-        <w:pageBreakBefore w:val="0"/>
-        <w:widowControl w:val="0"/>
-        <w:numPr>
-          <w:ilvl w:val="1"/>
-          <w:numId w:val="6"/>
-        </w:numPr>
-        <w:pBdr>
-          <w:top w:space="0" w:sz="0" w:val="nil"/>
-          <w:left w:space="0" w:sz="0" w:val="nil"/>
-          <w:bottom w:space="0" w:sz="0" w:val="nil"/>
-          <w:right w:space="0" w:sz="0" w:val="nil"/>
-          <w:between w:space="0" w:sz="0" w:val="nil"/>
-        </w:pBdr>
-        <w:shd w:fill="auto" w:val="clear"/>
-        <w:spacing w:line="240" w:lineRule="auto"/>
-        <w:ind w:left="1440" w:hanging="360"/>
-        <w:rPr>
-          <w:sz w:val="24"/>
-          <w:szCs w:val="24"/>
-        </w:rPr>
-      </w:pPr>
-      <w:r>
-        <w:rPr>
-          <w:sz w:val="24"/>
-          <w:szCs w:val="24"/>
-          <w:rtl w:val="0"/>
-        </w:rPr>
-        <w:t xml:space="preserve">Schedules - work and home life</w:t>
-      </w:r>
-    </w:p>
-    <w:p>
-      <w:pPr>
-        <w:keepNext w:val="0"/>
-        <w:keepLines w:val="0"/>
-        <w:pageBreakBefore w:val="0"/>
-        <w:widowControl w:val="0"/>
-        <w:numPr>
-          <w:ilvl w:val="1"/>
-          <w:numId w:val="6"/>
-        </w:numPr>
-        <w:pBdr>
-          <w:top w:space="0" w:sz="0" w:val="nil"/>
-          <w:left w:space="0" w:sz="0" w:val="nil"/>
-          <w:bottom w:space="0" w:sz="0" w:val="nil"/>
-          <w:right w:space="0" w:sz="0" w:val="nil"/>
-          <w:between w:space="0" w:sz="0" w:val="nil"/>
-        </w:pBdr>
-        <w:shd w:fill="auto" w:val="clear"/>
-        <w:spacing w:line="240" w:lineRule="auto"/>
-        <w:ind w:left="1440" w:hanging="360"/>
-        <w:rPr>
-          <w:sz w:val="24"/>
-          <w:szCs w:val="24"/>
-        </w:rPr>
-      </w:pPr>
-      <w:r>
-        <w:rPr>
-          <w:sz w:val="24"/>
-          <w:szCs w:val="24"/>
-          <w:rtl w:val="0"/>
-        </w:rPr>
-        <w:t xml:space="preserve">Keep it simple/limit scope creep</w:t>
-      </w:r>
-    </w:p>
-    <w:p>
-      <w:pPr>
-        <w:keepNext w:val="0"/>
-        <w:keepLines w:val="0"/>
-        <w:pageBreakBefore w:val="0"/>
-        <w:widowControl w:val="0"/>
-        <w:numPr>
-          <w:ilvl w:val="1"/>
-          <w:numId w:val="6"/>
-        </w:numPr>
-        <w:pBdr>
-          <w:top w:space="0" w:sz="0" w:val="nil"/>
-          <w:left w:space="0" w:sz="0" w:val="nil"/>
-          <w:bottom w:space="0" w:sz="0" w:val="nil"/>
-          <w:right w:space="0" w:sz="0" w:val="nil"/>
-          <w:between w:space="0" w:sz="0" w:val="nil"/>
-        </w:pBdr>
-        <w:shd w:fill="auto" w:val="clear"/>
-        <w:spacing w:line="240" w:lineRule="auto"/>
-        <w:ind w:left="1440" w:hanging="360"/>
-        <w:rPr>
-          <w:sz w:val="24"/>
-          <w:szCs w:val="24"/>
-        </w:rPr>
-      </w:pPr>
-      <w:r>
-        <w:rPr>
-          <w:sz w:val="24"/>
-          <w:szCs w:val="24"/>
-          <w:rtl w:val="0"/>
-        </w:rPr>
-        <w:t xml:space="preserve">Originality - what differentiates us from others?</w:t>
-      </w:r>
-    </w:p>
-    <w:p>
-      <w:pPr>
-        <w:keepNext w:val="0"/>
-        <w:keepLines w:val="0"/>
-        <w:pageBreakBefore w:val="0"/>
-        <w:widowControl w:val="0"/>
-        <w:numPr>
-          <w:ilvl w:val="1"/>
-          <w:numId w:val="6"/>
-        </w:numPr>
-        <w:pBdr>
-          <w:top w:space="0" w:sz="0" w:val="nil"/>
-          <w:left w:space="0" w:sz="0" w:val="nil"/>
-          <w:bottom w:space="0" w:sz="0" w:val="nil"/>
-          <w:right w:space="0" w:sz="0" w:val="nil"/>
-          <w:between w:space="0" w:sz="0" w:val="nil"/>
-        </w:pBdr>
-        <w:shd w:fill="auto" w:val="clear"/>
-        <w:spacing w:line="240" w:lineRule="auto"/>
-        <w:ind w:left="1440" w:hanging="360"/>
-        <w:rPr>
-          <w:sz w:val="24"/>
-          <w:szCs w:val="24"/>
-        </w:rPr>
-      </w:pPr>
-      <w:r>
-        <w:rPr>
-          <w:sz w:val="24"/>
-          <w:szCs w:val="24"/>
-          <w:rtl w:val="0"/>
-        </w:rPr>
-        <w:t xml:space="preserve">Multiple user functionality - may be too time consuming</w:t>
-      </w:r>
-    </w:p>
-    <w:p>
-      <w:pPr>
-        <w:keepNext w:val="0"/>
-        <w:keepLines w:val="0"/>
-        <w:pageBreakBefore w:val="0"/>
-        <w:widowControl w:val="0"/>
-        <w:numPr>
-          <w:ilvl w:val="1"/>
-          <w:numId w:val="6"/>
-        </w:numPr>
-        <w:pBdr>
-          <w:top w:space="0" w:sz="0" w:val="nil"/>
-          <w:left w:space="0" w:sz="0" w:val="nil"/>
-          <w:bottom w:space="0" w:sz="0" w:val="nil"/>
-          <w:right w:space="0" w:sz="0" w:val="nil"/>
-          <w:between w:space="0" w:sz="0" w:val="nil"/>
-        </w:pBdr>
-        <w:shd w:fill="auto" w:val="clear"/>
-        <w:spacing w:line="240" w:lineRule="auto"/>
-        <w:ind w:left="1440" w:hanging="360"/>
-        <w:rPr>
-          <w:sz w:val="24"/>
-          <w:szCs w:val="24"/>
-        </w:rPr>
-      </w:pPr>
-      <w:r>
-        <w:rPr>
-          <w:sz w:val="24"/>
-          <w:szCs w:val="24"/>
-          <w:rtl w:val="0"/>
-        </w:rPr>
-        <w:t xml:space="preserve">Limited time for project as a whole</w:t>
-      </w:r>
-    </w:p>
-    <w:p>
-      <w:pPr>
-        <w:keepNext w:val="0"/>
-        <w:keepLines w:val="0"/>
-        <w:pageBreakBefore w:val="0"/>
-        <w:widowControl w:val="0"/>
-        <w:numPr>
-          <w:ilvl w:val="0"/>
-          <w:numId w:val="6"/>
-        </w:numPr>
-        <w:pBdr>
-          <w:top w:space="0" w:sz="0" w:val="nil"/>
-          <w:left w:space="0" w:sz="0" w:val="nil"/>
-          <w:bottom w:space="0" w:sz="0" w:val="nil"/>
-          <w:right w:space="0" w:sz="0" w:val="nil"/>
-          <w:between w:space="0" w:sz="0" w:val="nil"/>
-        </w:pBdr>
-        <w:shd w:fill="auto" w:val="clear"/>
-        <w:spacing w:line="240" w:lineRule="auto"/>
-        <w:ind w:left="720" w:hanging="360"/>
-        <w:rPr>
-          <w:sz w:val="24"/>
-          <w:szCs w:val="24"/>
-        </w:rPr>
-      </w:pPr>
-      <w:r>
-        <w:rPr>
-          <w:sz w:val="24"/>
-          <w:szCs w:val="24"/>
-          <w:rtl w:val="0"/>
-        </w:rPr>
-        <w:t xml:space="preserve">Project criteria</w:t>
-      </w:r>
-    </w:p>
-    <w:p>
-      <w:pPr>
-        <w:keepNext w:val="0"/>
-        <w:keepLines w:val="0"/>
-        <w:pageBreakBefore w:val="0"/>
-        <w:widowControl w:val="0"/>
-        <w:numPr>
-          <w:ilvl w:val="1"/>
-          <w:numId w:val="6"/>
-        </w:numPr>
-        <w:pBdr>
-          <w:top w:space="0" w:sz="0" w:val="nil"/>
-          <w:left w:space="0" w:sz="0" w:val="nil"/>
-          <w:bottom w:space="0" w:sz="0" w:val="nil"/>
-          <w:right w:space="0" w:sz="0" w:val="nil"/>
-          <w:between w:space="0" w:sz="0" w:val="nil"/>
-        </w:pBdr>
-        <w:shd w:fill="auto" w:val="clear"/>
-        <w:spacing w:line="240" w:lineRule="auto"/>
-        <w:ind w:left="1440" w:hanging="360"/>
-        <w:rPr>
-          <w:sz w:val="24"/>
-          <w:szCs w:val="24"/>
-        </w:rPr>
-      </w:pPr>
-      <w:r>
-        <w:rPr>
-          <w:sz w:val="24"/>
-          <w:szCs w:val="24"/>
-          <w:rtl w:val="0"/>
-        </w:rPr>
-        <w:t xml:space="preserve">Usefulness - nobody has yet found the best way to do it, there are a lot of other ones out there, none are right yet?</w:t>
-      </w:r>
-    </w:p>
-    <w:p>
-      <w:pPr>
-        <w:keepNext w:val="0"/>
-        <w:keepLines w:val="0"/>
-        <w:pageBreakBefore w:val="0"/>
-        <w:widowControl w:val="0"/>
-        <w:numPr>
-          <w:ilvl w:val="1"/>
-          <w:numId w:val="6"/>
-        </w:numPr>
-        <w:pBdr>
-          <w:top w:space="0" w:sz="0" w:val="nil"/>
-          <w:left w:space="0" w:sz="0" w:val="nil"/>
-          <w:bottom w:space="0" w:sz="0" w:val="nil"/>
-          <w:right w:space="0" w:sz="0" w:val="nil"/>
-          <w:between w:space="0" w:sz="0" w:val="nil"/>
-        </w:pBdr>
-        <w:shd w:fill="auto" w:val="clear"/>
-        <w:spacing w:line="240" w:lineRule="auto"/>
-        <w:ind w:left="1440" w:hanging="360"/>
-        <w:rPr>
-          <w:sz w:val="24"/>
-          <w:szCs w:val="24"/>
-        </w:rPr>
-      </w:pPr>
-      <w:r>
-        <w:rPr>
-          <w:sz w:val="24"/>
-          <w:szCs w:val="24"/>
-          <w:rtl w:val="0"/>
-        </w:rPr>
-        <w:t xml:space="preserve">Complexity - will be sufficiently complex</w:t>
-      </w:r>
-    </w:p>
-    <w:p>
-      <w:pPr>
-        <w:keepNext w:val="0"/>
-        <w:keepLines w:val="0"/>
-        <w:pageBreakBefore w:val="0"/>
-        <w:widowControl w:val="0"/>
-        <w:numPr>
-          <w:ilvl w:val="1"/>
-          <w:numId w:val="6"/>
-        </w:numPr>
-        <w:pBdr>
-          <w:top w:space="0" w:sz="0" w:val="nil"/>
-          <w:left w:space="0" w:sz="0" w:val="nil"/>
-          <w:bottom w:space="0" w:sz="0" w:val="nil"/>
-          <w:right w:space="0" w:sz="0" w:val="nil"/>
-          <w:between w:space="0" w:sz="0" w:val="nil"/>
-        </w:pBdr>
-        <w:shd w:fill="auto" w:val="clear"/>
-        <w:spacing w:line="240" w:lineRule="auto"/>
-        <w:ind w:left="1440" w:hanging="360"/>
-        <w:rPr>
-          <w:sz w:val="24"/>
-          <w:szCs w:val="24"/>
-        </w:rPr>
-      </w:pPr>
-      <w:r>
-        <w:rPr>
-          <w:sz w:val="24"/>
-          <w:szCs w:val="24"/>
-          <w:rtl w:val="0"/>
-        </w:rPr>
-        <w:t xml:space="preserve">Originality - it is original because Craig created the concept</w:t>
-      </w:r>
-    </w:p>
-    <w:p>
-      <w:pPr>
-        <w:keepNext w:val="0"/>
-        <w:keepLines w:val="0"/>
-        <w:pageBreakBefore w:val="0"/>
-        <w:widowControl w:val="0"/>
-        <w:numPr>
-          <w:ilvl w:val="0"/>
-          <w:numId w:val="6"/>
-        </w:numPr>
-        <w:pBdr>
-          <w:top w:space="0" w:sz="0" w:val="nil"/>
-          <w:left w:space="0" w:sz="0" w:val="nil"/>
-          <w:bottom w:space="0" w:sz="0" w:val="nil"/>
-          <w:right w:space="0" w:sz="0" w:val="nil"/>
-          <w:between w:space="0" w:sz="0" w:val="nil"/>
-        </w:pBdr>
-        <w:shd w:fill="auto" w:val="clear"/>
-        <w:spacing w:line="240" w:lineRule="auto"/>
-        <w:ind w:left="720" w:hanging="360"/>
-        <w:rPr>
-          <w:sz w:val="24"/>
-          <w:szCs w:val="24"/>
-        </w:rPr>
-      </w:pPr>
-      <w:r>
-        <w:rPr>
-          <w:sz w:val="24"/>
-          <w:szCs w:val="24"/>
-          <w:rtl w:val="0"/>
-        </w:rPr>
-        <w:t xml:space="preserve">Determine an approach/process to use</w:t>
-      </w:r>
-    </w:p>
-    <w:p>
-      <w:pPr>
-        <w:keepNext w:val="0"/>
-        <w:keepLines w:val="0"/>
-        <w:pageBreakBefore w:val="0"/>
-        <w:widowControl w:val="0"/>
-        <w:numPr>
-          <w:ilvl w:val="1"/>
-          <w:numId w:val="6"/>
-        </w:numPr>
-        <w:pBdr>
-          <w:top w:space="0" w:sz="0" w:val="nil"/>
-          <w:left w:space="0" w:sz="0" w:val="nil"/>
-          <w:bottom w:space="0" w:sz="0" w:val="nil"/>
-          <w:right w:space="0" w:sz="0" w:val="nil"/>
-          <w:between w:space="0" w:sz="0" w:val="nil"/>
-        </w:pBdr>
-        <w:shd w:fill="auto" w:val="clear"/>
-        <w:spacing w:line="240" w:lineRule="auto"/>
-        <w:ind w:left="1440" w:hanging="360"/>
-        <w:rPr>
-          <w:sz w:val="24"/>
-          <w:szCs w:val="24"/>
-        </w:rPr>
-      </w:pPr>
-      <w:r>
-        <w:rPr>
-          <w:sz w:val="24"/>
-          <w:szCs w:val="24"/>
-          <w:rtl w:val="0"/>
-        </w:rPr>
-        <w:t xml:space="preserve">Waterfall with feedback/iteration</w:t>
-      </w:r>
-    </w:p>
-    <w:p>
-      <w:pPr>
-        <w:keepNext w:val="0"/>
-        <w:keepLines w:val="0"/>
-        <w:pageBreakBefore w:val="0"/>
-        <w:widowControl w:val="0"/>
-        <w:numPr>
-          <w:ilvl w:val="2"/>
-          <w:numId w:val="6"/>
-        </w:numPr>
-        <w:pBdr>
-          <w:top w:space="0" w:sz="0" w:val="nil"/>
-          <w:left w:space="0" w:sz="0" w:val="nil"/>
-          <w:bottom w:space="0" w:sz="0" w:val="nil"/>
-          <w:right w:space="0" w:sz="0" w:val="nil"/>
-          <w:between w:space="0" w:sz="0" w:val="nil"/>
-        </w:pBdr>
-        <w:shd w:fill="auto" w:val="clear"/>
-        <w:spacing w:line="240" w:lineRule="auto"/>
-        <w:ind w:left="2160" w:hanging="360"/>
-        <w:rPr>
-          <w:sz w:val="24"/>
-          <w:szCs w:val="24"/>
-        </w:rPr>
-      </w:pPr>
-      <w:r>
-        <w:rPr>
-          <w:sz w:val="24"/>
-          <w:szCs w:val="24"/>
-          <w:rtl w:val="0"/>
-        </w:rPr>
-        <w:t xml:space="preserve">Ability to revisit requirements and re-shuffle priorities</w:t>
-      </w:r>
-    </w:p>
-    <w:p>
-      <w:pPr>
-        <w:keepNext w:val="0"/>
-        <w:keepLines w:val="0"/>
-        <w:pageBreakBefore w:val="0"/>
-        <w:widowControl w:val="0"/>
-        <w:numPr>
-          <w:ilvl w:val="2"/>
-          <w:numId w:val="6"/>
-        </w:numPr>
-        <w:pBdr>
-          <w:top w:space="0" w:sz="0" w:val="nil"/>
-          <w:left w:space="0" w:sz="0" w:val="nil"/>
-          <w:bottom w:space="0" w:sz="0" w:val="nil"/>
-          <w:right w:space="0" w:sz="0" w:val="nil"/>
-          <w:between w:space="0" w:sz="0" w:val="nil"/>
-        </w:pBdr>
-        <w:shd w:fill="auto" w:val="clear"/>
-        <w:spacing w:line="240" w:lineRule="auto"/>
-        <w:ind w:left="2160" w:hanging="360"/>
-        <w:rPr>
-          <w:sz w:val="24"/>
-          <w:szCs w:val="24"/>
-        </w:rPr>
-      </w:pPr>
-      <w:r>
-        <w:rPr>
-          <w:sz w:val="24"/>
-          <w:szCs w:val="24"/>
-          <w:rtl w:val="0"/>
-        </w:rPr>
-        <w:t xml:space="preserve">Need to build in the ability to respond to risks as they arise and difficult requirements</w:t>
-      </w:r>
-    </w:p>
-    <w:p>
-      <w:pPr>
-        <w:keepNext w:val="0"/>
-        <w:keepLines w:val="0"/>
-        <w:pageBreakBefore w:val="0"/>
-        <w:widowControl w:val="0"/>
-        <w:numPr>
-          <w:ilvl w:val="1"/>
-          <w:numId w:val="6"/>
-        </w:numPr>
-        <w:pBdr>
-          <w:top w:space="0" w:sz="0" w:val="nil"/>
-          <w:left w:space="0" w:sz="0" w:val="nil"/>
-          <w:bottom w:space="0" w:sz="0" w:val="nil"/>
-          <w:right w:space="0" w:sz="0" w:val="nil"/>
-          <w:between w:space="0" w:sz="0" w:val="nil"/>
-        </w:pBdr>
-        <w:shd w:fill="auto" w:val="clear"/>
-        <w:spacing w:line="240" w:lineRule="auto"/>
-        <w:ind w:left="1440" w:hanging="360"/>
-        <w:rPr>
-          <w:sz w:val="24"/>
-          <w:szCs w:val="24"/>
-        </w:rPr>
-      </w:pPr>
-      <w:r>
-        <w:rPr>
-          <w:sz w:val="24"/>
-          <w:szCs w:val="24"/>
-          <w:rtl w:val="0"/>
-        </w:rPr>
-        <w:t xml:space="preserve">Possibly some agile concepts/aspects - prototype and test driven</w:t>
-      </w:r>
-    </w:p>
-    <w:p>
-      <w:pPr>
-        <w:keepNext w:val="0"/>
-        <w:keepLines w:val="0"/>
-        <w:pageBreakBefore w:val="0"/>
-        <w:widowControl w:val="0"/>
-        <w:numPr>
-          <w:ilvl w:val="1"/>
-          <w:numId w:val="6"/>
-        </w:numPr>
-        <w:pBdr>
-          <w:top w:space="0" w:sz="0" w:val="nil"/>
-          <w:left w:space="0" w:sz="0" w:val="nil"/>
-          <w:bottom w:space="0" w:sz="0" w:val="nil"/>
-          <w:right w:space="0" w:sz="0" w:val="nil"/>
-          <w:between w:space="0" w:sz="0" w:val="nil"/>
-        </w:pBdr>
-        <w:shd w:fill="auto" w:val="clear"/>
-        <w:spacing w:line="240" w:lineRule="auto"/>
-        <w:ind w:left="1440" w:hanging="360"/>
-        <w:rPr>
-          <w:sz w:val="24"/>
-          <w:szCs w:val="24"/>
-        </w:rPr>
-      </w:pPr>
-      <w:r>
-        <w:rPr>
-          <w:sz w:val="24"/>
-          <w:szCs w:val="24"/>
-          <w:rtl w:val="0"/>
-        </w:rPr>
-        <w:t xml:space="preserve">JUnit testing - test driven development</w:t>
-      </w:r>
-    </w:p>
-    <w:p>
-      <w:pPr>
-        <w:keepNext w:val="0"/>
-        <w:keepLines w:val="0"/>
-        <w:pageBreakBefore w:val="0"/>
-        <w:widowControl w:val="0"/>
-        <w:numPr>
-          <w:ilvl w:val="0"/>
-          <w:numId w:val="6"/>
-        </w:numPr>
-        <w:pBdr>
-          <w:top w:space="0" w:sz="0" w:val="nil"/>
-          <w:left w:space="0" w:sz="0" w:val="nil"/>
-          <w:bottom w:space="0" w:sz="0" w:val="nil"/>
-          <w:right w:space="0" w:sz="0" w:val="nil"/>
-          <w:between w:space="0" w:sz="0" w:val="nil"/>
-        </w:pBdr>
-        <w:shd w:fill="auto" w:val="clear"/>
-        <w:spacing w:line="240" w:lineRule="auto"/>
-        <w:ind w:left="720" w:hanging="360"/>
-        <w:rPr>
-          <w:sz w:val="24"/>
-          <w:szCs w:val="24"/>
-        </w:rPr>
-      </w:pPr>
-      <w:r>
-        <w:rPr>
-          <w:sz w:val="24"/>
-          <w:szCs w:val="24"/>
-          <w:rtl w:val="0"/>
-        </w:rPr>
         <w:t xml:space="preserve">Assign roles</w:t>
       </w:r>
     </w:p>
@@ -5245,183 +3948,81 @@
         <w:keepLines w:val="0"/>
         <w:pageBreakBefore w:val="0"/>
         <w:widowControl w:val="0"/>
-        <w:numPr>
-          <w:ilvl w:val="1"/>
-          <w:numId w:val="6"/>
-        </w:numPr>
-        <w:pBdr>
-          <w:top w:space="0" w:sz="0" w:val="nil"/>
-          <w:left w:space="0" w:sz="0" w:val="nil"/>
-          <w:bottom w:space="0" w:sz="0" w:val="nil"/>
-          <w:right w:space="0" w:sz="0" w:val="nil"/>
-          <w:between w:space="0" w:sz="0" w:val="nil"/>
-        </w:pBdr>
-        <w:shd w:fill="auto" w:val="clear"/>
-        <w:spacing w:line="240" w:lineRule="auto"/>
-        <w:ind w:left="1440" w:hanging="360"/>
-        <w:rPr>
-          <w:sz w:val="24"/>
-          <w:szCs w:val="24"/>
-        </w:rPr>
-      </w:pPr>
-      <w:r>
-        <w:rPr>
-          <w:sz w:val="24"/>
-          <w:szCs w:val="24"/>
-          <w:rtl w:val="0"/>
-        </w:rPr>
-        <w:t xml:space="preserve">Grace - Leader and QA</w:t>
-      </w:r>
-    </w:p>
-    <w:p>
-      <w:pPr>
-        <w:keepNext w:val="0"/>
-        <w:keepLines w:val="0"/>
-        <w:pageBreakBefore w:val="0"/>
-        <w:widowControl w:val="0"/>
-        <w:numPr>
-          <w:ilvl w:val="1"/>
-          <w:numId w:val="6"/>
-        </w:numPr>
-        <w:pBdr>
-          <w:top w:space="0" w:sz="0" w:val="nil"/>
-          <w:left w:space="0" w:sz="0" w:val="nil"/>
-          <w:bottom w:space="0" w:sz="0" w:val="nil"/>
-          <w:right w:space="0" w:sz="0" w:val="nil"/>
-          <w:between w:space="0" w:sz="0" w:val="nil"/>
-        </w:pBdr>
-        <w:shd w:fill="auto" w:val="clear"/>
-        <w:spacing w:line="240" w:lineRule="auto"/>
-        <w:ind w:left="1440" w:hanging="360"/>
-        <w:rPr>
-          <w:sz w:val="24"/>
-          <w:szCs w:val="24"/>
-        </w:rPr>
-      </w:pPr>
-      <w:r>
-        <w:rPr>
-          <w:sz w:val="24"/>
-          <w:szCs w:val="24"/>
-          <w:rtl w:val="0"/>
-        </w:rPr>
-        <w:t xml:space="preserve">Craig - Configuration Mgmt</w:t>
-      </w:r>
-    </w:p>
-    <w:p>
-      <w:pPr>
-        <w:keepNext w:val="0"/>
-        <w:keepLines w:val="0"/>
-        <w:pageBreakBefore w:val="0"/>
-        <w:widowControl w:val="0"/>
-        <w:numPr>
-          <w:ilvl w:val="1"/>
-          <w:numId w:val="6"/>
-        </w:numPr>
-        <w:pBdr>
-          <w:top w:space="0" w:sz="0" w:val="nil"/>
-          <w:left w:space="0" w:sz="0" w:val="nil"/>
-          <w:bottom w:space="0" w:sz="0" w:val="nil"/>
-          <w:right w:space="0" w:sz="0" w:val="nil"/>
-          <w:between w:space="0" w:sz="0" w:val="nil"/>
-        </w:pBdr>
-        <w:shd w:fill="auto" w:val="clear"/>
-        <w:spacing w:line="240" w:lineRule="auto"/>
-        <w:ind w:left="1440" w:hanging="360"/>
-        <w:rPr>
-          <w:sz w:val="24"/>
-          <w:szCs w:val="24"/>
-        </w:rPr>
-      </w:pPr>
-      <w:r>
-        <w:rPr>
-          <w:sz w:val="24"/>
-          <w:szCs w:val="24"/>
-          <w:rtl w:val="0"/>
-        </w:rPr>
-        <w:t xml:space="preserve">Dan - Implementation</w:t>
-      </w:r>
-    </w:p>
-    <w:p>
-      <w:pPr>
-        <w:keepNext w:val="0"/>
-        <w:keepLines w:val="0"/>
-        <w:pageBreakBefore w:val="0"/>
-        <w:widowControl w:val="0"/>
-        <w:pBdr>
-          <w:top w:space="0" w:sz="0" w:val="nil"/>
-          <w:left w:space="0" w:sz="0" w:val="nil"/>
-          <w:bottom w:space="0" w:sz="0" w:val="nil"/>
-          <w:right w:space="0" w:sz="0" w:val="nil"/>
-          <w:between w:space="0" w:sz="0" w:val="nil"/>
-        </w:pBdr>
-        <w:shd w:fill="auto" w:val="clear"/>
-        <w:spacing w:line="240" w:lineRule="auto"/>
-        <w:rPr>
-          <w:sz w:val="24"/>
-          <w:szCs w:val="24"/>
-        </w:rPr>
-      </w:pPr>
-      <w:r>
-        <w:rPr>
-          <w:rtl w:val="0"/>
-        </w:rPr>
-      </w:r>
-    </w:p>
-    <w:p>
-      <w:pPr>
-        <w:keepNext w:val="0"/>
-        <w:keepLines w:val="0"/>
-        <w:pageBreakBefore w:val="0"/>
-        <w:widowControl w:val="0"/>
-        <w:pBdr>
-          <w:top w:space="0" w:sz="0" w:val="nil"/>
-          <w:left w:space="0" w:sz="0" w:val="nil"/>
-          <w:bottom w:space="0" w:sz="0" w:val="nil"/>
-          <w:right w:space="0" w:sz="0" w:val="nil"/>
-          <w:between w:space="0" w:sz="0" w:val="nil"/>
-        </w:pBdr>
-        <w:shd w:fill="auto" w:val="clear"/>
-        <w:spacing w:line="240" w:lineRule="auto"/>
-        <w:rPr>
-          <w:sz w:val="24"/>
-          <w:szCs w:val="24"/>
-        </w:rPr>
-      </w:pPr>
-      <w:r>
-        <w:rPr>
-          <w:rtl w:val="0"/>
-        </w:rPr>
-      </w:r>
-    </w:p>
-    <w:p>
-      <w:pPr>
-        <w:keepNext w:val="0"/>
-        <w:keepLines w:val="0"/>
-        <w:pageBreakBefore w:val="0"/>
-        <w:widowControl w:val="0"/>
-        <w:pBdr>
-          <w:top w:space="0" w:sz="0" w:val="nil"/>
-          <w:left w:space="0" w:sz="0" w:val="nil"/>
-          <w:bottom w:space="0" w:sz="0" w:val="nil"/>
-          <w:right w:space="0" w:sz="0" w:val="nil"/>
-          <w:between w:space="0" w:sz="0" w:val="nil"/>
-        </w:pBdr>
-        <w:shd w:fill="auto" w:val="clear"/>
-        <w:spacing w:line="240" w:lineRule="auto"/>
-        <w:rPr>
-          <w:b w:val="1"/>
-          <w:sz w:val="24"/>
-          <w:szCs w:val="24"/>
-        </w:rPr>
-      </w:pPr>
-      <w:r>
-        <w:rPr>
-          <w:b w:val="1"/>
-          <w:sz w:val="24"/>
-          <w:szCs w:val="24"/>
-          <w:rtl w:val="0"/>
-        </w:rPr>
-        <w:t xml:space="preserve">Key Decisions</w:t>
+        <w:pBdr>
+          <w:top w:space="0" w:sz="0" w:val="nil"/>
+          <w:left w:space="0" w:sz="0" w:val="nil"/>
+          <w:bottom w:space="0" w:sz="0" w:val="nil"/>
+          <w:right w:space="0" w:sz="0" w:val="nil"/>
+          <w:between w:space="0" w:sz="0" w:val="nil"/>
+        </w:pBdr>
+        <w:shd w:fill="auto" w:val="clear"/>
+        <w:spacing w:line="240" w:lineRule="auto"/>
+        <w:rPr>
+          <w:sz w:val="24"/>
+          <w:szCs w:val="24"/>
+        </w:rPr>
+      </w:pPr>
+      <w:r>
+        <w:rPr>
+          <w:rtl w:val="0"/>
+        </w:rPr>
+      </w:r>
+    </w:p>
+    <w:p>
+      <w:pPr>
+        <w:keepNext w:val="0"/>
+        <w:keepLines w:val="0"/>
+        <w:pageBreakBefore w:val="0"/>
+        <w:widowControl w:val="0"/>
+        <w:pBdr>
+          <w:top w:space="0" w:sz="0" w:val="nil"/>
+          <w:left w:space="0" w:sz="0" w:val="nil"/>
+          <w:bottom w:space="0" w:sz="0" w:val="nil"/>
+          <w:right w:space="0" w:sz="0" w:val="nil"/>
+          <w:between w:space="0" w:sz="0" w:val="nil"/>
+        </w:pBdr>
+        <w:shd w:fill="auto" w:val="clear"/>
+        <w:spacing w:line="240" w:lineRule="auto"/>
+        <w:rPr>
+          <w:sz w:val="24"/>
+          <w:szCs w:val="24"/>
+        </w:rPr>
+      </w:pPr>
+      <w:r>
+        <w:rPr>
+          <w:rtl w:val="0"/>
+        </w:rPr>
+      </w:r>
+    </w:p>
+    <w:p>
+      <w:pPr>
+        <w:keepNext w:val="0"/>
+        <w:keepLines w:val="0"/>
+        <w:pageBreakBefore w:val="0"/>
+        <w:widowControl w:val="0"/>
+        <w:pBdr>
+          <w:top w:space="0" w:sz="0" w:val="nil"/>
+          <w:left w:space="0" w:sz="0" w:val="nil"/>
+          <w:bottom w:space="0" w:sz="0" w:val="nil"/>
+          <w:right w:space="0" w:sz="0" w:val="nil"/>
+          <w:between w:space="0" w:sz="0" w:val="nil"/>
+        </w:pBdr>
+        <w:shd w:fill="auto" w:val="clear"/>
+        <w:spacing w:line="240" w:lineRule="auto"/>
+        <w:rPr>
+          <w:b w:val="1"/>
+          <w:sz w:val="24"/>
+          <w:szCs w:val="24"/>
+        </w:rPr>
+      </w:pPr>
+      <w:r>
+        <w:rPr>
+          <w:b w:val="1"/>
+          <w:sz w:val="24"/>
+          <w:szCs w:val="24"/>
+          <w:rtl w:val="0"/>
+        </w:rPr>
+        <w:t xml:space="preserve">Discussion:</w:t>
       </w:r>
     </w:p>
     <w:p>
@@ -5455,7 +4056,41 @@
           <w:szCs w:val="24"/>
           <w:rtl w:val="0"/>
         </w:rPr>
-        <w:t xml:space="preserve">Project name is YAWP - yet another weight-tracking program</w:t>
+        <w:t xml:space="preserve">Determine group name</w:t>
+      </w:r>
+    </w:p>
+    <w:p>
+      <w:pPr>
+        <w:keepNext w:val="0"/>
+        <w:keepLines w:val="0"/>
+        <w:pageBreakBefore w:val="0"/>
+        <w:widowControl w:val="0"/>
+        <w:numPr>
+          <w:ilvl w:val="1"/>
+          <w:numId w:val="7"/>
+        </w:numPr>
+        <w:pBdr>
+          <w:top w:space="0" w:sz="0" w:val="nil"/>
+          <w:left w:space="0" w:sz="0" w:val="nil"/>
+          <w:bottom w:space="0" w:sz="0" w:val="nil"/>
+          <w:right w:space="0" w:sz="0" w:val="nil"/>
+          <w:between w:space="0" w:sz="0" w:val="nil"/>
+        </w:pBdr>
+        <w:shd w:fill="auto" w:val="clear"/>
+        <w:spacing w:line="240" w:lineRule="auto"/>
+        <w:ind w:left="1440" w:hanging="360"/>
+        <w:rPr>
+          <w:sz w:val="24"/>
+          <w:szCs w:val="24"/>
+        </w:rPr>
+      </w:pPr>
+      <w:r>
+        <w:rPr>
+          <w:sz w:val="24"/>
+          <w:szCs w:val="24"/>
+          <w:rtl w:val="0"/>
+        </w:rPr>
+        <w:t xml:space="preserve">Is this the same as project name?  Yes</w:t>
       </w:r>
     </w:p>
     <w:p>
@@ -5489,7 +4124,7 @@
           <w:szCs w:val="24"/>
           <w:rtl w:val="0"/>
         </w:rPr>
-        <w:t xml:space="preserve">Google code</w:t>
+        <w:t xml:space="preserve">Determine project name</w:t>
       </w:r>
     </w:p>
     <w:p>
@@ -5523,7 +4158,7 @@
           <w:szCs w:val="24"/>
           <w:rtl w:val="0"/>
         </w:rPr>
-        <w:t xml:space="preserve">https://code.google.com/p/yawp/</w:t>
+        <w:t xml:space="preserve">Yet another weight tracker - taken</w:t>
       </w:r>
     </w:p>
     <w:p>
@@ -5557,7 +4192,41 @@
           <w:szCs w:val="24"/>
           <w:rtl w:val="0"/>
         </w:rPr>
-        <w:t xml:space="preserve">We will use SVN on Google code</w:t>
+        <w:t xml:space="preserve">Yet another weight program - YAWP</w:t>
+      </w:r>
+    </w:p>
+    <w:p>
+      <w:pPr>
+        <w:keepNext w:val="0"/>
+        <w:keepLines w:val="0"/>
+        <w:pageBreakBefore w:val="0"/>
+        <w:widowControl w:val="0"/>
+        <w:numPr>
+          <w:ilvl w:val="2"/>
+          <w:numId w:val="7"/>
+        </w:numPr>
+        <w:pBdr>
+          <w:top w:space="0" w:sz="0" w:val="nil"/>
+          <w:left w:space="0" w:sz="0" w:val="nil"/>
+          <w:bottom w:space="0" w:sz="0" w:val="nil"/>
+          <w:right w:space="0" w:sz="0" w:val="nil"/>
+          <w:between w:space="0" w:sz="0" w:val="nil"/>
+        </w:pBdr>
+        <w:shd w:fill="auto" w:val="clear"/>
+        <w:spacing w:line="240" w:lineRule="auto"/>
+        <w:ind w:left="2160" w:hanging="360"/>
+        <w:rPr>
+          <w:sz w:val="24"/>
+          <w:szCs w:val="24"/>
+        </w:rPr>
+      </w:pPr>
+      <w:r>
+        <w:rPr>
+          <w:sz w:val="24"/>
+          <w:szCs w:val="24"/>
+          <w:rtl w:val="0"/>
+        </w:rPr>
+        <w:t xml:space="preserve">Don't want to make YAWP noise when you stand on the scale</w:t>
       </w:r>
     </w:p>
     <w:p>
@@ -5591,7 +4260,7 @@
           <w:szCs w:val="24"/>
           <w:rtl w:val="0"/>
         </w:rPr>
-        <w:t xml:space="preserve">Source code license - Apache License 2.0</w:t>
+        <w:t xml:space="preserve">BodyStats</w:t>
       </w:r>
     </w:p>
     <w:p>
@@ -5625,7 +4294,75 @@
           <w:szCs w:val="24"/>
           <w:rtl w:val="0"/>
         </w:rPr>
-        <w:t xml:space="preserve">Labels - health, academic, java</w:t>
+        <w:t xml:space="preserve">Yet another weight history program</w:t>
+      </w:r>
+    </w:p>
+    <w:p>
+      <w:pPr>
+        <w:keepNext w:val="0"/>
+        <w:keepLines w:val="0"/>
+        <w:pageBreakBefore w:val="0"/>
+        <w:widowControl w:val="0"/>
+        <w:numPr>
+          <w:ilvl w:val="1"/>
+          <w:numId w:val="7"/>
+        </w:numPr>
+        <w:pBdr>
+          <w:top w:space="0" w:sz="0" w:val="nil"/>
+          <w:left w:space="0" w:sz="0" w:val="nil"/>
+          <w:bottom w:space="0" w:sz="0" w:val="nil"/>
+          <w:right w:space="0" w:sz="0" w:val="nil"/>
+          <w:between w:space="0" w:sz="0" w:val="nil"/>
+        </w:pBdr>
+        <w:shd w:fill="auto" w:val="clear"/>
+        <w:spacing w:line="240" w:lineRule="auto"/>
+        <w:ind w:left="1440" w:hanging="360"/>
+        <w:rPr>
+          <w:sz w:val="24"/>
+          <w:szCs w:val="24"/>
+        </w:rPr>
+      </w:pPr>
+      <w:r>
+        <w:rPr>
+          <w:sz w:val="24"/>
+          <w:szCs w:val="24"/>
+          <w:rtl w:val="0"/>
+        </w:rPr>
+        <w:t xml:space="preserve">Yet another weigh-in program</w:t>
+      </w:r>
+    </w:p>
+    <w:p>
+      <w:pPr>
+        <w:keepNext w:val="0"/>
+        <w:keepLines w:val="0"/>
+        <w:pageBreakBefore w:val="0"/>
+        <w:widowControl w:val="0"/>
+        <w:numPr>
+          <w:ilvl w:val="1"/>
+          <w:numId w:val="7"/>
+        </w:numPr>
+        <w:pBdr>
+          <w:top w:space="0" w:sz="0" w:val="nil"/>
+          <w:left w:space="0" w:sz="0" w:val="nil"/>
+          <w:bottom w:space="0" w:sz="0" w:val="nil"/>
+          <w:right w:space="0" w:sz="0" w:val="nil"/>
+          <w:between w:space="0" w:sz="0" w:val="nil"/>
+        </w:pBdr>
+        <w:shd w:fill="auto" w:val="clear"/>
+        <w:spacing w:line="240" w:lineRule="auto"/>
+        <w:ind w:left="1440" w:hanging="360"/>
+        <w:rPr>
+          <w:sz w:val="24"/>
+          <w:szCs w:val="24"/>
+        </w:rPr>
+      </w:pPr>
+      <w:r>
+        <w:rPr>
+          <w:sz w:val="24"/>
+          <w:szCs w:val="24"/>
+          <w:rtl w:val="0"/>
+        </w:rPr>
+        <w:t xml:space="preserve">Yet another weight oriented program</w:t>
       </w:r>
     </w:p>
     <w:p>
@@ -5659,7 +4396,7 @@
           <w:szCs w:val="24"/>
           <w:rtl w:val="0"/>
         </w:rPr>
-        <w:t xml:space="preserve">Time tracking</w:t>
+        <w:t xml:space="preserve">Provide effort hours so far</w:t>
       </w:r>
     </w:p>
     <w:p>
@@ -5693,7 +4430,7 @@
           <w:szCs w:val="24"/>
           <w:rtl w:val="0"/>
         </w:rPr>
-        <w:t xml:space="preserve">Week start on Sunday</w:t>
+        <w:t xml:space="preserve">Members will email hours spent so far to Grace</w:t>
       </w:r>
     </w:p>
     <w:p>
@@ -5727,7 +4464,75 @@
           <w:szCs w:val="24"/>
           <w:rtl w:val="0"/>
         </w:rPr>
-        <w:t xml:space="preserve">Week end on Saturday</w:t>
+        <w:t xml:space="preserve">Need to decide start/end of week</w:t>
+      </w:r>
+    </w:p>
+    <w:p>
+      <w:pPr>
+        <w:keepNext w:val="0"/>
+        <w:keepLines w:val="0"/>
+        <w:pageBreakBefore w:val="0"/>
+        <w:widowControl w:val="0"/>
+        <w:numPr>
+          <w:ilvl w:val="2"/>
+          <w:numId w:val="7"/>
+        </w:numPr>
+        <w:pBdr>
+          <w:top w:space="0" w:sz="0" w:val="nil"/>
+          <w:left w:space="0" w:sz="0" w:val="nil"/>
+          <w:bottom w:space="0" w:sz="0" w:val="nil"/>
+          <w:right w:space="0" w:sz="0" w:val="nil"/>
+          <w:between w:space="0" w:sz="0" w:val="nil"/>
+        </w:pBdr>
+        <w:shd w:fill="auto" w:val="clear"/>
+        <w:spacing w:line="240" w:lineRule="auto"/>
+        <w:ind w:left="2160" w:hanging="360"/>
+        <w:rPr>
+          <w:sz w:val="24"/>
+          <w:szCs w:val="24"/>
+        </w:rPr>
+      </w:pPr>
+      <w:r>
+        <w:rPr>
+          <w:sz w:val="24"/>
+          <w:szCs w:val="24"/>
+          <w:rtl w:val="0"/>
+        </w:rPr>
+        <w:t xml:space="preserve">Week starts Saturday, ends Sunday</w:t>
+      </w:r>
+    </w:p>
+    <w:p>
+      <w:pPr>
+        <w:keepNext w:val="0"/>
+        <w:keepLines w:val="0"/>
+        <w:pageBreakBefore w:val="0"/>
+        <w:widowControl w:val="0"/>
+        <w:numPr>
+          <w:ilvl w:val="0"/>
+          <w:numId w:val="7"/>
+        </w:numPr>
+        <w:pBdr>
+          <w:top w:space="0" w:sz="0" w:val="nil"/>
+          <w:left w:space="0" w:sz="0" w:val="nil"/>
+          <w:bottom w:space="0" w:sz="0" w:val="nil"/>
+          <w:right w:space="0" w:sz="0" w:val="nil"/>
+          <w:between w:space="0" w:sz="0" w:val="nil"/>
+        </w:pBdr>
+        <w:shd w:fill="auto" w:val="clear"/>
+        <w:spacing w:line="240" w:lineRule="auto"/>
+        <w:ind w:left="720" w:hanging="360"/>
+        <w:rPr>
+          <w:sz w:val="24"/>
+          <w:szCs w:val="24"/>
+        </w:rPr>
+      </w:pPr>
+      <w:r>
+        <w:rPr>
+          <w:sz w:val="24"/>
+          <w:szCs w:val="24"/>
+          <w:rtl w:val="0"/>
+        </w:rPr>
+        <w:t xml:space="preserve">Finalize communication plan</w:t>
       </w:r>
     </w:p>
     <w:p>
@@ -5761,7 +4566,75 @@
           <w:szCs w:val="24"/>
           <w:rtl w:val="0"/>
         </w:rPr>
-        <w:t xml:space="preserve">Get time to Grace by noon on Sunday</w:t>
+        <w:t xml:space="preserve">Google group - email distribution</w:t>
+      </w:r>
+    </w:p>
+    <w:p>
+      <w:pPr>
+        <w:keepNext w:val="0"/>
+        <w:keepLines w:val="0"/>
+        <w:pageBreakBefore w:val="0"/>
+        <w:widowControl w:val="0"/>
+        <w:numPr>
+          <w:ilvl w:val="1"/>
+          <w:numId w:val="7"/>
+        </w:numPr>
+        <w:pBdr>
+          <w:top w:space="0" w:sz="0" w:val="nil"/>
+          <w:left w:space="0" w:sz="0" w:val="nil"/>
+          <w:bottom w:space="0" w:sz="0" w:val="nil"/>
+          <w:right w:space="0" w:sz="0" w:val="nil"/>
+          <w:between w:space="0" w:sz="0" w:val="nil"/>
+        </w:pBdr>
+        <w:shd w:fill="auto" w:val="clear"/>
+        <w:spacing w:line="240" w:lineRule="auto"/>
+        <w:ind w:left="1440" w:hanging="360"/>
+        <w:rPr>
+          <w:sz w:val="24"/>
+          <w:szCs w:val="24"/>
+        </w:rPr>
+      </w:pPr>
+      <w:r>
+        <w:rPr>
+          <w:sz w:val="24"/>
+          <w:szCs w:val="24"/>
+          <w:rtl w:val="0"/>
+        </w:rPr>
+        <w:t xml:space="preserve">Google code - upload and track all documents (including agenda, minutes, etc)</w:t>
+      </w:r>
+    </w:p>
+    <w:p>
+      <w:pPr>
+        <w:keepNext w:val="0"/>
+        <w:keepLines w:val="0"/>
+        <w:pageBreakBefore w:val="0"/>
+        <w:widowControl w:val="0"/>
+        <w:numPr>
+          <w:ilvl w:val="1"/>
+          <w:numId w:val="7"/>
+        </w:numPr>
+        <w:pBdr>
+          <w:top w:space="0" w:sz="0" w:val="nil"/>
+          <w:left w:space="0" w:sz="0" w:val="nil"/>
+          <w:bottom w:space="0" w:sz="0" w:val="nil"/>
+          <w:right w:space="0" w:sz="0" w:val="nil"/>
+          <w:between w:space="0" w:sz="0" w:val="nil"/>
+        </w:pBdr>
+        <w:shd w:fill="auto" w:val="clear"/>
+        <w:spacing w:line="240" w:lineRule="auto"/>
+        <w:ind w:left="1440" w:hanging="360"/>
+        <w:rPr>
+          <w:sz w:val="24"/>
+          <w:szCs w:val="24"/>
+        </w:rPr>
+      </w:pPr>
+      <w:r>
+        <w:rPr>
+          <w:sz w:val="24"/>
+          <w:szCs w:val="24"/>
+          <w:rtl w:val="0"/>
+        </w:rPr>
+        <w:t xml:space="preserve">Trello - Discussions/brainstorming/to-do and completed tasks</w:t>
       </w:r>
     </w:p>
     <w:p>
@@ -5795,7 +4668,7 @@
           <w:szCs w:val="24"/>
           <w:rtl w:val="0"/>
         </w:rPr>
-        <w:t xml:space="preserve">Communication Plan</w:t>
+        <w:t xml:space="preserve">Find and discuss related works</w:t>
       </w:r>
     </w:p>
     <w:p>
@@ -5829,7 +4702,7 @@
           <w:szCs w:val="24"/>
           <w:rtl w:val="0"/>
         </w:rPr>
-        <w:t xml:space="preserve">Use Google group for email communication</w:t>
+        <w:t xml:space="preserve">http://download.cnet.com/Weight-Tracker/3000-2129_4-10458217.html</w:t>
       </w:r>
     </w:p>
     <w:p>
@@ -5863,7 +4736,41 @@
           <w:szCs w:val="24"/>
           <w:rtl w:val="0"/>
         </w:rPr>
-        <w:t xml:space="preserve">Use Trello for task tracking (to-do and complete) and discussions/brainstorming</w:t>
+        <w:t xml:space="preserve">weightchart.com</w:t>
+      </w:r>
+    </w:p>
+    <w:p>
+      <w:pPr>
+        <w:keepNext w:val="0"/>
+        <w:keepLines w:val="0"/>
+        <w:pageBreakBefore w:val="0"/>
+        <w:widowControl w:val="0"/>
+        <w:numPr>
+          <w:ilvl w:val="2"/>
+          <w:numId w:val="7"/>
+        </w:numPr>
+        <w:pBdr>
+          <w:top w:space="0" w:sz="0" w:val="nil"/>
+          <w:left w:space="0" w:sz="0" w:val="nil"/>
+          <w:bottom w:space="0" w:sz="0" w:val="nil"/>
+          <w:right w:space="0" w:sz="0" w:val="nil"/>
+          <w:between w:space="0" w:sz="0" w:val="nil"/>
+        </w:pBdr>
+        <w:shd w:fill="auto" w:val="clear"/>
+        <w:spacing w:line="240" w:lineRule="auto"/>
+        <w:ind w:left="2160" w:hanging="360"/>
+        <w:rPr>
+          <w:sz w:val="24"/>
+          <w:szCs w:val="24"/>
+        </w:rPr>
+      </w:pPr>
+      <w:r>
+        <w:rPr>
+          <w:sz w:val="24"/>
+          <w:szCs w:val="24"/>
+          <w:rtl w:val="0"/>
+        </w:rPr>
+        <w:t xml:space="preserve">Web based</w:t>
       </w:r>
     </w:p>
     <w:p>
@@ -5897,7 +4804,75 @@
           <w:szCs w:val="24"/>
           <w:rtl w:val="0"/>
         </w:rPr>
-        <w:t xml:space="preserve">Use Google Code for document and code repository, version control</w:t>
+        <w:t xml:space="preserve">weightwatchers.com</w:t>
+      </w:r>
+    </w:p>
+    <w:p>
+      <w:pPr>
+        <w:keepNext w:val="0"/>
+        <w:keepLines w:val="0"/>
+        <w:pageBreakBefore w:val="0"/>
+        <w:widowControl w:val="0"/>
+        <w:numPr>
+          <w:ilvl w:val="2"/>
+          <w:numId w:val="7"/>
+        </w:numPr>
+        <w:pBdr>
+          <w:top w:space="0" w:sz="0" w:val="nil"/>
+          <w:left w:space="0" w:sz="0" w:val="nil"/>
+          <w:bottom w:space="0" w:sz="0" w:val="nil"/>
+          <w:right w:space="0" w:sz="0" w:val="nil"/>
+          <w:between w:space="0" w:sz="0" w:val="nil"/>
+        </w:pBdr>
+        <w:shd w:fill="auto" w:val="clear"/>
+        <w:spacing w:line="240" w:lineRule="auto"/>
+        <w:ind w:left="2160" w:hanging="360"/>
+        <w:rPr>
+          <w:sz w:val="24"/>
+          <w:szCs w:val="24"/>
+        </w:rPr>
+      </w:pPr>
+      <w:r>
+        <w:rPr>
+          <w:sz w:val="24"/>
+          <w:szCs w:val="24"/>
+          <w:rtl w:val="0"/>
+        </w:rPr>
+        <w:t xml:space="preserve">Web based</w:t>
+      </w:r>
+    </w:p>
+    <w:p>
+      <w:pPr>
+        <w:keepNext w:val="0"/>
+        <w:keepLines w:val="0"/>
+        <w:pageBreakBefore w:val="0"/>
+        <w:widowControl w:val="0"/>
+        <w:numPr>
+          <w:ilvl w:val="1"/>
+          <w:numId w:val="7"/>
+        </w:numPr>
+        <w:pBdr>
+          <w:top w:space="0" w:sz="0" w:val="nil"/>
+          <w:left w:space="0" w:sz="0" w:val="nil"/>
+          <w:bottom w:space="0" w:sz="0" w:val="nil"/>
+          <w:right w:space="0" w:sz="0" w:val="nil"/>
+          <w:between w:space="0" w:sz="0" w:val="nil"/>
+        </w:pBdr>
+        <w:shd w:fill="auto" w:val="clear"/>
+        <w:spacing w:line="240" w:lineRule="auto"/>
+        <w:ind w:left="1440" w:hanging="360"/>
+        <w:rPr>
+          <w:sz w:val="24"/>
+          <w:szCs w:val="24"/>
+        </w:rPr>
+      </w:pPr>
+      <w:r>
+        <w:rPr>
+          <w:sz w:val="24"/>
+          <w:szCs w:val="24"/>
+          <w:rtl w:val="0"/>
+        </w:rPr>
+        <w:t xml:space="preserve">Our project is standalone, not web based, open source (differentiator)</w:t>
       </w:r>
     </w:p>
     <w:p>
@@ -5931,7 +4906,7 @@
           <w:szCs w:val="24"/>
           <w:rtl w:val="0"/>
         </w:rPr>
-        <w:t xml:space="preserve">Roles assigned:</w:t>
+        <w:t xml:space="preserve">Google code</w:t>
       </w:r>
     </w:p>
     <w:p>
@@ -5965,7 +4940,7 @@
           <w:szCs w:val="24"/>
           <w:rtl w:val="0"/>
         </w:rPr>
-        <w:t xml:space="preserve">Grace - Leader and QA</w:t>
+        <w:t xml:space="preserve">Create project site</w:t>
       </w:r>
     </w:p>
     <w:p>
@@ -5999,7 +4974,7 @@
           <w:szCs w:val="24"/>
           <w:rtl w:val="0"/>
         </w:rPr>
-        <w:t xml:space="preserve">Craig - Configuration Mgmt</w:t>
+        <w:t xml:space="preserve">File a test bug</w:t>
       </w:r>
     </w:p>
     <w:p>
@@ -6033,64 +5008,245 @@
           <w:szCs w:val="24"/>
           <w:rtl w:val="0"/>
         </w:rPr>
-        <w:t xml:space="preserve">Dan - Implementation</w:t>
-      </w:r>
-    </w:p>
-    <w:p>
-      <w:pPr>
-        <w:keepNext w:val="0"/>
-        <w:keepLines w:val="0"/>
-        <w:pageBreakBefore w:val="0"/>
-        <w:widowControl w:val="0"/>
-        <w:pBdr>
-          <w:top w:space="0" w:sz="0" w:val="nil"/>
-          <w:left w:space="0" w:sz="0" w:val="nil"/>
-          <w:bottom w:space="0" w:sz="0" w:val="nil"/>
-          <w:right w:space="0" w:sz="0" w:val="nil"/>
-          <w:between w:space="0" w:sz="0" w:val="nil"/>
-        </w:pBdr>
-        <w:shd w:fill="auto" w:val="clear"/>
-        <w:spacing w:line="240" w:lineRule="auto"/>
-        <w:rPr>
-          <w:sz w:val="24"/>
-          <w:szCs w:val="24"/>
-        </w:rPr>
-      </w:pPr>
-      <w:r>
-        <w:rPr>
-          <w:rtl w:val="0"/>
-        </w:rPr>
-      </w:r>
-    </w:p>
-    <w:p>
-      <w:pPr>
-        <w:keepNext w:val="0"/>
-        <w:keepLines w:val="0"/>
-        <w:pageBreakBefore w:val="0"/>
-        <w:widowControl w:val="0"/>
-        <w:pBdr>
-          <w:top w:space="0" w:sz="0" w:val="nil"/>
-          <w:left w:space="0" w:sz="0" w:val="nil"/>
-          <w:bottom w:space="0" w:sz="0" w:val="nil"/>
-          <w:right w:space="0" w:sz="0" w:val="nil"/>
-          <w:between w:space="0" w:sz="0" w:val="nil"/>
-        </w:pBdr>
-        <w:shd w:fill="auto" w:val="clear"/>
-        <w:spacing w:line="240" w:lineRule="auto"/>
-        <w:rPr>
-          <w:b w:val="1"/>
-          <w:sz w:val="24"/>
-          <w:szCs w:val="24"/>
-        </w:rPr>
-      </w:pPr>
-      <w:r>
-        <w:rPr>
-          <w:b w:val="1"/>
-          <w:sz w:val="24"/>
-          <w:szCs w:val="24"/>
-          <w:rtl w:val="0"/>
-        </w:rPr>
-        <w:t xml:space="preserve">Action Items:</w:t>
+        <w:t xml:space="preserve">Check in/out a test document</w:t>
+      </w:r>
+    </w:p>
+    <w:p>
+      <w:pPr>
+        <w:keepNext w:val="0"/>
+        <w:keepLines w:val="0"/>
+        <w:pageBreakBefore w:val="0"/>
+        <w:widowControl w:val="0"/>
+        <w:numPr>
+          <w:ilvl w:val="1"/>
+          <w:numId w:val="7"/>
+        </w:numPr>
+        <w:pBdr>
+          <w:top w:space="0" w:sz="0" w:val="nil"/>
+          <w:left w:space="0" w:sz="0" w:val="nil"/>
+          <w:bottom w:space="0" w:sz="0" w:val="nil"/>
+          <w:right w:space="0" w:sz="0" w:val="nil"/>
+          <w:between w:space="0" w:sz="0" w:val="nil"/>
+        </w:pBdr>
+        <w:shd w:fill="auto" w:val="clear"/>
+        <w:spacing w:line="240" w:lineRule="auto"/>
+        <w:ind w:left="1440" w:hanging="360"/>
+        <w:rPr>
+          <w:sz w:val="24"/>
+          <w:szCs w:val="24"/>
+        </w:rPr>
+      </w:pPr>
+      <w:r>
+        <w:rPr>
+          <w:sz w:val="24"/>
+          <w:szCs w:val="24"/>
+          <w:rtl w:val="0"/>
+        </w:rPr>
+        <w:t xml:space="preserve">SVN or GIT?</w:t>
+      </w:r>
+    </w:p>
+    <w:p>
+      <w:pPr>
+        <w:keepNext w:val="0"/>
+        <w:keepLines w:val="0"/>
+        <w:pageBreakBefore w:val="0"/>
+        <w:widowControl w:val="0"/>
+        <w:numPr>
+          <w:ilvl w:val="2"/>
+          <w:numId w:val="7"/>
+        </w:numPr>
+        <w:pBdr>
+          <w:top w:space="0" w:sz="0" w:val="nil"/>
+          <w:left w:space="0" w:sz="0" w:val="nil"/>
+          <w:bottom w:space="0" w:sz="0" w:val="nil"/>
+          <w:right w:space="0" w:sz="0" w:val="nil"/>
+          <w:between w:space="0" w:sz="0" w:val="nil"/>
+        </w:pBdr>
+        <w:shd w:fill="auto" w:val="clear"/>
+        <w:spacing w:line="240" w:lineRule="auto"/>
+        <w:ind w:left="2160" w:hanging="360"/>
+        <w:rPr>
+          <w:sz w:val="24"/>
+          <w:szCs w:val="24"/>
+        </w:rPr>
+      </w:pPr>
+      <w:r>
+        <w:rPr>
+          <w:sz w:val="24"/>
+          <w:szCs w:val="24"/>
+          <w:rtl w:val="0"/>
+        </w:rPr>
+        <w:t xml:space="preserve">We will use SVN</w:t>
+      </w:r>
+    </w:p>
+    <w:p>
+      <w:pPr>
+        <w:keepNext w:val="0"/>
+        <w:keepLines w:val="0"/>
+        <w:pageBreakBefore w:val="0"/>
+        <w:widowControl w:val="0"/>
+        <w:numPr>
+          <w:ilvl w:val="2"/>
+          <w:numId w:val="7"/>
+        </w:numPr>
+        <w:pBdr>
+          <w:top w:space="0" w:sz="0" w:val="nil"/>
+          <w:left w:space="0" w:sz="0" w:val="nil"/>
+          <w:bottom w:space="0" w:sz="0" w:val="nil"/>
+          <w:right w:space="0" w:sz="0" w:val="nil"/>
+          <w:between w:space="0" w:sz="0" w:val="nil"/>
+        </w:pBdr>
+        <w:shd w:fill="auto" w:val="clear"/>
+        <w:spacing w:line="240" w:lineRule="auto"/>
+        <w:ind w:left="2160" w:hanging="360"/>
+        <w:rPr>
+          <w:sz w:val="24"/>
+          <w:szCs w:val="24"/>
+        </w:rPr>
+      </w:pPr>
+      <w:r>
+        <w:rPr>
+          <w:sz w:val="24"/>
+          <w:szCs w:val="24"/>
+          <w:rtl w:val="0"/>
+        </w:rPr>
+        <w:t xml:space="preserve">Tortoise SVN for windows</w:t>
+      </w:r>
+    </w:p>
+    <w:p>
+      <w:pPr>
+        <w:keepNext w:val="0"/>
+        <w:keepLines w:val="0"/>
+        <w:pageBreakBefore w:val="0"/>
+        <w:widowControl w:val="0"/>
+        <w:numPr>
+          <w:ilvl w:val="1"/>
+          <w:numId w:val="7"/>
+        </w:numPr>
+        <w:pBdr>
+          <w:top w:space="0" w:sz="0" w:val="nil"/>
+          <w:left w:space="0" w:sz="0" w:val="nil"/>
+          <w:bottom w:space="0" w:sz="0" w:val="nil"/>
+          <w:right w:space="0" w:sz="0" w:val="nil"/>
+          <w:between w:space="0" w:sz="0" w:val="nil"/>
+        </w:pBdr>
+        <w:shd w:fill="auto" w:val="clear"/>
+        <w:spacing w:line="240" w:lineRule="auto"/>
+        <w:ind w:left="1440" w:hanging="360"/>
+        <w:rPr>
+          <w:sz w:val="24"/>
+          <w:szCs w:val="24"/>
+        </w:rPr>
+      </w:pPr>
+      <w:r>
+        <w:rPr>
+          <w:sz w:val="24"/>
+          <w:szCs w:val="24"/>
+          <w:rtl w:val="0"/>
+        </w:rPr>
+        <w:t xml:space="preserve">What license will we use?</w:t>
+      </w:r>
+    </w:p>
+    <w:p>
+      <w:pPr>
+        <w:keepNext w:val="0"/>
+        <w:keepLines w:val="0"/>
+        <w:pageBreakBefore w:val="0"/>
+        <w:widowControl w:val="0"/>
+        <w:numPr>
+          <w:ilvl w:val="2"/>
+          <w:numId w:val="7"/>
+        </w:numPr>
+        <w:pBdr>
+          <w:top w:space="0" w:sz="0" w:val="nil"/>
+          <w:left w:space="0" w:sz="0" w:val="nil"/>
+          <w:bottom w:space="0" w:sz="0" w:val="nil"/>
+          <w:right w:space="0" w:sz="0" w:val="nil"/>
+          <w:between w:space="0" w:sz="0" w:val="nil"/>
+        </w:pBdr>
+        <w:shd w:fill="auto" w:val="clear"/>
+        <w:spacing w:line="240" w:lineRule="auto"/>
+        <w:ind w:left="2160" w:hanging="360"/>
+        <w:rPr>
+          <w:sz w:val="24"/>
+          <w:szCs w:val="24"/>
+        </w:rPr>
+      </w:pPr>
+      <w:r>
+        <w:rPr>
+          <w:sz w:val="24"/>
+          <w:szCs w:val="24"/>
+          <w:rtl w:val="0"/>
+        </w:rPr>
+        <w:t xml:space="preserve">Apache 2.0</w:t>
+      </w:r>
+    </w:p>
+    <w:p>
+      <w:pPr>
+        <w:keepNext w:val="0"/>
+        <w:keepLines w:val="0"/>
+        <w:pageBreakBefore w:val="0"/>
+        <w:widowControl w:val="0"/>
+        <w:numPr>
+          <w:ilvl w:val="2"/>
+          <w:numId w:val="7"/>
+        </w:numPr>
+        <w:pBdr>
+          <w:top w:space="0" w:sz="0" w:val="nil"/>
+          <w:left w:space="0" w:sz="0" w:val="nil"/>
+          <w:bottom w:space="0" w:sz="0" w:val="nil"/>
+          <w:right w:space="0" w:sz="0" w:val="nil"/>
+          <w:between w:space="0" w:sz="0" w:val="nil"/>
+        </w:pBdr>
+        <w:shd w:fill="auto" w:val="clear"/>
+        <w:spacing w:line="240" w:lineRule="auto"/>
+        <w:ind w:left="2160" w:hanging="360"/>
+        <w:rPr>
+          <w:sz w:val="24"/>
+          <w:szCs w:val="24"/>
+        </w:rPr>
+      </w:pPr>
+      <w:r>
+        <w:rPr>
+          <w:sz w:val="24"/>
+          <w:szCs w:val="24"/>
+          <w:rtl w:val="0"/>
+        </w:rPr>
+        <w:t xml:space="preserve">What are the terms?</w:t>
+      </w:r>
+    </w:p>
+    <w:p>
+      <w:pPr>
+        <w:keepNext w:val="0"/>
+        <w:keepLines w:val="0"/>
+        <w:pageBreakBefore w:val="0"/>
+        <w:widowControl w:val="0"/>
+        <w:numPr>
+          <w:ilvl w:val="2"/>
+          <w:numId w:val="7"/>
+        </w:numPr>
+        <w:pBdr>
+          <w:top w:space="0" w:sz="0" w:val="nil"/>
+          <w:left w:space="0" w:sz="0" w:val="nil"/>
+          <w:bottom w:space="0" w:sz="0" w:val="nil"/>
+          <w:right w:space="0" w:sz="0" w:val="nil"/>
+          <w:between w:space="0" w:sz="0" w:val="nil"/>
+        </w:pBdr>
+        <w:shd w:fill="auto" w:val="clear"/>
+        <w:spacing w:line="240" w:lineRule="auto"/>
+        <w:ind w:left="2160" w:hanging="360"/>
+        <w:rPr>
+          <w:sz w:val="24"/>
+          <w:szCs w:val="24"/>
+        </w:rPr>
+      </w:pPr>
+      <w:r>
+        <w:rPr>
+          <w:sz w:val="24"/>
+          <w:szCs w:val="24"/>
+          <w:rtl w:val="0"/>
+        </w:rPr>
+        <w:t xml:space="preserve">Need to tag all works with the license text from http://www.apache.org/licenses/LICENSE-2.0</w:t>
       </w:r>
     </w:p>
     <w:p>
@@ -6124,7 +5280,857 @@
           <w:szCs w:val="24"/>
           <w:rtl w:val="0"/>
         </w:rPr>
-        <w:t xml:space="preserve">Review terms of Apache license - Dan, Craig, Grace</w:t>
+        <w:t xml:space="preserve">Brainstorm requirements</w:t>
+      </w:r>
+    </w:p>
+    <w:p>
+      <w:pPr>
+        <w:keepNext w:val="0"/>
+        <w:keepLines w:val="0"/>
+        <w:pageBreakBefore w:val="0"/>
+        <w:widowControl w:val="0"/>
+        <w:numPr>
+          <w:ilvl w:val="1"/>
+          <w:numId w:val="7"/>
+        </w:numPr>
+        <w:pBdr>
+          <w:top w:space="0" w:sz="0" w:val="nil"/>
+          <w:left w:space="0" w:sz="0" w:val="nil"/>
+          <w:bottom w:space="0" w:sz="0" w:val="nil"/>
+          <w:right w:space="0" w:sz="0" w:val="nil"/>
+          <w:between w:space="0" w:sz="0" w:val="nil"/>
+        </w:pBdr>
+        <w:shd w:fill="auto" w:val="clear"/>
+        <w:spacing w:line="240" w:lineRule="auto"/>
+        <w:ind w:left="1440" w:hanging="360"/>
+        <w:rPr>
+          <w:sz w:val="24"/>
+          <w:szCs w:val="24"/>
+        </w:rPr>
+      </w:pPr>
+      <w:r>
+        <w:rPr>
+          <w:sz w:val="24"/>
+          <w:szCs w:val="24"/>
+          <w:rtl w:val="0"/>
+        </w:rPr>
+        <w:t xml:space="preserve">Functional</w:t>
+      </w:r>
+    </w:p>
+    <w:p>
+      <w:pPr>
+        <w:keepNext w:val="0"/>
+        <w:keepLines w:val="0"/>
+        <w:pageBreakBefore w:val="0"/>
+        <w:widowControl w:val="0"/>
+        <w:numPr>
+          <w:ilvl w:val="1"/>
+          <w:numId w:val="7"/>
+        </w:numPr>
+        <w:pBdr>
+          <w:top w:space="0" w:sz="0" w:val="nil"/>
+          <w:left w:space="0" w:sz="0" w:val="nil"/>
+          <w:bottom w:space="0" w:sz="0" w:val="nil"/>
+          <w:right w:space="0" w:sz="0" w:val="nil"/>
+          <w:between w:space="0" w:sz="0" w:val="nil"/>
+        </w:pBdr>
+        <w:shd w:fill="auto" w:val="clear"/>
+        <w:spacing w:line="240" w:lineRule="auto"/>
+        <w:ind w:left="1440" w:hanging="360"/>
+        <w:rPr>
+          <w:sz w:val="24"/>
+          <w:szCs w:val="24"/>
+        </w:rPr>
+      </w:pPr>
+      <w:r>
+        <w:rPr>
+          <w:sz w:val="24"/>
+          <w:szCs w:val="24"/>
+          <w:rtl w:val="0"/>
+        </w:rPr>
+        <w:t xml:space="preserve">Non-functional</w:t>
+      </w:r>
+    </w:p>
+    <w:p>
+      <w:pPr>
+        <w:keepNext w:val="0"/>
+        <w:keepLines w:val="0"/>
+        <w:pageBreakBefore w:val="0"/>
+        <w:widowControl w:val="0"/>
+        <w:numPr>
+          <w:ilvl w:val="1"/>
+          <w:numId w:val="7"/>
+        </w:numPr>
+        <w:pBdr>
+          <w:top w:space="0" w:sz="0" w:val="nil"/>
+          <w:left w:space="0" w:sz="0" w:val="nil"/>
+          <w:bottom w:space="0" w:sz="0" w:val="nil"/>
+          <w:right w:space="0" w:sz="0" w:val="nil"/>
+          <w:between w:space="0" w:sz="0" w:val="nil"/>
+        </w:pBdr>
+        <w:shd w:fill="auto" w:val="clear"/>
+        <w:spacing w:line="240" w:lineRule="auto"/>
+        <w:ind w:left="1440" w:hanging="360"/>
+        <w:rPr>
+          <w:sz w:val="24"/>
+          <w:szCs w:val="24"/>
+        </w:rPr>
+      </w:pPr>
+      <w:r>
+        <w:rPr>
+          <w:sz w:val="24"/>
+          <w:szCs w:val="24"/>
+          <w:rtl w:val="0"/>
+        </w:rPr>
+        <w:t xml:space="preserve">Desktop java standalone client</w:t>
+      </w:r>
+    </w:p>
+    <w:p>
+      <w:pPr>
+        <w:keepNext w:val="0"/>
+        <w:keepLines w:val="0"/>
+        <w:pageBreakBefore w:val="0"/>
+        <w:widowControl w:val="0"/>
+        <w:numPr>
+          <w:ilvl w:val="1"/>
+          <w:numId w:val="7"/>
+        </w:numPr>
+        <w:pBdr>
+          <w:top w:space="0" w:sz="0" w:val="nil"/>
+          <w:left w:space="0" w:sz="0" w:val="nil"/>
+          <w:bottom w:space="0" w:sz="0" w:val="nil"/>
+          <w:right w:space="0" w:sz="0" w:val="nil"/>
+          <w:between w:space="0" w:sz="0" w:val="nil"/>
+        </w:pBdr>
+        <w:shd w:fill="auto" w:val="clear"/>
+        <w:spacing w:line="240" w:lineRule="auto"/>
+        <w:ind w:left="1440" w:hanging="360"/>
+        <w:rPr>
+          <w:sz w:val="24"/>
+          <w:szCs w:val="24"/>
+        </w:rPr>
+      </w:pPr>
+      <w:r>
+        <w:rPr>
+          <w:sz w:val="24"/>
+          <w:szCs w:val="24"/>
+          <w:rtl w:val="0"/>
+        </w:rPr>
+        <w:t xml:space="preserve">Not networked</w:t>
+      </w:r>
+    </w:p>
+    <w:p>
+      <w:pPr>
+        <w:keepNext w:val="0"/>
+        <w:keepLines w:val="0"/>
+        <w:pageBreakBefore w:val="0"/>
+        <w:widowControl w:val="0"/>
+        <w:numPr>
+          <w:ilvl w:val="1"/>
+          <w:numId w:val="7"/>
+        </w:numPr>
+        <w:pBdr>
+          <w:top w:space="0" w:sz="0" w:val="nil"/>
+          <w:left w:space="0" w:sz="0" w:val="nil"/>
+          <w:bottom w:space="0" w:sz="0" w:val="nil"/>
+          <w:right w:space="0" w:sz="0" w:val="nil"/>
+          <w:between w:space="0" w:sz="0" w:val="nil"/>
+        </w:pBdr>
+        <w:shd w:fill="auto" w:val="clear"/>
+        <w:spacing w:line="240" w:lineRule="auto"/>
+        <w:ind w:left="1440" w:hanging="360"/>
+        <w:rPr>
+          <w:sz w:val="24"/>
+          <w:szCs w:val="24"/>
+        </w:rPr>
+      </w:pPr>
+      <w:r>
+        <w:rPr>
+          <w:sz w:val="24"/>
+          <w:szCs w:val="24"/>
+          <w:rtl w:val="0"/>
+        </w:rPr>
+        <w:t xml:space="preserve">Single user per instance</w:t>
+      </w:r>
+    </w:p>
+    <w:p>
+      <w:pPr>
+        <w:keepNext w:val="0"/>
+        <w:keepLines w:val="0"/>
+        <w:pageBreakBefore w:val="0"/>
+        <w:widowControl w:val="0"/>
+        <w:numPr>
+          <w:ilvl w:val="2"/>
+          <w:numId w:val="7"/>
+        </w:numPr>
+        <w:pBdr>
+          <w:top w:space="0" w:sz="0" w:val="nil"/>
+          <w:left w:space="0" w:sz="0" w:val="nil"/>
+          <w:bottom w:space="0" w:sz="0" w:val="nil"/>
+          <w:right w:space="0" w:sz="0" w:val="nil"/>
+          <w:between w:space="0" w:sz="0" w:val="nil"/>
+        </w:pBdr>
+        <w:shd w:fill="auto" w:val="clear"/>
+        <w:spacing w:line="240" w:lineRule="auto"/>
+        <w:ind w:left="2160" w:hanging="360"/>
+        <w:rPr>
+          <w:sz w:val="24"/>
+          <w:szCs w:val="24"/>
+        </w:rPr>
+      </w:pPr>
+      <w:r>
+        <w:rPr>
+          <w:sz w:val="24"/>
+          <w:szCs w:val="24"/>
+          <w:rtl w:val="0"/>
+        </w:rPr>
+        <w:t xml:space="preserve">Future - multiple users</w:t>
+      </w:r>
+    </w:p>
+    <w:p>
+      <w:pPr>
+        <w:keepNext w:val="0"/>
+        <w:keepLines w:val="0"/>
+        <w:pageBreakBefore w:val="0"/>
+        <w:widowControl w:val="0"/>
+        <w:numPr>
+          <w:ilvl w:val="1"/>
+          <w:numId w:val="7"/>
+        </w:numPr>
+        <w:pBdr>
+          <w:top w:space="0" w:sz="0" w:val="nil"/>
+          <w:left w:space="0" w:sz="0" w:val="nil"/>
+          <w:bottom w:space="0" w:sz="0" w:val="nil"/>
+          <w:right w:space="0" w:sz="0" w:val="nil"/>
+          <w:between w:space="0" w:sz="0" w:val="nil"/>
+        </w:pBdr>
+        <w:shd w:fill="auto" w:val="clear"/>
+        <w:spacing w:line="240" w:lineRule="auto"/>
+        <w:ind w:left="1440" w:hanging="360"/>
+        <w:rPr>
+          <w:sz w:val="24"/>
+          <w:szCs w:val="24"/>
+        </w:rPr>
+      </w:pPr>
+      <w:r>
+        <w:rPr>
+          <w:sz w:val="24"/>
+          <w:szCs w:val="24"/>
+          <w:rtl w:val="0"/>
+        </w:rPr>
+        <w:t xml:space="preserve">Need to be able to enter weights</w:t>
+      </w:r>
+    </w:p>
+    <w:p>
+      <w:pPr>
+        <w:keepNext w:val="0"/>
+        <w:keepLines w:val="0"/>
+        <w:pageBreakBefore w:val="0"/>
+        <w:widowControl w:val="0"/>
+        <w:numPr>
+          <w:ilvl w:val="1"/>
+          <w:numId w:val="7"/>
+        </w:numPr>
+        <w:pBdr>
+          <w:top w:space="0" w:sz="0" w:val="nil"/>
+          <w:left w:space="0" w:sz="0" w:val="nil"/>
+          <w:bottom w:space="0" w:sz="0" w:val="nil"/>
+          <w:right w:space="0" w:sz="0" w:val="nil"/>
+          <w:between w:space="0" w:sz="0" w:val="nil"/>
+        </w:pBdr>
+        <w:shd w:fill="auto" w:val="clear"/>
+        <w:spacing w:line="240" w:lineRule="auto"/>
+        <w:ind w:left="1440" w:hanging="360"/>
+        <w:rPr>
+          <w:sz w:val="24"/>
+          <w:szCs w:val="24"/>
+        </w:rPr>
+      </w:pPr>
+      <w:r>
+        <w:rPr>
+          <w:sz w:val="24"/>
+          <w:szCs w:val="24"/>
+          <w:rtl w:val="0"/>
+        </w:rPr>
+        <w:t xml:space="preserve">Calculate BMI</w:t>
+      </w:r>
+    </w:p>
+    <w:p>
+      <w:pPr>
+        <w:keepNext w:val="0"/>
+        <w:keepLines w:val="0"/>
+        <w:pageBreakBefore w:val="0"/>
+        <w:widowControl w:val="0"/>
+        <w:numPr>
+          <w:ilvl w:val="1"/>
+          <w:numId w:val="7"/>
+        </w:numPr>
+        <w:pBdr>
+          <w:top w:space="0" w:sz="0" w:val="nil"/>
+          <w:left w:space="0" w:sz="0" w:val="nil"/>
+          <w:bottom w:space="0" w:sz="0" w:val="nil"/>
+          <w:right w:space="0" w:sz="0" w:val="nil"/>
+          <w:between w:space="0" w:sz="0" w:val="nil"/>
+        </w:pBdr>
+        <w:shd w:fill="auto" w:val="clear"/>
+        <w:spacing w:line="240" w:lineRule="auto"/>
+        <w:ind w:left="1440" w:hanging="360"/>
+        <w:rPr>
+          <w:sz w:val="24"/>
+          <w:szCs w:val="24"/>
+        </w:rPr>
+      </w:pPr>
+      <w:r>
+        <w:rPr>
+          <w:sz w:val="24"/>
+          <w:szCs w:val="24"/>
+          <w:rtl w:val="0"/>
+        </w:rPr>
+        <w:t xml:space="preserve">Charting over time</w:t>
+      </w:r>
+    </w:p>
+    <w:p>
+      <w:pPr>
+        <w:keepNext w:val="0"/>
+        <w:keepLines w:val="0"/>
+        <w:pageBreakBefore w:val="0"/>
+        <w:widowControl w:val="0"/>
+        <w:numPr>
+          <w:ilvl w:val="2"/>
+          <w:numId w:val="7"/>
+        </w:numPr>
+        <w:pBdr>
+          <w:top w:space="0" w:sz="0" w:val="nil"/>
+          <w:left w:space="0" w:sz="0" w:val="nil"/>
+          <w:bottom w:space="0" w:sz="0" w:val="nil"/>
+          <w:right w:space="0" w:sz="0" w:val="nil"/>
+          <w:between w:space="0" w:sz="0" w:val="nil"/>
+        </w:pBdr>
+        <w:shd w:fill="auto" w:val="clear"/>
+        <w:spacing w:line="240" w:lineRule="auto"/>
+        <w:ind w:left="2160" w:hanging="360"/>
+        <w:rPr>
+          <w:sz w:val="24"/>
+          <w:szCs w:val="24"/>
+        </w:rPr>
+      </w:pPr>
+      <w:r>
+        <w:rPr>
+          <w:sz w:val="24"/>
+          <w:szCs w:val="24"/>
+          <w:rtl w:val="0"/>
+        </w:rPr>
+        <w:t xml:space="preserve">Export charts?</w:t>
+      </w:r>
+    </w:p>
+    <w:p>
+      <w:pPr>
+        <w:keepNext w:val="0"/>
+        <w:keepLines w:val="0"/>
+        <w:pageBreakBefore w:val="0"/>
+        <w:widowControl w:val="0"/>
+        <w:numPr>
+          <w:ilvl w:val="2"/>
+          <w:numId w:val="7"/>
+        </w:numPr>
+        <w:pBdr>
+          <w:top w:space="0" w:sz="0" w:val="nil"/>
+          <w:left w:space="0" w:sz="0" w:val="nil"/>
+          <w:bottom w:space="0" w:sz="0" w:val="nil"/>
+          <w:right w:space="0" w:sz="0" w:val="nil"/>
+          <w:between w:space="0" w:sz="0" w:val="nil"/>
+        </w:pBdr>
+        <w:shd w:fill="auto" w:val="clear"/>
+        <w:spacing w:line="240" w:lineRule="auto"/>
+        <w:ind w:left="2160" w:hanging="360"/>
+        <w:rPr>
+          <w:sz w:val="24"/>
+          <w:szCs w:val="24"/>
+        </w:rPr>
+      </w:pPr>
+      <w:r>
+        <w:rPr>
+          <w:sz w:val="24"/>
+          <w:szCs w:val="24"/>
+          <w:rtl w:val="0"/>
+        </w:rPr>
+        <w:t xml:space="preserve">Daily weight change</w:t>
+      </w:r>
+    </w:p>
+    <w:p>
+      <w:pPr>
+        <w:keepNext w:val="0"/>
+        <w:keepLines w:val="0"/>
+        <w:pageBreakBefore w:val="0"/>
+        <w:widowControl w:val="0"/>
+        <w:numPr>
+          <w:ilvl w:val="2"/>
+          <w:numId w:val="7"/>
+        </w:numPr>
+        <w:pBdr>
+          <w:top w:space="0" w:sz="0" w:val="nil"/>
+          <w:left w:space="0" w:sz="0" w:val="nil"/>
+          <w:bottom w:space="0" w:sz="0" w:val="nil"/>
+          <w:right w:space="0" w:sz="0" w:val="nil"/>
+          <w:between w:space="0" w:sz="0" w:val="nil"/>
+        </w:pBdr>
+        <w:shd w:fill="auto" w:val="clear"/>
+        <w:spacing w:line="240" w:lineRule="auto"/>
+        <w:ind w:left="2160" w:hanging="360"/>
+        <w:rPr>
+          <w:sz w:val="24"/>
+          <w:szCs w:val="24"/>
+        </w:rPr>
+      </w:pPr>
+      <w:r>
+        <w:rPr>
+          <w:sz w:val="24"/>
+          <w:szCs w:val="24"/>
+          <w:rtl w:val="0"/>
+        </w:rPr>
+        <w:t xml:space="preserve">Monthly weight loss</w:t>
+      </w:r>
+    </w:p>
+    <w:p>
+      <w:pPr>
+        <w:keepNext w:val="0"/>
+        <w:keepLines w:val="0"/>
+        <w:pageBreakBefore w:val="0"/>
+        <w:widowControl w:val="0"/>
+        <w:numPr>
+          <w:ilvl w:val="2"/>
+          <w:numId w:val="7"/>
+        </w:numPr>
+        <w:pBdr>
+          <w:top w:space="0" w:sz="0" w:val="nil"/>
+          <w:left w:space="0" w:sz="0" w:val="nil"/>
+          <w:bottom w:space="0" w:sz="0" w:val="nil"/>
+          <w:right w:space="0" w:sz="0" w:val="nil"/>
+          <w:between w:space="0" w:sz="0" w:val="nil"/>
+        </w:pBdr>
+        <w:shd w:fill="auto" w:val="clear"/>
+        <w:spacing w:line="240" w:lineRule="auto"/>
+        <w:ind w:left="2160" w:hanging="360"/>
+        <w:rPr>
+          <w:sz w:val="24"/>
+          <w:szCs w:val="24"/>
+        </w:rPr>
+      </w:pPr>
+      <w:r>
+        <w:rPr>
+          <w:sz w:val="24"/>
+          <w:szCs w:val="24"/>
+          <w:rtl w:val="0"/>
+        </w:rPr>
+        <w:t xml:space="preserve">Trending of data</w:t>
+      </w:r>
+    </w:p>
+    <w:p>
+      <w:pPr>
+        <w:keepNext w:val="0"/>
+        <w:keepLines w:val="0"/>
+        <w:pageBreakBefore w:val="0"/>
+        <w:widowControl w:val="0"/>
+        <w:numPr>
+          <w:ilvl w:val="2"/>
+          <w:numId w:val="7"/>
+        </w:numPr>
+        <w:pBdr>
+          <w:top w:space="0" w:sz="0" w:val="nil"/>
+          <w:left w:space="0" w:sz="0" w:val="nil"/>
+          <w:bottom w:space="0" w:sz="0" w:val="nil"/>
+          <w:right w:space="0" w:sz="0" w:val="nil"/>
+          <w:between w:space="0" w:sz="0" w:val="nil"/>
+        </w:pBdr>
+        <w:shd w:fill="auto" w:val="clear"/>
+        <w:spacing w:line="240" w:lineRule="auto"/>
+        <w:ind w:left="2160" w:hanging="360"/>
+        <w:rPr>
+          <w:sz w:val="24"/>
+          <w:szCs w:val="24"/>
+        </w:rPr>
+      </w:pPr>
+      <w:r>
+        <w:rPr>
+          <w:sz w:val="24"/>
+          <w:szCs w:val="24"/>
+          <w:rtl w:val="0"/>
+        </w:rPr>
+        <w:t xml:space="preserve">Projections</w:t>
+      </w:r>
+    </w:p>
+    <w:p>
+      <w:pPr>
+        <w:keepNext w:val="0"/>
+        <w:keepLines w:val="0"/>
+        <w:pageBreakBefore w:val="0"/>
+        <w:widowControl w:val="0"/>
+        <w:numPr>
+          <w:ilvl w:val="1"/>
+          <w:numId w:val="7"/>
+        </w:numPr>
+        <w:pBdr>
+          <w:top w:space="0" w:sz="0" w:val="nil"/>
+          <w:left w:space="0" w:sz="0" w:val="nil"/>
+          <w:bottom w:space="0" w:sz="0" w:val="nil"/>
+          <w:right w:space="0" w:sz="0" w:val="nil"/>
+          <w:between w:space="0" w:sz="0" w:val="nil"/>
+        </w:pBdr>
+        <w:shd w:fill="auto" w:val="clear"/>
+        <w:spacing w:line="240" w:lineRule="auto"/>
+        <w:ind w:left="1440" w:hanging="360"/>
+        <w:rPr>
+          <w:sz w:val="24"/>
+          <w:szCs w:val="24"/>
+        </w:rPr>
+      </w:pPr>
+      <w:r>
+        <w:rPr>
+          <w:sz w:val="24"/>
+          <w:szCs w:val="24"/>
+          <w:rtl w:val="0"/>
+        </w:rPr>
+        <w:t xml:space="preserve">Target weight</w:t>
+      </w:r>
+    </w:p>
+    <w:p>
+      <w:pPr>
+        <w:keepNext w:val="0"/>
+        <w:keepLines w:val="0"/>
+        <w:pageBreakBefore w:val="0"/>
+        <w:widowControl w:val="0"/>
+        <w:numPr>
+          <w:ilvl w:val="1"/>
+          <w:numId w:val="7"/>
+        </w:numPr>
+        <w:pBdr>
+          <w:top w:space="0" w:sz="0" w:val="nil"/>
+          <w:left w:space="0" w:sz="0" w:val="nil"/>
+          <w:bottom w:space="0" w:sz="0" w:val="nil"/>
+          <w:right w:space="0" w:sz="0" w:val="nil"/>
+          <w:between w:space="0" w:sz="0" w:val="nil"/>
+        </w:pBdr>
+        <w:shd w:fill="auto" w:val="clear"/>
+        <w:spacing w:line="240" w:lineRule="auto"/>
+        <w:ind w:left="1440" w:hanging="360"/>
+        <w:rPr>
+          <w:sz w:val="24"/>
+          <w:szCs w:val="24"/>
+        </w:rPr>
+      </w:pPr>
+      <w:r>
+        <w:rPr>
+          <w:sz w:val="24"/>
+          <w:szCs w:val="24"/>
+          <w:rtl w:val="0"/>
+        </w:rPr>
+        <w:t xml:space="preserve">Sounds?</w:t>
+      </w:r>
+    </w:p>
+    <w:p>
+      <w:pPr>
+        <w:keepNext w:val="0"/>
+        <w:keepLines w:val="0"/>
+        <w:pageBreakBefore w:val="0"/>
+        <w:widowControl w:val="0"/>
+        <w:numPr>
+          <w:ilvl w:val="2"/>
+          <w:numId w:val="7"/>
+        </w:numPr>
+        <w:pBdr>
+          <w:top w:space="0" w:sz="0" w:val="nil"/>
+          <w:left w:space="0" w:sz="0" w:val="nil"/>
+          <w:bottom w:space="0" w:sz="0" w:val="nil"/>
+          <w:right w:space="0" w:sz="0" w:val="nil"/>
+          <w:between w:space="0" w:sz="0" w:val="nil"/>
+        </w:pBdr>
+        <w:shd w:fill="auto" w:val="clear"/>
+        <w:spacing w:line="240" w:lineRule="auto"/>
+        <w:ind w:left="2160" w:hanging="360"/>
+        <w:rPr>
+          <w:sz w:val="24"/>
+          <w:szCs w:val="24"/>
+        </w:rPr>
+      </w:pPr>
+      <w:r>
+        <w:rPr>
+          <w:sz w:val="24"/>
+          <w:szCs w:val="24"/>
+          <w:rtl w:val="0"/>
+        </w:rPr>
+        <w:t xml:space="preserve">Applause for loss</w:t>
+      </w:r>
+    </w:p>
+    <w:p>
+      <w:pPr>
+        <w:keepNext w:val="0"/>
+        <w:keepLines w:val="0"/>
+        <w:pageBreakBefore w:val="0"/>
+        <w:widowControl w:val="0"/>
+        <w:numPr>
+          <w:ilvl w:val="2"/>
+          <w:numId w:val="7"/>
+        </w:numPr>
+        <w:pBdr>
+          <w:top w:space="0" w:sz="0" w:val="nil"/>
+          <w:left w:space="0" w:sz="0" w:val="nil"/>
+          <w:bottom w:space="0" w:sz="0" w:val="nil"/>
+          <w:right w:space="0" w:sz="0" w:val="nil"/>
+          <w:between w:space="0" w:sz="0" w:val="nil"/>
+        </w:pBdr>
+        <w:shd w:fill="auto" w:val="clear"/>
+        <w:spacing w:line="240" w:lineRule="auto"/>
+        <w:ind w:left="2160" w:hanging="360"/>
+        <w:rPr>
+          <w:sz w:val="24"/>
+          <w:szCs w:val="24"/>
+        </w:rPr>
+      </w:pPr>
+      <w:r>
+        <w:rPr>
+          <w:sz w:val="24"/>
+          <w:szCs w:val="24"/>
+          <w:rtl w:val="0"/>
+        </w:rPr>
+        <w:t xml:space="preserve">YAWP for gain</w:t>
+      </w:r>
+    </w:p>
+    <w:p>
+      <w:pPr>
+        <w:keepNext w:val="0"/>
+        <w:keepLines w:val="0"/>
+        <w:pageBreakBefore w:val="0"/>
+        <w:widowControl w:val="0"/>
+        <w:numPr>
+          <w:ilvl w:val="1"/>
+          <w:numId w:val="7"/>
+        </w:numPr>
+        <w:pBdr>
+          <w:top w:space="0" w:sz="0" w:val="nil"/>
+          <w:left w:space="0" w:sz="0" w:val="nil"/>
+          <w:bottom w:space="0" w:sz="0" w:val="nil"/>
+          <w:right w:space="0" w:sz="0" w:val="nil"/>
+          <w:between w:space="0" w:sz="0" w:val="nil"/>
+        </w:pBdr>
+        <w:shd w:fill="auto" w:val="clear"/>
+        <w:spacing w:line="240" w:lineRule="auto"/>
+        <w:ind w:left="1440" w:hanging="360"/>
+        <w:rPr>
+          <w:sz w:val="24"/>
+          <w:szCs w:val="24"/>
+        </w:rPr>
+      </w:pPr>
+      <w:r>
+        <w:rPr>
+          <w:sz w:val="24"/>
+          <w:szCs w:val="24"/>
+          <w:rtl w:val="0"/>
+        </w:rPr>
+        <w:t xml:space="preserve">Computerize printed charts</w:t>
+      </w:r>
+    </w:p>
+    <w:p>
+      <w:pPr>
+        <w:keepNext w:val="0"/>
+        <w:keepLines w:val="0"/>
+        <w:pageBreakBefore w:val="0"/>
+        <w:widowControl w:val="0"/>
+        <w:numPr>
+          <w:ilvl w:val="1"/>
+          <w:numId w:val="7"/>
+        </w:numPr>
+        <w:pBdr>
+          <w:top w:space="0" w:sz="0" w:val="nil"/>
+          <w:left w:space="0" w:sz="0" w:val="nil"/>
+          <w:bottom w:space="0" w:sz="0" w:val="nil"/>
+          <w:right w:space="0" w:sz="0" w:val="nil"/>
+          <w:between w:space="0" w:sz="0" w:val="nil"/>
+        </w:pBdr>
+        <w:shd w:fill="auto" w:val="clear"/>
+        <w:spacing w:line="240" w:lineRule="auto"/>
+        <w:ind w:left="1440" w:hanging="360"/>
+        <w:rPr>
+          <w:sz w:val="24"/>
+          <w:szCs w:val="24"/>
+        </w:rPr>
+      </w:pPr>
+      <w:r>
+        <w:rPr>
+          <w:sz w:val="24"/>
+          <w:szCs w:val="24"/>
+          <w:rtl w:val="0"/>
+        </w:rPr>
+        <w:t xml:space="preserve">Print charts/data</w:t>
+      </w:r>
+    </w:p>
+    <w:p>
+      <w:pPr>
+        <w:keepNext w:val="0"/>
+        <w:keepLines w:val="0"/>
+        <w:pageBreakBefore w:val="0"/>
+        <w:widowControl w:val="0"/>
+        <w:numPr>
+          <w:ilvl w:val="1"/>
+          <w:numId w:val="7"/>
+        </w:numPr>
+        <w:pBdr>
+          <w:top w:space="0" w:sz="0" w:val="nil"/>
+          <w:left w:space="0" w:sz="0" w:val="nil"/>
+          <w:bottom w:space="0" w:sz="0" w:val="nil"/>
+          <w:right w:space="0" w:sz="0" w:val="nil"/>
+          <w:between w:space="0" w:sz="0" w:val="nil"/>
+        </w:pBdr>
+        <w:shd w:fill="auto" w:val="clear"/>
+        <w:spacing w:line="240" w:lineRule="auto"/>
+        <w:ind w:left="1440" w:hanging="360"/>
+        <w:rPr>
+          <w:sz w:val="24"/>
+          <w:szCs w:val="24"/>
+        </w:rPr>
+      </w:pPr>
+      <w:r>
+        <w:rPr>
+          <w:sz w:val="24"/>
+          <w:szCs w:val="24"/>
+          <w:rtl w:val="0"/>
+        </w:rPr>
+        <w:t xml:space="preserve">Export and save functions</w:t>
+      </w:r>
+    </w:p>
+    <w:p>
+      <w:pPr>
+        <w:keepNext w:val="0"/>
+        <w:keepLines w:val="0"/>
+        <w:pageBreakBefore w:val="0"/>
+        <w:widowControl w:val="0"/>
+        <w:numPr>
+          <w:ilvl w:val="1"/>
+          <w:numId w:val="7"/>
+        </w:numPr>
+        <w:pBdr>
+          <w:top w:space="0" w:sz="0" w:val="nil"/>
+          <w:left w:space="0" w:sz="0" w:val="nil"/>
+          <w:bottom w:space="0" w:sz="0" w:val="nil"/>
+          <w:right w:space="0" w:sz="0" w:val="nil"/>
+          <w:between w:space="0" w:sz="0" w:val="nil"/>
+        </w:pBdr>
+        <w:shd w:fill="auto" w:val="clear"/>
+        <w:spacing w:line="240" w:lineRule="auto"/>
+        <w:ind w:left="1440" w:hanging="360"/>
+        <w:rPr>
+          <w:sz w:val="24"/>
+          <w:szCs w:val="24"/>
+        </w:rPr>
+      </w:pPr>
+      <w:r>
+        <w:rPr>
+          <w:sz w:val="24"/>
+          <w:szCs w:val="24"/>
+          <w:rtl w:val="0"/>
+        </w:rPr>
+        <w:t xml:space="preserve">Options</w:t>
+      </w:r>
+    </w:p>
+    <w:p>
+      <w:pPr>
+        <w:keepNext w:val="0"/>
+        <w:keepLines w:val="0"/>
+        <w:pageBreakBefore w:val="0"/>
+        <w:widowControl w:val="0"/>
+        <w:numPr>
+          <w:ilvl w:val="2"/>
+          <w:numId w:val="7"/>
+        </w:numPr>
+        <w:pBdr>
+          <w:top w:space="0" w:sz="0" w:val="nil"/>
+          <w:left w:space="0" w:sz="0" w:val="nil"/>
+          <w:bottom w:space="0" w:sz="0" w:val="nil"/>
+          <w:right w:space="0" w:sz="0" w:val="nil"/>
+          <w:between w:space="0" w:sz="0" w:val="nil"/>
+        </w:pBdr>
+        <w:shd w:fill="auto" w:val="clear"/>
+        <w:spacing w:line="240" w:lineRule="auto"/>
+        <w:ind w:left="2160" w:hanging="360"/>
+        <w:rPr>
+          <w:sz w:val="24"/>
+          <w:szCs w:val="24"/>
+        </w:rPr>
+      </w:pPr>
+      <w:r>
+        <w:rPr>
+          <w:sz w:val="24"/>
+          <w:szCs w:val="24"/>
+          <w:rtl w:val="0"/>
+        </w:rPr>
+        <w:t xml:space="preserve">Configurable units</w:t>
+      </w:r>
+    </w:p>
+    <w:p>
+      <w:pPr>
+        <w:keepNext w:val="0"/>
+        <w:keepLines w:val="0"/>
+        <w:pageBreakBefore w:val="0"/>
+        <w:widowControl w:val="0"/>
+        <w:numPr>
+          <w:ilvl w:val="3"/>
+          <w:numId w:val="7"/>
+        </w:numPr>
+        <w:pBdr>
+          <w:top w:space="0" w:sz="0" w:val="nil"/>
+          <w:left w:space="0" w:sz="0" w:val="nil"/>
+          <w:bottom w:space="0" w:sz="0" w:val="nil"/>
+          <w:right w:space="0" w:sz="0" w:val="nil"/>
+          <w:between w:space="0" w:sz="0" w:val="nil"/>
+        </w:pBdr>
+        <w:shd w:fill="auto" w:val="clear"/>
+        <w:spacing w:line="240" w:lineRule="auto"/>
+        <w:ind w:left="2880" w:hanging="360"/>
+        <w:rPr>
+          <w:sz w:val="24"/>
+          <w:szCs w:val="24"/>
+        </w:rPr>
+      </w:pPr>
+      <w:r>
+        <w:rPr>
+          <w:sz w:val="24"/>
+          <w:szCs w:val="24"/>
+          <w:rtl w:val="0"/>
+        </w:rPr>
+        <w:t xml:space="preserve">English vs metric</w:t>
+      </w:r>
+    </w:p>
+    <w:p>
+      <w:pPr>
+        <w:keepNext w:val="0"/>
+        <w:keepLines w:val="0"/>
+        <w:pageBreakBefore w:val="0"/>
+        <w:widowControl w:val="0"/>
+        <w:numPr>
+          <w:ilvl w:val="3"/>
+          <w:numId w:val="7"/>
+        </w:numPr>
+        <w:pBdr>
+          <w:top w:space="0" w:sz="0" w:val="nil"/>
+          <w:left w:space="0" w:sz="0" w:val="nil"/>
+          <w:bottom w:space="0" w:sz="0" w:val="nil"/>
+          <w:right w:space="0" w:sz="0" w:val="nil"/>
+          <w:between w:space="0" w:sz="0" w:val="nil"/>
+        </w:pBdr>
+        <w:shd w:fill="auto" w:val="clear"/>
+        <w:spacing w:line="240" w:lineRule="auto"/>
+        <w:ind w:left="2880" w:hanging="360"/>
+        <w:rPr>
+          <w:sz w:val="24"/>
+          <w:szCs w:val="24"/>
+        </w:rPr>
+      </w:pPr>
+      <w:r>
+        <w:rPr>
+          <w:sz w:val="24"/>
+          <w:szCs w:val="24"/>
+          <w:rtl w:val="0"/>
+        </w:rPr>
+        <w:t xml:space="preserve">LBS vs KG vs Stones?</w:t>
       </w:r>
     </w:p>
     <w:p>
@@ -6136,6 +6142,1506 @@
         <w:numPr>
           <w:ilvl w:val="0"/>
           <w:numId w:val="7"/>
+        </w:numPr>
+        <w:pBdr>
+          <w:top w:space="0" w:sz="0" w:val="nil"/>
+          <w:left w:space="0" w:sz="0" w:val="nil"/>
+          <w:bottom w:space="0" w:sz="0" w:val="nil"/>
+          <w:right w:space="0" w:sz="0" w:val="nil"/>
+          <w:between w:space="0" w:sz="0" w:val="nil"/>
+        </w:pBdr>
+        <w:shd w:fill="auto" w:val="clear"/>
+        <w:spacing w:line="240" w:lineRule="auto"/>
+        <w:ind w:left="720" w:hanging="360"/>
+        <w:rPr>
+          <w:sz w:val="24"/>
+          <w:szCs w:val="24"/>
+        </w:rPr>
+      </w:pPr>
+      <w:r>
+        <w:rPr>
+          <w:sz w:val="24"/>
+          <w:szCs w:val="24"/>
+          <w:rtl w:val="0"/>
+        </w:rPr>
+        <w:t xml:space="preserve">Discuss risks</w:t>
+      </w:r>
+    </w:p>
+    <w:p>
+      <w:pPr>
+        <w:keepNext w:val="0"/>
+        <w:keepLines w:val="0"/>
+        <w:pageBreakBefore w:val="0"/>
+        <w:widowControl w:val="0"/>
+        <w:numPr>
+          <w:ilvl w:val="1"/>
+          <w:numId w:val="7"/>
+        </w:numPr>
+        <w:pBdr>
+          <w:top w:space="0" w:sz="0" w:val="nil"/>
+          <w:left w:space="0" w:sz="0" w:val="nil"/>
+          <w:bottom w:space="0" w:sz="0" w:val="nil"/>
+          <w:right w:space="0" w:sz="0" w:val="nil"/>
+          <w:between w:space="0" w:sz="0" w:val="nil"/>
+        </w:pBdr>
+        <w:shd w:fill="auto" w:val="clear"/>
+        <w:spacing w:line="240" w:lineRule="auto"/>
+        <w:ind w:left="1440" w:hanging="360"/>
+        <w:rPr>
+          <w:sz w:val="24"/>
+          <w:szCs w:val="24"/>
+        </w:rPr>
+      </w:pPr>
+      <w:r>
+        <w:rPr>
+          <w:sz w:val="24"/>
+          <w:szCs w:val="24"/>
+          <w:rtl w:val="0"/>
+        </w:rPr>
+        <w:t xml:space="preserve">New tools - not understanding/knowing how to use tools</w:t>
+      </w:r>
+    </w:p>
+    <w:p>
+      <w:pPr>
+        <w:keepNext w:val="0"/>
+        <w:keepLines w:val="0"/>
+        <w:pageBreakBefore w:val="0"/>
+        <w:widowControl w:val="0"/>
+        <w:numPr>
+          <w:ilvl w:val="1"/>
+          <w:numId w:val="7"/>
+        </w:numPr>
+        <w:pBdr>
+          <w:top w:space="0" w:sz="0" w:val="nil"/>
+          <w:left w:space="0" w:sz="0" w:val="nil"/>
+          <w:bottom w:space="0" w:sz="0" w:val="nil"/>
+          <w:right w:space="0" w:sz="0" w:val="nil"/>
+          <w:between w:space="0" w:sz="0" w:val="nil"/>
+        </w:pBdr>
+        <w:shd w:fill="auto" w:val="clear"/>
+        <w:spacing w:line="240" w:lineRule="auto"/>
+        <w:ind w:left="1440" w:hanging="360"/>
+        <w:rPr>
+          <w:sz w:val="24"/>
+          <w:szCs w:val="24"/>
+        </w:rPr>
+      </w:pPr>
+      <w:r>
+        <w:rPr>
+          <w:sz w:val="24"/>
+          <w:szCs w:val="24"/>
+          <w:rtl w:val="0"/>
+        </w:rPr>
+        <w:t xml:space="preserve">Schedules - work and home life</w:t>
+      </w:r>
+    </w:p>
+    <w:p>
+      <w:pPr>
+        <w:keepNext w:val="0"/>
+        <w:keepLines w:val="0"/>
+        <w:pageBreakBefore w:val="0"/>
+        <w:widowControl w:val="0"/>
+        <w:numPr>
+          <w:ilvl w:val="1"/>
+          <w:numId w:val="7"/>
+        </w:numPr>
+        <w:pBdr>
+          <w:top w:space="0" w:sz="0" w:val="nil"/>
+          <w:left w:space="0" w:sz="0" w:val="nil"/>
+          <w:bottom w:space="0" w:sz="0" w:val="nil"/>
+          <w:right w:space="0" w:sz="0" w:val="nil"/>
+          <w:between w:space="0" w:sz="0" w:val="nil"/>
+        </w:pBdr>
+        <w:shd w:fill="auto" w:val="clear"/>
+        <w:spacing w:line="240" w:lineRule="auto"/>
+        <w:ind w:left="1440" w:hanging="360"/>
+        <w:rPr>
+          <w:sz w:val="24"/>
+          <w:szCs w:val="24"/>
+        </w:rPr>
+      </w:pPr>
+      <w:r>
+        <w:rPr>
+          <w:sz w:val="24"/>
+          <w:szCs w:val="24"/>
+          <w:rtl w:val="0"/>
+        </w:rPr>
+        <w:t xml:space="preserve">Keep it simple/limit scope creep</w:t>
+      </w:r>
+    </w:p>
+    <w:p>
+      <w:pPr>
+        <w:keepNext w:val="0"/>
+        <w:keepLines w:val="0"/>
+        <w:pageBreakBefore w:val="0"/>
+        <w:widowControl w:val="0"/>
+        <w:numPr>
+          <w:ilvl w:val="1"/>
+          <w:numId w:val="7"/>
+        </w:numPr>
+        <w:pBdr>
+          <w:top w:space="0" w:sz="0" w:val="nil"/>
+          <w:left w:space="0" w:sz="0" w:val="nil"/>
+          <w:bottom w:space="0" w:sz="0" w:val="nil"/>
+          <w:right w:space="0" w:sz="0" w:val="nil"/>
+          <w:between w:space="0" w:sz="0" w:val="nil"/>
+        </w:pBdr>
+        <w:shd w:fill="auto" w:val="clear"/>
+        <w:spacing w:line="240" w:lineRule="auto"/>
+        <w:ind w:left="1440" w:hanging="360"/>
+        <w:rPr>
+          <w:sz w:val="24"/>
+          <w:szCs w:val="24"/>
+        </w:rPr>
+      </w:pPr>
+      <w:r>
+        <w:rPr>
+          <w:sz w:val="24"/>
+          <w:szCs w:val="24"/>
+          <w:rtl w:val="0"/>
+        </w:rPr>
+        <w:t xml:space="preserve">Originality - what differentiates us from others?</w:t>
+      </w:r>
+    </w:p>
+    <w:p>
+      <w:pPr>
+        <w:keepNext w:val="0"/>
+        <w:keepLines w:val="0"/>
+        <w:pageBreakBefore w:val="0"/>
+        <w:widowControl w:val="0"/>
+        <w:numPr>
+          <w:ilvl w:val="1"/>
+          <w:numId w:val="7"/>
+        </w:numPr>
+        <w:pBdr>
+          <w:top w:space="0" w:sz="0" w:val="nil"/>
+          <w:left w:space="0" w:sz="0" w:val="nil"/>
+          <w:bottom w:space="0" w:sz="0" w:val="nil"/>
+          <w:right w:space="0" w:sz="0" w:val="nil"/>
+          <w:between w:space="0" w:sz="0" w:val="nil"/>
+        </w:pBdr>
+        <w:shd w:fill="auto" w:val="clear"/>
+        <w:spacing w:line="240" w:lineRule="auto"/>
+        <w:ind w:left="1440" w:hanging="360"/>
+        <w:rPr>
+          <w:sz w:val="24"/>
+          <w:szCs w:val="24"/>
+        </w:rPr>
+      </w:pPr>
+      <w:r>
+        <w:rPr>
+          <w:sz w:val="24"/>
+          <w:szCs w:val="24"/>
+          <w:rtl w:val="0"/>
+        </w:rPr>
+        <w:t xml:space="preserve">Multiple user functionality - may be too time consuming</w:t>
+      </w:r>
+    </w:p>
+    <w:p>
+      <w:pPr>
+        <w:keepNext w:val="0"/>
+        <w:keepLines w:val="0"/>
+        <w:pageBreakBefore w:val="0"/>
+        <w:widowControl w:val="0"/>
+        <w:numPr>
+          <w:ilvl w:val="1"/>
+          <w:numId w:val="7"/>
+        </w:numPr>
+        <w:pBdr>
+          <w:top w:space="0" w:sz="0" w:val="nil"/>
+          <w:left w:space="0" w:sz="0" w:val="nil"/>
+          <w:bottom w:space="0" w:sz="0" w:val="nil"/>
+          <w:right w:space="0" w:sz="0" w:val="nil"/>
+          <w:between w:space="0" w:sz="0" w:val="nil"/>
+        </w:pBdr>
+        <w:shd w:fill="auto" w:val="clear"/>
+        <w:spacing w:line="240" w:lineRule="auto"/>
+        <w:ind w:left="1440" w:hanging="360"/>
+        <w:rPr>
+          <w:sz w:val="24"/>
+          <w:szCs w:val="24"/>
+        </w:rPr>
+      </w:pPr>
+      <w:r>
+        <w:rPr>
+          <w:sz w:val="24"/>
+          <w:szCs w:val="24"/>
+          <w:rtl w:val="0"/>
+        </w:rPr>
+        <w:t xml:space="preserve">Limited time for project as a whole</w:t>
+      </w:r>
+    </w:p>
+    <w:p>
+      <w:pPr>
+        <w:keepNext w:val="0"/>
+        <w:keepLines w:val="0"/>
+        <w:pageBreakBefore w:val="0"/>
+        <w:widowControl w:val="0"/>
+        <w:numPr>
+          <w:ilvl w:val="0"/>
+          <w:numId w:val="7"/>
+        </w:numPr>
+        <w:pBdr>
+          <w:top w:space="0" w:sz="0" w:val="nil"/>
+          <w:left w:space="0" w:sz="0" w:val="nil"/>
+          <w:bottom w:space="0" w:sz="0" w:val="nil"/>
+          <w:right w:space="0" w:sz="0" w:val="nil"/>
+          <w:between w:space="0" w:sz="0" w:val="nil"/>
+        </w:pBdr>
+        <w:shd w:fill="auto" w:val="clear"/>
+        <w:spacing w:line="240" w:lineRule="auto"/>
+        <w:ind w:left="720" w:hanging="360"/>
+        <w:rPr>
+          <w:sz w:val="24"/>
+          <w:szCs w:val="24"/>
+        </w:rPr>
+      </w:pPr>
+      <w:r>
+        <w:rPr>
+          <w:sz w:val="24"/>
+          <w:szCs w:val="24"/>
+          <w:rtl w:val="0"/>
+        </w:rPr>
+        <w:t xml:space="preserve">Project criteria</w:t>
+      </w:r>
+    </w:p>
+    <w:p>
+      <w:pPr>
+        <w:keepNext w:val="0"/>
+        <w:keepLines w:val="0"/>
+        <w:pageBreakBefore w:val="0"/>
+        <w:widowControl w:val="0"/>
+        <w:numPr>
+          <w:ilvl w:val="1"/>
+          <w:numId w:val="7"/>
+        </w:numPr>
+        <w:pBdr>
+          <w:top w:space="0" w:sz="0" w:val="nil"/>
+          <w:left w:space="0" w:sz="0" w:val="nil"/>
+          <w:bottom w:space="0" w:sz="0" w:val="nil"/>
+          <w:right w:space="0" w:sz="0" w:val="nil"/>
+          <w:between w:space="0" w:sz="0" w:val="nil"/>
+        </w:pBdr>
+        <w:shd w:fill="auto" w:val="clear"/>
+        <w:spacing w:line="240" w:lineRule="auto"/>
+        <w:ind w:left="1440" w:hanging="360"/>
+        <w:rPr>
+          <w:sz w:val="24"/>
+          <w:szCs w:val="24"/>
+        </w:rPr>
+      </w:pPr>
+      <w:r>
+        <w:rPr>
+          <w:sz w:val="24"/>
+          <w:szCs w:val="24"/>
+          <w:rtl w:val="0"/>
+        </w:rPr>
+        <w:t xml:space="preserve">Usefulness - nobody has yet found the best way to do it, there are a lot of other ones out there, none are right yet?</w:t>
+      </w:r>
+    </w:p>
+    <w:p>
+      <w:pPr>
+        <w:keepNext w:val="0"/>
+        <w:keepLines w:val="0"/>
+        <w:pageBreakBefore w:val="0"/>
+        <w:widowControl w:val="0"/>
+        <w:numPr>
+          <w:ilvl w:val="1"/>
+          <w:numId w:val="7"/>
+        </w:numPr>
+        <w:pBdr>
+          <w:top w:space="0" w:sz="0" w:val="nil"/>
+          <w:left w:space="0" w:sz="0" w:val="nil"/>
+          <w:bottom w:space="0" w:sz="0" w:val="nil"/>
+          <w:right w:space="0" w:sz="0" w:val="nil"/>
+          <w:between w:space="0" w:sz="0" w:val="nil"/>
+        </w:pBdr>
+        <w:shd w:fill="auto" w:val="clear"/>
+        <w:spacing w:line="240" w:lineRule="auto"/>
+        <w:ind w:left="1440" w:hanging="360"/>
+        <w:rPr>
+          <w:sz w:val="24"/>
+          <w:szCs w:val="24"/>
+        </w:rPr>
+      </w:pPr>
+      <w:r>
+        <w:rPr>
+          <w:sz w:val="24"/>
+          <w:szCs w:val="24"/>
+          <w:rtl w:val="0"/>
+        </w:rPr>
+        <w:t xml:space="preserve">Complexity - will be sufficiently complex</w:t>
+      </w:r>
+    </w:p>
+    <w:p>
+      <w:pPr>
+        <w:keepNext w:val="0"/>
+        <w:keepLines w:val="0"/>
+        <w:pageBreakBefore w:val="0"/>
+        <w:widowControl w:val="0"/>
+        <w:numPr>
+          <w:ilvl w:val="1"/>
+          <w:numId w:val="7"/>
+        </w:numPr>
+        <w:pBdr>
+          <w:top w:space="0" w:sz="0" w:val="nil"/>
+          <w:left w:space="0" w:sz="0" w:val="nil"/>
+          <w:bottom w:space="0" w:sz="0" w:val="nil"/>
+          <w:right w:space="0" w:sz="0" w:val="nil"/>
+          <w:between w:space="0" w:sz="0" w:val="nil"/>
+        </w:pBdr>
+        <w:shd w:fill="auto" w:val="clear"/>
+        <w:spacing w:line="240" w:lineRule="auto"/>
+        <w:ind w:left="1440" w:hanging="360"/>
+        <w:rPr>
+          <w:sz w:val="24"/>
+          <w:szCs w:val="24"/>
+        </w:rPr>
+      </w:pPr>
+      <w:r>
+        <w:rPr>
+          <w:sz w:val="24"/>
+          <w:szCs w:val="24"/>
+          <w:rtl w:val="0"/>
+        </w:rPr>
+        <w:t xml:space="preserve">Originality - it is original because Craig created the concept</w:t>
+      </w:r>
+    </w:p>
+    <w:p>
+      <w:pPr>
+        <w:keepNext w:val="0"/>
+        <w:keepLines w:val="0"/>
+        <w:pageBreakBefore w:val="0"/>
+        <w:widowControl w:val="0"/>
+        <w:numPr>
+          <w:ilvl w:val="0"/>
+          <w:numId w:val="7"/>
+        </w:numPr>
+        <w:pBdr>
+          <w:top w:space="0" w:sz="0" w:val="nil"/>
+          <w:left w:space="0" w:sz="0" w:val="nil"/>
+          <w:bottom w:space="0" w:sz="0" w:val="nil"/>
+          <w:right w:space="0" w:sz="0" w:val="nil"/>
+          <w:between w:space="0" w:sz="0" w:val="nil"/>
+        </w:pBdr>
+        <w:shd w:fill="auto" w:val="clear"/>
+        <w:spacing w:line="240" w:lineRule="auto"/>
+        <w:ind w:left="720" w:hanging="360"/>
+        <w:rPr>
+          <w:sz w:val="24"/>
+          <w:szCs w:val="24"/>
+        </w:rPr>
+      </w:pPr>
+      <w:r>
+        <w:rPr>
+          <w:sz w:val="24"/>
+          <w:szCs w:val="24"/>
+          <w:rtl w:val="0"/>
+        </w:rPr>
+        <w:t xml:space="preserve">Determine an approach/process to use</w:t>
+      </w:r>
+    </w:p>
+    <w:p>
+      <w:pPr>
+        <w:keepNext w:val="0"/>
+        <w:keepLines w:val="0"/>
+        <w:pageBreakBefore w:val="0"/>
+        <w:widowControl w:val="0"/>
+        <w:numPr>
+          <w:ilvl w:val="1"/>
+          <w:numId w:val="7"/>
+        </w:numPr>
+        <w:pBdr>
+          <w:top w:space="0" w:sz="0" w:val="nil"/>
+          <w:left w:space="0" w:sz="0" w:val="nil"/>
+          <w:bottom w:space="0" w:sz="0" w:val="nil"/>
+          <w:right w:space="0" w:sz="0" w:val="nil"/>
+          <w:between w:space="0" w:sz="0" w:val="nil"/>
+        </w:pBdr>
+        <w:shd w:fill="auto" w:val="clear"/>
+        <w:spacing w:line="240" w:lineRule="auto"/>
+        <w:ind w:left="1440" w:hanging="360"/>
+        <w:rPr>
+          <w:sz w:val="24"/>
+          <w:szCs w:val="24"/>
+        </w:rPr>
+      </w:pPr>
+      <w:r>
+        <w:rPr>
+          <w:sz w:val="24"/>
+          <w:szCs w:val="24"/>
+          <w:rtl w:val="0"/>
+        </w:rPr>
+        <w:t xml:space="preserve">Waterfall with feedback/iteration</w:t>
+      </w:r>
+    </w:p>
+    <w:p>
+      <w:pPr>
+        <w:keepNext w:val="0"/>
+        <w:keepLines w:val="0"/>
+        <w:pageBreakBefore w:val="0"/>
+        <w:widowControl w:val="0"/>
+        <w:numPr>
+          <w:ilvl w:val="2"/>
+          <w:numId w:val="7"/>
+        </w:numPr>
+        <w:pBdr>
+          <w:top w:space="0" w:sz="0" w:val="nil"/>
+          <w:left w:space="0" w:sz="0" w:val="nil"/>
+          <w:bottom w:space="0" w:sz="0" w:val="nil"/>
+          <w:right w:space="0" w:sz="0" w:val="nil"/>
+          <w:between w:space="0" w:sz="0" w:val="nil"/>
+        </w:pBdr>
+        <w:shd w:fill="auto" w:val="clear"/>
+        <w:spacing w:line="240" w:lineRule="auto"/>
+        <w:ind w:left="2160" w:hanging="360"/>
+        <w:rPr>
+          <w:sz w:val="24"/>
+          <w:szCs w:val="24"/>
+        </w:rPr>
+      </w:pPr>
+      <w:r>
+        <w:rPr>
+          <w:sz w:val="24"/>
+          <w:szCs w:val="24"/>
+          <w:rtl w:val="0"/>
+        </w:rPr>
+        <w:t xml:space="preserve">Ability to revisit requirements and re-shuffle priorities</w:t>
+      </w:r>
+    </w:p>
+    <w:p>
+      <w:pPr>
+        <w:keepNext w:val="0"/>
+        <w:keepLines w:val="0"/>
+        <w:pageBreakBefore w:val="0"/>
+        <w:widowControl w:val="0"/>
+        <w:numPr>
+          <w:ilvl w:val="2"/>
+          <w:numId w:val="7"/>
+        </w:numPr>
+        <w:pBdr>
+          <w:top w:space="0" w:sz="0" w:val="nil"/>
+          <w:left w:space="0" w:sz="0" w:val="nil"/>
+          <w:bottom w:space="0" w:sz="0" w:val="nil"/>
+          <w:right w:space="0" w:sz="0" w:val="nil"/>
+          <w:between w:space="0" w:sz="0" w:val="nil"/>
+        </w:pBdr>
+        <w:shd w:fill="auto" w:val="clear"/>
+        <w:spacing w:line="240" w:lineRule="auto"/>
+        <w:ind w:left="2160" w:hanging="360"/>
+        <w:rPr>
+          <w:sz w:val="24"/>
+          <w:szCs w:val="24"/>
+        </w:rPr>
+      </w:pPr>
+      <w:r>
+        <w:rPr>
+          <w:sz w:val="24"/>
+          <w:szCs w:val="24"/>
+          <w:rtl w:val="0"/>
+        </w:rPr>
+        <w:t xml:space="preserve">Need to build in the ability to respond to risks as they arise and difficult requirements</w:t>
+      </w:r>
+    </w:p>
+    <w:p>
+      <w:pPr>
+        <w:keepNext w:val="0"/>
+        <w:keepLines w:val="0"/>
+        <w:pageBreakBefore w:val="0"/>
+        <w:widowControl w:val="0"/>
+        <w:numPr>
+          <w:ilvl w:val="1"/>
+          <w:numId w:val="7"/>
+        </w:numPr>
+        <w:pBdr>
+          <w:top w:space="0" w:sz="0" w:val="nil"/>
+          <w:left w:space="0" w:sz="0" w:val="nil"/>
+          <w:bottom w:space="0" w:sz="0" w:val="nil"/>
+          <w:right w:space="0" w:sz="0" w:val="nil"/>
+          <w:between w:space="0" w:sz="0" w:val="nil"/>
+        </w:pBdr>
+        <w:shd w:fill="auto" w:val="clear"/>
+        <w:spacing w:line="240" w:lineRule="auto"/>
+        <w:ind w:left="1440" w:hanging="360"/>
+        <w:rPr>
+          <w:sz w:val="24"/>
+          <w:szCs w:val="24"/>
+        </w:rPr>
+      </w:pPr>
+      <w:r>
+        <w:rPr>
+          <w:sz w:val="24"/>
+          <w:szCs w:val="24"/>
+          <w:rtl w:val="0"/>
+        </w:rPr>
+        <w:t xml:space="preserve">Possibly some agile concepts/aspects - prototype and test driven</w:t>
+      </w:r>
+    </w:p>
+    <w:p>
+      <w:pPr>
+        <w:keepNext w:val="0"/>
+        <w:keepLines w:val="0"/>
+        <w:pageBreakBefore w:val="0"/>
+        <w:widowControl w:val="0"/>
+        <w:numPr>
+          <w:ilvl w:val="1"/>
+          <w:numId w:val="7"/>
+        </w:numPr>
+        <w:pBdr>
+          <w:top w:space="0" w:sz="0" w:val="nil"/>
+          <w:left w:space="0" w:sz="0" w:val="nil"/>
+          <w:bottom w:space="0" w:sz="0" w:val="nil"/>
+          <w:right w:space="0" w:sz="0" w:val="nil"/>
+          <w:between w:space="0" w:sz="0" w:val="nil"/>
+        </w:pBdr>
+        <w:shd w:fill="auto" w:val="clear"/>
+        <w:spacing w:line="240" w:lineRule="auto"/>
+        <w:ind w:left="1440" w:hanging="360"/>
+        <w:rPr>
+          <w:sz w:val="24"/>
+          <w:szCs w:val="24"/>
+        </w:rPr>
+      </w:pPr>
+      <w:r>
+        <w:rPr>
+          <w:sz w:val="24"/>
+          <w:szCs w:val="24"/>
+          <w:rtl w:val="0"/>
+        </w:rPr>
+        <w:t xml:space="preserve">JUnit testing - test driven development</w:t>
+      </w:r>
+    </w:p>
+    <w:p>
+      <w:pPr>
+        <w:keepNext w:val="0"/>
+        <w:keepLines w:val="0"/>
+        <w:pageBreakBefore w:val="0"/>
+        <w:widowControl w:val="0"/>
+        <w:numPr>
+          <w:ilvl w:val="0"/>
+          <w:numId w:val="7"/>
+        </w:numPr>
+        <w:pBdr>
+          <w:top w:space="0" w:sz="0" w:val="nil"/>
+          <w:left w:space="0" w:sz="0" w:val="nil"/>
+          <w:bottom w:space="0" w:sz="0" w:val="nil"/>
+          <w:right w:space="0" w:sz="0" w:val="nil"/>
+          <w:between w:space="0" w:sz="0" w:val="nil"/>
+        </w:pBdr>
+        <w:shd w:fill="auto" w:val="clear"/>
+        <w:spacing w:line="240" w:lineRule="auto"/>
+        <w:ind w:left="720" w:hanging="360"/>
+        <w:rPr>
+          <w:sz w:val="24"/>
+          <w:szCs w:val="24"/>
+        </w:rPr>
+      </w:pPr>
+      <w:r>
+        <w:rPr>
+          <w:sz w:val="24"/>
+          <w:szCs w:val="24"/>
+          <w:rtl w:val="0"/>
+        </w:rPr>
+        <w:t xml:space="preserve">Assign roles</w:t>
+      </w:r>
+    </w:p>
+    <w:p>
+      <w:pPr>
+        <w:keepNext w:val="0"/>
+        <w:keepLines w:val="0"/>
+        <w:pageBreakBefore w:val="0"/>
+        <w:widowControl w:val="0"/>
+        <w:numPr>
+          <w:ilvl w:val="1"/>
+          <w:numId w:val="7"/>
+        </w:numPr>
+        <w:pBdr>
+          <w:top w:space="0" w:sz="0" w:val="nil"/>
+          <w:left w:space="0" w:sz="0" w:val="nil"/>
+          <w:bottom w:space="0" w:sz="0" w:val="nil"/>
+          <w:right w:space="0" w:sz="0" w:val="nil"/>
+          <w:between w:space="0" w:sz="0" w:val="nil"/>
+        </w:pBdr>
+        <w:shd w:fill="auto" w:val="clear"/>
+        <w:spacing w:line="240" w:lineRule="auto"/>
+        <w:ind w:left="1440" w:hanging="360"/>
+        <w:rPr>
+          <w:sz w:val="24"/>
+          <w:szCs w:val="24"/>
+        </w:rPr>
+      </w:pPr>
+      <w:r>
+        <w:rPr>
+          <w:sz w:val="24"/>
+          <w:szCs w:val="24"/>
+          <w:rtl w:val="0"/>
+        </w:rPr>
+        <w:t xml:space="preserve">Grace - Leader and QA</w:t>
+      </w:r>
+    </w:p>
+    <w:p>
+      <w:pPr>
+        <w:keepNext w:val="0"/>
+        <w:keepLines w:val="0"/>
+        <w:pageBreakBefore w:val="0"/>
+        <w:widowControl w:val="0"/>
+        <w:numPr>
+          <w:ilvl w:val="1"/>
+          <w:numId w:val="7"/>
+        </w:numPr>
+        <w:pBdr>
+          <w:top w:space="0" w:sz="0" w:val="nil"/>
+          <w:left w:space="0" w:sz="0" w:val="nil"/>
+          <w:bottom w:space="0" w:sz="0" w:val="nil"/>
+          <w:right w:space="0" w:sz="0" w:val="nil"/>
+          <w:between w:space="0" w:sz="0" w:val="nil"/>
+        </w:pBdr>
+        <w:shd w:fill="auto" w:val="clear"/>
+        <w:spacing w:line="240" w:lineRule="auto"/>
+        <w:ind w:left="1440" w:hanging="360"/>
+        <w:rPr>
+          <w:sz w:val="24"/>
+          <w:szCs w:val="24"/>
+        </w:rPr>
+      </w:pPr>
+      <w:r>
+        <w:rPr>
+          <w:sz w:val="24"/>
+          <w:szCs w:val="24"/>
+          <w:rtl w:val="0"/>
+        </w:rPr>
+        <w:t xml:space="preserve">Craig - Configuration Mgmt</w:t>
+      </w:r>
+    </w:p>
+    <w:p>
+      <w:pPr>
+        <w:keepNext w:val="0"/>
+        <w:keepLines w:val="0"/>
+        <w:pageBreakBefore w:val="0"/>
+        <w:widowControl w:val="0"/>
+        <w:numPr>
+          <w:ilvl w:val="1"/>
+          <w:numId w:val="7"/>
+        </w:numPr>
+        <w:pBdr>
+          <w:top w:space="0" w:sz="0" w:val="nil"/>
+          <w:left w:space="0" w:sz="0" w:val="nil"/>
+          <w:bottom w:space="0" w:sz="0" w:val="nil"/>
+          <w:right w:space="0" w:sz="0" w:val="nil"/>
+          <w:between w:space="0" w:sz="0" w:val="nil"/>
+        </w:pBdr>
+        <w:shd w:fill="auto" w:val="clear"/>
+        <w:spacing w:line="240" w:lineRule="auto"/>
+        <w:ind w:left="1440" w:hanging="360"/>
+        <w:rPr>
+          <w:sz w:val="24"/>
+          <w:szCs w:val="24"/>
+        </w:rPr>
+      </w:pPr>
+      <w:r>
+        <w:rPr>
+          <w:sz w:val="24"/>
+          <w:szCs w:val="24"/>
+          <w:rtl w:val="0"/>
+        </w:rPr>
+        <w:t xml:space="preserve">Dan - Implementation</w:t>
+      </w:r>
+    </w:p>
+    <w:p>
+      <w:pPr>
+        <w:keepNext w:val="0"/>
+        <w:keepLines w:val="0"/>
+        <w:pageBreakBefore w:val="0"/>
+        <w:widowControl w:val="0"/>
+        <w:pBdr>
+          <w:top w:space="0" w:sz="0" w:val="nil"/>
+          <w:left w:space="0" w:sz="0" w:val="nil"/>
+          <w:bottom w:space="0" w:sz="0" w:val="nil"/>
+          <w:right w:space="0" w:sz="0" w:val="nil"/>
+          <w:between w:space="0" w:sz="0" w:val="nil"/>
+        </w:pBdr>
+        <w:shd w:fill="auto" w:val="clear"/>
+        <w:spacing w:line="240" w:lineRule="auto"/>
+        <w:rPr>
+          <w:sz w:val="24"/>
+          <w:szCs w:val="24"/>
+        </w:rPr>
+      </w:pPr>
+      <w:r>
+        <w:rPr>
+          <w:rtl w:val="0"/>
+        </w:rPr>
+      </w:r>
+    </w:p>
+    <w:p>
+      <w:pPr>
+        <w:keepNext w:val="0"/>
+        <w:keepLines w:val="0"/>
+        <w:pageBreakBefore w:val="0"/>
+        <w:widowControl w:val="0"/>
+        <w:pBdr>
+          <w:top w:space="0" w:sz="0" w:val="nil"/>
+          <w:left w:space="0" w:sz="0" w:val="nil"/>
+          <w:bottom w:space="0" w:sz="0" w:val="nil"/>
+          <w:right w:space="0" w:sz="0" w:val="nil"/>
+          <w:between w:space="0" w:sz="0" w:val="nil"/>
+        </w:pBdr>
+        <w:shd w:fill="auto" w:val="clear"/>
+        <w:spacing w:line="240" w:lineRule="auto"/>
+        <w:rPr>
+          <w:sz w:val="24"/>
+          <w:szCs w:val="24"/>
+        </w:rPr>
+      </w:pPr>
+      <w:r>
+        <w:rPr>
+          <w:rtl w:val="0"/>
+        </w:rPr>
+      </w:r>
+    </w:p>
+    <w:p>
+      <w:pPr>
+        <w:keepNext w:val="0"/>
+        <w:keepLines w:val="0"/>
+        <w:pageBreakBefore w:val="0"/>
+        <w:widowControl w:val="0"/>
+        <w:pBdr>
+          <w:top w:space="0" w:sz="0" w:val="nil"/>
+          <w:left w:space="0" w:sz="0" w:val="nil"/>
+          <w:bottom w:space="0" w:sz="0" w:val="nil"/>
+          <w:right w:space="0" w:sz="0" w:val="nil"/>
+          <w:between w:space="0" w:sz="0" w:val="nil"/>
+        </w:pBdr>
+        <w:shd w:fill="auto" w:val="clear"/>
+        <w:spacing w:line="240" w:lineRule="auto"/>
+        <w:rPr>
+          <w:b w:val="1"/>
+          <w:sz w:val="24"/>
+          <w:szCs w:val="24"/>
+        </w:rPr>
+      </w:pPr>
+      <w:r>
+        <w:rPr>
+          <w:b w:val="1"/>
+          <w:sz w:val="24"/>
+          <w:szCs w:val="24"/>
+          <w:rtl w:val="0"/>
+        </w:rPr>
+        <w:t xml:space="preserve">Key Decisions</w:t>
+      </w:r>
+    </w:p>
+    <w:p>
+      <w:pPr>
+        <w:keepNext w:val="0"/>
+        <w:keepLines w:val="0"/>
+        <w:pageBreakBefore w:val="0"/>
+        <w:widowControl w:val="0"/>
+        <w:numPr>
+          <w:ilvl w:val="0"/>
+          <w:numId w:val="9"/>
+        </w:numPr>
+        <w:pBdr>
+          <w:top w:space="0" w:sz="0" w:val="nil"/>
+          <w:left w:space="0" w:sz="0" w:val="nil"/>
+          <w:bottom w:space="0" w:sz="0" w:val="nil"/>
+          <w:right w:space="0" w:sz="0" w:val="nil"/>
+          <w:between w:space="0" w:sz="0" w:val="nil"/>
+        </w:pBdr>
+        <w:shd w:fill="auto" w:val="clear"/>
+        <w:spacing w:line="240" w:lineRule="auto"/>
+        <w:ind w:left="720" w:hanging="360"/>
+        <w:rPr>
+          <w:sz w:val="24"/>
+          <w:szCs w:val="24"/>
+        </w:rPr>
+      </w:pPr>
+      <w:r>
+        <w:rPr>
+          <w:sz w:val="24"/>
+          <w:szCs w:val="24"/>
+          <w:rtl w:val="0"/>
+        </w:rPr>
+        <w:t xml:space="preserve">Project name is YAWP - yet another weight-tracking program</w:t>
+      </w:r>
+    </w:p>
+    <w:p>
+      <w:pPr>
+        <w:keepNext w:val="0"/>
+        <w:keepLines w:val="0"/>
+        <w:pageBreakBefore w:val="0"/>
+        <w:widowControl w:val="0"/>
+        <w:numPr>
+          <w:ilvl w:val="0"/>
+          <w:numId w:val="9"/>
+        </w:numPr>
+        <w:pBdr>
+          <w:top w:space="0" w:sz="0" w:val="nil"/>
+          <w:left w:space="0" w:sz="0" w:val="nil"/>
+          <w:bottom w:space="0" w:sz="0" w:val="nil"/>
+          <w:right w:space="0" w:sz="0" w:val="nil"/>
+          <w:between w:space="0" w:sz="0" w:val="nil"/>
+        </w:pBdr>
+        <w:shd w:fill="auto" w:val="clear"/>
+        <w:spacing w:line="240" w:lineRule="auto"/>
+        <w:ind w:left="720" w:hanging="360"/>
+        <w:rPr>
+          <w:sz w:val="24"/>
+          <w:szCs w:val="24"/>
+        </w:rPr>
+      </w:pPr>
+      <w:r>
+        <w:rPr>
+          <w:sz w:val="24"/>
+          <w:szCs w:val="24"/>
+          <w:rtl w:val="0"/>
+        </w:rPr>
+        <w:t xml:space="preserve">Google code</w:t>
+      </w:r>
+    </w:p>
+    <w:p>
+      <w:pPr>
+        <w:keepNext w:val="0"/>
+        <w:keepLines w:val="0"/>
+        <w:pageBreakBefore w:val="0"/>
+        <w:widowControl w:val="0"/>
+        <w:numPr>
+          <w:ilvl w:val="1"/>
+          <w:numId w:val="9"/>
+        </w:numPr>
+        <w:pBdr>
+          <w:top w:space="0" w:sz="0" w:val="nil"/>
+          <w:left w:space="0" w:sz="0" w:val="nil"/>
+          <w:bottom w:space="0" w:sz="0" w:val="nil"/>
+          <w:right w:space="0" w:sz="0" w:val="nil"/>
+          <w:between w:space="0" w:sz="0" w:val="nil"/>
+        </w:pBdr>
+        <w:shd w:fill="auto" w:val="clear"/>
+        <w:spacing w:line="240" w:lineRule="auto"/>
+        <w:ind w:left="1440" w:hanging="360"/>
+        <w:rPr>
+          <w:sz w:val="24"/>
+          <w:szCs w:val="24"/>
+        </w:rPr>
+      </w:pPr>
+      <w:r>
+        <w:rPr>
+          <w:sz w:val="24"/>
+          <w:szCs w:val="24"/>
+          <w:rtl w:val="0"/>
+        </w:rPr>
+        <w:t xml:space="preserve">https://code.google.com/p/yawp/</w:t>
+      </w:r>
+    </w:p>
+    <w:p>
+      <w:pPr>
+        <w:keepNext w:val="0"/>
+        <w:keepLines w:val="0"/>
+        <w:pageBreakBefore w:val="0"/>
+        <w:widowControl w:val="0"/>
+        <w:numPr>
+          <w:ilvl w:val="1"/>
+          <w:numId w:val="9"/>
+        </w:numPr>
+        <w:pBdr>
+          <w:top w:space="0" w:sz="0" w:val="nil"/>
+          <w:left w:space="0" w:sz="0" w:val="nil"/>
+          <w:bottom w:space="0" w:sz="0" w:val="nil"/>
+          <w:right w:space="0" w:sz="0" w:val="nil"/>
+          <w:between w:space="0" w:sz="0" w:val="nil"/>
+        </w:pBdr>
+        <w:shd w:fill="auto" w:val="clear"/>
+        <w:spacing w:line="240" w:lineRule="auto"/>
+        <w:ind w:left="1440" w:hanging="360"/>
+        <w:rPr>
+          <w:sz w:val="24"/>
+          <w:szCs w:val="24"/>
+        </w:rPr>
+      </w:pPr>
+      <w:r>
+        <w:rPr>
+          <w:sz w:val="24"/>
+          <w:szCs w:val="24"/>
+          <w:rtl w:val="0"/>
+        </w:rPr>
+        <w:t xml:space="preserve">We will use SVN on Google code</w:t>
+      </w:r>
+    </w:p>
+    <w:p>
+      <w:pPr>
+        <w:keepNext w:val="0"/>
+        <w:keepLines w:val="0"/>
+        <w:pageBreakBefore w:val="0"/>
+        <w:widowControl w:val="0"/>
+        <w:numPr>
+          <w:ilvl w:val="1"/>
+          <w:numId w:val="9"/>
+        </w:numPr>
+        <w:pBdr>
+          <w:top w:space="0" w:sz="0" w:val="nil"/>
+          <w:left w:space="0" w:sz="0" w:val="nil"/>
+          <w:bottom w:space="0" w:sz="0" w:val="nil"/>
+          <w:right w:space="0" w:sz="0" w:val="nil"/>
+          <w:between w:space="0" w:sz="0" w:val="nil"/>
+        </w:pBdr>
+        <w:shd w:fill="auto" w:val="clear"/>
+        <w:spacing w:line="240" w:lineRule="auto"/>
+        <w:ind w:left="1440" w:hanging="360"/>
+        <w:rPr>
+          <w:sz w:val="24"/>
+          <w:szCs w:val="24"/>
+        </w:rPr>
+      </w:pPr>
+      <w:r>
+        <w:rPr>
+          <w:sz w:val="24"/>
+          <w:szCs w:val="24"/>
+          <w:rtl w:val="0"/>
+        </w:rPr>
+        <w:t xml:space="preserve">Source code license - Apache License 2.0</w:t>
+      </w:r>
+    </w:p>
+    <w:p>
+      <w:pPr>
+        <w:keepNext w:val="0"/>
+        <w:keepLines w:val="0"/>
+        <w:pageBreakBefore w:val="0"/>
+        <w:widowControl w:val="0"/>
+        <w:numPr>
+          <w:ilvl w:val="1"/>
+          <w:numId w:val="9"/>
+        </w:numPr>
+        <w:pBdr>
+          <w:top w:space="0" w:sz="0" w:val="nil"/>
+          <w:left w:space="0" w:sz="0" w:val="nil"/>
+          <w:bottom w:space="0" w:sz="0" w:val="nil"/>
+          <w:right w:space="0" w:sz="0" w:val="nil"/>
+          <w:between w:space="0" w:sz="0" w:val="nil"/>
+        </w:pBdr>
+        <w:shd w:fill="auto" w:val="clear"/>
+        <w:spacing w:line="240" w:lineRule="auto"/>
+        <w:ind w:left="1440" w:hanging="360"/>
+        <w:rPr>
+          <w:sz w:val="24"/>
+          <w:szCs w:val="24"/>
+        </w:rPr>
+      </w:pPr>
+      <w:r>
+        <w:rPr>
+          <w:sz w:val="24"/>
+          <w:szCs w:val="24"/>
+          <w:rtl w:val="0"/>
+        </w:rPr>
+        <w:t xml:space="preserve">Labels - health, academic, java</w:t>
+      </w:r>
+    </w:p>
+    <w:p>
+      <w:pPr>
+        <w:keepNext w:val="0"/>
+        <w:keepLines w:val="0"/>
+        <w:pageBreakBefore w:val="0"/>
+        <w:widowControl w:val="0"/>
+        <w:numPr>
+          <w:ilvl w:val="0"/>
+          <w:numId w:val="9"/>
+        </w:numPr>
+        <w:pBdr>
+          <w:top w:space="0" w:sz="0" w:val="nil"/>
+          <w:left w:space="0" w:sz="0" w:val="nil"/>
+          <w:bottom w:space="0" w:sz="0" w:val="nil"/>
+          <w:right w:space="0" w:sz="0" w:val="nil"/>
+          <w:between w:space="0" w:sz="0" w:val="nil"/>
+        </w:pBdr>
+        <w:shd w:fill="auto" w:val="clear"/>
+        <w:spacing w:line="240" w:lineRule="auto"/>
+        <w:ind w:left="720" w:hanging="360"/>
+        <w:rPr>
+          <w:sz w:val="24"/>
+          <w:szCs w:val="24"/>
+        </w:rPr>
+      </w:pPr>
+      <w:r>
+        <w:rPr>
+          <w:sz w:val="24"/>
+          <w:szCs w:val="24"/>
+          <w:rtl w:val="0"/>
+        </w:rPr>
+        <w:t xml:space="preserve">Time tracking</w:t>
+      </w:r>
+    </w:p>
+    <w:p>
+      <w:pPr>
+        <w:keepNext w:val="0"/>
+        <w:keepLines w:val="0"/>
+        <w:pageBreakBefore w:val="0"/>
+        <w:widowControl w:val="0"/>
+        <w:numPr>
+          <w:ilvl w:val="1"/>
+          <w:numId w:val="9"/>
+        </w:numPr>
+        <w:pBdr>
+          <w:top w:space="0" w:sz="0" w:val="nil"/>
+          <w:left w:space="0" w:sz="0" w:val="nil"/>
+          <w:bottom w:space="0" w:sz="0" w:val="nil"/>
+          <w:right w:space="0" w:sz="0" w:val="nil"/>
+          <w:between w:space="0" w:sz="0" w:val="nil"/>
+        </w:pBdr>
+        <w:shd w:fill="auto" w:val="clear"/>
+        <w:spacing w:line="240" w:lineRule="auto"/>
+        <w:ind w:left="1440" w:hanging="360"/>
+        <w:rPr>
+          <w:sz w:val="24"/>
+          <w:szCs w:val="24"/>
+        </w:rPr>
+      </w:pPr>
+      <w:r>
+        <w:rPr>
+          <w:sz w:val="24"/>
+          <w:szCs w:val="24"/>
+          <w:rtl w:val="0"/>
+        </w:rPr>
+        <w:t xml:space="preserve">Week start on Sunday</w:t>
+      </w:r>
+    </w:p>
+    <w:p>
+      <w:pPr>
+        <w:keepNext w:val="0"/>
+        <w:keepLines w:val="0"/>
+        <w:pageBreakBefore w:val="0"/>
+        <w:widowControl w:val="0"/>
+        <w:numPr>
+          <w:ilvl w:val="1"/>
+          <w:numId w:val="9"/>
+        </w:numPr>
+        <w:pBdr>
+          <w:top w:space="0" w:sz="0" w:val="nil"/>
+          <w:left w:space="0" w:sz="0" w:val="nil"/>
+          <w:bottom w:space="0" w:sz="0" w:val="nil"/>
+          <w:right w:space="0" w:sz="0" w:val="nil"/>
+          <w:between w:space="0" w:sz="0" w:val="nil"/>
+        </w:pBdr>
+        <w:shd w:fill="auto" w:val="clear"/>
+        <w:spacing w:line="240" w:lineRule="auto"/>
+        <w:ind w:left="1440" w:hanging="360"/>
+        <w:rPr>
+          <w:sz w:val="24"/>
+          <w:szCs w:val="24"/>
+        </w:rPr>
+      </w:pPr>
+      <w:r>
+        <w:rPr>
+          <w:sz w:val="24"/>
+          <w:szCs w:val="24"/>
+          <w:rtl w:val="0"/>
+        </w:rPr>
+        <w:t xml:space="preserve">Week end on Saturday</w:t>
+      </w:r>
+    </w:p>
+    <w:p>
+      <w:pPr>
+        <w:keepNext w:val="0"/>
+        <w:keepLines w:val="0"/>
+        <w:pageBreakBefore w:val="0"/>
+        <w:widowControl w:val="0"/>
+        <w:numPr>
+          <w:ilvl w:val="1"/>
+          <w:numId w:val="9"/>
+        </w:numPr>
+        <w:pBdr>
+          <w:top w:space="0" w:sz="0" w:val="nil"/>
+          <w:left w:space="0" w:sz="0" w:val="nil"/>
+          <w:bottom w:space="0" w:sz="0" w:val="nil"/>
+          <w:right w:space="0" w:sz="0" w:val="nil"/>
+          <w:between w:space="0" w:sz="0" w:val="nil"/>
+        </w:pBdr>
+        <w:shd w:fill="auto" w:val="clear"/>
+        <w:spacing w:line="240" w:lineRule="auto"/>
+        <w:ind w:left="1440" w:hanging="360"/>
+        <w:rPr>
+          <w:sz w:val="24"/>
+          <w:szCs w:val="24"/>
+        </w:rPr>
+      </w:pPr>
+      <w:r>
+        <w:rPr>
+          <w:sz w:val="24"/>
+          <w:szCs w:val="24"/>
+          <w:rtl w:val="0"/>
+        </w:rPr>
+        <w:t xml:space="preserve">Get time to Grace by noon on Sunday</w:t>
+      </w:r>
+    </w:p>
+    <w:p>
+      <w:pPr>
+        <w:keepNext w:val="0"/>
+        <w:keepLines w:val="0"/>
+        <w:pageBreakBefore w:val="0"/>
+        <w:widowControl w:val="0"/>
+        <w:numPr>
+          <w:ilvl w:val="0"/>
+          <w:numId w:val="9"/>
+        </w:numPr>
+        <w:pBdr>
+          <w:top w:space="0" w:sz="0" w:val="nil"/>
+          <w:left w:space="0" w:sz="0" w:val="nil"/>
+          <w:bottom w:space="0" w:sz="0" w:val="nil"/>
+          <w:right w:space="0" w:sz="0" w:val="nil"/>
+          <w:between w:space="0" w:sz="0" w:val="nil"/>
+        </w:pBdr>
+        <w:shd w:fill="auto" w:val="clear"/>
+        <w:spacing w:line="240" w:lineRule="auto"/>
+        <w:ind w:left="720" w:hanging="360"/>
+        <w:rPr>
+          <w:sz w:val="24"/>
+          <w:szCs w:val="24"/>
+        </w:rPr>
+      </w:pPr>
+      <w:r>
+        <w:rPr>
+          <w:sz w:val="24"/>
+          <w:szCs w:val="24"/>
+          <w:rtl w:val="0"/>
+        </w:rPr>
+        <w:t xml:space="preserve">Communication Plan</w:t>
+      </w:r>
+    </w:p>
+    <w:p>
+      <w:pPr>
+        <w:keepNext w:val="0"/>
+        <w:keepLines w:val="0"/>
+        <w:pageBreakBefore w:val="0"/>
+        <w:widowControl w:val="0"/>
+        <w:numPr>
+          <w:ilvl w:val="1"/>
+          <w:numId w:val="9"/>
+        </w:numPr>
+        <w:pBdr>
+          <w:top w:space="0" w:sz="0" w:val="nil"/>
+          <w:left w:space="0" w:sz="0" w:val="nil"/>
+          <w:bottom w:space="0" w:sz="0" w:val="nil"/>
+          <w:right w:space="0" w:sz="0" w:val="nil"/>
+          <w:between w:space="0" w:sz="0" w:val="nil"/>
+        </w:pBdr>
+        <w:shd w:fill="auto" w:val="clear"/>
+        <w:spacing w:line="240" w:lineRule="auto"/>
+        <w:ind w:left="1440" w:hanging="360"/>
+        <w:rPr>
+          <w:sz w:val="24"/>
+          <w:szCs w:val="24"/>
+        </w:rPr>
+      </w:pPr>
+      <w:r>
+        <w:rPr>
+          <w:sz w:val="24"/>
+          <w:szCs w:val="24"/>
+          <w:rtl w:val="0"/>
+        </w:rPr>
+        <w:t xml:space="preserve">Use Google group for email communication</w:t>
+      </w:r>
+    </w:p>
+    <w:p>
+      <w:pPr>
+        <w:keepNext w:val="0"/>
+        <w:keepLines w:val="0"/>
+        <w:pageBreakBefore w:val="0"/>
+        <w:widowControl w:val="0"/>
+        <w:numPr>
+          <w:ilvl w:val="1"/>
+          <w:numId w:val="9"/>
+        </w:numPr>
+        <w:pBdr>
+          <w:top w:space="0" w:sz="0" w:val="nil"/>
+          <w:left w:space="0" w:sz="0" w:val="nil"/>
+          <w:bottom w:space="0" w:sz="0" w:val="nil"/>
+          <w:right w:space="0" w:sz="0" w:val="nil"/>
+          <w:between w:space="0" w:sz="0" w:val="nil"/>
+        </w:pBdr>
+        <w:shd w:fill="auto" w:val="clear"/>
+        <w:spacing w:line="240" w:lineRule="auto"/>
+        <w:ind w:left="1440" w:hanging="360"/>
+        <w:rPr>
+          <w:sz w:val="24"/>
+          <w:szCs w:val="24"/>
+        </w:rPr>
+      </w:pPr>
+      <w:r>
+        <w:rPr>
+          <w:sz w:val="24"/>
+          <w:szCs w:val="24"/>
+          <w:rtl w:val="0"/>
+        </w:rPr>
+        <w:t xml:space="preserve">Use Trello for task tracking (to-do and complete) and discussions/brainstorming</w:t>
+      </w:r>
+    </w:p>
+    <w:p>
+      <w:pPr>
+        <w:keepNext w:val="0"/>
+        <w:keepLines w:val="0"/>
+        <w:pageBreakBefore w:val="0"/>
+        <w:widowControl w:val="0"/>
+        <w:numPr>
+          <w:ilvl w:val="1"/>
+          <w:numId w:val="9"/>
+        </w:numPr>
+        <w:pBdr>
+          <w:top w:space="0" w:sz="0" w:val="nil"/>
+          <w:left w:space="0" w:sz="0" w:val="nil"/>
+          <w:bottom w:space="0" w:sz="0" w:val="nil"/>
+          <w:right w:space="0" w:sz="0" w:val="nil"/>
+          <w:between w:space="0" w:sz="0" w:val="nil"/>
+        </w:pBdr>
+        <w:shd w:fill="auto" w:val="clear"/>
+        <w:spacing w:line="240" w:lineRule="auto"/>
+        <w:ind w:left="1440" w:hanging="360"/>
+        <w:rPr>
+          <w:sz w:val="24"/>
+          <w:szCs w:val="24"/>
+        </w:rPr>
+      </w:pPr>
+      <w:r>
+        <w:rPr>
+          <w:sz w:val="24"/>
+          <w:szCs w:val="24"/>
+          <w:rtl w:val="0"/>
+        </w:rPr>
+        <w:t xml:space="preserve">Use Google Code for document and code repository, version control</w:t>
+      </w:r>
+    </w:p>
+    <w:p>
+      <w:pPr>
+        <w:keepNext w:val="0"/>
+        <w:keepLines w:val="0"/>
+        <w:pageBreakBefore w:val="0"/>
+        <w:widowControl w:val="0"/>
+        <w:numPr>
+          <w:ilvl w:val="0"/>
+          <w:numId w:val="9"/>
+        </w:numPr>
+        <w:pBdr>
+          <w:top w:space="0" w:sz="0" w:val="nil"/>
+          <w:left w:space="0" w:sz="0" w:val="nil"/>
+          <w:bottom w:space="0" w:sz="0" w:val="nil"/>
+          <w:right w:space="0" w:sz="0" w:val="nil"/>
+          <w:between w:space="0" w:sz="0" w:val="nil"/>
+        </w:pBdr>
+        <w:shd w:fill="auto" w:val="clear"/>
+        <w:spacing w:line="240" w:lineRule="auto"/>
+        <w:ind w:left="720" w:hanging="360"/>
+        <w:rPr>
+          <w:sz w:val="24"/>
+          <w:szCs w:val="24"/>
+        </w:rPr>
+      </w:pPr>
+      <w:r>
+        <w:rPr>
+          <w:sz w:val="24"/>
+          <w:szCs w:val="24"/>
+          <w:rtl w:val="0"/>
+        </w:rPr>
+        <w:t xml:space="preserve">Roles assigned:</w:t>
+      </w:r>
+    </w:p>
+    <w:p>
+      <w:pPr>
+        <w:keepNext w:val="0"/>
+        <w:keepLines w:val="0"/>
+        <w:pageBreakBefore w:val="0"/>
+        <w:widowControl w:val="0"/>
+        <w:numPr>
+          <w:ilvl w:val="1"/>
+          <w:numId w:val="9"/>
+        </w:numPr>
+        <w:pBdr>
+          <w:top w:space="0" w:sz="0" w:val="nil"/>
+          <w:left w:space="0" w:sz="0" w:val="nil"/>
+          <w:bottom w:space="0" w:sz="0" w:val="nil"/>
+          <w:right w:space="0" w:sz="0" w:val="nil"/>
+          <w:between w:space="0" w:sz="0" w:val="nil"/>
+        </w:pBdr>
+        <w:shd w:fill="auto" w:val="clear"/>
+        <w:spacing w:line="240" w:lineRule="auto"/>
+        <w:ind w:left="1440" w:hanging="360"/>
+        <w:rPr>
+          <w:sz w:val="24"/>
+          <w:szCs w:val="24"/>
+        </w:rPr>
+      </w:pPr>
+      <w:r>
+        <w:rPr>
+          <w:sz w:val="24"/>
+          <w:szCs w:val="24"/>
+          <w:rtl w:val="0"/>
+        </w:rPr>
+        <w:t xml:space="preserve">Grace - Leader and QA</w:t>
+      </w:r>
+    </w:p>
+    <w:p>
+      <w:pPr>
+        <w:keepNext w:val="0"/>
+        <w:keepLines w:val="0"/>
+        <w:pageBreakBefore w:val="0"/>
+        <w:widowControl w:val="0"/>
+        <w:numPr>
+          <w:ilvl w:val="1"/>
+          <w:numId w:val="9"/>
+        </w:numPr>
+        <w:pBdr>
+          <w:top w:space="0" w:sz="0" w:val="nil"/>
+          <w:left w:space="0" w:sz="0" w:val="nil"/>
+          <w:bottom w:space="0" w:sz="0" w:val="nil"/>
+          <w:right w:space="0" w:sz="0" w:val="nil"/>
+          <w:between w:space="0" w:sz="0" w:val="nil"/>
+        </w:pBdr>
+        <w:shd w:fill="auto" w:val="clear"/>
+        <w:spacing w:line="240" w:lineRule="auto"/>
+        <w:ind w:left="1440" w:hanging="360"/>
+        <w:rPr>
+          <w:sz w:val="24"/>
+          <w:szCs w:val="24"/>
+        </w:rPr>
+      </w:pPr>
+      <w:r>
+        <w:rPr>
+          <w:sz w:val="24"/>
+          <w:szCs w:val="24"/>
+          <w:rtl w:val="0"/>
+        </w:rPr>
+        <w:t xml:space="preserve">Craig - Configuration Mgmt</w:t>
+      </w:r>
+    </w:p>
+    <w:p>
+      <w:pPr>
+        <w:keepNext w:val="0"/>
+        <w:keepLines w:val="0"/>
+        <w:pageBreakBefore w:val="0"/>
+        <w:widowControl w:val="0"/>
+        <w:numPr>
+          <w:ilvl w:val="1"/>
+          <w:numId w:val="9"/>
+        </w:numPr>
+        <w:pBdr>
+          <w:top w:space="0" w:sz="0" w:val="nil"/>
+          <w:left w:space="0" w:sz="0" w:val="nil"/>
+          <w:bottom w:space="0" w:sz="0" w:val="nil"/>
+          <w:right w:space="0" w:sz="0" w:val="nil"/>
+          <w:between w:space="0" w:sz="0" w:val="nil"/>
+        </w:pBdr>
+        <w:shd w:fill="auto" w:val="clear"/>
+        <w:spacing w:line="240" w:lineRule="auto"/>
+        <w:ind w:left="1440" w:hanging="360"/>
+        <w:rPr>
+          <w:sz w:val="24"/>
+          <w:szCs w:val="24"/>
+        </w:rPr>
+      </w:pPr>
+      <w:r>
+        <w:rPr>
+          <w:sz w:val="24"/>
+          <w:szCs w:val="24"/>
+          <w:rtl w:val="0"/>
+        </w:rPr>
+        <w:t xml:space="preserve">Dan - Implementation</w:t>
+      </w:r>
+    </w:p>
+    <w:p>
+      <w:pPr>
+        <w:keepNext w:val="0"/>
+        <w:keepLines w:val="0"/>
+        <w:pageBreakBefore w:val="0"/>
+        <w:widowControl w:val="0"/>
+        <w:pBdr>
+          <w:top w:space="0" w:sz="0" w:val="nil"/>
+          <w:left w:space="0" w:sz="0" w:val="nil"/>
+          <w:bottom w:space="0" w:sz="0" w:val="nil"/>
+          <w:right w:space="0" w:sz="0" w:val="nil"/>
+          <w:between w:space="0" w:sz="0" w:val="nil"/>
+        </w:pBdr>
+        <w:shd w:fill="auto" w:val="clear"/>
+        <w:spacing w:line="240" w:lineRule="auto"/>
+        <w:rPr>
+          <w:sz w:val="24"/>
+          <w:szCs w:val="24"/>
+        </w:rPr>
+      </w:pPr>
+      <w:r>
+        <w:rPr>
+          <w:rtl w:val="0"/>
+        </w:rPr>
+      </w:r>
+    </w:p>
+    <w:p>
+      <w:pPr>
+        <w:keepNext w:val="0"/>
+        <w:keepLines w:val="0"/>
+        <w:pageBreakBefore w:val="0"/>
+        <w:widowControl w:val="0"/>
+        <w:pBdr>
+          <w:top w:space="0" w:sz="0" w:val="nil"/>
+          <w:left w:space="0" w:sz="0" w:val="nil"/>
+          <w:bottom w:space="0" w:sz="0" w:val="nil"/>
+          <w:right w:space="0" w:sz="0" w:val="nil"/>
+          <w:between w:space="0" w:sz="0" w:val="nil"/>
+        </w:pBdr>
+        <w:shd w:fill="auto" w:val="clear"/>
+        <w:spacing w:line="240" w:lineRule="auto"/>
+        <w:rPr>
+          <w:b w:val="1"/>
+          <w:sz w:val="24"/>
+          <w:szCs w:val="24"/>
+        </w:rPr>
+      </w:pPr>
+      <w:r>
+        <w:rPr>
+          <w:b w:val="1"/>
+          <w:sz w:val="24"/>
+          <w:szCs w:val="24"/>
+          <w:rtl w:val="0"/>
+        </w:rPr>
+        <w:t xml:space="preserve">Action Items:</w:t>
+      </w:r>
+    </w:p>
+    <w:p>
+      <w:pPr>
+        <w:keepNext w:val="0"/>
+        <w:keepLines w:val="0"/>
+        <w:pageBreakBefore w:val="0"/>
+        <w:widowControl w:val="0"/>
+        <w:numPr>
+          <w:ilvl w:val="0"/>
+          <w:numId w:val="9"/>
+        </w:numPr>
+        <w:pBdr>
+          <w:top w:space="0" w:sz="0" w:val="nil"/>
+          <w:left w:space="0" w:sz="0" w:val="nil"/>
+          <w:bottom w:space="0" w:sz="0" w:val="nil"/>
+          <w:right w:space="0" w:sz="0" w:val="nil"/>
+          <w:between w:space="0" w:sz="0" w:val="nil"/>
+        </w:pBdr>
+        <w:shd w:fill="auto" w:val="clear"/>
+        <w:spacing w:line="240" w:lineRule="auto"/>
+        <w:ind w:left="720" w:hanging="360"/>
+        <w:rPr>
+          <w:sz w:val="24"/>
+          <w:szCs w:val="24"/>
+        </w:rPr>
+      </w:pPr>
+      <w:r>
+        <w:rPr>
+          <w:sz w:val="24"/>
+          <w:szCs w:val="24"/>
+          <w:rtl w:val="0"/>
+        </w:rPr>
+        <w:t xml:space="preserve">Review terms of Apache license - Dan, Craig, Grace</w:t>
+      </w:r>
+    </w:p>
+    <w:p>
+      <w:pPr>
+        <w:keepNext w:val="0"/>
+        <w:keepLines w:val="0"/>
+        <w:pageBreakBefore w:val="0"/>
+        <w:widowControl w:val="0"/>
+        <w:numPr>
+          <w:ilvl w:val="0"/>
+          <w:numId w:val="9"/>
         </w:numPr>
         <w:pBdr>
           <w:top w:space="0" w:sz="0" w:val="nil"/>
@@ -6562,7 +8068,7 @@
       <w:lvlText w:val="●"/>
       <w:lvlJc w:val="left"/>
       <w:pPr>
-        <w:ind w:left="720" w:hanging="360"/>
+        <w:ind w:left="1440" w:hanging="360"/>
       </w:pPr>
       <w:rPr>
         <w:u w:val="none"/>
@@ -6574,7 +8080,7 @@
       <w:lvlText w:val="○"/>
       <w:lvlJc w:val="left"/>
       <w:pPr>
-        <w:ind w:left="1440" w:hanging="360"/>
+        <w:ind w:left="2160" w:hanging="360"/>
       </w:pPr>
       <w:rPr>
         <w:u w:val="none"/>
@@ -6586,7 +8092,7 @@
       <w:lvlText w:val="■"/>
       <w:lvlJc w:val="left"/>
       <w:pPr>
-        <w:ind w:left="2160" w:hanging="360"/>
+        <w:ind w:left="2880" w:hanging="360"/>
       </w:pPr>
       <w:rPr>
         <w:u w:val="none"/>
@@ -6598,7 +8104,7 @@
       <w:lvlText w:val="●"/>
       <w:lvlJc w:val="left"/>
       <w:pPr>
-        <w:ind w:left="2880" w:hanging="360"/>
+        <w:ind w:left="3600" w:hanging="360"/>
       </w:pPr>
       <w:rPr>
         <w:u w:val="none"/>
@@ -6610,7 +8116,7 @@
       <w:lvlText w:val="○"/>
       <w:lvlJc w:val="left"/>
       <w:pPr>
-        <w:ind w:left="3600" w:hanging="360"/>
+        <w:ind w:left="4320" w:hanging="360"/>
       </w:pPr>
       <w:rPr>
         <w:u w:val="none"/>
@@ -6622,7 +8128,7 @@
       <w:lvlText w:val="■"/>
       <w:lvlJc w:val="left"/>
       <w:pPr>
-        <w:ind w:left="4320" w:hanging="360"/>
+        <w:ind w:left="5040" w:hanging="360"/>
       </w:pPr>
       <w:rPr>
         <w:u w:val="none"/>
@@ -6634,7 +8140,7 @@
       <w:lvlText w:val="●"/>
       <w:lvlJc w:val="left"/>
       <w:pPr>
-        <w:ind w:left="5040" w:hanging="360"/>
+        <w:ind w:left="5760" w:hanging="360"/>
       </w:pPr>
       <w:rPr>
         <w:u w:val="none"/>
@@ -6646,7 +8152,7 @@
       <w:lvlText w:val="○"/>
       <w:lvlJc w:val="left"/>
       <w:pPr>
-        <w:ind w:left="5760" w:hanging="360"/>
+        <w:ind w:left="6480" w:hanging="360"/>
       </w:pPr>
       <w:rPr>
         <w:u w:val="none"/>
@@ -6658,7 +8164,7 @@
       <w:lvlText w:val="■"/>
       <w:lvlJc w:val="left"/>
       <w:pPr>
-        <w:ind w:left="6480" w:hanging="360"/>
+        <w:ind w:left="7200" w:hanging="360"/>
       </w:pPr>
       <w:rPr>
         <w:u w:val="none"/>
@@ -6675,6 +8181,116 @@
         <w:ind w:left="720" w:hanging="360"/>
       </w:pPr>
       <w:rPr>
+        <w:u w:val="none"/>
+      </w:rPr>
+    </w:lvl>
+    <w:lvl w:ilvl="1">
+      <w:start w:val="1"/>
+      <w:numFmt w:val="bullet"/>
+      <w:lvlText w:val="○"/>
+      <w:lvlJc w:val="left"/>
+      <w:pPr>
+        <w:ind w:left="1440" w:hanging="360"/>
+      </w:pPr>
+      <w:rPr>
+        <w:u w:val="none"/>
+      </w:rPr>
+    </w:lvl>
+    <w:lvl w:ilvl="2">
+      <w:start w:val="1"/>
+      <w:numFmt w:val="bullet"/>
+      <w:lvlText w:val="■"/>
+      <w:lvlJc w:val="left"/>
+      <w:pPr>
+        <w:ind w:left="2160" w:hanging="360"/>
+      </w:pPr>
+      <w:rPr>
+        <w:u w:val="none"/>
+      </w:rPr>
+    </w:lvl>
+    <w:lvl w:ilvl="3">
+      <w:start w:val="1"/>
+      <w:numFmt w:val="bullet"/>
+      <w:lvlText w:val="●"/>
+      <w:lvlJc w:val="left"/>
+      <w:pPr>
+        <w:ind w:left="2880" w:hanging="360"/>
+      </w:pPr>
+      <w:rPr>
+        <w:u w:val="none"/>
+      </w:rPr>
+    </w:lvl>
+    <w:lvl w:ilvl="4">
+      <w:start w:val="1"/>
+      <w:numFmt w:val="bullet"/>
+      <w:lvlText w:val="○"/>
+      <w:lvlJc w:val="left"/>
+      <w:pPr>
+        <w:ind w:left="3600" w:hanging="360"/>
+      </w:pPr>
+      <w:rPr>
+        <w:u w:val="none"/>
+      </w:rPr>
+    </w:lvl>
+    <w:lvl w:ilvl="5">
+      <w:start w:val="1"/>
+      <w:numFmt w:val="bullet"/>
+      <w:lvlText w:val="■"/>
+      <w:lvlJc w:val="left"/>
+      <w:pPr>
+        <w:ind w:left="4320" w:hanging="360"/>
+      </w:pPr>
+      <w:rPr>
+        <w:u w:val="none"/>
+      </w:rPr>
+    </w:lvl>
+    <w:lvl w:ilvl="6">
+      <w:start w:val="1"/>
+      <w:numFmt w:val="bullet"/>
+      <w:lvlText w:val="●"/>
+      <w:lvlJc w:val="left"/>
+      <w:pPr>
+        <w:ind w:left="5040" w:hanging="360"/>
+      </w:pPr>
+      <w:rPr>
+        <w:u w:val="none"/>
+      </w:rPr>
+    </w:lvl>
+    <w:lvl w:ilvl="7">
+      <w:start w:val="1"/>
+      <w:numFmt w:val="bullet"/>
+      <w:lvlText w:val="○"/>
+      <w:lvlJc w:val="left"/>
+      <w:pPr>
+        <w:ind w:left="5760" w:hanging="360"/>
+      </w:pPr>
+      <w:rPr>
+        <w:u w:val="none"/>
+      </w:rPr>
+    </w:lvl>
+    <w:lvl w:ilvl="8">
+      <w:start w:val="1"/>
+      <w:numFmt w:val="bullet"/>
+      <w:lvlText w:val="■"/>
+      <w:lvlJc w:val="left"/>
+      <w:pPr>
+        <w:ind w:left="6480" w:hanging="360"/>
+      </w:pPr>
+      <w:rPr>
+        <w:u w:val="none"/>
+      </w:rPr>
+    </w:lvl>
+  </w:abstractNum>
+  <w:abstractNum w:abstractNumId="6">
+    <w:lvl w:ilvl="0">
+      <w:start w:val="1"/>
+      <w:numFmt w:val="bullet"/>
+      <w:lvlText w:val="●"/>
+      <w:lvlJc w:val="left"/>
+      <w:pPr>
+        <w:ind w:left="720" w:hanging="360"/>
+      </w:pPr>
+      <w:rPr>
         <w:rFonts w:ascii="Arial" w:cs="Arial" w:eastAsia="Arial" w:hAnsi="Arial"/>
         <w:vertAlign w:val="baseline"/>
       </w:rPr>
@@ -6784,7 +8400,7 @@
       </w:rPr>
     </w:lvl>
   </w:abstractNum>
-  <w:abstractNum w:abstractNumId="6">
+  <w:abstractNum w:abstractNumId="7">
     <w:lvl w:ilvl="0">
       <w:start w:val="1"/>
       <w:numFmt w:val="bullet"/>
@@ -6903,7 +8519,117 @@
       </w:rPr>
     </w:lvl>
   </w:abstractNum>
-  <w:abstractNum w:abstractNumId="7">
+  <w:abstractNum w:abstractNumId="8">
+    <w:lvl w:ilvl="0">
+      <w:start w:val="1"/>
+      <w:numFmt w:val="bullet"/>
+      <w:lvlText w:val="●"/>
+      <w:lvlJc w:val="left"/>
+      <w:pPr>
+        <w:ind w:left="720" w:hanging="360"/>
+      </w:pPr>
+      <w:rPr>
+        <w:u w:val="none"/>
+      </w:rPr>
+    </w:lvl>
+    <w:lvl w:ilvl="1">
+      <w:start w:val="1"/>
+      <w:numFmt w:val="bullet"/>
+      <w:lvlText w:val="○"/>
+      <w:lvlJc w:val="left"/>
+      <w:pPr>
+        <w:ind w:left="1440" w:hanging="360"/>
+      </w:pPr>
+      <w:rPr>
+        <w:u w:val="none"/>
+      </w:rPr>
+    </w:lvl>
+    <w:lvl w:ilvl="2">
+      <w:start w:val="1"/>
+      <w:numFmt w:val="bullet"/>
+      <w:lvlText w:val="■"/>
+      <w:lvlJc w:val="left"/>
+      <w:pPr>
+        <w:ind w:left="2160" w:hanging="360"/>
+      </w:pPr>
+      <w:rPr>
+        <w:u w:val="none"/>
+      </w:rPr>
+    </w:lvl>
+    <w:lvl w:ilvl="3">
+      <w:start w:val="1"/>
+      <w:numFmt w:val="bullet"/>
+      <w:lvlText w:val="●"/>
+      <w:lvlJc w:val="left"/>
+      <w:pPr>
+        <w:ind w:left="2880" w:hanging="360"/>
+      </w:pPr>
+      <w:rPr>
+        <w:u w:val="none"/>
+      </w:rPr>
+    </w:lvl>
+    <w:lvl w:ilvl="4">
+      <w:start w:val="1"/>
+      <w:numFmt w:val="bullet"/>
+      <w:lvlText w:val="○"/>
+      <w:lvlJc w:val="left"/>
+      <w:pPr>
+        <w:ind w:left="3600" w:hanging="360"/>
+      </w:pPr>
+      <w:rPr>
+        <w:u w:val="none"/>
+      </w:rPr>
+    </w:lvl>
+    <w:lvl w:ilvl="5">
+      <w:start w:val="1"/>
+      <w:numFmt w:val="bullet"/>
+      <w:lvlText w:val="■"/>
+      <w:lvlJc w:val="left"/>
+      <w:pPr>
+        <w:ind w:left="4320" w:hanging="360"/>
+      </w:pPr>
+      <w:rPr>
+        <w:u w:val="none"/>
+      </w:rPr>
+    </w:lvl>
+    <w:lvl w:ilvl="6">
+      <w:start w:val="1"/>
+      <w:numFmt w:val="bullet"/>
+      <w:lvlText w:val="●"/>
+      <w:lvlJc w:val="left"/>
+      <w:pPr>
+        <w:ind w:left="5040" w:hanging="360"/>
+      </w:pPr>
+      <w:rPr>
+        <w:u w:val="none"/>
+      </w:rPr>
+    </w:lvl>
+    <w:lvl w:ilvl="7">
+      <w:start w:val="1"/>
+      <w:numFmt w:val="bullet"/>
+      <w:lvlText w:val="○"/>
+      <w:lvlJc w:val="left"/>
+      <w:pPr>
+        <w:ind w:left="5760" w:hanging="360"/>
+      </w:pPr>
+      <w:rPr>
+        <w:u w:val="none"/>
+      </w:rPr>
+    </w:lvl>
+    <w:lvl w:ilvl="8">
+      <w:start w:val="1"/>
+      <w:numFmt w:val="bullet"/>
+      <w:lvlText w:val="■"/>
+      <w:lvlJc w:val="left"/>
+      <w:pPr>
+        <w:ind w:left="6480" w:hanging="360"/>
+      </w:pPr>
+      <w:rPr>
+        <w:u w:val="none"/>
+      </w:rPr>
+    </w:lvl>
+  </w:abstractNum>
+  <w:abstractNum w:abstractNumId="9">
     <w:lvl w:ilvl="0">
       <w:start w:val="1"/>
       <w:numFmt w:val="bullet"/>
@@ -7042,6 +8768,12 @@
   </w:num>
   <w:num w:numId="7">
     <w:abstractNumId w:val="7"/>
+  </w:num>
+  <w:num w:numId="8">
+    <w:abstractNumId w:val="8"/>
+  </w:num>
+  <w:num w:numId="9">
+    <w:abstractNumId w:val="9"/>
   </w:num>
 </w:numbering>
 </file>

--- a/doc/CS673_MeetingMinutes_team3.docx
+++ b/doc/CS673_MeetingMinutes_team3.docx
@@ -52,7 +52,6 @@
         <w:jc w:val="center"/>
         <w:rPr>
           <w:b w:val="1"/>
-          <w:color w:val="ff0000"/>
           <w:sz w:val="24"/>
           <w:szCs w:val="24"/>
           <w:u w:val="single"/>
@@ -71,34 +70,45 @@
       <w:r>
         <w:rPr>
           <w:b w:val="1"/>
-          <w:color w:val="ff0000"/>
           <w:sz w:val="24"/>
           <w:szCs w:val="24"/>
           <w:u w:val="single"/>
           <w:rtl w:val="0"/>
         </w:rPr>
-        <w:t xml:space="preserve">3 </w:t>
-      </w:r>
-      <w:r>
+        <w:t xml:space="preserve">3  : Rhett</w:t>
+      </w:r>
+    </w:p>
+    <w:p>
+      <w:pPr>
+        <w:keepNext w:val="0"/>
+        <w:keepLines w:val="0"/>
+        <w:pageBreakBefore w:val="0"/>
+        <w:widowControl w:val="0"/>
+        <w:pBdr>
+          <w:top w:space="0" w:sz="0" w:val="nil"/>
+          <w:left w:space="0" w:sz="0" w:val="nil"/>
+          <w:bottom w:space="0" w:sz="0" w:val="nil"/>
+          <w:right w:space="0" w:sz="0" w:val="nil"/>
+          <w:between w:space="0" w:sz="0" w:val="nil"/>
+        </w:pBdr>
+        <w:shd w:fill="auto" w:val="clear"/>
+        <w:jc w:val="center"/>
         <w:rPr>
           <w:b w:val="1"/>
           <w:sz w:val="24"/>
           <w:szCs w:val="24"/>
           <w:u w:val="single"/>
-          <w:rtl w:val="0"/>
-        </w:rPr>
-        <w:t xml:space="preserve"> : </w:t>
-      </w:r>
-      <w:r>
-        <w:rPr>
-          <w:b w:val="1"/>
-          <w:color w:val="ff0000"/>
+        </w:rPr>
+      </w:pPr>
+      <w:r>
+        <w:rPr>
+          <w:b w:val="1"/>
           <w:sz w:val="24"/>
           <w:szCs w:val="24"/>
           <w:u w:val="single"/>
           <w:rtl w:val="0"/>
         </w:rPr>
-        <w:t xml:space="preserve">Rhett</w:t>
+        <w:t xml:space="preserve">Meeting Minutes</w:t>
       </w:r>
     </w:p>
     <w:p>
@@ -125,29 +135,122 @@
       </w:pPr>
       <w:r>
         <w:rPr>
-          <w:b w:val="1"/>
+          <w:rtl w:val="0"/>
+        </w:rPr>
+      </w:r>
+    </w:p>
+    <w:p>
+      <w:pPr>
+        <w:keepNext w:val="0"/>
+        <w:keepLines w:val="0"/>
+        <w:pageBreakBefore w:val="0"/>
+        <w:widowControl w:val="0"/>
+        <w:pBdr>
+          <w:top w:space="0" w:sz="0" w:val="nil"/>
+          <w:left w:space="0" w:sz="0" w:val="nil"/>
+          <w:bottom w:space="0" w:sz="0" w:val="nil"/>
+          <w:right w:space="0" w:sz="0" w:val="nil"/>
+          <w:between w:space="0" w:sz="0" w:val="nil"/>
+        </w:pBdr>
+        <w:shd w:fill="auto" w:val="clear"/>
+        <w:rPr>
           <w:sz w:val="24"/>
           <w:szCs w:val="24"/>
           <w:u w:val="single"/>
-          <w:rtl w:val="0"/>
-        </w:rPr>
-        <w:t xml:space="preserve">Meeting Minutes</w:t>
-      </w:r>
-    </w:p>
-    <w:p>
-      <w:pPr>
-        <w:keepNext w:val="0"/>
-        <w:keepLines w:val="0"/>
-        <w:pageBreakBefore w:val="0"/>
-        <w:widowControl w:val="0"/>
-        <w:pBdr>
-          <w:top w:space="0" w:sz="0" w:val="nil"/>
-          <w:left w:space="0" w:sz="0" w:val="nil"/>
-          <w:bottom w:space="0" w:sz="0" w:val="nil"/>
-          <w:right w:space="0" w:sz="0" w:val="nil"/>
-          <w:between w:space="0" w:sz="0" w:val="nil"/>
-        </w:pBdr>
-        <w:shd w:fill="auto" w:val="clear"/>
+        </w:rPr>
+      </w:pPr>
+      <w:r>
+        <w:rPr>
+          <w:sz w:val="24"/>
+          <w:szCs w:val="24"/>
+          <w:u w:val="single"/>
+          <w:rtl w:val="0"/>
+        </w:rPr>
+        <w:t xml:space="preserve">All meeting minutes are kept in this single document. The latest meeting minutes should be at the beginning of the document. For example, meeting 3 minutes is placed before meeting 2 in the document. The team leader should prepare a basic agenda for the meeting and team members should rotate to be the minutes taker. Each group should have at least one meeting per week, and you may have multiple meetings if needed. </w:t>
+      </w:r>
+    </w:p>
+    <w:p>
+      <w:pPr>
+        <w:keepNext w:val="0"/>
+        <w:keepLines w:val="0"/>
+        <w:pageBreakBefore w:val="0"/>
+        <w:widowControl w:val="0"/>
+        <w:pBdr>
+          <w:top w:space="0" w:sz="0" w:val="nil"/>
+          <w:left w:space="0" w:sz="0" w:val="nil"/>
+          <w:bottom w:space="0" w:sz="0" w:val="nil"/>
+          <w:right w:space="0" w:sz="0" w:val="nil"/>
+          <w:between w:space="0" w:sz="0" w:val="nil"/>
+        </w:pBdr>
+        <w:shd w:fill="auto" w:val="clear"/>
+        <w:rPr>
+          <w:sz w:val="24"/>
+          <w:szCs w:val="24"/>
+          <w:u w:val="single"/>
+        </w:rPr>
+      </w:pPr>
+      <w:r>
+        <w:rPr>
+          <w:rtl w:val="0"/>
+        </w:rPr>
+      </w:r>
+    </w:p>
+    <w:p>
+      <w:pPr>
+        <w:keepNext w:val="0"/>
+        <w:keepLines w:val="0"/>
+        <w:pageBreakBefore w:val="0"/>
+        <w:widowControl w:val="0"/>
+        <w:pBdr>
+          <w:top w:space="0" w:sz="0" w:val="nil"/>
+          <w:left w:space="0" w:sz="0" w:val="nil"/>
+          <w:bottom w:space="0" w:sz="0" w:val="nil"/>
+          <w:right w:space="0" w:sz="0" w:val="nil"/>
+          <w:between w:space="0" w:sz="0" w:val="nil"/>
+        </w:pBdr>
+        <w:shd w:fill="auto" w:val="clear"/>
+        <w:rPr>
+          <w:sz w:val="24"/>
+          <w:szCs w:val="24"/>
+        </w:rPr>
+      </w:pPr>
+      <w:r>
+        <w:rPr>
+          <w:sz w:val="24"/>
+          <w:szCs w:val="24"/>
+          <w:rtl w:val="0"/>
+        </w:rPr>
+        <w:t xml:space="preserve">Some meeting links are posted in Discord</w:t>
+      </w:r>
+    </w:p>
+    <w:p>
+      <w:pPr>
+        <w:keepNext w:val="0"/>
+        <w:keepLines w:val="0"/>
+        <w:pageBreakBefore w:val="0"/>
+        <w:widowControl w:val="0"/>
+        <w:pBdr>
+          <w:top w:space="0" w:sz="0" w:val="nil"/>
+          <w:left w:space="0" w:sz="0" w:val="nil"/>
+          <w:bottom w:space="0" w:sz="0" w:val="nil"/>
+          <w:right w:space="0" w:sz="0" w:val="nil"/>
+          <w:between w:space="0" w:sz="0" w:val="nil"/>
+        </w:pBdr>
+        <w:shd w:fill="auto" w:val="clear"/>
+        <w:rPr>
+          <w:sz w:val="24"/>
+          <w:szCs w:val="24"/>
+          <w:u w:val="single"/>
+        </w:rPr>
+      </w:pPr>
+      <w:r>
+        <w:rPr>
+          <w:rtl w:val="0"/>
+        </w:rPr>
+      </w:r>
+    </w:p>
+    <w:p>
+      <w:pPr>
         <w:jc w:val="center"/>
         <w:rPr>
           <w:b w:val="1"/>
@@ -158,59 +261,29 @@
       </w:pPr>
       <w:r>
         <w:rPr>
-          <w:rtl w:val="0"/>
-        </w:rPr>
-      </w:r>
-    </w:p>
-    <w:p>
-      <w:pPr>
-        <w:keepNext w:val="0"/>
-        <w:keepLines w:val="0"/>
-        <w:pageBreakBefore w:val="0"/>
-        <w:widowControl w:val="0"/>
-        <w:pBdr>
-          <w:top w:space="0" w:sz="0" w:val="nil"/>
-          <w:left w:space="0" w:sz="0" w:val="nil"/>
-          <w:bottom w:space="0" w:sz="0" w:val="nil"/>
-          <w:right w:space="0" w:sz="0" w:val="nil"/>
-          <w:between w:space="0" w:sz="0" w:val="nil"/>
-        </w:pBdr>
-        <w:shd w:fill="auto" w:val="clear"/>
-        <w:rPr>
+          <w:b w:val="1"/>
           <w:sz w:val="24"/>
           <w:szCs w:val="24"/>
           <w:u w:val="single"/>
-        </w:rPr>
-      </w:pPr>
-      <w:r>
-        <w:rPr>
+          <w:rtl w:val="0"/>
+        </w:rPr>
+        <w:t xml:space="preserve">Meeting 7</w:t>
+      </w:r>
+    </w:p>
+    <w:p>
+      <w:pPr>
+        <w:jc w:val="center"/>
+        <w:rPr>
+          <w:b w:val="1"/>
           <w:sz w:val="24"/>
           <w:szCs w:val="24"/>
           <w:u w:val="single"/>
-          <w:rtl w:val="0"/>
-        </w:rPr>
-        <w:t xml:space="preserve">All meeting minutes are kept in this single document. The latest meeting minutes should be at the beginning of the document. For example, meeting 3 minutes is placed before meeting 2 in the document. The team leader should prepare a basic agenda for the meeting and team members should rotate to be the minutes taker. Each group should have at least one meeting per week, and you may have multiple meetings if needed. </w:t>
-      </w:r>
-    </w:p>
-    <w:p>
-      <w:pPr>
-        <w:jc w:val="center"/>
-        <w:rPr>
-          <w:b w:val="1"/>
-          <w:sz w:val="24"/>
-          <w:szCs w:val="24"/>
-          <w:u w:val="single"/>
-        </w:rPr>
-      </w:pPr>
-      <w:r>
-        <w:rPr>
-          <w:b w:val="1"/>
-          <w:sz w:val="24"/>
-          <w:szCs w:val="24"/>
-          <w:u w:val="single"/>
-          <w:rtl w:val="0"/>
-        </w:rPr>
-        <w:t xml:space="preserve">Meeting 4</w:t>
+        </w:rPr>
+      </w:pPr>
+      <w:r>
+        <w:rPr>
+          <w:rtl w:val="0"/>
+        </w:rPr>
       </w:r>
     </w:p>
     <w:p>
@@ -235,7 +308,7 @@
           <w:szCs w:val="24"/>
           <w:rtl w:val="0"/>
         </w:rPr>
-        <w:t xml:space="preserve">  5/28/24 5:30 - 6:00 PM CST</w:t>
+        <w:t xml:space="preserve">  6/10/24 7:00 - 7:30 PM ET</w:t>
       </w:r>
     </w:p>
     <w:p>
@@ -260,7 +333,7 @@
           <w:szCs w:val="24"/>
           <w:rtl w:val="0"/>
         </w:rPr>
-        <w:t xml:space="preserve">: Group Call - Zoom</w:t>
+        <w:t xml:space="preserve">: Group Call - Zoom </w:t>
       </w:r>
     </w:p>
     <w:p>
@@ -285,7 +358,7 @@
           <w:szCs w:val="24"/>
           <w:rtl w:val="0"/>
         </w:rPr>
-        <w:t xml:space="preserve"> Magnus, Jack</w:t>
+        <w:t xml:space="preserve"> Magnus, Adrian, Jack, Xi</w:t>
       </w:r>
     </w:p>
     <w:p>
@@ -310,7 +383,7 @@
           <w:szCs w:val="24"/>
           <w:rtl w:val="0"/>
         </w:rPr>
-        <w:t xml:space="preserve">Magnus</w:t>
+        <w:t xml:space="preserve">Jack</w:t>
       </w:r>
     </w:p>
     <w:p>
@@ -335,7 +408,7 @@
           <w:szCs w:val="24"/>
           <w:rtl w:val="0"/>
         </w:rPr>
-        <w:t xml:space="preserve">Magnus</w:t>
+        <w:t xml:space="preserve">Jack</w:t>
       </w:r>
     </w:p>
     <w:p>
@@ -360,7 +433,7 @@
           <w:szCs w:val="24"/>
           <w:rtl w:val="0"/>
         </w:rPr>
-        <w:t xml:space="preserve">General QA</w:t>
+        <w:t xml:space="preserve">Iteration2 planning and looking at Iteration3</w:t>
       </w:r>
     </w:p>
     <w:p>
@@ -422,6 +495,174 @@
     <w:p>
       <w:pPr>
         <w:numPr>
+          <w:ilvl w:val="1"/>
+          <w:numId w:val="5"/>
+        </w:numPr>
+        <w:ind w:left="1440" w:hanging="360"/>
+        <w:rPr>
+          <w:sz w:val="24"/>
+          <w:szCs w:val="24"/>
+          <w:u w:val="none"/>
+        </w:rPr>
+      </w:pPr>
+      <w:r>
+        <w:rPr>
+          <w:sz w:val="24"/>
+          <w:szCs w:val="24"/>
+          <w:rtl w:val="0"/>
+        </w:rPr>
+        <w:t xml:space="preserve">Final next week</w:t>
+      </w:r>
+    </w:p>
+    <w:p>
+      <w:pPr>
+        <w:numPr>
+          <w:ilvl w:val="2"/>
+          <w:numId w:val="5"/>
+        </w:numPr>
+        <w:ind w:left="2160" w:hanging="360"/>
+        <w:rPr>
+          <w:sz w:val="24"/>
+          <w:szCs w:val="24"/>
+          <w:u w:val="none"/>
+        </w:rPr>
+      </w:pPr>
+      <w:r>
+        <w:rPr>
+          <w:sz w:val="24"/>
+          <w:szCs w:val="24"/>
+          <w:rtl w:val="0"/>
+        </w:rPr>
+        <w:t xml:space="preserve">Make sure to plan on Examity and follow testing guidelines</w:t>
+      </w:r>
+    </w:p>
+    <w:p>
+      <w:pPr>
+        <w:numPr>
+          <w:ilvl w:val="2"/>
+          <w:numId w:val="5"/>
+        </w:numPr>
+        <w:ind w:left="2160" w:hanging="360"/>
+        <w:rPr>
+          <w:sz w:val="24"/>
+          <w:szCs w:val="24"/>
+          <w:u w:val="none"/>
+        </w:rPr>
+      </w:pPr>
+      <w:r>
+        <w:rPr>
+          <w:sz w:val="24"/>
+          <w:szCs w:val="24"/>
+          <w:rtl w:val="0"/>
+        </w:rPr>
+        <w:t xml:space="preserve">Open book and PDF</w:t>
+      </w:r>
+    </w:p>
+    <w:p>
+      <w:pPr>
+        <w:numPr>
+          <w:ilvl w:val="2"/>
+          <w:numId w:val="5"/>
+        </w:numPr>
+        <w:ind w:left="2160" w:hanging="360"/>
+        <w:rPr>
+          <w:sz w:val="24"/>
+          <w:szCs w:val="24"/>
+          <w:u w:val="none"/>
+        </w:rPr>
+      </w:pPr>
+      <w:r>
+        <w:rPr>
+          <w:sz w:val="24"/>
+          <w:szCs w:val="24"/>
+          <w:rtl w:val="0"/>
+        </w:rPr>
+        <w:t xml:space="preserve">Review class lectures</w:t>
+      </w:r>
+    </w:p>
+    <w:p>
+      <w:pPr>
+        <w:numPr>
+          <w:ilvl w:val="1"/>
+          <w:numId w:val="5"/>
+        </w:numPr>
+        <w:ind w:left="1440" w:hanging="360"/>
+        <w:rPr>
+          <w:sz w:val="24"/>
+          <w:szCs w:val="24"/>
+          <w:u w:val="none"/>
+        </w:rPr>
+      </w:pPr>
+      <w:r>
+        <w:rPr>
+          <w:sz w:val="24"/>
+          <w:szCs w:val="24"/>
+          <w:rtl w:val="0"/>
+        </w:rPr>
+        <w:t xml:space="preserve">Quiz 3 - Will be posted 6/11</w:t>
+      </w:r>
+    </w:p>
+    <w:p>
+      <w:pPr>
+        <w:numPr>
+          <w:ilvl w:val="1"/>
+          <w:numId w:val="5"/>
+        </w:numPr>
+        <w:ind w:left="1440" w:hanging="360"/>
+        <w:rPr>
+          <w:sz w:val="24"/>
+          <w:szCs w:val="24"/>
+          <w:u w:val="none"/>
+        </w:rPr>
+      </w:pPr>
+      <w:r>
+        <w:rPr>
+          <w:sz w:val="24"/>
+          <w:szCs w:val="24"/>
+          <w:rtl w:val="0"/>
+        </w:rPr>
+        <w:t xml:space="preserve">Course evaluation</w:t>
+      </w:r>
+    </w:p>
+    <w:p>
+      <w:pPr>
+        <w:numPr>
+          <w:ilvl w:val="1"/>
+          <w:numId w:val="5"/>
+        </w:numPr>
+        <w:ind w:left="1440" w:hanging="360"/>
+        <w:rPr>
+          <w:sz w:val="24"/>
+          <w:szCs w:val="24"/>
+          <w:u w:val="none"/>
+        </w:rPr>
+      </w:pPr>
+      <w:r>
+        <w:rPr>
+          <w:sz w:val="24"/>
+          <w:szCs w:val="24"/>
+          <w:rtl w:val="0"/>
+        </w:rPr>
+        <w:t xml:space="preserve">Group evaluation</w:t>
+      </w:r>
+    </w:p>
+    <w:p>
+      <w:pPr>
+        <w:ind w:left="1440" w:firstLine="0"/>
+        <w:rPr>
+          <w:sz w:val="24"/>
+          <w:szCs w:val="24"/>
+        </w:rPr>
+      </w:pPr>
+      <w:r>
+        <w:rPr>
+          <w:rtl w:val="0"/>
+        </w:rPr>
+      </w:r>
+    </w:p>
+    <w:p>
+      <w:pPr>
+        <w:numPr>
           <w:ilvl w:val="0"/>
           <w:numId w:val="5"/>
         </w:numPr>
@@ -429,15 +670,504 @@
         <w:rPr>
           <w:sz w:val="24"/>
           <w:szCs w:val="24"/>
-        </w:rPr>
-      </w:pPr>
-      <w:r>
-        <w:rPr>
-          <w:sz w:val="24"/>
-          <w:szCs w:val="24"/>
-          <w:rtl w:val="0"/>
-        </w:rPr>
-        <w:t xml:space="preserve">General Discussion/Questions - 25 mins</w:t>
+          <w:u w:val="none"/>
+        </w:rPr>
+      </w:pPr>
+      <w:r>
+        <w:rPr>
+          <w:sz w:val="24"/>
+          <w:szCs w:val="24"/>
+          <w:rtl w:val="0"/>
+        </w:rPr>
+        <w:t xml:space="preserve">Giving Kudos - 5 mins</w:t>
+      </w:r>
+    </w:p>
+    <w:p>
+      <w:pPr>
+        <w:numPr>
+          <w:ilvl w:val="1"/>
+          <w:numId w:val="5"/>
+        </w:numPr>
+        <w:ind w:left="1440" w:hanging="360"/>
+        <w:rPr>
+          <w:sz w:val="24"/>
+          <w:szCs w:val="24"/>
+          <w:u w:val="none"/>
+        </w:rPr>
+      </w:pPr>
+      <w:r>
+        <w:rPr>
+          <w:sz w:val="24"/>
+          <w:szCs w:val="24"/>
+          <w:rtl w:val="0"/>
+        </w:rPr>
+        <w:t xml:space="preserve">Adrian - Continued work on log-in</w:t>
+      </w:r>
+    </w:p>
+    <w:p>
+      <w:pPr>
+        <w:numPr>
+          <w:ilvl w:val="1"/>
+          <w:numId w:val="5"/>
+        </w:numPr>
+        <w:ind w:left="1440" w:hanging="360"/>
+        <w:rPr>
+          <w:sz w:val="24"/>
+          <w:szCs w:val="24"/>
+          <w:u w:val="none"/>
+        </w:rPr>
+      </w:pPr>
+      <w:r>
+        <w:rPr>
+          <w:sz w:val="24"/>
+          <w:szCs w:val="24"/>
+          <w:rtl w:val="0"/>
+        </w:rPr>
+        <w:t xml:space="preserve">Jack - Changes on PivotalTracker</w:t>
+      </w:r>
+    </w:p>
+    <w:p>
+      <w:pPr>
+        <w:numPr>
+          <w:ilvl w:val="1"/>
+          <w:numId w:val="5"/>
+        </w:numPr>
+        <w:ind w:left="1440" w:hanging="360"/>
+        <w:rPr>
+          <w:sz w:val="24"/>
+          <w:szCs w:val="24"/>
+          <w:u w:val="none"/>
+        </w:rPr>
+      </w:pPr>
+      <w:r>
+        <w:rPr>
+          <w:sz w:val="24"/>
+          <w:szCs w:val="24"/>
+          <w:rtl w:val="0"/>
+        </w:rPr>
+        <w:t xml:space="preserve">Xi - Updating DB ERD</w:t>
+      </w:r>
+    </w:p>
+    <w:p>
+      <w:pPr>
+        <w:ind w:left="1440" w:firstLine="0"/>
+        <w:rPr>
+          <w:sz w:val="24"/>
+          <w:szCs w:val="24"/>
+        </w:rPr>
+      </w:pPr>
+      <w:r>
+        <w:rPr>
+          <w:rtl w:val="0"/>
+        </w:rPr>
+      </w:r>
+    </w:p>
+    <w:p>
+      <w:pPr>
+        <w:numPr>
+          <w:ilvl w:val="0"/>
+          <w:numId w:val="5"/>
+        </w:numPr>
+        <w:ind w:left="720" w:hanging="360"/>
+        <w:rPr>
+          <w:sz w:val="24"/>
+          <w:szCs w:val="24"/>
+        </w:rPr>
+      </w:pPr>
+      <w:r>
+        <w:rPr>
+          <w:sz w:val="24"/>
+          <w:szCs w:val="24"/>
+          <w:rtl w:val="0"/>
+        </w:rPr>
+        <w:t xml:space="preserve">Iteration2 - Due Tuesday 6 AM ET prefer Monday evening - 10 mins</w:t>
+      </w:r>
+    </w:p>
+    <w:p>
+      <w:pPr>
+        <w:numPr>
+          <w:ilvl w:val="1"/>
+          <w:numId w:val="5"/>
+        </w:numPr>
+        <w:ind w:left="1440" w:hanging="360"/>
+        <w:rPr>
+          <w:sz w:val="24"/>
+          <w:szCs w:val="24"/>
+          <w:u w:val="none"/>
+        </w:rPr>
+      </w:pPr>
+      <w:r>
+        <w:rPr>
+          <w:sz w:val="24"/>
+          <w:szCs w:val="24"/>
+          <w:rtl w:val="0"/>
+        </w:rPr>
+        <w:t xml:space="preserve">Adrian will handle Iteration2 Presentation</w:t>
+      </w:r>
+    </w:p>
+    <w:p>
+      <w:pPr>
+        <w:numPr>
+          <w:ilvl w:val="1"/>
+          <w:numId w:val="5"/>
+        </w:numPr>
+        <w:ind w:left="1440" w:hanging="360"/>
+        <w:rPr>
+          <w:sz w:val="24"/>
+          <w:szCs w:val="24"/>
+          <w:u w:val="none"/>
+        </w:rPr>
+      </w:pPr>
+      <w:r>
+        <w:rPr>
+          <w:sz w:val="24"/>
+          <w:szCs w:val="24"/>
+          <w:rtl w:val="0"/>
+        </w:rPr>
+        <w:t xml:space="preserve">Make sure progress report hours are up to date</w:t>
+      </w:r>
+    </w:p>
+    <w:p>
+      <w:pPr>
+        <w:numPr>
+          <w:ilvl w:val="1"/>
+          <w:numId w:val="5"/>
+        </w:numPr>
+        <w:ind w:left="1440" w:hanging="360"/>
+        <w:rPr>
+          <w:sz w:val="24"/>
+          <w:szCs w:val="24"/>
+          <w:u w:val="none"/>
+        </w:rPr>
+      </w:pPr>
+      <w:r>
+        <w:rPr>
+          <w:sz w:val="24"/>
+          <w:szCs w:val="24"/>
+          <w:rtl w:val="0"/>
+        </w:rPr>
+        <w:t xml:space="preserve">Will submit before 10 PM CT</w:t>
+      </w:r>
+    </w:p>
+    <w:p>
+      <w:pPr>
+        <w:ind w:left="1440" w:firstLine="0"/>
+        <w:rPr>
+          <w:sz w:val="24"/>
+          <w:szCs w:val="24"/>
+        </w:rPr>
+      </w:pPr>
+      <w:r>
+        <w:rPr>
+          <w:rtl w:val="0"/>
+        </w:rPr>
+      </w:r>
+    </w:p>
+    <w:p>
+      <w:pPr>
+        <w:numPr>
+          <w:ilvl w:val="0"/>
+          <w:numId w:val="5"/>
+        </w:numPr>
+        <w:ind w:left="720" w:hanging="360"/>
+        <w:rPr>
+          <w:sz w:val="24"/>
+          <w:szCs w:val="24"/>
+        </w:rPr>
+      </w:pPr>
+      <w:r>
+        <w:rPr>
+          <w:sz w:val="24"/>
+          <w:szCs w:val="24"/>
+          <w:rtl w:val="0"/>
+        </w:rPr>
+        <w:t xml:space="preserve">Iteration3 - 15 mins</w:t>
+      </w:r>
+    </w:p>
+    <w:p>
+      <w:pPr>
+        <w:numPr>
+          <w:ilvl w:val="1"/>
+          <w:numId w:val="5"/>
+        </w:numPr>
+        <w:ind w:left="1440" w:hanging="360"/>
+        <w:rPr>
+          <w:sz w:val="24"/>
+          <w:szCs w:val="24"/>
+          <w:u w:val="none"/>
+        </w:rPr>
+      </w:pPr>
+      <w:r>
+        <w:rPr>
+          <w:sz w:val="24"/>
+          <w:szCs w:val="24"/>
+          <w:rtl w:val="0"/>
+        </w:rPr>
+        <w:t xml:space="preserve">Saw Jordany’s message - Team1</w:t>
+      </w:r>
+    </w:p>
+    <w:p>
+      <w:pPr>
+        <w:numPr>
+          <w:ilvl w:val="2"/>
+          <w:numId w:val="5"/>
+        </w:numPr>
+        <w:ind w:left="2160" w:hanging="360"/>
+        <w:rPr>
+          <w:sz w:val="24"/>
+          <w:szCs w:val="24"/>
+          <w:u w:val="none"/>
+        </w:rPr>
+      </w:pPr>
+      <w:r>
+        <w:rPr>
+          <w:sz w:val="24"/>
+          <w:szCs w:val="24"/>
+          <w:rtl w:val="0"/>
+        </w:rPr>
+        <w:t xml:space="preserve">They’re doing email notifications</w:t>
+      </w:r>
+    </w:p>
+    <w:p>
+      <w:pPr>
+        <w:numPr>
+          <w:ilvl w:val="2"/>
+          <w:numId w:val="5"/>
+        </w:numPr>
+        <w:ind w:left="2160" w:hanging="360"/>
+        <w:rPr>
+          <w:sz w:val="24"/>
+          <w:szCs w:val="24"/>
+          <w:u w:val="none"/>
+        </w:rPr>
+      </w:pPr>
+      <w:r>
+        <w:rPr>
+          <w:sz w:val="24"/>
+          <w:szCs w:val="24"/>
+          <w:rtl w:val="0"/>
+        </w:rPr>
+        <w:t xml:space="preserve">Wants to use Auth0 for something</w:t>
+      </w:r>
+    </w:p>
+    <w:p>
+      <w:pPr>
+        <w:numPr>
+          <w:ilvl w:val="2"/>
+          <w:numId w:val="5"/>
+        </w:numPr>
+        <w:ind w:left="2160" w:hanging="360"/>
+        <w:rPr>
+          <w:sz w:val="24"/>
+          <w:szCs w:val="24"/>
+          <w:u w:val="none"/>
+        </w:rPr>
+      </w:pPr>
+      <w:r>
+        <w:rPr>
+          <w:sz w:val="24"/>
+          <w:szCs w:val="24"/>
+          <w:rtl w:val="0"/>
+        </w:rPr>
+        <w:t xml:space="preserve">Can look into it, not required (to my knowledge)</w:t>
+      </w:r>
+    </w:p>
+    <w:p>
+      <w:pPr>
+        <w:numPr>
+          <w:ilvl w:val="3"/>
+          <w:numId w:val="5"/>
+        </w:numPr>
+        <w:ind w:left="2880" w:hanging="360"/>
+        <w:rPr>
+          <w:sz w:val="24"/>
+          <w:szCs w:val="24"/>
+          <w:u w:val="none"/>
+        </w:rPr>
+      </w:pPr>
+      <w:r>
+        <w:rPr>
+          <w:sz w:val="24"/>
+          <w:szCs w:val="24"/>
+          <w:rtl w:val="0"/>
+        </w:rPr>
+        <w:t xml:space="preserve">Provided my email - no updates as of now</w:t>
+      </w:r>
+    </w:p>
+    <w:p>
+      <w:pPr>
+        <w:numPr>
+          <w:ilvl w:val="1"/>
+          <w:numId w:val="5"/>
+        </w:numPr>
+        <w:ind w:left="1440" w:hanging="360"/>
+        <w:rPr>
+          <w:sz w:val="24"/>
+          <w:szCs w:val="24"/>
+          <w:u w:val="none"/>
+        </w:rPr>
+      </w:pPr>
+      <w:r>
+        <w:rPr>
+          <w:sz w:val="24"/>
+          <w:szCs w:val="24"/>
+          <w:rtl w:val="0"/>
+        </w:rPr>
+        <w:t xml:space="preserve">DB Implementation</w:t>
+      </w:r>
+    </w:p>
+    <w:p>
+      <w:pPr>
+        <w:numPr>
+          <w:ilvl w:val="1"/>
+          <w:numId w:val="5"/>
+        </w:numPr>
+        <w:ind w:left="1440" w:hanging="360"/>
+        <w:rPr>
+          <w:sz w:val="24"/>
+          <w:szCs w:val="24"/>
+          <w:u w:val="none"/>
+        </w:rPr>
+      </w:pPr>
+      <w:r>
+        <w:rPr>
+          <w:sz w:val="24"/>
+          <w:szCs w:val="24"/>
+          <w:rtl w:val="0"/>
+        </w:rPr>
+        <w:t xml:space="preserve">Everyone will present in the last Iteration - Try to block an hour to 1h30 (Can try to do asynch)</w:t>
+      </w:r>
+    </w:p>
+    <w:p>
+      <w:pPr>
+        <w:numPr>
+          <w:ilvl w:val="2"/>
+          <w:numId w:val="5"/>
+        </w:numPr>
+        <w:ind w:left="2160" w:hanging="360"/>
+        <w:rPr>
+          <w:sz w:val="24"/>
+          <w:szCs w:val="24"/>
+          <w:u w:val="none"/>
+        </w:rPr>
+      </w:pPr>
+      <w:r>
+        <w:rPr>
+          <w:sz w:val="24"/>
+          <w:szCs w:val="24"/>
+          <w:rtl w:val="0"/>
+        </w:rPr>
+        <w:t xml:space="preserve">Magnus - Discuss overview of project, early setbacks, and collaborating.</w:t>
+      </w:r>
+    </w:p>
+    <w:p>
+      <w:pPr>
+        <w:numPr>
+          <w:ilvl w:val="2"/>
+          <w:numId w:val="5"/>
+        </w:numPr>
+        <w:ind w:left="2160" w:hanging="360"/>
+        <w:rPr>
+          <w:sz w:val="24"/>
+          <w:szCs w:val="24"/>
+          <w:u w:val="none"/>
+        </w:rPr>
+      </w:pPr>
+      <w:r>
+        <w:rPr>
+          <w:sz w:val="24"/>
+          <w:szCs w:val="24"/>
+          <w:rtl w:val="0"/>
+        </w:rPr>
+        <w:t xml:space="preserve">Adrian - Discuss user login</w:t>
+      </w:r>
+    </w:p>
+    <w:p>
+      <w:pPr>
+        <w:numPr>
+          <w:ilvl w:val="2"/>
+          <w:numId w:val="5"/>
+        </w:numPr>
+        <w:ind w:left="2160" w:hanging="360"/>
+        <w:rPr>
+          <w:sz w:val="24"/>
+          <w:szCs w:val="24"/>
+          <w:u w:val="none"/>
+        </w:rPr>
+      </w:pPr>
+      <w:r>
+        <w:rPr>
+          <w:sz w:val="24"/>
+          <w:szCs w:val="24"/>
+          <w:rtl w:val="0"/>
+        </w:rPr>
+        <w:t xml:space="preserve">Jack - Early model implementation and current Django models</w:t>
+      </w:r>
+    </w:p>
+    <w:p>
+      <w:pPr>
+        <w:numPr>
+          <w:ilvl w:val="2"/>
+          <w:numId w:val="5"/>
+        </w:numPr>
+        <w:ind w:left="2160" w:hanging="360"/>
+        <w:rPr>
+          <w:sz w:val="24"/>
+          <w:szCs w:val="24"/>
+          <w:u w:val="none"/>
+        </w:rPr>
+      </w:pPr>
+      <w:r>
+        <w:rPr>
+          <w:sz w:val="24"/>
+          <w:szCs w:val="24"/>
+          <w:rtl w:val="0"/>
+        </w:rPr>
+        <w:t xml:space="preserve">Xi - Discuss DB</w:t>
+      </w:r>
+    </w:p>
+    <w:p>
+      <w:pPr>
+        <w:numPr>
+          <w:ilvl w:val="2"/>
+          <w:numId w:val="5"/>
+        </w:numPr>
+        <w:ind w:left="2160" w:hanging="360"/>
+        <w:rPr>
+          <w:sz w:val="24"/>
+          <w:szCs w:val="24"/>
+          <w:u w:val="none"/>
+        </w:rPr>
+      </w:pPr>
+      <w:r>
+        <w:rPr>
+          <w:sz w:val="24"/>
+          <w:szCs w:val="24"/>
+          <w:rtl w:val="0"/>
+        </w:rPr>
+        <w:t xml:space="preserve">TBD (Someone who has presented in previous Iter or has working code) - Do a demo</w:t>
+      </w:r>
+    </w:p>
+    <w:p>
+      <w:pPr>
+        <w:numPr>
+          <w:ilvl w:val="1"/>
+          <w:numId w:val="5"/>
+        </w:numPr>
+        <w:ind w:left="1440" w:hanging="360"/>
+        <w:rPr>
+          <w:sz w:val="24"/>
+          <w:szCs w:val="24"/>
+          <w:u w:val="none"/>
+        </w:rPr>
+      </w:pPr>
+      <w:r>
+        <w:rPr>
+          <w:sz w:val="24"/>
+          <w:szCs w:val="24"/>
+          <w:rtl w:val="0"/>
+        </w:rPr>
+        <w:t xml:space="preserve">Only one week</w:t>
       </w:r>
     </w:p>
     <w:p>
@@ -485,11 +1215,8 @@
       </w:pPr>
       <w:r>
         <w:rPr>
-          <w:sz w:val="24"/>
-          <w:szCs w:val="24"/>
-          <w:rtl w:val="0"/>
-        </w:rPr>
-        <w:t xml:space="preserve">N/A</w:t>
+          <w:rtl w:val="0"/>
+        </w:rPr>
       </w:r>
     </w:p>
     <w:p>
@@ -544,7 +1271,52 @@
           <w:szCs w:val="24"/>
           <w:rtl w:val="0"/>
         </w:rPr>
-        <w:t xml:space="preserve">NA</w:t>
+        <w:t xml:space="preserve">Models - Jack</w:t>
+      </w:r>
+    </w:p>
+    <w:p>
+      <w:pPr>
+        <w:numPr>
+          <w:ilvl w:val="0"/>
+          <w:numId w:val="3"/>
+        </w:numPr>
+        <w:spacing w:line="240" w:lineRule="auto"/>
+        <w:ind w:left="720" w:hanging="360"/>
+        <w:rPr>
+          <w:sz w:val="24"/>
+          <w:szCs w:val="24"/>
+        </w:rPr>
+      </w:pPr>
+      <w:r>
+        <w:rPr>
+          <w:sz w:val="24"/>
+          <w:szCs w:val="24"/>
+          <w:rtl w:val="0"/>
+        </w:rPr>
+        <w:t xml:space="preserve">Adrian - Log-in, tests</w:t>
+      </w:r>
+    </w:p>
+    <w:p>
+      <w:pPr>
+        <w:numPr>
+          <w:ilvl w:val="0"/>
+          <w:numId w:val="3"/>
+        </w:numPr>
+        <w:spacing w:line="240" w:lineRule="auto"/>
+        <w:ind w:left="720" w:hanging="360"/>
+        <w:rPr>
+          <w:sz w:val="24"/>
+          <w:szCs w:val="24"/>
+          <w:u w:val="none"/>
+        </w:rPr>
+      </w:pPr>
+      <w:r>
+        <w:rPr>
+          <w:sz w:val="24"/>
+          <w:szCs w:val="24"/>
+          <w:rtl w:val="0"/>
+        </w:rPr>
+        <w:t xml:space="preserve">Xi - DB</w:t>
       </w:r>
     </w:p>
     <w:p>
@@ -596,7 +1368,7 @@
           <w:szCs w:val="24"/>
           <w:rtl w:val="0"/>
         </w:rPr>
-        <w:t xml:space="preserve">Jack and Adrian to review any docs in google docs</w:t>
+        <w:t xml:space="preserve">Magnus will create Iteration3 powerpoint draft and send to team to add their slides</w:t>
       </w:r>
     </w:p>
     <w:p>
@@ -618,7 +1390,55 @@
           <w:szCs w:val="24"/>
           <w:rtl w:val="0"/>
         </w:rPr>
-        <w:t xml:space="preserve">Xi to continue working on DB</w:t>
+        <w:t xml:space="preserve">Xi will finish implementation of DB</w:t>
+      </w:r>
+    </w:p>
+    <w:p>
+      <w:pPr>
+        <w:numPr>
+          <w:ilvl w:val="0"/>
+          <w:numId w:val="8"/>
+        </w:numPr>
+        <w:ind w:left="720" w:hanging="360"/>
+        <w:rPr>
+          <w:sz w:val="24"/>
+          <w:szCs w:val="24"/>
+          <w:u w:val="none"/>
+        </w:rPr>
+      </w:pPr>
+      <w:r>
+        <w:rPr>
+          <w:sz w:val="24"/>
+          <w:szCs w:val="24"/>
+          <w:rtl w:val="0"/>
+        </w:rPr>
+        <w:t xml:space="preserve">Start marking cases in pivotal tracker</w:t>
+      </w:r>
+    </w:p>
+    <w:p>
+      <w:pPr>
+        <w:keepNext w:val="0"/>
+        <w:keepLines w:val="0"/>
+        <w:pageBreakBefore w:val="0"/>
+        <w:widowControl w:val="0"/>
+        <w:pBdr>
+          <w:top w:space="0" w:sz="0" w:val="nil"/>
+          <w:left w:space="0" w:sz="0" w:val="nil"/>
+          <w:bottom w:space="0" w:sz="0" w:val="nil"/>
+          <w:right w:space="0" w:sz="0" w:val="nil"/>
+          <w:between w:space="0" w:sz="0" w:val="nil"/>
+        </w:pBdr>
+        <w:shd w:fill="auto" w:val="clear"/>
+        <w:rPr>
+          <w:sz w:val="24"/>
+          <w:szCs w:val="24"/>
+          <w:u w:val="single"/>
+        </w:rPr>
+      </w:pPr>
+      <w:r>
+        <w:rPr>
+          <w:rtl w:val="0"/>
+        </w:rPr>
       </w:r>
     </w:p>
     <w:p>
@@ -633,78 +1453,72 @@
       </w:pPr>
       <w:r>
         <w:rPr>
-          <w:rtl w:val="0"/>
-        </w:rPr>
-      </w:r>
-    </w:p>
-    <w:p>
-      <w:pPr>
-        <w:jc w:val="center"/>
-        <w:rPr>
           <w:b w:val="1"/>
           <w:sz w:val="24"/>
           <w:szCs w:val="24"/>
           <w:u w:val="single"/>
-        </w:rPr>
-      </w:pPr>
-      <w:r>
-        <w:rPr>
-          <w:rtl w:val="0"/>
-        </w:rPr>
-      </w:r>
-    </w:p>
-    <w:p>
-      <w:pPr>
-        <w:jc w:val="center"/>
-        <w:rPr>
-          <w:b w:val="1"/>
-          <w:sz w:val="24"/>
-          <w:szCs w:val="24"/>
-          <w:u w:val="single"/>
-        </w:rPr>
-      </w:pPr>
-      <w:r>
-        <w:rPr>
-          <w:rtl w:val="0"/>
-        </w:rPr>
-      </w:r>
-    </w:p>
-    <w:p>
-      <w:pPr>
-        <w:jc w:val="center"/>
-        <w:rPr>
-          <w:b w:val="1"/>
-          <w:sz w:val="24"/>
-          <w:szCs w:val="24"/>
-          <w:u w:val="single"/>
-        </w:rPr>
-      </w:pPr>
-      <w:r>
-        <w:rPr>
-          <w:rtl w:val="0"/>
-        </w:rPr>
-      </w:r>
-    </w:p>
-    <w:p>
-      <w:pPr>
-        <w:pageBreakBefore w:val="0"/>
-        <w:jc w:val="center"/>
-        <w:rPr>
-          <w:b w:val="1"/>
-          <w:sz w:val="24"/>
-          <w:szCs w:val="24"/>
-          <w:u w:val="single"/>
-        </w:rPr>
-      </w:pPr>
-      <w:r>
-        <w:rPr>
-          <w:b w:val="1"/>
-          <w:sz w:val="24"/>
-          <w:szCs w:val="24"/>
-          <w:u w:val="single"/>
-          <w:rtl w:val="0"/>
-        </w:rPr>
-        <w:t xml:space="preserve">Meeting 3</w:t>
+          <w:rtl w:val="0"/>
+        </w:rPr>
+        <w:t xml:space="preserve">Meeting 6</w:t>
+      </w:r>
+    </w:p>
+    <w:p>
+      <w:pPr>
+        <w:rPr>
+          <w:b w:val="1"/>
+          <w:color w:val="1155cc"/>
+          <w:sz w:val="24"/>
+          <w:szCs w:val="24"/>
+        </w:rPr>
+      </w:pPr>
+      <w:hyperlink r:id="rId7">
+        <w:r>
+          <w:rPr>
+            <w:b w:val="1"/>
+            <w:color w:val="1155cc"/>
+            <w:sz w:val="24"/>
+            <w:szCs w:val="24"/>
+            <w:rtl w:val="0"/>
+          </w:rPr>
+          <w:t xml:space="preserve">https://bostonu.zoom.us/rec/share/BeHaXbfxSJzjWjJ5TKdAGzxch5-nxhh1VHq2bLJ2v0PA5frJFfE1-VMSuKW70tOB.YyLe8kPXSN7YVB1L</w:t>
+        </w:r>
+      </w:hyperlink>
+      <w:r>
+        <w:rPr>
+          <w:rtl w:val="0"/>
+        </w:rPr>
+      </w:r>
+    </w:p>
+    <w:p>
+      <w:pPr>
+        <w:rPr>
+          <w:b w:val="1"/>
+          <w:sz w:val="24"/>
+          <w:szCs w:val="24"/>
+        </w:rPr>
+      </w:pPr>
+      <w:r>
+        <w:rPr>
+          <w:b w:val="1"/>
+          <w:sz w:val="24"/>
+          <w:szCs w:val="24"/>
+          <w:rtl w:val="0"/>
+        </w:rPr>
+        <w:t xml:space="preserve">(Access Password: JP.t^f$5) </w:t>
+      </w:r>
+    </w:p>
+    <w:p>
+      <w:pPr>
+        <w:rPr>
+          <w:b w:val="1"/>
+          <w:sz w:val="24"/>
+          <w:szCs w:val="24"/>
+        </w:rPr>
+      </w:pPr>
+      <w:r>
+        <w:rPr>
+          <w:rtl w:val="0"/>
+        </w:rPr>
       </w:r>
     </w:p>
     <w:p>
@@ -729,7 +1543,7 @@
           <w:szCs w:val="24"/>
           <w:rtl w:val="0"/>
         </w:rPr>
-        <w:t xml:space="preserve">  5/23/24 6:30 - 7:00 PM PST</w:t>
+        <w:t xml:space="preserve">  6/6/24 7:00 - 7:40 PM CST</w:t>
       </w:r>
     </w:p>
     <w:p>
@@ -754,7 +1568,7 @@
           <w:szCs w:val="24"/>
           <w:rtl w:val="0"/>
         </w:rPr>
-        <w:t xml:space="preserve">: Group Call - Zoom</w:t>
+        <w:t xml:space="preserve">: Group Call - Zoom </w:t>
       </w:r>
     </w:p>
     <w:p>
@@ -779,7 +1593,7 @@
           <w:szCs w:val="24"/>
           <w:rtl w:val="0"/>
         </w:rPr>
-        <w:t xml:space="preserve"> Magnus, Jack</w:t>
+        <w:t xml:space="preserve"> Magnus, Adrian, Jack</w:t>
       </w:r>
     </w:p>
     <w:p>
@@ -804,7 +1618,7 @@
           <w:szCs w:val="24"/>
           <w:rtl w:val="0"/>
         </w:rPr>
-        <w:t xml:space="preserve">Magnus</w:t>
+        <w:t xml:space="preserve">Jack</w:t>
       </w:r>
     </w:p>
     <w:p>
@@ -829,7 +1643,7 @@
           <w:szCs w:val="24"/>
           <w:rtl w:val="0"/>
         </w:rPr>
-        <w:t xml:space="preserve">Magnus</w:t>
+        <w:t xml:space="preserve">Jack</w:t>
       </w:r>
     </w:p>
     <w:p>
@@ -854,7 +1668,7 @@
           <w:szCs w:val="24"/>
           <w:rtl w:val="0"/>
         </w:rPr>
-        <w:t xml:space="preserve">Review Coding Standards, Iteration 1 Assignments</w:t>
+        <w:t xml:space="preserve">Feedback Discussion from Class and Iteration 2 Planning</w:t>
       </w:r>
     </w:p>
     <w:p>
@@ -910,7 +1724,64 @@
           <w:szCs w:val="24"/>
           <w:rtl w:val="0"/>
         </w:rPr>
-        <w:t xml:space="preserve">Reminders - 5 mins</w:t>
+        <w:t xml:space="preserve">Reminders</w:t>
+      </w:r>
+    </w:p>
+    <w:p>
+      <w:pPr>
+        <w:numPr>
+          <w:ilvl w:val="1"/>
+          <w:numId w:val="5"/>
+        </w:numPr>
+        <w:ind w:left="1440" w:hanging="360"/>
+        <w:rPr>
+          <w:sz w:val="24"/>
+          <w:szCs w:val="24"/>
+          <w:u w:val="none"/>
+        </w:rPr>
+      </w:pPr>
+      <w:r>
+        <w:rPr>
+          <w:sz w:val="24"/>
+          <w:szCs w:val="24"/>
+          <w:rtl w:val="0"/>
+        </w:rPr>
+        <w:t xml:space="preserve">Iteration2 - Due Tuesday 6 AM ET prefer Monday evening</w:t>
+      </w:r>
+    </w:p>
+    <w:p>
+      <w:pPr>
+        <w:numPr>
+          <w:ilvl w:val="1"/>
+          <w:numId w:val="5"/>
+        </w:numPr>
+        <w:ind w:left="1440" w:hanging="360"/>
+        <w:rPr>
+          <w:sz w:val="24"/>
+          <w:szCs w:val="24"/>
+        </w:rPr>
+      </w:pPr>
+      <w:r>
+        <w:rPr>
+          <w:sz w:val="24"/>
+          <w:szCs w:val="24"/>
+          <w:rtl w:val="0"/>
+        </w:rPr>
+        <w:t xml:space="preserve">Need to review PR and test</w:t>
+      </w:r>
+    </w:p>
+    <w:p>
+      <w:pPr>
+        <w:ind w:left="1440" w:firstLine="0"/>
+        <w:rPr>
+          <w:sz w:val="24"/>
+          <w:szCs w:val="24"/>
+        </w:rPr>
+      </w:pPr>
+      <w:r>
+        <w:rPr>
+          <w:rtl w:val="0"/>
+        </w:rPr>
       </w:r>
     </w:p>
     <w:p>
@@ -931,7 +1802,520 @@
           <w:szCs w:val="24"/>
           <w:rtl w:val="0"/>
         </w:rPr>
-        <w:t xml:space="preserve">Assignment Discussion - 10 mins</w:t>
+        <w:t xml:space="preserve">Iteration2</w:t>
+      </w:r>
+    </w:p>
+    <w:p>
+      <w:pPr>
+        <w:numPr>
+          <w:ilvl w:val="1"/>
+          <w:numId w:val="5"/>
+        </w:numPr>
+        <w:ind w:left="1440" w:hanging="360"/>
+        <w:rPr>
+          <w:sz w:val="24"/>
+          <w:szCs w:val="24"/>
+          <w:u w:val="none"/>
+        </w:rPr>
+      </w:pPr>
+      <w:r>
+        <w:rPr>
+          <w:sz w:val="24"/>
+          <w:szCs w:val="24"/>
+          <w:rtl w:val="0"/>
+        </w:rPr>
+        <w:t xml:space="preserve">Code cleanup</w:t>
+      </w:r>
+    </w:p>
+    <w:p>
+      <w:pPr>
+        <w:numPr>
+          <w:ilvl w:val="1"/>
+          <w:numId w:val="5"/>
+        </w:numPr>
+        <w:ind w:left="1440" w:hanging="360"/>
+        <w:rPr>
+          <w:sz w:val="24"/>
+          <w:szCs w:val="24"/>
+          <w:u w:val="none"/>
+        </w:rPr>
+      </w:pPr>
+      <w:r>
+        <w:rPr>
+          <w:sz w:val="24"/>
+          <w:szCs w:val="24"/>
+          <w:rtl w:val="0"/>
+        </w:rPr>
+        <w:t xml:space="preserve">Database implementation</w:t>
+      </w:r>
+    </w:p>
+    <w:p>
+      <w:pPr>
+        <w:rPr>
+          <w:sz w:val="24"/>
+          <w:szCs w:val="24"/>
+        </w:rPr>
+      </w:pPr>
+      <w:r>
+        <w:rPr>
+          <w:rtl w:val="0"/>
+        </w:rPr>
+      </w:r>
+    </w:p>
+    <w:p>
+      <w:pPr>
+        <w:rPr>
+          <w:b w:val="1"/>
+          <w:sz w:val="24"/>
+          <w:szCs w:val="24"/>
+        </w:rPr>
+      </w:pPr>
+      <w:r>
+        <w:rPr>
+          <w:b w:val="1"/>
+          <w:sz w:val="24"/>
+          <w:szCs w:val="24"/>
+          <w:rtl w:val="0"/>
+        </w:rPr>
+        <w:t xml:space="preserve">Discussions:</w:t>
+      </w:r>
+    </w:p>
+    <w:p>
+      <w:pPr>
+        <w:numPr>
+          <w:ilvl w:val="0"/>
+          <w:numId w:val="2"/>
+        </w:numPr>
+        <w:ind w:left="720" w:hanging="360"/>
+        <w:rPr>
+          <w:sz w:val="24"/>
+          <w:szCs w:val="24"/>
+        </w:rPr>
+      </w:pPr>
+      <w:r>
+        <w:rPr>
+          <w:sz w:val="24"/>
+          <w:szCs w:val="24"/>
+          <w:rtl w:val="0"/>
+        </w:rPr>
+        <w:t xml:space="preserve">Discussed Xi’s database class diagram</w:t>
+      </w:r>
+    </w:p>
+    <w:p>
+      <w:pPr>
+        <w:numPr>
+          <w:ilvl w:val="1"/>
+          <w:numId w:val="2"/>
+        </w:numPr>
+        <w:ind w:left="1440" w:hanging="360"/>
+        <w:rPr>
+          <w:sz w:val="24"/>
+          <w:szCs w:val="24"/>
+        </w:rPr>
+      </w:pPr>
+      <w:r>
+        <w:rPr>
+          <w:sz w:val="24"/>
+          <w:szCs w:val="24"/>
+          <w:rtl w:val="0"/>
+        </w:rPr>
+        <w:t xml:space="preserve">We consolidated some classes on the diagram to better model the project</w:t>
+      </w:r>
+    </w:p>
+    <w:p>
+      <w:pPr>
+        <w:rPr>
+          <w:b w:val="1"/>
+          <w:sz w:val="24"/>
+          <w:szCs w:val="24"/>
+        </w:rPr>
+      </w:pPr>
+      <w:r>
+        <w:rPr>
+          <w:rtl w:val="0"/>
+        </w:rPr>
+      </w:r>
+    </w:p>
+    <w:p>
+      <w:pPr>
+        <w:spacing w:line="240" w:lineRule="auto"/>
+        <w:rPr>
+          <w:b w:val="1"/>
+          <w:sz w:val="24"/>
+          <w:szCs w:val="24"/>
+        </w:rPr>
+      </w:pPr>
+      <w:r>
+        <w:rPr>
+          <w:b w:val="1"/>
+          <w:sz w:val="24"/>
+          <w:szCs w:val="24"/>
+          <w:rtl w:val="0"/>
+        </w:rPr>
+        <w:t xml:space="preserve">Key Decisions</w:t>
+      </w:r>
+    </w:p>
+    <w:p>
+      <w:pPr>
+        <w:numPr>
+          <w:ilvl w:val="0"/>
+          <w:numId w:val="3"/>
+        </w:numPr>
+        <w:spacing w:line="240" w:lineRule="auto"/>
+        <w:ind w:left="720" w:hanging="360"/>
+        <w:rPr>
+          <w:sz w:val="24"/>
+          <w:szCs w:val="24"/>
+        </w:rPr>
+      </w:pPr>
+      <w:r>
+        <w:rPr>
+          <w:sz w:val="24"/>
+          <w:szCs w:val="24"/>
+          <w:rtl w:val="0"/>
+        </w:rPr>
+        <w:t xml:space="preserve">DB implementation will be part of Iteration3</w:t>
+      </w:r>
+    </w:p>
+    <w:p>
+      <w:pPr>
+        <w:numPr>
+          <w:ilvl w:val="0"/>
+          <w:numId w:val="3"/>
+        </w:numPr>
+        <w:spacing w:line="240" w:lineRule="auto"/>
+        <w:ind w:left="720" w:hanging="360"/>
+        <w:rPr>
+          <w:sz w:val="24"/>
+          <w:szCs w:val="24"/>
+          <w:u w:val="none"/>
+        </w:rPr>
+      </w:pPr>
+      <w:r>
+        <w:rPr>
+          <w:sz w:val="24"/>
+          <w:szCs w:val="24"/>
+          <w:rtl w:val="0"/>
+        </w:rPr>
+        <w:t xml:space="preserve">Jack and Xi will present Iteration3</w:t>
+      </w:r>
+    </w:p>
+    <w:p>
+      <w:pPr>
+        <w:rPr>
+          <w:sz w:val="24"/>
+          <w:szCs w:val="24"/>
+        </w:rPr>
+      </w:pPr>
+      <w:r>
+        <w:rPr>
+          <w:rtl w:val="0"/>
+        </w:rPr>
+      </w:r>
+    </w:p>
+    <w:p>
+      <w:pPr>
+        <w:rPr>
+          <w:b w:val="1"/>
+          <w:sz w:val="24"/>
+          <w:szCs w:val="24"/>
+        </w:rPr>
+      </w:pPr>
+      <w:r>
+        <w:rPr>
+          <w:b w:val="1"/>
+          <w:sz w:val="24"/>
+          <w:szCs w:val="24"/>
+          <w:rtl w:val="0"/>
+        </w:rPr>
+        <w:t xml:space="preserve">Action Items:</w:t>
+      </w:r>
+    </w:p>
+    <w:p>
+      <w:pPr>
+        <w:numPr>
+          <w:ilvl w:val="0"/>
+          <w:numId w:val="8"/>
+        </w:numPr>
+        <w:ind w:left="720" w:hanging="360"/>
+        <w:rPr>
+          <w:sz w:val="24"/>
+          <w:szCs w:val="24"/>
+        </w:rPr>
+      </w:pPr>
+      <w:r>
+        <w:rPr>
+          <w:sz w:val="24"/>
+          <w:szCs w:val="24"/>
+          <w:rtl w:val="0"/>
+        </w:rPr>
+        <w:t xml:space="preserve">Magnus will review Adrian’s PR and approve at latest Friday evening</w:t>
+      </w:r>
+    </w:p>
+    <w:p>
+      <w:pPr>
+        <w:numPr>
+          <w:ilvl w:val="0"/>
+          <w:numId w:val="8"/>
+        </w:numPr>
+        <w:ind w:left="720" w:hanging="360"/>
+        <w:rPr>
+          <w:sz w:val="24"/>
+          <w:szCs w:val="24"/>
+          <w:u w:val="none"/>
+        </w:rPr>
+      </w:pPr>
+      <w:r>
+        <w:rPr>
+          <w:sz w:val="24"/>
+          <w:szCs w:val="24"/>
+          <w:rtl w:val="0"/>
+        </w:rPr>
+        <w:t xml:space="preserve">Adrian will present Iteration2</w:t>
+      </w:r>
+      <w:r>
+        <w:rPr>
+          <w:rtl w:val="0"/>
+        </w:rPr>
+      </w:r>
+    </w:p>
+    <w:p>
+      <w:pPr>
+        <w:jc w:val="center"/>
+        <w:rPr>
+          <w:b w:val="1"/>
+          <w:sz w:val="24"/>
+          <w:szCs w:val="24"/>
+          <w:u w:val="single"/>
+        </w:rPr>
+      </w:pPr>
+      <w:r>
+        <w:rPr>
+          <w:rtl w:val="0"/>
+        </w:rPr>
+      </w:r>
+    </w:p>
+    <w:p>
+      <w:pPr>
+        <w:jc w:val="center"/>
+        <w:rPr>
+          <w:b w:val="1"/>
+          <w:sz w:val="24"/>
+          <w:szCs w:val="24"/>
+          <w:u w:val="single"/>
+        </w:rPr>
+      </w:pPr>
+      <w:r>
+        <w:rPr>
+          <w:b w:val="1"/>
+          <w:sz w:val="24"/>
+          <w:szCs w:val="24"/>
+          <w:u w:val="single"/>
+          <w:rtl w:val="0"/>
+        </w:rPr>
+        <w:t xml:space="preserve">Meeting 5</w:t>
+      </w:r>
+    </w:p>
+    <w:p>
+      <w:pPr>
+        <w:rPr>
+          <w:sz w:val="24"/>
+          <w:szCs w:val="24"/>
+        </w:rPr>
+      </w:pPr>
+      <w:r>
+        <w:rPr>
+          <w:b w:val="1"/>
+          <w:sz w:val="24"/>
+          <w:szCs w:val="24"/>
+          <w:rtl w:val="0"/>
+        </w:rPr>
+        <w:t xml:space="preserve">Date and Time:</w:t>
+      </w:r>
+      <w:r>
+        <w:rPr>
+          <w:sz w:val="24"/>
+          <w:szCs w:val="24"/>
+          <w:rtl w:val="0"/>
+        </w:rPr>
+        <w:t xml:space="preserve">  6/3/24 5:30 - 6:00 PM CST</w:t>
+      </w:r>
+    </w:p>
+    <w:p>
+      <w:pPr>
+        <w:rPr>
+          <w:sz w:val="24"/>
+          <w:szCs w:val="24"/>
+        </w:rPr>
+      </w:pPr>
+      <w:r>
+        <w:rPr>
+          <w:b w:val="1"/>
+          <w:sz w:val="24"/>
+          <w:szCs w:val="24"/>
+          <w:rtl w:val="0"/>
+        </w:rPr>
+        <w:t xml:space="preserve">Place</w:t>
+      </w:r>
+      <w:r>
+        <w:rPr>
+          <w:sz w:val="24"/>
+          <w:szCs w:val="24"/>
+          <w:rtl w:val="0"/>
+        </w:rPr>
+        <w:t xml:space="preserve">: Group Call - Zoom (video on loom) </w:t>
+      </w:r>
+      <w:hyperlink r:id="rId8">
+        <w:r>
+          <w:rPr>
+            <w:color w:val="1155cc"/>
+            <w:sz w:val="24"/>
+            <w:szCs w:val="24"/>
+            <w:u w:val="single"/>
+            <w:rtl w:val="0"/>
+          </w:rPr>
+          <w:t xml:space="preserve">Loom recording</w:t>
+        </w:r>
+      </w:hyperlink>
+      <w:r>
+        <w:rPr>
+          <w:rtl w:val="0"/>
+        </w:rPr>
+      </w:r>
+    </w:p>
+    <w:p>
+      <w:pPr>
+        <w:rPr>
+          <w:sz w:val="24"/>
+          <w:szCs w:val="24"/>
+        </w:rPr>
+      </w:pPr>
+      <w:r>
+        <w:rPr>
+          <w:b w:val="1"/>
+          <w:sz w:val="24"/>
+          <w:szCs w:val="24"/>
+          <w:rtl w:val="0"/>
+        </w:rPr>
+        <w:t xml:space="preserve">Participants:</w:t>
+      </w:r>
+      <w:r>
+        <w:rPr>
+          <w:sz w:val="24"/>
+          <w:szCs w:val="24"/>
+          <w:rtl w:val="0"/>
+        </w:rPr>
+        <w:t xml:space="preserve"> Adrian, Jack, Xi</w:t>
+      </w:r>
+    </w:p>
+    <w:p>
+      <w:pPr>
+        <w:rPr>
+          <w:sz w:val="24"/>
+          <w:szCs w:val="24"/>
+        </w:rPr>
+      </w:pPr>
+      <w:r>
+        <w:rPr>
+          <w:b w:val="1"/>
+          <w:sz w:val="24"/>
+          <w:szCs w:val="24"/>
+          <w:rtl w:val="0"/>
+        </w:rPr>
+        <w:t xml:space="preserve">Minutes taker: </w:t>
+      </w:r>
+      <w:r>
+        <w:rPr>
+          <w:sz w:val="24"/>
+          <w:szCs w:val="24"/>
+          <w:rtl w:val="0"/>
+        </w:rPr>
+        <w:t xml:space="preserve">Jack</w:t>
+      </w:r>
+    </w:p>
+    <w:p>
+      <w:pPr>
+        <w:rPr>
+          <w:sz w:val="24"/>
+          <w:szCs w:val="24"/>
+        </w:rPr>
+      </w:pPr>
+      <w:r>
+        <w:rPr>
+          <w:b w:val="1"/>
+          <w:sz w:val="24"/>
+          <w:szCs w:val="24"/>
+          <w:rtl w:val="0"/>
+        </w:rPr>
+        <w:t xml:space="preserve">Timekeeper: </w:t>
+      </w:r>
+      <w:r>
+        <w:rPr>
+          <w:sz w:val="24"/>
+          <w:szCs w:val="24"/>
+          <w:rtl w:val="0"/>
+        </w:rPr>
+        <w:t xml:space="preserve">Jack</w:t>
+      </w:r>
+    </w:p>
+    <w:p>
+      <w:pPr>
+        <w:rPr>
+          <w:sz w:val="24"/>
+          <w:szCs w:val="24"/>
+        </w:rPr>
+      </w:pPr>
+      <w:r>
+        <w:rPr>
+          <w:b w:val="1"/>
+          <w:sz w:val="24"/>
+          <w:szCs w:val="24"/>
+          <w:rtl w:val="0"/>
+        </w:rPr>
+        <w:t xml:space="preserve">Purpose: </w:t>
+      </w:r>
+      <w:r>
+        <w:rPr>
+          <w:sz w:val="24"/>
+          <w:szCs w:val="24"/>
+          <w:rtl w:val="0"/>
+        </w:rPr>
+        <w:t xml:space="preserve">Feedback Discussion and Iteration 2 Planning</w:t>
+      </w:r>
+    </w:p>
+    <w:p>
+      <w:pPr>
+        <w:rPr>
+          <w:sz w:val="24"/>
+          <w:szCs w:val="24"/>
+        </w:rPr>
+      </w:pPr>
+      <w:r>
+        <w:rPr>
+          <w:rtl w:val="0"/>
+        </w:rPr>
+      </w:r>
+    </w:p>
+    <w:p>
+      <w:pPr>
+        <w:rPr>
+          <w:sz w:val="24"/>
+          <w:szCs w:val="24"/>
+        </w:rPr>
+      </w:pPr>
+      <w:r>
+        <w:rPr>
+          <w:b w:val="1"/>
+          <w:sz w:val="24"/>
+          <w:szCs w:val="24"/>
+          <w:rtl w:val="0"/>
+        </w:rPr>
+        <w:t xml:space="preserve">Agenda:</w:t>
+      </w:r>
+      <w:r>
+        <w:rPr>
+          <w:rtl w:val="0"/>
+        </w:rPr>
       </w:r>
     </w:p>
     <w:p>
@@ -952,7 +2336,72 @@
           <w:szCs w:val="24"/>
           <w:rtl w:val="0"/>
         </w:rPr>
-        <w:t xml:space="preserve">General Discussion/Questions - 15 mins</w:t>
+        <w:t xml:space="preserve">Reminders: Lab 3 and Quiz - 5 mins</w:t>
+      </w:r>
+    </w:p>
+    <w:p>
+      <w:pPr>
+        <w:numPr>
+          <w:ilvl w:val="0"/>
+          <w:numId w:val="5"/>
+        </w:numPr>
+        <w:ind w:left="720" w:hanging="360"/>
+        <w:rPr>
+          <w:sz w:val="24"/>
+          <w:szCs w:val="24"/>
+        </w:rPr>
+      </w:pPr>
+      <w:r>
+        <w:rPr>
+          <w:sz w:val="24"/>
+          <w:szCs w:val="24"/>
+          <w:rtl w:val="0"/>
+        </w:rPr>
+        <w:t xml:space="preserve">Discuss Xi’s DB implementation and how to apply it for next iteration - 15 mins</w:t>
+      </w:r>
+    </w:p>
+    <w:p>
+      <w:pPr>
+        <w:numPr>
+          <w:ilvl w:val="0"/>
+          <w:numId w:val="5"/>
+        </w:numPr>
+        <w:ind w:left="720" w:hanging="360"/>
+        <w:rPr>
+          <w:sz w:val="24"/>
+          <w:szCs w:val="24"/>
+          <w:u w:val="none"/>
+        </w:rPr>
+      </w:pPr>
+      <w:r>
+        <w:rPr>
+          <w:sz w:val="24"/>
+          <w:szCs w:val="24"/>
+          <w:rtl w:val="0"/>
+        </w:rPr>
+        <w:t xml:space="preserve">Take a look at Zhang’s feedback - 5 mins</w:t>
+      </w:r>
+    </w:p>
+    <w:p>
+      <w:pPr>
+        <w:numPr>
+          <w:ilvl w:val="0"/>
+          <w:numId w:val="5"/>
+        </w:numPr>
+        <w:ind w:left="720" w:hanging="360"/>
+        <w:rPr>
+          <w:sz w:val="24"/>
+          <w:szCs w:val="24"/>
+          <w:u w:val="none"/>
+        </w:rPr>
+      </w:pPr>
+      <w:r>
+        <w:rPr>
+          <w:sz w:val="24"/>
+          <w:szCs w:val="24"/>
+          <w:rtl w:val="0"/>
+        </w:rPr>
+        <w:t xml:space="preserve">QA - 5 mins</w:t>
       </w:r>
     </w:p>
     <w:p>
@@ -1004,7 +2453,29 @@
           <w:szCs w:val="24"/>
           <w:rtl w:val="0"/>
         </w:rPr>
-        <w:t xml:space="preserve">N/A</w:t>
+        <w:t xml:space="preserve">Discussed Xi’s database class diagram</w:t>
+      </w:r>
+    </w:p>
+    <w:p>
+      <w:pPr>
+        <w:numPr>
+          <w:ilvl w:val="1"/>
+          <w:numId w:val="2"/>
+        </w:numPr>
+        <w:ind w:left="1440" w:hanging="360"/>
+        <w:rPr>
+          <w:sz w:val="24"/>
+          <w:szCs w:val="24"/>
+          <w:u w:val="none"/>
+        </w:rPr>
+      </w:pPr>
+      <w:r>
+        <w:rPr>
+          <w:sz w:val="24"/>
+          <w:szCs w:val="24"/>
+          <w:rtl w:val="0"/>
+        </w:rPr>
+        <w:t xml:space="preserve">We consolidated some classes on the diagram to better model the project</w:t>
       </w:r>
     </w:p>
     <w:p>
@@ -1059,7 +2530,7 @@
           <w:szCs w:val="24"/>
           <w:rtl w:val="0"/>
         </w:rPr>
-        <w:t xml:space="preserve">Make sure to follow PR template and coding standards</w:t>
+        <w:t xml:space="preserve">NA</w:t>
       </w:r>
     </w:p>
     <w:p>
@@ -1111,7 +2582,7 @@
           <w:szCs w:val="24"/>
           <w:rtl w:val="0"/>
         </w:rPr>
-        <w:t xml:space="preserve">Jack and Xi - Implement the Questions model</w:t>
+        <w:t xml:space="preserve">Xi will finish the DB ERD design diagram</w:t>
       </w:r>
     </w:p>
     <w:p>
@@ -1133,7 +2604,29 @@
           <w:szCs w:val="24"/>
           <w:rtl w:val="0"/>
         </w:rPr>
-        <w:t xml:space="preserve">Adrian - Implement user login</w:t>
+        <w:t xml:space="preserve">Jack will create stories for the next iteration</w:t>
+      </w:r>
+    </w:p>
+    <w:p>
+      <w:pPr>
+        <w:numPr>
+          <w:ilvl w:val="0"/>
+          <w:numId w:val="8"/>
+        </w:numPr>
+        <w:ind w:left="720" w:hanging="360"/>
+        <w:rPr>
+          <w:sz w:val="24"/>
+          <w:szCs w:val="24"/>
+          <w:u w:val="none"/>
+        </w:rPr>
+      </w:pPr>
+      <w:r>
+        <w:rPr>
+          <w:sz w:val="24"/>
+          <w:szCs w:val="24"/>
+          <w:rtl w:val="0"/>
+        </w:rPr>
+        <w:t xml:space="preserve">Adrian will provide instructions for running the user login code</w:t>
       </w:r>
     </w:p>
     <w:p>
@@ -1154,102 +2647,22 @@
     </w:p>
     <w:p>
       <w:pPr>
-        <w:keepNext w:val="0"/>
-        <w:keepLines w:val="0"/>
-        <w:pageBreakBefore w:val="0"/>
-        <w:widowControl w:val="0"/>
-        <w:pBdr>
-          <w:top w:space="0" w:sz="0" w:val="nil"/>
-          <w:left w:space="0" w:sz="0" w:val="nil"/>
-          <w:bottom w:space="0" w:sz="0" w:val="nil"/>
-          <w:right w:space="0" w:sz="0" w:val="nil"/>
-          <w:between w:space="0" w:sz="0" w:val="nil"/>
-        </w:pBdr>
-        <w:shd w:fill="auto" w:val="clear"/>
         <w:jc w:val="center"/>
         <w:rPr>
+          <w:sz w:val="24"/>
+          <w:szCs w:val="24"/>
+        </w:rPr>
+      </w:pPr>
+      <w:r>
+        <w:rPr>
           <w:b w:val="1"/>
           <w:sz w:val="24"/>
           <w:szCs w:val="24"/>
           <w:u w:val="single"/>
-        </w:rPr>
-      </w:pPr>
-      <w:r>
-        <w:rPr>
-          <w:rtl w:val="0"/>
-        </w:rPr>
-      </w:r>
-    </w:p>
-    <w:p>
-      <w:pPr>
-        <w:keepNext w:val="0"/>
-        <w:keepLines w:val="0"/>
-        <w:pageBreakBefore w:val="0"/>
-        <w:widowControl w:val="0"/>
-        <w:pBdr>
-          <w:top w:space="0" w:sz="0" w:val="nil"/>
-          <w:left w:space="0" w:sz="0" w:val="nil"/>
-          <w:bottom w:space="0" w:sz="0" w:val="nil"/>
-          <w:right w:space="0" w:sz="0" w:val="nil"/>
-          <w:between w:space="0" w:sz="0" w:val="nil"/>
-        </w:pBdr>
-        <w:shd w:fill="auto" w:val="clear"/>
-        <w:jc w:val="center"/>
-        <w:rPr>
-          <w:b w:val="1"/>
-          <w:sz w:val="24"/>
-          <w:szCs w:val="24"/>
-          <w:u w:val="single"/>
-        </w:rPr>
-      </w:pPr>
-      <w:r>
-        <w:rPr>
-          <w:rtl w:val="0"/>
-        </w:rPr>
-      </w:r>
-    </w:p>
-    <w:p>
-      <w:pPr>
-        <w:keepNext w:val="0"/>
-        <w:keepLines w:val="0"/>
-        <w:pageBreakBefore w:val="0"/>
-        <w:widowControl w:val="0"/>
-        <w:pBdr>
-          <w:top w:space="0" w:sz="0" w:val="nil"/>
-          <w:left w:space="0" w:sz="0" w:val="nil"/>
-          <w:bottom w:space="0" w:sz="0" w:val="nil"/>
-          <w:right w:space="0" w:sz="0" w:val="nil"/>
-          <w:between w:space="0" w:sz="0" w:val="nil"/>
-        </w:pBdr>
-        <w:shd w:fill="auto" w:val="clear"/>
-        <w:jc w:val="center"/>
-        <w:rPr>
-          <w:b w:val="1"/>
-          <w:sz w:val="24"/>
-          <w:szCs w:val="24"/>
-          <w:u w:val="single"/>
-        </w:rPr>
-      </w:pPr>
-      <w:r>
-        <w:rPr>
-          <w:b w:val="1"/>
-          <w:sz w:val="24"/>
-          <w:szCs w:val="24"/>
-          <w:u w:val="single"/>
-          <w:rtl w:val="0"/>
-        </w:rPr>
-        <w:t xml:space="preserve">Meeting 2 </w:t>
-      </w:r>
-    </w:p>
-    <w:p>
-      <w:pPr>
-        <w:rPr>
-          <w:b w:val="1"/>
-          <w:sz w:val="24"/>
-          <w:szCs w:val="24"/>
-          <w:u w:val="single"/>
-        </w:rPr>
-      </w:pPr>
+          <w:rtl w:val="0"/>
+        </w:rPr>
+        <w:t xml:space="preserve">Meeting 4</w:t>
+      </w:r>
       <w:r>
         <w:rPr>
           <w:rtl w:val="0"/>
@@ -1278,7 +2691,7 @@
           <w:szCs w:val="24"/>
           <w:rtl w:val="0"/>
         </w:rPr>
-        <w:t xml:space="preserve">  5/20/24 7:00 - 7:30 PM PST</w:t>
+        <w:t xml:space="preserve">  5/28/24 5:30 - 6:00 PM CST</w:t>
       </w:r>
     </w:p>
     <w:p>
@@ -1353,7 +2766,7 @@
           <w:szCs w:val="24"/>
           <w:rtl w:val="0"/>
         </w:rPr>
-        <w:t xml:space="preserve">Jack</w:t>
+        <w:t xml:space="preserve">Magnus</w:t>
       </w:r>
     </w:p>
     <w:p>
@@ -1374,8 +2787,11 @@
       </w:r>
       <w:r>
         <w:rPr>
-          <w:rtl w:val="0"/>
-        </w:rPr>
+          <w:sz w:val="24"/>
+          <w:szCs w:val="24"/>
+          <w:rtl w:val="0"/>
+        </w:rPr>
+        <w:t xml:space="preserve">Magnus</w:t>
       </w:r>
     </w:p>
     <w:p>
@@ -1400,7 +2816,7 @@
           <w:szCs w:val="24"/>
           <w:rtl w:val="0"/>
         </w:rPr>
-        <w:t xml:space="preserve">SPPP Review, New project, and Code for Iteration 1</w:t>
+        <w:t xml:space="preserve">General QA</w:t>
       </w:r>
     </w:p>
     <w:p>
@@ -1462,6 +2878,1046 @@
     <w:p>
       <w:pPr>
         <w:numPr>
+          <w:ilvl w:val="0"/>
+          <w:numId w:val="5"/>
+        </w:numPr>
+        <w:ind w:left="720" w:hanging="360"/>
+        <w:rPr>
+          <w:sz w:val="24"/>
+          <w:szCs w:val="24"/>
+        </w:rPr>
+      </w:pPr>
+      <w:r>
+        <w:rPr>
+          <w:sz w:val="24"/>
+          <w:szCs w:val="24"/>
+          <w:rtl w:val="0"/>
+        </w:rPr>
+        <w:t xml:space="preserve">General Discussion/Questions - 25 mins</w:t>
+      </w:r>
+    </w:p>
+    <w:p>
+      <w:pPr>
+        <w:rPr>
+          <w:sz w:val="24"/>
+          <w:szCs w:val="24"/>
+        </w:rPr>
+      </w:pPr>
+      <w:r>
+        <w:rPr>
+          <w:rtl w:val="0"/>
+        </w:rPr>
+      </w:r>
+    </w:p>
+    <w:p>
+      <w:pPr>
+        <w:rPr>
+          <w:b w:val="1"/>
+          <w:sz w:val="24"/>
+          <w:szCs w:val="24"/>
+        </w:rPr>
+      </w:pPr>
+      <w:r>
+        <w:rPr>
+          <w:b w:val="1"/>
+          <w:sz w:val="24"/>
+          <w:szCs w:val="24"/>
+          <w:rtl w:val="0"/>
+        </w:rPr>
+        <w:t xml:space="preserve">Discussions:</w:t>
+      </w:r>
+    </w:p>
+    <w:p>
+      <w:pPr>
+        <w:numPr>
+          <w:ilvl w:val="0"/>
+          <w:numId w:val="2"/>
+        </w:numPr>
+        <w:ind w:left="720" w:hanging="360"/>
+        <w:rPr>
+          <w:sz w:val="24"/>
+          <w:szCs w:val="24"/>
+        </w:rPr>
+      </w:pPr>
+      <w:r>
+        <w:rPr>
+          <w:sz w:val="24"/>
+          <w:szCs w:val="24"/>
+          <w:rtl w:val="0"/>
+        </w:rPr>
+        <w:t xml:space="preserve">N/A</w:t>
+      </w:r>
+    </w:p>
+    <w:p>
+      <w:pPr>
+        <w:rPr>
+          <w:b w:val="1"/>
+          <w:sz w:val="24"/>
+          <w:szCs w:val="24"/>
+        </w:rPr>
+      </w:pPr>
+      <w:r>
+        <w:rPr>
+          <w:rtl w:val="0"/>
+        </w:rPr>
+      </w:r>
+    </w:p>
+    <w:p>
+      <w:pPr>
+        <w:spacing w:line="240" w:lineRule="auto"/>
+        <w:rPr>
+          <w:b w:val="1"/>
+          <w:sz w:val="24"/>
+          <w:szCs w:val="24"/>
+        </w:rPr>
+      </w:pPr>
+      <w:r>
+        <w:rPr>
+          <w:b w:val="1"/>
+          <w:sz w:val="24"/>
+          <w:szCs w:val="24"/>
+          <w:rtl w:val="0"/>
+        </w:rPr>
+        <w:t xml:space="preserve">Key Decisions</w:t>
+      </w:r>
+    </w:p>
+    <w:p>
+      <w:pPr>
+        <w:numPr>
+          <w:ilvl w:val="0"/>
+          <w:numId w:val="3"/>
+        </w:numPr>
+        <w:spacing w:line="240" w:lineRule="auto"/>
+        <w:ind w:left="720" w:hanging="360"/>
+        <w:rPr>
+          <w:sz w:val="24"/>
+          <w:szCs w:val="24"/>
+        </w:rPr>
+      </w:pPr>
+      <w:r>
+        <w:rPr>
+          <w:sz w:val="24"/>
+          <w:szCs w:val="24"/>
+          <w:rtl w:val="0"/>
+        </w:rPr>
+        <w:t xml:space="preserve">NA</w:t>
+      </w:r>
+    </w:p>
+    <w:p>
+      <w:pPr>
+        <w:rPr>
+          <w:sz w:val="24"/>
+          <w:szCs w:val="24"/>
+        </w:rPr>
+      </w:pPr>
+      <w:r>
+        <w:rPr>
+          <w:rtl w:val="0"/>
+        </w:rPr>
+      </w:r>
+    </w:p>
+    <w:p>
+      <w:pPr>
+        <w:rPr>
+          <w:b w:val="1"/>
+          <w:sz w:val="24"/>
+          <w:szCs w:val="24"/>
+        </w:rPr>
+      </w:pPr>
+      <w:r>
+        <w:rPr>
+          <w:b w:val="1"/>
+          <w:sz w:val="24"/>
+          <w:szCs w:val="24"/>
+          <w:rtl w:val="0"/>
+        </w:rPr>
+        <w:t xml:space="preserve">Action Items:</w:t>
+      </w:r>
+    </w:p>
+    <w:p>
+      <w:pPr>
+        <w:numPr>
+          <w:ilvl w:val="0"/>
+          <w:numId w:val="8"/>
+        </w:numPr>
+        <w:ind w:left="720" w:hanging="360"/>
+        <w:rPr>
+          <w:sz w:val="24"/>
+          <w:szCs w:val="24"/>
+        </w:rPr>
+      </w:pPr>
+      <w:r>
+        <w:rPr>
+          <w:sz w:val="24"/>
+          <w:szCs w:val="24"/>
+          <w:rtl w:val="0"/>
+        </w:rPr>
+        <w:t xml:space="preserve">Jack and Adrian to review any docs in google docs</w:t>
+      </w:r>
+    </w:p>
+    <w:p>
+      <w:pPr>
+        <w:numPr>
+          <w:ilvl w:val="0"/>
+          <w:numId w:val="8"/>
+        </w:numPr>
+        <w:ind w:left="720" w:hanging="360"/>
+        <w:rPr>
+          <w:sz w:val="24"/>
+          <w:szCs w:val="24"/>
+          <w:u w:val="none"/>
+        </w:rPr>
+      </w:pPr>
+      <w:r>
+        <w:rPr>
+          <w:sz w:val="24"/>
+          <w:szCs w:val="24"/>
+          <w:rtl w:val="0"/>
+        </w:rPr>
+        <w:t xml:space="preserve">Xi to continue working on DB</w:t>
+      </w:r>
+    </w:p>
+    <w:p>
+      <w:pPr>
+        <w:jc w:val="center"/>
+        <w:rPr>
+          <w:b w:val="1"/>
+          <w:sz w:val="24"/>
+          <w:szCs w:val="24"/>
+          <w:u w:val="single"/>
+        </w:rPr>
+      </w:pPr>
+      <w:r>
+        <w:rPr>
+          <w:rtl w:val="0"/>
+        </w:rPr>
+      </w:r>
+    </w:p>
+    <w:p>
+      <w:pPr>
+        <w:jc w:val="center"/>
+        <w:rPr>
+          <w:b w:val="1"/>
+          <w:sz w:val="24"/>
+          <w:szCs w:val="24"/>
+          <w:u w:val="single"/>
+        </w:rPr>
+      </w:pPr>
+      <w:r>
+        <w:rPr>
+          <w:rtl w:val="0"/>
+        </w:rPr>
+      </w:r>
+    </w:p>
+    <w:p>
+      <w:pPr>
+        <w:jc w:val="center"/>
+        <w:rPr>
+          <w:b w:val="1"/>
+          <w:sz w:val="24"/>
+          <w:szCs w:val="24"/>
+          <w:u w:val="single"/>
+        </w:rPr>
+      </w:pPr>
+      <w:r>
+        <w:rPr>
+          <w:rtl w:val="0"/>
+        </w:rPr>
+      </w:r>
+    </w:p>
+    <w:p>
+      <w:pPr>
+        <w:jc w:val="center"/>
+        <w:rPr>
+          <w:b w:val="1"/>
+          <w:sz w:val="24"/>
+          <w:szCs w:val="24"/>
+          <w:u w:val="single"/>
+        </w:rPr>
+      </w:pPr>
+      <w:r>
+        <w:rPr>
+          <w:rtl w:val="0"/>
+        </w:rPr>
+      </w:r>
+    </w:p>
+    <w:p>
+      <w:pPr>
+        <w:pageBreakBefore w:val="0"/>
+        <w:jc w:val="center"/>
+        <w:rPr>
+          <w:b w:val="1"/>
+          <w:sz w:val="24"/>
+          <w:szCs w:val="24"/>
+          <w:u w:val="single"/>
+        </w:rPr>
+      </w:pPr>
+      <w:r>
+        <w:rPr>
+          <w:b w:val="1"/>
+          <w:sz w:val="24"/>
+          <w:szCs w:val="24"/>
+          <w:u w:val="single"/>
+          <w:rtl w:val="0"/>
+        </w:rPr>
+        <w:t xml:space="preserve">Meeting 3</w:t>
+      </w:r>
+    </w:p>
+    <w:p>
+      <w:pPr>
+        <w:rPr>
+          <w:sz w:val="24"/>
+          <w:szCs w:val="24"/>
+        </w:rPr>
+      </w:pPr>
+      <w:r>
+        <w:rPr>
+          <w:b w:val="1"/>
+          <w:sz w:val="24"/>
+          <w:szCs w:val="24"/>
+          <w:rtl w:val="0"/>
+        </w:rPr>
+        <w:t xml:space="preserve">Date and Time:</w:t>
+      </w:r>
+      <w:r>
+        <w:rPr>
+          <w:sz w:val="24"/>
+          <w:szCs w:val="24"/>
+          <w:rtl w:val="0"/>
+        </w:rPr>
+        <w:t xml:space="preserve">  5/23/24 6:30 - 7:00 PM PST</w:t>
+      </w:r>
+    </w:p>
+    <w:p>
+      <w:pPr>
+        <w:rPr>
+          <w:sz w:val="24"/>
+          <w:szCs w:val="24"/>
+        </w:rPr>
+      </w:pPr>
+      <w:r>
+        <w:rPr>
+          <w:b w:val="1"/>
+          <w:sz w:val="24"/>
+          <w:szCs w:val="24"/>
+          <w:rtl w:val="0"/>
+        </w:rPr>
+        <w:t xml:space="preserve">Place</w:t>
+      </w:r>
+      <w:r>
+        <w:rPr>
+          <w:sz w:val="24"/>
+          <w:szCs w:val="24"/>
+          <w:rtl w:val="0"/>
+        </w:rPr>
+        <w:t xml:space="preserve">: Group Call - Zoom</w:t>
+      </w:r>
+    </w:p>
+    <w:p>
+      <w:pPr>
+        <w:rPr>
+          <w:sz w:val="24"/>
+          <w:szCs w:val="24"/>
+        </w:rPr>
+      </w:pPr>
+      <w:r>
+        <w:rPr>
+          <w:b w:val="1"/>
+          <w:sz w:val="24"/>
+          <w:szCs w:val="24"/>
+          <w:rtl w:val="0"/>
+        </w:rPr>
+        <w:t xml:space="preserve">Participants:</w:t>
+      </w:r>
+      <w:r>
+        <w:rPr>
+          <w:sz w:val="24"/>
+          <w:szCs w:val="24"/>
+          <w:rtl w:val="0"/>
+        </w:rPr>
+        <w:t xml:space="preserve"> Magnus, Jack</w:t>
+      </w:r>
+    </w:p>
+    <w:p>
+      <w:pPr>
+        <w:rPr>
+          <w:sz w:val="24"/>
+          <w:szCs w:val="24"/>
+        </w:rPr>
+      </w:pPr>
+      <w:r>
+        <w:rPr>
+          <w:b w:val="1"/>
+          <w:sz w:val="24"/>
+          <w:szCs w:val="24"/>
+          <w:rtl w:val="0"/>
+        </w:rPr>
+        <w:t xml:space="preserve">Minutes taker: </w:t>
+      </w:r>
+      <w:r>
+        <w:rPr>
+          <w:sz w:val="24"/>
+          <w:szCs w:val="24"/>
+          <w:rtl w:val="0"/>
+        </w:rPr>
+        <w:t xml:space="preserve">Magnus</w:t>
+      </w:r>
+    </w:p>
+    <w:p>
+      <w:pPr>
+        <w:rPr>
+          <w:sz w:val="24"/>
+          <w:szCs w:val="24"/>
+        </w:rPr>
+      </w:pPr>
+      <w:r>
+        <w:rPr>
+          <w:b w:val="1"/>
+          <w:sz w:val="24"/>
+          <w:szCs w:val="24"/>
+          <w:rtl w:val="0"/>
+        </w:rPr>
+        <w:t xml:space="preserve">Timekeeper: </w:t>
+      </w:r>
+      <w:r>
+        <w:rPr>
+          <w:sz w:val="24"/>
+          <w:szCs w:val="24"/>
+          <w:rtl w:val="0"/>
+        </w:rPr>
+        <w:t xml:space="preserve">Magnus</w:t>
+      </w:r>
+    </w:p>
+    <w:p>
+      <w:pPr>
+        <w:rPr>
+          <w:sz w:val="24"/>
+          <w:szCs w:val="24"/>
+        </w:rPr>
+      </w:pPr>
+      <w:r>
+        <w:rPr>
+          <w:b w:val="1"/>
+          <w:sz w:val="24"/>
+          <w:szCs w:val="24"/>
+          <w:rtl w:val="0"/>
+        </w:rPr>
+        <w:t xml:space="preserve">Purpose: </w:t>
+      </w:r>
+      <w:r>
+        <w:rPr>
+          <w:sz w:val="24"/>
+          <w:szCs w:val="24"/>
+          <w:rtl w:val="0"/>
+        </w:rPr>
+        <w:t xml:space="preserve">Review Coding Standards, Iteration 1 Assignments</w:t>
+      </w:r>
+    </w:p>
+    <w:p>
+      <w:pPr>
+        <w:rPr>
+          <w:sz w:val="24"/>
+          <w:szCs w:val="24"/>
+        </w:rPr>
+      </w:pPr>
+      <w:r>
+        <w:rPr>
+          <w:rtl w:val="0"/>
+        </w:rPr>
+      </w:r>
+    </w:p>
+    <w:p>
+      <w:pPr>
+        <w:rPr>
+          <w:sz w:val="24"/>
+          <w:szCs w:val="24"/>
+        </w:rPr>
+      </w:pPr>
+      <w:r>
+        <w:rPr>
+          <w:b w:val="1"/>
+          <w:sz w:val="24"/>
+          <w:szCs w:val="24"/>
+          <w:rtl w:val="0"/>
+        </w:rPr>
+        <w:t xml:space="preserve">Agenda:</w:t>
+      </w:r>
+      <w:r>
+        <w:rPr>
+          <w:rtl w:val="0"/>
+        </w:rPr>
+      </w:r>
+    </w:p>
+    <w:p>
+      <w:pPr>
+        <w:numPr>
+          <w:ilvl w:val="0"/>
+          <w:numId w:val="5"/>
+        </w:numPr>
+        <w:ind w:left="720" w:hanging="360"/>
+        <w:rPr>
+          <w:sz w:val="24"/>
+          <w:szCs w:val="24"/>
+        </w:rPr>
+      </w:pPr>
+      <w:r>
+        <w:rPr>
+          <w:sz w:val="24"/>
+          <w:szCs w:val="24"/>
+          <w:rtl w:val="0"/>
+        </w:rPr>
+        <w:t xml:space="preserve">Reminders - 5 mins</w:t>
+      </w:r>
+    </w:p>
+    <w:p>
+      <w:pPr>
+        <w:numPr>
+          <w:ilvl w:val="0"/>
+          <w:numId w:val="5"/>
+        </w:numPr>
+        <w:ind w:left="720" w:hanging="360"/>
+        <w:rPr>
+          <w:sz w:val="24"/>
+          <w:szCs w:val="24"/>
+        </w:rPr>
+      </w:pPr>
+      <w:r>
+        <w:rPr>
+          <w:sz w:val="24"/>
+          <w:szCs w:val="24"/>
+          <w:rtl w:val="0"/>
+        </w:rPr>
+        <w:t xml:space="preserve">Assignment Discussion - 10 mins</w:t>
+      </w:r>
+    </w:p>
+    <w:p>
+      <w:pPr>
+        <w:numPr>
+          <w:ilvl w:val="0"/>
+          <w:numId w:val="5"/>
+        </w:numPr>
+        <w:ind w:left="720" w:hanging="360"/>
+        <w:rPr>
+          <w:sz w:val="24"/>
+          <w:szCs w:val="24"/>
+        </w:rPr>
+      </w:pPr>
+      <w:r>
+        <w:rPr>
+          <w:sz w:val="24"/>
+          <w:szCs w:val="24"/>
+          <w:rtl w:val="0"/>
+        </w:rPr>
+        <w:t xml:space="preserve">General Discussion/Questions - 15 mins</w:t>
+      </w:r>
+    </w:p>
+    <w:p>
+      <w:pPr>
+        <w:rPr>
+          <w:sz w:val="24"/>
+          <w:szCs w:val="24"/>
+        </w:rPr>
+      </w:pPr>
+      <w:r>
+        <w:rPr>
+          <w:rtl w:val="0"/>
+        </w:rPr>
+      </w:r>
+    </w:p>
+    <w:p>
+      <w:pPr>
+        <w:rPr>
+          <w:b w:val="1"/>
+          <w:sz w:val="24"/>
+          <w:szCs w:val="24"/>
+        </w:rPr>
+      </w:pPr>
+      <w:r>
+        <w:rPr>
+          <w:b w:val="1"/>
+          <w:sz w:val="24"/>
+          <w:szCs w:val="24"/>
+          <w:rtl w:val="0"/>
+        </w:rPr>
+        <w:t xml:space="preserve">Discussions:</w:t>
+      </w:r>
+    </w:p>
+    <w:p>
+      <w:pPr>
+        <w:numPr>
+          <w:ilvl w:val="0"/>
+          <w:numId w:val="2"/>
+        </w:numPr>
+        <w:ind w:left="720" w:hanging="360"/>
+        <w:rPr>
+          <w:sz w:val="24"/>
+          <w:szCs w:val="24"/>
+        </w:rPr>
+      </w:pPr>
+      <w:r>
+        <w:rPr>
+          <w:sz w:val="24"/>
+          <w:szCs w:val="24"/>
+          <w:rtl w:val="0"/>
+        </w:rPr>
+        <w:t xml:space="preserve">N/A</w:t>
+      </w:r>
+    </w:p>
+    <w:p>
+      <w:pPr>
+        <w:rPr>
+          <w:b w:val="1"/>
+          <w:sz w:val="24"/>
+          <w:szCs w:val="24"/>
+        </w:rPr>
+      </w:pPr>
+      <w:r>
+        <w:rPr>
+          <w:rtl w:val="0"/>
+        </w:rPr>
+      </w:r>
+    </w:p>
+    <w:p>
+      <w:pPr>
+        <w:spacing w:line="240" w:lineRule="auto"/>
+        <w:rPr>
+          <w:b w:val="1"/>
+          <w:sz w:val="24"/>
+          <w:szCs w:val="24"/>
+        </w:rPr>
+      </w:pPr>
+      <w:r>
+        <w:rPr>
+          <w:b w:val="1"/>
+          <w:sz w:val="24"/>
+          <w:szCs w:val="24"/>
+          <w:rtl w:val="0"/>
+        </w:rPr>
+        <w:t xml:space="preserve">Key Decisions</w:t>
+      </w:r>
+    </w:p>
+    <w:p>
+      <w:pPr>
+        <w:numPr>
+          <w:ilvl w:val="0"/>
+          <w:numId w:val="3"/>
+        </w:numPr>
+        <w:spacing w:line="240" w:lineRule="auto"/>
+        <w:ind w:left="720" w:hanging="360"/>
+        <w:rPr>
+          <w:sz w:val="24"/>
+          <w:szCs w:val="24"/>
+        </w:rPr>
+      </w:pPr>
+      <w:r>
+        <w:rPr>
+          <w:sz w:val="24"/>
+          <w:szCs w:val="24"/>
+          <w:rtl w:val="0"/>
+        </w:rPr>
+        <w:t xml:space="preserve">Make sure to follow PR template and coding standards</w:t>
+      </w:r>
+    </w:p>
+    <w:p>
+      <w:pPr>
+        <w:rPr>
+          <w:sz w:val="24"/>
+          <w:szCs w:val="24"/>
+        </w:rPr>
+      </w:pPr>
+      <w:r>
+        <w:rPr>
+          <w:rtl w:val="0"/>
+        </w:rPr>
+      </w:r>
+    </w:p>
+    <w:p>
+      <w:pPr>
+        <w:rPr>
+          <w:b w:val="1"/>
+          <w:sz w:val="24"/>
+          <w:szCs w:val="24"/>
+        </w:rPr>
+      </w:pPr>
+      <w:r>
+        <w:rPr>
+          <w:b w:val="1"/>
+          <w:sz w:val="24"/>
+          <w:szCs w:val="24"/>
+          <w:rtl w:val="0"/>
+        </w:rPr>
+        <w:t xml:space="preserve">Action Items:</w:t>
+      </w:r>
+    </w:p>
+    <w:p>
+      <w:pPr>
+        <w:numPr>
+          <w:ilvl w:val="0"/>
+          <w:numId w:val="8"/>
+        </w:numPr>
+        <w:ind w:left="720" w:hanging="360"/>
+        <w:rPr>
+          <w:sz w:val="24"/>
+          <w:szCs w:val="24"/>
+        </w:rPr>
+      </w:pPr>
+      <w:r>
+        <w:rPr>
+          <w:sz w:val="24"/>
+          <w:szCs w:val="24"/>
+          <w:rtl w:val="0"/>
+        </w:rPr>
+        <w:t xml:space="preserve">Jack and Xi - Implement the Questions model</w:t>
+      </w:r>
+    </w:p>
+    <w:p>
+      <w:pPr>
+        <w:numPr>
+          <w:ilvl w:val="0"/>
+          <w:numId w:val="8"/>
+        </w:numPr>
+        <w:ind w:left="720" w:hanging="360"/>
+        <w:rPr>
+          <w:sz w:val="24"/>
+          <w:szCs w:val="24"/>
+          <w:u w:val="none"/>
+        </w:rPr>
+      </w:pPr>
+      <w:r>
+        <w:rPr>
+          <w:sz w:val="24"/>
+          <w:szCs w:val="24"/>
+          <w:rtl w:val="0"/>
+        </w:rPr>
+        <w:t xml:space="preserve">Adrian - Implement user login</w:t>
+      </w:r>
+    </w:p>
+    <w:p>
+      <w:pPr>
+        <w:jc w:val="center"/>
+        <w:rPr>
+          <w:b w:val="1"/>
+          <w:sz w:val="24"/>
+          <w:szCs w:val="24"/>
+          <w:u w:val="single"/>
+        </w:rPr>
+      </w:pPr>
+      <w:r>
+        <w:rPr>
+          <w:rtl w:val="0"/>
+        </w:rPr>
+      </w:r>
+    </w:p>
+    <w:p>
+      <w:pPr>
+        <w:keepNext w:val="0"/>
+        <w:keepLines w:val="0"/>
+        <w:pageBreakBefore w:val="0"/>
+        <w:widowControl w:val="0"/>
+        <w:pBdr>
+          <w:top w:space="0" w:sz="0" w:val="nil"/>
+          <w:left w:space="0" w:sz="0" w:val="nil"/>
+          <w:bottom w:space="0" w:sz="0" w:val="nil"/>
+          <w:right w:space="0" w:sz="0" w:val="nil"/>
+          <w:between w:space="0" w:sz="0" w:val="nil"/>
+        </w:pBdr>
+        <w:shd w:fill="auto" w:val="clear"/>
+        <w:jc w:val="center"/>
+        <w:rPr>
+          <w:b w:val="1"/>
+          <w:sz w:val="24"/>
+          <w:szCs w:val="24"/>
+          <w:u w:val="single"/>
+        </w:rPr>
+      </w:pPr>
+      <w:r>
+        <w:rPr>
+          <w:rtl w:val="0"/>
+        </w:rPr>
+      </w:r>
+    </w:p>
+    <w:p>
+      <w:pPr>
+        <w:keepNext w:val="0"/>
+        <w:keepLines w:val="0"/>
+        <w:pageBreakBefore w:val="0"/>
+        <w:widowControl w:val="0"/>
+        <w:pBdr>
+          <w:top w:space="0" w:sz="0" w:val="nil"/>
+          <w:left w:space="0" w:sz="0" w:val="nil"/>
+          <w:bottom w:space="0" w:sz="0" w:val="nil"/>
+          <w:right w:space="0" w:sz="0" w:val="nil"/>
+          <w:between w:space="0" w:sz="0" w:val="nil"/>
+        </w:pBdr>
+        <w:shd w:fill="auto" w:val="clear"/>
+        <w:jc w:val="center"/>
+        <w:rPr>
+          <w:b w:val="1"/>
+          <w:sz w:val="24"/>
+          <w:szCs w:val="24"/>
+          <w:u w:val="single"/>
+        </w:rPr>
+      </w:pPr>
+      <w:r>
+        <w:rPr>
+          <w:rtl w:val="0"/>
+        </w:rPr>
+      </w:r>
+    </w:p>
+    <w:p>
+      <w:pPr>
+        <w:keepNext w:val="0"/>
+        <w:keepLines w:val="0"/>
+        <w:pageBreakBefore w:val="0"/>
+        <w:widowControl w:val="0"/>
+        <w:pBdr>
+          <w:top w:space="0" w:sz="0" w:val="nil"/>
+          <w:left w:space="0" w:sz="0" w:val="nil"/>
+          <w:bottom w:space="0" w:sz="0" w:val="nil"/>
+          <w:right w:space="0" w:sz="0" w:val="nil"/>
+          <w:between w:space="0" w:sz="0" w:val="nil"/>
+        </w:pBdr>
+        <w:shd w:fill="auto" w:val="clear"/>
+        <w:jc w:val="center"/>
+        <w:rPr>
+          <w:b w:val="1"/>
+          <w:sz w:val="24"/>
+          <w:szCs w:val="24"/>
+          <w:u w:val="single"/>
+        </w:rPr>
+      </w:pPr>
+      <w:r>
+        <w:rPr>
+          <w:b w:val="1"/>
+          <w:sz w:val="24"/>
+          <w:szCs w:val="24"/>
+          <w:u w:val="single"/>
+          <w:rtl w:val="0"/>
+        </w:rPr>
+        <w:t xml:space="preserve">Meeting 2 </w:t>
+      </w:r>
+    </w:p>
+    <w:p>
+      <w:pPr>
+        <w:rPr>
+          <w:b w:val="1"/>
+          <w:sz w:val="24"/>
+          <w:szCs w:val="24"/>
+          <w:u w:val="single"/>
+        </w:rPr>
+      </w:pPr>
+      <w:r>
+        <w:rPr>
+          <w:rtl w:val="0"/>
+        </w:rPr>
+      </w:r>
+    </w:p>
+    <w:p>
+      <w:pPr>
+        <w:rPr>
+          <w:sz w:val="24"/>
+          <w:szCs w:val="24"/>
+        </w:rPr>
+      </w:pPr>
+      <w:r>
+        <w:rPr>
+          <w:b w:val="1"/>
+          <w:sz w:val="24"/>
+          <w:szCs w:val="24"/>
+          <w:rtl w:val="0"/>
+        </w:rPr>
+        <w:t xml:space="preserve">Date and Time:</w:t>
+      </w:r>
+      <w:r>
+        <w:rPr>
+          <w:sz w:val="24"/>
+          <w:szCs w:val="24"/>
+          <w:rtl w:val="0"/>
+        </w:rPr>
+        <w:t xml:space="preserve">  5/20/24 7:00 - 7:30 PM PST</w:t>
+      </w:r>
+    </w:p>
+    <w:p>
+      <w:pPr>
+        <w:rPr>
+          <w:sz w:val="24"/>
+          <w:szCs w:val="24"/>
+        </w:rPr>
+      </w:pPr>
+      <w:r>
+        <w:rPr>
+          <w:b w:val="1"/>
+          <w:sz w:val="24"/>
+          <w:szCs w:val="24"/>
+          <w:rtl w:val="0"/>
+        </w:rPr>
+        <w:t xml:space="preserve">Place</w:t>
+      </w:r>
+      <w:r>
+        <w:rPr>
+          <w:sz w:val="24"/>
+          <w:szCs w:val="24"/>
+          <w:rtl w:val="0"/>
+        </w:rPr>
+        <w:t xml:space="preserve">: Group Call - Zoom</w:t>
+      </w:r>
+    </w:p>
+    <w:p>
+      <w:pPr>
+        <w:rPr>
+          <w:sz w:val="24"/>
+          <w:szCs w:val="24"/>
+        </w:rPr>
+      </w:pPr>
+      <w:r>
+        <w:rPr>
+          <w:b w:val="1"/>
+          <w:sz w:val="24"/>
+          <w:szCs w:val="24"/>
+          <w:rtl w:val="0"/>
+        </w:rPr>
+        <w:t xml:space="preserve">Participants:</w:t>
+      </w:r>
+      <w:r>
+        <w:rPr>
+          <w:sz w:val="24"/>
+          <w:szCs w:val="24"/>
+          <w:rtl w:val="0"/>
+        </w:rPr>
+        <w:t xml:space="preserve"> Magnus, Jack</w:t>
+      </w:r>
+    </w:p>
+    <w:p>
+      <w:pPr>
+        <w:rPr>
+          <w:sz w:val="24"/>
+          <w:szCs w:val="24"/>
+        </w:rPr>
+      </w:pPr>
+      <w:r>
+        <w:rPr>
+          <w:b w:val="1"/>
+          <w:sz w:val="24"/>
+          <w:szCs w:val="24"/>
+          <w:rtl w:val="0"/>
+        </w:rPr>
+        <w:t xml:space="preserve">Minutes taker: </w:t>
+      </w:r>
+      <w:r>
+        <w:rPr>
+          <w:sz w:val="24"/>
+          <w:szCs w:val="24"/>
+          <w:rtl w:val="0"/>
+        </w:rPr>
+        <w:t xml:space="preserve">Jack</w:t>
+      </w:r>
+    </w:p>
+    <w:p>
+      <w:pPr>
+        <w:rPr>
+          <w:sz w:val="24"/>
+          <w:szCs w:val="24"/>
+        </w:rPr>
+      </w:pPr>
+      <w:r>
+        <w:rPr>
+          <w:b w:val="1"/>
+          <w:sz w:val="24"/>
+          <w:szCs w:val="24"/>
+          <w:rtl w:val="0"/>
+        </w:rPr>
+        <w:t xml:space="preserve">Timekeeper: </w:t>
+      </w:r>
+      <w:r>
+        <w:rPr>
+          <w:rtl w:val="0"/>
+        </w:rPr>
+      </w:r>
+    </w:p>
+    <w:p>
+      <w:pPr>
+        <w:rPr>
+          <w:sz w:val="24"/>
+          <w:szCs w:val="24"/>
+        </w:rPr>
+      </w:pPr>
+      <w:r>
+        <w:rPr>
+          <w:b w:val="1"/>
+          <w:sz w:val="24"/>
+          <w:szCs w:val="24"/>
+          <w:rtl w:val="0"/>
+        </w:rPr>
+        <w:t xml:space="preserve">Purpose: </w:t>
+      </w:r>
+      <w:r>
+        <w:rPr>
+          <w:sz w:val="24"/>
+          <w:szCs w:val="24"/>
+          <w:rtl w:val="0"/>
+        </w:rPr>
+        <w:t xml:space="preserve">SPPP Review, New project, and Code for Iteration 1</w:t>
+      </w:r>
+    </w:p>
+    <w:p>
+      <w:pPr>
+        <w:rPr>
+          <w:sz w:val="24"/>
+          <w:szCs w:val="24"/>
+        </w:rPr>
+      </w:pPr>
+      <w:r>
+        <w:rPr>
+          <w:rtl w:val="0"/>
+        </w:rPr>
+      </w:r>
+    </w:p>
+    <w:p>
+      <w:pPr>
+        <w:rPr>
+          <w:sz w:val="24"/>
+          <w:szCs w:val="24"/>
+        </w:rPr>
+      </w:pPr>
+      <w:r>
+        <w:rPr>
+          <w:b w:val="1"/>
+          <w:sz w:val="24"/>
+          <w:szCs w:val="24"/>
+          <w:rtl w:val="0"/>
+        </w:rPr>
+        <w:t xml:space="preserve">Agenda:</w:t>
+      </w:r>
+      <w:r>
+        <w:rPr>
+          <w:rtl w:val="0"/>
+        </w:rPr>
+      </w:r>
+    </w:p>
+    <w:p>
+      <w:pPr>
+        <w:numPr>
+          <w:ilvl w:val="0"/>
+          <w:numId w:val="5"/>
+        </w:numPr>
+        <w:ind w:left="720" w:hanging="360"/>
+        <w:rPr>
+          <w:sz w:val="24"/>
+          <w:szCs w:val="24"/>
+        </w:rPr>
+      </w:pPr>
+      <w:r>
+        <w:rPr>
+          <w:sz w:val="24"/>
+          <w:szCs w:val="24"/>
+          <w:rtl w:val="0"/>
+        </w:rPr>
+        <w:t xml:space="preserve">Reminders - 5 mins</w:t>
+      </w:r>
+    </w:p>
+    <w:p>
+      <w:pPr>
+        <w:numPr>
           <w:ilvl w:val="1"/>
           <w:numId w:val="5"/>
         </w:numPr>
@@ -1998,7 +4454,7 @@
           <w:szCs w:val="24"/>
         </w:rPr>
       </w:pPr>
-      <w:hyperlink r:id="rId7">
+      <w:hyperlink r:id="rId9">
         <w:r>
           <w:rPr>
             <w:color w:val="1155cc"/>
@@ -2533,7 +4989,7 @@
         </w:rPr>
         <w:t xml:space="preserve">Iteration0 documents: </w:t>
       </w:r>
-      <w:hyperlink r:id="rId8">
+      <w:hyperlink r:id="rId10">
         <w:r>
           <w:rPr>
             <w:color w:val="1155cc"/>
@@ -2754,7 +5210,7 @@
         </w:rPr>
         <w:t xml:space="preserve">Team 1 has shared their idea: </w:t>
       </w:r>
-      <w:hyperlink r:id="rId9">
+      <w:hyperlink r:id="rId11">
         <w:r>
           <w:rPr>
             <w:color w:val="1155cc"/>

--- a/doc/CS673_MeetingMinutes_team3.docx
+++ b/doc/CS673_MeetingMinutes_team3.docx
@@ -221,6 +221,864 @@
           <w:rtl w:val="0"/>
         </w:rPr>
         <w:t xml:space="preserve">Some meeting links are posted in Discord</w:t>
+      </w:r>
+    </w:p>
+    <w:p>
+      <w:pPr>
+        <w:keepNext w:val="0"/>
+        <w:keepLines w:val="0"/>
+        <w:pageBreakBefore w:val="0"/>
+        <w:widowControl w:val="0"/>
+        <w:pBdr>
+          <w:top w:space="0" w:sz="0" w:val="nil"/>
+          <w:left w:space="0" w:sz="0" w:val="nil"/>
+          <w:bottom w:space="0" w:sz="0" w:val="nil"/>
+          <w:right w:space="0" w:sz="0" w:val="nil"/>
+          <w:between w:space="0" w:sz="0" w:val="nil"/>
+        </w:pBdr>
+        <w:shd w:fill="auto" w:val="clear"/>
+        <w:rPr>
+          <w:sz w:val="24"/>
+          <w:szCs w:val="24"/>
+        </w:rPr>
+      </w:pPr>
+      <w:r>
+        <w:rPr>
+          <w:rtl w:val="0"/>
+        </w:rPr>
+      </w:r>
+    </w:p>
+    <w:p>
+      <w:pPr>
+        <w:jc w:val="center"/>
+        <w:rPr>
+          <w:b w:val="1"/>
+          <w:sz w:val="24"/>
+          <w:szCs w:val="24"/>
+          <w:u w:val="single"/>
+        </w:rPr>
+      </w:pPr>
+      <w:r>
+        <w:rPr>
+          <w:b w:val="1"/>
+          <w:sz w:val="24"/>
+          <w:szCs w:val="24"/>
+          <w:u w:val="single"/>
+          <w:rtl w:val="0"/>
+        </w:rPr>
+        <w:t xml:space="preserve">Meeting 9</w:t>
+      </w:r>
+    </w:p>
+    <w:p>
+      <w:pPr>
+        <w:jc w:val="center"/>
+        <w:rPr>
+          <w:b w:val="1"/>
+          <w:sz w:val="24"/>
+          <w:szCs w:val="24"/>
+          <w:u w:val="single"/>
+        </w:rPr>
+      </w:pPr>
+      <w:r>
+        <w:rPr>
+          <w:rtl w:val="0"/>
+        </w:rPr>
+      </w:r>
+    </w:p>
+    <w:p>
+      <w:pPr>
+        <w:rPr>
+          <w:sz w:val="24"/>
+          <w:szCs w:val="24"/>
+        </w:rPr>
+      </w:pPr>
+      <w:r>
+        <w:rPr>
+          <w:b w:val="1"/>
+          <w:sz w:val="24"/>
+          <w:szCs w:val="24"/>
+          <w:rtl w:val="0"/>
+        </w:rPr>
+        <w:t xml:space="preserve">Date and Time:</w:t>
+      </w:r>
+      <w:r>
+        <w:rPr>
+          <w:sz w:val="24"/>
+          <w:szCs w:val="24"/>
+          <w:rtl w:val="0"/>
+        </w:rPr>
+        <w:t xml:space="preserve">  6/17/24 3:15 ET</w:t>
+      </w:r>
+    </w:p>
+    <w:p>
+      <w:pPr>
+        <w:rPr>
+          <w:sz w:val="24"/>
+          <w:szCs w:val="24"/>
+        </w:rPr>
+      </w:pPr>
+      <w:r>
+        <w:rPr>
+          <w:b w:val="1"/>
+          <w:sz w:val="24"/>
+          <w:szCs w:val="24"/>
+          <w:rtl w:val="0"/>
+        </w:rPr>
+        <w:t xml:space="preserve">Place</w:t>
+      </w:r>
+      <w:r>
+        <w:rPr>
+          <w:sz w:val="24"/>
+          <w:szCs w:val="24"/>
+          <w:rtl w:val="0"/>
+        </w:rPr>
+        <w:t xml:space="preserve">: Group Call - Zoom </w:t>
+      </w:r>
+    </w:p>
+    <w:p>
+      <w:pPr>
+        <w:rPr>
+          <w:sz w:val="24"/>
+          <w:szCs w:val="24"/>
+        </w:rPr>
+      </w:pPr>
+      <w:r>
+        <w:rPr>
+          <w:b w:val="1"/>
+          <w:sz w:val="24"/>
+          <w:szCs w:val="24"/>
+          <w:rtl w:val="0"/>
+        </w:rPr>
+        <w:t xml:space="preserve">Participants:</w:t>
+      </w:r>
+      <w:r>
+        <w:rPr>
+          <w:sz w:val="24"/>
+          <w:szCs w:val="24"/>
+          <w:rtl w:val="0"/>
+        </w:rPr>
+        <w:t xml:space="preserve"> Magnus, Adrian, Jack, Xi</w:t>
+      </w:r>
+    </w:p>
+    <w:p>
+      <w:pPr>
+        <w:rPr>
+          <w:sz w:val="24"/>
+          <w:szCs w:val="24"/>
+        </w:rPr>
+      </w:pPr>
+      <w:r>
+        <w:rPr>
+          <w:b w:val="1"/>
+          <w:sz w:val="24"/>
+          <w:szCs w:val="24"/>
+          <w:rtl w:val="0"/>
+        </w:rPr>
+        <w:t xml:space="preserve">Minutes taker: </w:t>
+      </w:r>
+      <w:r>
+        <w:rPr>
+          <w:sz w:val="24"/>
+          <w:szCs w:val="24"/>
+          <w:rtl w:val="0"/>
+        </w:rPr>
+        <w:t xml:space="preserve">NA</w:t>
+      </w:r>
+    </w:p>
+    <w:p>
+      <w:pPr>
+        <w:rPr>
+          <w:sz w:val="24"/>
+          <w:szCs w:val="24"/>
+        </w:rPr>
+      </w:pPr>
+      <w:r>
+        <w:rPr>
+          <w:b w:val="1"/>
+          <w:sz w:val="24"/>
+          <w:szCs w:val="24"/>
+          <w:rtl w:val="0"/>
+        </w:rPr>
+        <w:t xml:space="preserve">Timekeeper: </w:t>
+      </w:r>
+      <w:r>
+        <w:rPr>
+          <w:sz w:val="24"/>
+          <w:szCs w:val="24"/>
+          <w:rtl w:val="0"/>
+        </w:rPr>
+        <w:t xml:space="preserve">NA</w:t>
+      </w:r>
+    </w:p>
+    <w:p>
+      <w:pPr>
+        <w:rPr>
+          <w:sz w:val="24"/>
+          <w:szCs w:val="24"/>
+        </w:rPr>
+      </w:pPr>
+      <w:r>
+        <w:rPr>
+          <w:b w:val="1"/>
+          <w:sz w:val="24"/>
+          <w:szCs w:val="24"/>
+          <w:rtl w:val="0"/>
+        </w:rPr>
+        <w:t xml:space="preserve">Purpose: </w:t>
+      </w:r>
+      <w:r>
+        <w:rPr>
+          <w:sz w:val="24"/>
+          <w:szCs w:val="24"/>
+          <w:rtl w:val="0"/>
+        </w:rPr>
+        <w:t xml:space="preserve">Final presentation</w:t>
+      </w:r>
+    </w:p>
+    <w:p>
+      <w:pPr>
+        <w:rPr>
+          <w:sz w:val="24"/>
+          <w:szCs w:val="24"/>
+        </w:rPr>
+      </w:pPr>
+      <w:r>
+        <w:rPr>
+          <w:rtl w:val="0"/>
+        </w:rPr>
+      </w:r>
+    </w:p>
+    <w:p>
+      <w:pPr>
+        <w:rPr>
+          <w:sz w:val="24"/>
+          <w:szCs w:val="24"/>
+        </w:rPr>
+      </w:pPr>
+      <w:r>
+        <w:rPr>
+          <w:b w:val="1"/>
+          <w:sz w:val="24"/>
+          <w:szCs w:val="24"/>
+          <w:rtl w:val="0"/>
+        </w:rPr>
+        <w:t xml:space="preserve">Agenda:</w:t>
+      </w:r>
+      <w:r>
+        <w:rPr>
+          <w:rtl w:val="0"/>
+        </w:rPr>
+      </w:r>
+    </w:p>
+    <w:p>
+      <w:pPr>
+        <w:numPr>
+          <w:ilvl w:val="0"/>
+          <w:numId w:val="5"/>
+        </w:numPr>
+        <w:ind w:left="720" w:hanging="360"/>
+        <w:rPr>
+          <w:sz w:val="24"/>
+          <w:szCs w:val="24"/>
+        </w:rPr>
+      </w:pPr>
+      <w:r>
+        <w:rPr>
+          <w:sz w:val="24"/>
+          <w:szCs w:val="24"/>
+          <w:rtl w:val="0"/>
+        </w:rPr>
+        <w:t xml:space="preserve">Present the powerpoint slides</w:t>
+      </w:r>
+    </w:p>
+    <w:p>
+      <w:pPr>
+        <w:rPr>
+          <w:sz w:val="24"/>
+          <w:szCs w:val="24"/>
+        </w:rPr>
+      </w:pPr>
+      <w:r>
+        <w:rPr>
+          <w:rtl w:val="0"/>
+        </w:rPr>
+      </w:r>
+    </w:p>
+    <w:p>
+      <w:pPr>
+        <w:rPr>
+          <w:b w:val="1"/>
+          <w:sz w:val="24"/>
+          <w:szCs w:val="24"/>
+        </w:rPr>
+      </w:pPr>
+      <w:r>
+        <w:rPr>
+          <w:b w:val="1"/>
+          <w:sz w:val="24"/>
+          <w:szCs w:val="24"/>
+          <w:rtl w:val="0"/>
+        </w:rPr>
+        <w:t xml:space="preserve">Discussions:</w:t>
+      </w:r>
+    </w:p>
+    <w:p>
+      <w:pPr>
+        <w:numPr>
+          <w:ilvl w:val="0"/>
+          <w:numId w:val="2"/>
+        </w:numPr>
+        <w:ind w:left="720" w:hanging="360"/>
+        <w:rPr>
+          <w:sz w:val="24"/>
+          <w:szCs w:val="24"/>
+        </w:rPr>
+      </w:pPr>
+      <w:r>
+        <w:rPr>
+          <w:rtl w:val="0"/>
+        </w:rPr>
+      </w:r>
+    </w:p>
+    <w:p>
+      <w:pPr>
+        <w:rPr>
+          <w:b w:val="1"/>
+          <w:sz w:val="24"/>
+          <w:szCs w:val="24"/>
+        </w:rPr>
+      </w:pPr>
+      <w:r>
+        <w:rPr>
+          <w:rtl w:val="0"/>
+        </w:rPr>
+      </w:r>
+    </w:p>
+    <w:p>
+      <w:pPr>
+        <w:spacing w:line="240" w:lineRule="auto"/>
+        <w:rPr>
+          <w:b w:val="1"/>
+          <w:sz w:val="24"/>
+          <w:szCs w:val="24"/>
+        </w:rPr>
+      </w:pPr>
+      <w:r>
+        <w:rPr>
+          <w:b w:val="1"/>
+          <w:sz w:val="24"/>
+          <w:szCs w:val="24"/>
+          <w:rtl w:val="0"/>
+        </w:rPr>
+        <w:t xml:space="preserve">Key Decisions</w:t>
+      </w:r>
+    </w:p>
+    <w:p>
+      <w:pPr>
+        <w:numPr>
+          <w:ilvl w:val="0"/>
+          <w:numId w:val="3"/>
+        </w:numPr>
+        <w:spacing w:line="240" w:lineRule="auto"/>
+        <w:ind w:left="720" w:hanging="360"/>
+        <w:rPr>
+          <w:sz w:val="24"/>
+          <w:szCs w:val="24"/>
+        </w:rPr>
+      </w:pPr>
+      <w:r>
+        <w:rPr>
+          <w:rtl w:val="0"/>
+        </w:rPr>
+      </w:r>
+    </w:p>
+    <w:p>
+      <w:pPr>
+        <w:rPr>
+          <w:sz w:val="24"/>
+          <w:szCs w:val="24"/>
+        </w:rPr>
+      </w:pPr>
+      <w:r>
+        <w:rPr>
+          <w:rtl w:val="0"/>
+        </w:rPr>
+      </w:r>
+    </w:p>
+    <w:p>
+      <w:pPr>
+        <w:rPr>
+          <w:b w:val="1"/>
+          <w:sz w:val="24"/>
+          <w:szCs w:val="24"/>
+        </w:rPr>
+      </w:pPr>
+      <w:r>
+        <w:rPr>
+          <w:b w:val="1"/>
+          <w:sz w:val="24"/>
+          <w:szCs w:val="24"/>
+          <w:rtl w:val="0"/>
+        </w:rPr>
+        <w:t xml:space="preserve">Action Items:</w:t>
+      </w:r>
+    </w:p>
+    <w:p>
+      <w:pPr>
+        <w:numPr>
+          <w:ilvl w:val="0"/>
+          <w:numId w:val="8"/>
+        </w:numPr>
+        <w:ind w:left="720" w:hanging="360"/>
+        <w:rPr>
+          <w:sz w:val="24"/>
+          <w:szCs w:val="24"/>
+        </w:rPr>
+      </w:pPr>
+      <w:r>
+        <w:rPr>
+          <w:rtl w:val="0"/>
+        </w:rPr>
+      </w:r>
+    </w:p>
+    <w:p>
+      <w:pPr>
+        <w:jc w:val="center"/>
+        <w:rPr>
+          <w:b w:val="1"/>
+          <w:sz w:val="24"/>
+          <w:szCs w:val="24"/>
+          <w:u w:val="single"/>
+        </w:rPr>
+      </w:pPr>
+      <w:r>
+        <w:rPr>
+          <w:rtl w:val="0"/>
+        </w:rPr>
+      </w:r>
+    </w:p>
+    <w:p>
+      <w:pPr>
+        <w:jc w:val="center"/>
+        <w:rPr>
+          <w:b w:val="1"/>
+          <w:sz w:val="24"/>
+          <w:szCs w:val="24"/>
+          <w:u w:val="single"/>
+        </w:rPr>
+      </w:pPr>
+      <w:r>
+        <w:rPr>
+          <w:b w:val="1"/>
+          <w:sz w:val="24"/>
+          <w:szCs w:val="24"/>
+          <w:u w:val="single"/>
+          <w:rtl w:val="0"/>
+        </w:rPr>
+        <w:t xml:space="preserve">Meeting 8</w:t>
+      </w:r>
+    </w:p>
+    <w:p>
+      <w:pPr>
+        <w:jc w:val="center"/>
+        <w:rPr>
+          <w:b w:val="1"/>
+          <w:sz w:val="24"/>
+          <w:szCs w:val="24"/>
+          <w:u w:val="single"/>
+        </w:rPr>
+      </w:pPr>
+      <w:r>
+        <w:rPr>
+          <w:rtl w:val="0"/>
+        </w:rPr>
+      </w:r>
+    </w:p>
+    <w:p>
+      <w:pPr>
+        <w:rPr>
+          <w:sz w:val="24"/>
+          <w:szCs w:val="24"/>
+        </w:rPr>
+      </w:pPr>
+      <w:r>
+        <w:rPr>
+          <w:b w:val="1"/>
+          <w:sz w:val="24"/>
+          <w:szCs w:val="24"/>
+          <w:rtl w:val="0"/>
+        </w:rPr>
+        <w:t xml:space="preserve">Date and Time:</w:t>
+      </w:r>
+      <w:r>
+        <w:rPr>
+          <w:sz w:val="24"/>
+          <w:szCs w:val="24"/>
+          <w:rtl w:val="0"/>
+        </w:rPr>
+        <w:t xml:space="preserve">  6/16/24 9:00 - 9:30 PM CT</w:t>
+      </w:r>
+    </w:p>
+    <w:p>
+      <w:pPr>
+        <w:rPr>
+          <w:sz w:val="24"/>
+          <w:szCs w:val="24"/>
+        </w:rPr>
+      </w:pPr>
+      <w:r>
+        <w:rPr>
+          <w:b w:val="1"/>
+          <w:sz w:val="24"/>
+          <w:szCs w:val="24"/>
+          <w:rtl w:val="0"/>
+        </w:rPr>
+        <w:t xml:space="preserve">Place</w:t>
+      </w:r>
+      <w:r>
+        <w:rPr>
+          <w:sz w:val="24"/>
+          <w:szCs w:val="24"/>
+          <w:rtl w:val="0"/>
+        </w:rPr>
+        <w:t xml:space="preserve">: Group Call - Zoom </w:t>
+      </w:r>
+    </w:p>
+    <w:p>
+      <w:pPr>
+        <w:rPr>
+          <w:sz w:val="24"/>
+          <w:szCs w:val="24"/>
+        </w:rPr>
+      </w:pPr>
+      <w:r>
+        <w:rPr>
+          <w:b w:val="1"/>
+          <w:sz w:val="24"/>
+          <w:szCs w:val="24"/>
+          <w:rtl w:val="0"/>
+        </w:rPr>
+        <w:t xml:space="preserve">Participants:</w:t>
+      </w:r>
+      <w:r>
+        <w:rPr>
+          <w:sz w:val="24"/>
+          <w:szCs w:val="24"/>
+          <w:rtl w:val="0"/>
+        </w:rPr>
+        <w:t xml:space="preserve"> Magnus, Xi</w:t>
+      </w:r>
+    </w:p>
+    <w:p>
+      <w:pPr>
+        <w:rPr>
+          <w:sz w:val="24"/>
+          <w:szCs w:val="24"/>
+        </w:rPr>
+      </w:pPr>
+      <w:r>
+        <w:rPr>
+          <w:b w:val="1"/>
+          <w:sz w:val="24"/>
+          <w:szCs w:val="24"/>
+          <w:rtl w:val="0"/>
+        </w:rPr>
+        <w:t xml:space="preserve">Minutes taker: </w:t>
+      </w:r>
+      <w:r>
+        <w:rPr>
+          <w:sz w:val="24"/>
+          <w:szCs w:val="24"/>
+          <w:rtl w:val="0"/>
+        </w:rPr>
+        <w:t xml:space="preserve">Magnus</w:t>
+      </w:r>
+    </w:p>
+    <w:p>
+      <w:pPr>
+        <w:rPr>
+          <w:sz w:val="24"/>
+          <w:szCs w:val="24"/>
+        </w:rPr>
+      </w:pPr>
+      <w:r>
+        <w:rPr>
+          <w:b w:val="1"/>
+          <w:sz w:val="24"/>
+          <w:szCs w:val="24"/>
+          <w:rtl w:val="0"/>
+        </w:rPr>
+        <w:t xml:space="preserve">Timekeeper: </w:t>
+      </w:r>
+      <w:r>
+        <w:rPr>
+          <w:sz w:val="24"/>
+          <w:szCs w:val="24"/>
+          <w:rtl w:val="0"/>
+        </w:rPr>
+        <w:t xml:space="preserve">Magnus</w:t>
+      </w:r>
+    </w:p>
+    <w:p>
+      <w:pPr>
+        <w:rPr>
+          <w:sz w:val="24"/>
+          <w:szCs w:val="24"/>
+        </w:rPr>
+      </w:pPr>
+      <w:r>
+        <w:rPr>
+          <w:b w:val="1"/>
+          <w:sz w:val="24"/>
+          <w:szCs w:val="24"/>
+          <w:rtl w:val="0"/>
+        </w:rPr>
+        <w:t xml:space="preserve">Purpose: </w:t>
+      </w:r>
+      <w:r>
+        <w:rPr>
+          <w:sz w:val="24"/>
+          <w:szCs w:val="24"/>
+          <w:rtl w:val="0"/>
+        </w:rPr>
+        <w:t xml:space="preserve">One-on-one code demo from Xi</w:t>
+      </w:r>
+    </w:p>
+    <w:p>
+      <w:pPr>
+        <w:rPr>
+          <w:sz w:val="24"/>
+          <w:szCs w:val="24"/>
+        </w:rPr>
+      </w:pPr>
+      <w:r>
+        <w:rPr>
+          <w:rtl w:val="0"/>
+        </w:rPr>
+      </w:r>
+    </w:p>
+    <w:p>
+      <w:pPr>
+        <w:rPr>
+          <w:sz w:val="24"/>
+          <w:szCs w:val="24"/>
+        </w:rPr>
+      </w:pPr>
+      <w:r>
+        <w:rPr>
+          <w:b w:val="1"/>
+          <w:sz w:val="24"/>
+          <w:szCs w:val="24"/>
+          <w:rtl w:val="0"/>
+        </w:rPr>
+        <w:t xml:space="preserve">Agenda:</w:t>
+      </w:r>
+      <w:r>
+        <w:rPr>
+          <w:rtl w:val="0"/>
+        </w:rPr>
+      </w:r>
+    </w:p>
+    <w:p>
+      <w:pPr>
+        <w:numPr>
+          <w:ilvl w:val="0"/>
+          <w:numId w:val="5"/>
+        </w:numPr>
+        <w:ind w:left="720" w:hanging="360"/>
+        <w:rPr>
+          <w:sz w:val="24"/>
+          <w:szCs w:val="24"/>
+        </w:rPr>
+      </w:pPr>
+      <w:r>
+        <w:rPr>
+          <w:sz w:val="24"/>
+          <w:szCs w:val="24"/>
+          <w:rtl w:val="0"/>
+        </w:rPr>
+        <w:t xml:space="preserve">Review PR and see live demo - 30</w:t>
+      </w:r>
+    </w:p>
+    <w:p>
+      <w:pPr>
+        <w:rPr>
+          <w:sz w:val="24"/>
+          <w:szCs w:val="24"/>
+        </w:rPr>
+      </w:pPr>
+      <w:r>
+        <w:rPr>
+          <w:rtl w:val="0"/>
+        </w:rPr>
+      </w:r>
+    </w:p>
+    <w:p>
+      <w:pPr>
+        <w:rPr>
+          <w:b w:val="1"/>
+          <w:sz w:val="24"/>
+          <w:szCs w:val="24"/>
+        </w:rPr>
+      </w:pPr>
+      <w:r>
+        <w:rPr>
+          <w:b w:val="1"/>
+          <w:sz w:val="24"/>
+          <w:szCs w:val="24"/>
+          <w:rtl w:val="0"/>
+        </w:rPr>
+        <w:t xml:space="preserve">Discussions:</w:t>
+      </w:r>
+    </w:p>
+    <w:p>
+      <w:pPr>
+        <w:numPr>
+          <w:ilvl w:val="0"/>
+          <w:numId w:val="2"/>
+        </w:numPr>
+        <w:ind w:left="720" w:hanging="360"/>
+        <w:rPr>
+          <w:sz w:val="24"/>
+          <w:szCs w:val="24"/>
+        </w:rPr>
+      </w:pPr>
+      <w:r>
+        <w:rPr>
+          <w:rtl w:val="0"/>
+        </w:rPr>
+      </w:r>
+    </w:p>
+    <w:p>
+      <w:pPr>
+        <w:rPr>
+          <w:b w:val="1"/>
+          <w:sz w:val="24"/>
+          <w:szCs w:val="24"/>
+        </w:rPr>
+      </w:pPr>
+      <w:r>
+        <w:rPr>
+          <w:rtl w:val="0"/>
+        </w:rPr>
+      </w:r>
+    </w:p>
+    <w:p>
+      <w:pPr>
+        <w:spacing w:line="240" w:lineRule="auto"/>
+        <w:rPr>
+          <w:b w:val="1"/>
+          <w:sz w:val="24"/>
+          <w:szCs w:val="24"/>
+        </w:rPr>
+      </w:pPr>
+      <w:r>
+        <w:rPr>
+          <w:b w:val="1"/>
+          <w:sz w:val="24"/>
+          <w:szCs w:val="24"/>
+          <w:rtl w:val="0"/>
+        </w:rPr>
+        <w:t xml:space="preserve">Key Decisions</w:t>
+      </w:r>
+    </w:p>
+    <w:p>
+      <w:pPr>
+        <w:numPr>
+          <w:ilvl w:val="0"/>
+          <w:numId w:val="3"/>
+        </w:numPr>
+        <w:spacing w:line="240" w:lineRule="auto"/>
+        <w:ind w:left="720" w:hanging="360"/>
+        <w:rPr>
+          <w:sz w:val="24"/>
+          <w:szCs w:val="24"/>
+        </w:rPr>
+      </w:pPr>
+      <w:r>
+        <w:rPr>
+          <w:sz w:val="24"/>
+          <w:szCs w:val="24"/>
+          <w:rtl w:val="0"/>
+        </w:rPr>
+        <w:t xml:space="preserve">Xi will present live demo for final presentation</w:t>
+      </w:r>
+    </w:p>
+    <w:p>
+      <w:pPr>
+        <w:rPr>
+          <w:sz w:val="24"/>
+          <w:szCs w:val="24"/>
+        </w:rPr>
+      </w:pPr>
+      <w:r>
+        <w:rPr>
+          <w:rtl w:val="0"/>
+        </w:rPr>
+      </w:r>
+    </w:p>
+    <w:p>
+      <w:pPr>
+        <w:rPr>
+          <w:b w:val="1"/>
+          <w:sz w:val="24"/>
+          <w:szCs w:val="24"/>
+        </w:rPr>
+      </w:pPr>
+      <w:r>
+        <w:rPr>
+          <w:b w:val="1"/>
+          <w:sz w:val="24"/>
+          <w:szCs w:val="24"/>
+          <w:rtl w:val="0"/>
+        </w:rPr>
+        <w:t xml:space="preserve">Action Items:</w:t>
+      </w:r>
+    </w:p>
+    <w:p>
+      <w:pPr>
+        <w:numPr>
+          <w:ilvl w:val="0"/>
+          <w:numId w:val="8"/>
+        </w:numPr>
+        <w:ind w:left="720" w:hanging="360"/>
+        <w:rPr>
+          <w:sz w:val="24"/>
+          <w:szCs w:val="24"/>
+        </w:rPr>
+      </w:pPr>
+      <w:r>
+        <w:rPr>
+          <w:sz w:val="24"/>
+          <w:szCs w:val="24"/>
+          <w:rtl w:val="0"/>
+        </w:rPr>
+        <w:t xml:space="preserve">Magnus will create PowerPoint for final presentation</w:t>
+      </w:r>
+    </w:p>
+    <w:p>
+      <w:pPr>
+        <w:keepNext w:val="0"/>
+        <w:keepLines w:val="0"/>
+        <w:pageBreakBefore w:val="0"/>
+        <w:widowControl w:val="0"/>
+        <w:pBdr>
+          <w:top w:space="0" w:sz="0" w:val="nil"/>
+          <w:left w:space="0" w:sz="0" w:val="nil"/>
+          <w:bottom w:space="0" w:sz="0" w:val="nil"/>
+          <w:right w:space="0" w:sz="0" w:val="nil"/>
+          <w:between w:space="0" w:sz="0" w:val="nil"/>
+        </w:pBdr>
+        <w:shd w:fill="auto" w:val="clear"/>
+        <w:rPr>
+          <w:sz w:val="24"/>
+          <w:szCs w:val="24"/>
+        </w:rPr>
+      </w:pPr>
+      <w:r>
+        <w:rPr>
+          <w:rtl w:val="0"/>
+        </w:rPr>
       </w:r>
     </w:p>
     <w:p>
